--- a/Analiza sentimenata - Filip Trajković 1574.docx
+++ b/Analiza sentimenata - Filip Trajković 1574.docx
@@ -817,7 +817,7 @@
             </w:rPr>
             <w:fldChar w:fldCharType="separate"/>
           </w:r>
-          <w:hyperlink w:anchor="_Toc159279243" w:history="1">
+          <w:hyperlink w:anchor="_Toc159444479" w:history="1">
             <w:r>
               <w:rPr>
                 <w:rStyle w:val="Hyperlink"/>
@@ -863,7 +863,7 @@
                 <w:noProof/>
                 <w:webHidden/>
               </w:rPr>
-              <w:instrText xml:space="preserve"> PAGEREF _Toc159279243 \h </w:instrText>
+              <w:instrText xml:space="preserve"> PAGEREF _Toc159444479 \h </w:instrText>
             </w:r>
             <w:r>
               <w:rPr>
@@ -907,7 +907,7 @@
               <w:color w:val="auto"/>
             </w:rPr>
           </w:pPr>
-          <w:hyperlink w:anchor="_Toc159279244" w:history="1">
+          <w:hyperlink w:anchor="_Toc159444480" w:history="1">
             <w:r>
               <w:rPr>
                 <w:rStyle w:val="Hyperlink"/>
@@ -953,7 +953,7 @@
                 <w:noProof/>
                 <w:webHidden/>
               </w:rPr>
-              <w:instrText xml:space="preserve"> PAGEREF _Toc159279244 \h </w:instrText>
+              <w:instrText xml:space="preserve"> PAGEREF _Toc159444480 \h </w:instrText>
             </w:r>
             <w:r>
               <w:rPr>
@@ -986,6 +986,463 @@
         </w:p>
         <w:p>
           <w:pPr>
+            <w:pStyle w:val="TOC2"/>
+            <w:tabs>
+              <w:tab w:val="left" w:pos="840"/>
+              <w:tab w:val="right" w:leader="dot" w:pos="9350"/>
+            </w:tabs>
+            <w:rPr>
+              <w:rFonts w:eastAsiaTheme="minorEastAsia"/>
+              <w:noProof/>
+              <w:color w:val="auto"/>
+            </w:rPr>
+          </w:pPr>
+          <w:hyperlink w:anchor="_Toc159444481" w:history="1">
+            <w:r>
+              <w:rPr>
+                <w:rStyle w:val="Hyperlink"/>
+                <w:rFonts w:eastAsia="SimSun" w:cs="Times New Roman"/>
+                <w:noProof/>
+                <w:lang w:val="sr-Cyrl-RS"/>
+              </w:rPr>
+              <w:t>2.1.</w:t>
+            </w:r>
+            <w:r>
+              <w:rPr>
+                <w:rFonts w:eastAsiaTheme="minorEastAsia"/>
+                <w:noProof/>
+                <w:color w:val="auto"/>
+              </w:rPr>
+              <w:tab/>
+            </w:r>
+            <w:r>
+              <w:rPr>
+                <w:rStyle w:val="Hyperlink"/>
+                <w:rFonts w:cs="Times New Roman"/>
+                <w:noProof/>
+                <w:lang w:val="sr-Cyrl-RS"/>
+              </w:rPr>
+              <w:t>Теоријске основе анализе сентимената</w:t>
+            </w:r>
+            <w:r>
+              <w:rPr>
+                <w:noProof/>
+                <w:webHidden/>
+              </w:rPr>
+              <w:tab/>
+            </w:r>
+            <w:r>
+              <w:rPr>
+                <w:noProof/>
+                <w:webHidden/>
+              </w:rPr>
+              <w:fldChar w:fldCharType="begin"/>
+            </w:r>
+            <w:r>
+              <w:rPr>
+                <w:noProof/>
+                <w:webHidden/>
+              </w:rPr>
+              <w:instrText xml:space="preserve"> PAGEREF _Toc159444481 \h </w:instrText>
+            </w:r>
+            <w:r>
+              <w:rPr>
+                <w:noProof/>
+                <w:webHidden/>
+              </w:rPr>
+            </w:r>
+            <w:r>
+              <w:rPr>
+                <w:noProof/>
+                <w:webHidden/>
+              </w:rPr>
+              <w:fldChar w:fldCharType="separate"/>
+            </w:r>
+            <w:r>
+              <w:rPr>
+                <w:noProof/>
+                <w:webHidden/>
+              </w:rPr>
+              <w:t>4</w:t>
+            </w:r>
+            <w:r>
+              <w:rPr>
+                <w:noProof/>
+                <w:webHidden/>
+              </w:rPr>
+              <w:fldChar w:fldCharType="end"/>
+            </w:r>
+          </w:hyperlink>
+        </w:p>
+        <w:p>
+          <w:pPr>
+            <w:pStyle w:val="TOC2"/>
+            <w:tabs>
+              <w:tab w:val="left" w:pos="840"/>
+              <w:tab w:val="right" w:leader="dot" w:pos="9350"/>
+            </w:tabs>
+            <w:rPr>
+              <w:rFonts w:eastAsiaTheme="minorEastAsia"/>
+              <w:noProof/>
+              <w:color w:val="auto"/>
+            </w:rPr>
+          </w:pPr>
+          <w:hyperlink w:anchor="_Toc159444482" w:history="1">
+            <w:r>
+              <w:rPr>
+                <w:rStyle w:val="Hyperlink"/>
+                <w:rFonts w:eastAsia="SimSun" w:cs="Times New Roman"/>
+                <w:noProof/>
+                <w:lang w:val="sr-Cyrl-RS"/>
+              </w:rPr>
+              <w:t>2.2.</w:t>
+            </w:r>
+            <w:r>
+              <w:rPr>
+                <w:rFonts w:eastAsiaTheme="minorEastAsia"/>
+                <w:noProof/>
+                <w:color w:val="auto"/>
+              </w:rPr>
+              <w:tab/>
+            </w:r>
+            <w:r>
+              <w:rPr>
+                <w:rStyle w:val="Hyperlink"/>
+                <w:rFonts w:cs="Times New Roman"/>
+                <w:noProof/>
+                <w:lang w:val="sr-Cyrl-RS"/>
+              </w:rPr>
+              <w:t>Примена анализе сентимената</w:t>
+            </w:r>
+            <w:r>
+              <w:rPr>
+                <w:noProof/>
+                <w:webHidden/>
+              </w:rPr>
+              <w:tab/>
+            </w:r>
+            <w:r>
+              <w:rPr>
+                <w:noProof/>
+                <w:webHidden/>
+              </w:rPr>
+              <w:fldChar w:fldCharType="begin"/>
+            </w:r>
+            <w:r>
+              <w:rPr>
+                <w:noProof/>
+                <w:webHidden/>
+              </w:rPr>
+              <w:instrText xml:space="preserve"> PAGEREF _Toc159444482 \h </w:instrText>
+            </w:r>
+            <w:r>
+              <w:rPr>
+                <w:noProof/>
+                <w:webHidden/>
+              </w:rPr>
+            </w:r>
+            <w:r>
+              <w:rPr>
+                <w:noProof/>
+                <w:webHidden/>
+              </w:rPr>
+              <w:fldChar w:fldCharType="separate"/>
+            </w:r>
+            <w:r>
+              <w:rPr>
+                <w:noProof/>
+                <w:webHidden/>
+              </w:rPr>
+              <w:t>4</w:t>
+            </w:r>
+            <w:r>
+              <w:rPr>
+                <w:noProof/>
+                <w:webHidden/>
+              </w:rPr>
+              <w:fldChar w:fldCharType="end"/>
+            </w:r>
+          </w:hyperlink>
+        </w:p>
+        <w:p>
+          <w:pPr>
+            <w:pStyle w:val="TOC2"/>
+            <w:tabs>
+              <w:tab w:val="left" w:pos="840"/>
+              <w:tab w:val="right" w:leader="dot" w:pos="9350"/>
+            </w:tabs>
+            <w:rPr>
+              <w:rFonts w:eastAsiaTheme="minorEastAsia"/>
+              <w:noProof/>
+              <w:color w:val="auto"/>
+            </w:rPr>
+          </w:pPr>
+          <w:hyperlink w:anchor="_Toc159444483" w:history="1">
+            <w:r>
+              <w:rPr>
+                <w:rStyle w:val="Hyperlink"/>
+                <w:rFonts w:eastAsia="SimSun" w:cs="Times New Roman"/>
+                <w:noProof/>
+                <w:lang w:val="sr-Cyrl-RS"/>
+              </w:rPr>
+              <w:t>2.3.</w:t>
+            </w:r>
+            <w:r>
+              <w:rPr>
+                <w:rFonts w:eastAsiaTheme="minorEastAsia"/>
+                <w:noProof/>
+                <w:color w:val="auto"/>
+              </w:rPr>
+              <w:tab/>
+            </w:r>
+            <w:r>
+              <w:rPr>
+                <w:rStyle w:val="Hyperlink"/>
+                <w:rFonts w:cs="Times New Roman"/>
+                <w:noProof/>
+                <w:lang w:val="sr-Cyrl-RS"/>
+              </w:rPr>
+              <w:t>Технике обраде природног језика</w:t>
+            </w:r>
+            <w:r>
+              <w:rPr>
+                <w:noProof/>
+                <w:webHidden/>
+              </w:rPr>
+              <w:tab/>
+            </w:r>
+            <w:r>
+              <w:rPr>
+                <w:noProof/>
+                <w:webHidden/>
+              </w:rPr>
+              <w:fldChar w:fldCharType="begin"/>
+            </w:r>
+            <w:r>
+              <w:rPr>
+                <w:noProof/>
+                <w:webHidden/>
+              </w:rPr>
+              <w:instrText xml:space="preserve"> PAGEREF _Toc159444483 \h </w:instrText>
+            </w:r>
+            <w:r>
+              <w:rPr>
+                <w:noProof/>
+                <w:webHidden/>
+              </w:rPr>
+            </w:r>
+            <w:r>
+              <w:rPr>
+                <w:noProof/>
+                <w:webHidden/>
+              </w:rPr>
+              <w:fldChar w:fldCharType="separate"/>
+            </w:r>
+            <w:r>
+              <w:rPr>
+                <w:noProof/>
+                <w:webHidden/>
+              </w:rPr>
+              <w:t>5</w:t>
+            </w:r>
+            <w:r>
+              <w:rPr>
+                <w:noProof/>
+                <w:webHidden/>
+              </w:rPr>
+              <w:fldChar w:fldCharType="end"/>
+            </w:r>
+          </w:hyperlink>
+        </w:p>
+        <w:p>
+          <w:pPr>
+            <w:pStyle w:val="TOC3"/>
+            <w:tabs>
+              <w:tab w:val="left" w:pos="1760"/>
+              <w:tab w:val="right" w:leader="dot" w:pos="9350"/>
+            </w:tabs>
+            <w:ind w:left="880"/>
+            <w:rPr>
+              <w:rFonts w:eastAsiaTheme="minorEastAsia"/>
+              <w:noProof/>
+              <w:color w:val="auto"/>
+            </w:rPr>
+          </w:pPr>
+          <w:hyperlink w:anchor="_Toc159444484" w:history="1">
+            <w:r>
+              <w:rPr>
+                <w:rStyle w:val="Hyperlink"/>
+                <w:rFonts w:cs="Times New Roman"/>
+                <w:noProof/>
+                <w:lang w:val="sr-Cyrl-RS"/>
+              </w:rPr>
+              <w:t>2.3.1.</w:t>
+            </w:r>
+            <w:r>
+              <w:rPr>
+                <w:rFonts w:eastAsiaTheme="minorEastAsia"/>
+                <w:noProof/>
+                <w:color w:val="auto"/>
+              </w:rPr>
+              <w:tab/>
+            </w:r>
+            <w:r>
+              <w:rPr>
+                <w:rStyle w:val="Hyperlink"/>
+                <w:noProof/>
+                <w:lang w:val="sr-Cyrl-RS"/>
+              </w:rPr>
+              <w:t>Препро</w:t>
+            </w:r>
+            <w:r>
+              <w:rPr>
+                <w:rStyle w:val="Hyperlink"/>
+                <w:noProof/>
+              </w:rPr>
+              <w:t>цесирање података</w:t>
+            </w:r>
+            <w:r>
+              <w:rPr>
+                <w:noProof/>
+                <w:webHidden/>
+              </w:rPr>
+              <w:tab/>
+            </w:r>
+            <w:r>
+              <w:rPr>
+                <w:noProof/>
+                <w:webHidden/>
+              </w:rPr>
+              <w:fldChar w:fldCharType="begin"/>
+            </w:r>
+            <w:r>
+              <w:rPr>
+                <w:noProof/>
+                <w:webHidden/>
+              </w:rPr>
+              <w:instrText xml:space="preserve"> PAGEREF _Toc159444484 \h </w:instrText>
+            </w:r>
+            <w:r>
+              <w:rPr>
+                <w:noProof/>
+                <w:webHidden/>
+              </w:rPr>
+            </w:r>
+            <w:r>
+              <w:rPr>
+                <w:noProof/>
+                <w:webHidden/>
+              </w:rPr>
+              <w:fldChar w:fldCharType="separate"/>
+            </w:r>
+            <w:r>
+              <w:rPr>
+                <w:noProof/>
+                <w:webHidden/>
+              </w:rPr>
+              <w:t>5</w:t>
+            </w:r>
+            <w:r>
+              <w:rPr>
+                <w:noProof/>
+                <w:webHidden/>
+              </w:rPr>
+              <w:fldChar w:fldCharType="end"/>
+            </w:r>
+          </w:hyperlink>
+        </w:p>
+        <w:p>
+          <w:pPr>
+            <w:pStyle w:val="TOC3"/>
+            <w:tabs>
+              <w:tab w:val="left" w:pos="1760"/>
+              <w:tab w:val="right" w:leader="dot" w:pos="9350"/>
+            </w:tabs>
+            <w:ind w:left="880"/>
+            <w:rPr>
+              <w:rFonts w:eastAsiaTheme="minorEastAsia"/>
+              <w:noProof/>
+              <w:color w:val="auto"/>
+            </w:rPr>
+          </w:pPr>
+          <w:hyperlink w:anchor="_Toc159444485" w:history="1">
+            <w:r>
+              <w:rPr>
+                <w:rStyle w:val="Hyperlink"/>
+                <w:rFonts w:cs="Times New Roman"/>
+                <w:noProof/>
+                <w:lang w:val="sr-Cyrl-RS"/>
+              </w:rPr>
+              <w:t>2.3.2.</w:t>
+            </w:r>
+            <w:r>
+              <w:rPr>
+                <w:rFonts w:eastAsiaTheme="minorEastAsia"/>
+                <w:noProof/>
+                <w:color w:val="auto"/>
+              </w:rPr>
+              <w:tab/>
+            </w:r>
+            <w:r>
+              <w:rPr>
+                <w:rStyle w:val="Hyperlink"/>
+                <w:noProof/>
+                <w:lang w:val="sr-Cyrl-RS"/>
+              </w:rPr>
+              <w:t>Припрема података за тренирање</w:t>
+            </w:r>
+            <w:r>
+              <w:rPr>
+                <w:noProof/>
+                <w:webHidden/>
+              </w:rPr>
+              <w:tab/>
+            </w:r>
+            <w:r>
+              <w:rPr>
+                <w:noProof/>
+                <w:webHidden/>
+              </w:rPr>
+              <w:fldChar w:fldCharType="begin"/>
+            </w:r>
+            <w:r>
+              <w:rPr>
+                <w:noProof/>
+                <w:webHidden/>
+              </w:rPr>
+              <w:instrText xml:space="preserve"> PAGEREF _Toc159444485 \h </w:instrText>
+            </w:r>
+            <w:r>
+              <w:rPr>
+                <w:noProof/>
+                <w:webHidden/>
+              </w:rPr>
+            </w:r>
+            <w:r>
+              <w:rPr>
+                <w:noProof/>
+                <w:webHidden/>
+              </w:rPr>
+              <w:fldChar w:fldCharType="separate"/>
+            </w:r>
+            <w:r>
+              <w:rPr>
+                <w:noProof/>
+                <w:webHidden/>
+              </w:rPr>
+              <w:t>7</w:t>
+            </w:r>
+            <w:r>
+              <w:rPr>
+                <w:noProof/>
+                <w:webHidden/>
+              </w:rPr>
+              <w:fldChar w:fldCharType="end"/>
+            </w:r>
+          </w:hyperlink>
+        </w:p>
+        <w:p>
+          <w:pPr>
             <w:pStyle w:val="TOC1"/>
             <w:tabs>
               <w:tab w:val="left" w:pos="840"/>
@@ -997,7 +1454,7 @@
               <w:color w:val="auto"/>
             </w:rPr>
           </w:pPr>
-          <w:hyperlink w:anchor="_Toc159279245" w:history="1">
+          <w:hyperlink w:anchor="_Toc159444486" w:history="1">
             <w:r>
               <w:rPr>
                 <w:rStyle w:val="Hyperlink"/>
@@ -1043,366 +1500,7 @@
                 <w:noProof/>
                 <w:webHidden/>
               </w:rPr>
-              <w:instrText xml:space="preserve"> PAGEREF _Toc159279245 \h </w:instrText>
-            </w:r>
-            <w:r>
-              <w:rPr>
-                <w:noProof/>
-                <w:webHidden/>
-              </w:rPr>
-            </w:r>
-            <w:r>
-              <w:rPr>
-                <w:noProof/>
-                <w:webHidden/>
-              </w:rPr>
-              <w:fldChar w:fldCharType="separate"/>
-            </w:r>
-            <w:r>
-              <w:rPr>
-                <w:noProof/>
-                <w:webHidden/>
-              </w:rPr>
-              <w:t>7</w:t>
-            </w:r>
-            <w:r>
-              <w:rPr>
-                <w:noProof/>
-                <w:webHidden/>
-              </w:rPr>
-              <w:fldChar w:fldCharType="end"/>
-            </w:r>
-          </w:hyperlink>
-        </w:p>
-        <w:p>
-          <w:pPr>
-            <w:pStyle w:val="TOC2"/>
-            <w:tabs>
-              <w:tab w:val="left" w:pos="840"/>
-              <w:tab w:val="right" w:leader="dot" w:pos="9350"/>
-            </w:tabs>
-            <w:rPr>
-              <w:rFonts w:eastAsiaTheme="minorEastAsia"/>
-              <w:noProof/>
-              <w:color w:val="auto"/>
-            </w:rPr>
-          </w:pPr>
-          <w:hyperlink w:anchor="_Toc159279246" w:history="1">
-            <w:r>
-              <w:rPr>
-                <w:rStyle w:val="Hyperlink"/>
-                <w:rFonts w:ascii="Times New Roman" w:eastAsia="SimSun" w:hAnsi="Times New Roman" w:cs="Times New Roman"/>
-                <w:noProof/>
-                <w:lang w:val="sr-Cyrl-RS"/>
-              </w:rPr>
-              <w:t>3.1.</w:t>
-            </w:r>
-            <w:r>
-              <w:rPr>
-                <w:rFonts w:eastAsiaTheme="minorEastAsia"/>
-                <w:noProof/>
-                <w:color w:val="auto"/>
-              </w:rPr>
-              <w:tab/>
-            </w:r>
-            <w:r>
-              <w:rPr>
-                <w:rStyle w:val="Hyperlink"/>
-                <w:rFonts w:ascii="Times New Roman" w:hAnsi="Times New Roman" w:cs="Times New Roman"/>
-                <w:noProof/>
-                <w:lang w:val="sr-Cyrl-RS"/>
-              </w:rPr>
-              <w:t>Скупови података</w:t>
-            </w:r>
-            <w:r>
-              <w:rPr>
-                <w:noProof/>
-                <w:webHidden/>
-              </w:rPr>
-              <w:tab/>
-            </w:r>
-            <w:r>
-              <w:rPr>
-                <w:noProof/>
-                <w:webHidden/>
-              </w:rPr>
-              <w:fldChar w:fldCharType="begin"/>
-            </w:r>
-            <w:r>
-              <w:rPr>
-                <w:noProof/>
-                <w:webHidden/>
-              </w:rPr>
-              <w:instrText xml:space="preserve"> PAGEREF _Toc159279246 \h </w:instrText>
-            </w:r>
-            <w:r>
-              <w:rPr>
-                <w:noProof/>
-                <w:webHidden/>
-              </w:rPr>
-            </w:r>
-            <w:r>
-              <w:rPr>
-                <w:noProof/>
-                <w:webHidden/>
-              </w:rPr>
-              <w:fldChar w:fldCharType="separate"/>
-            </w:r>
-            <w:r>
-              <w:rPr>
-                <w:noProof/>
-                <w:webHidden/>
-              </w:rPr>
-              <w:t>7</w:t>
-            </w:r>
-            <w:r>
-              <w:rPr>
-                <w:noProof/>
-                <w:webHidden/>
-              </w:rPr>
-              <w:fldChar w:fldCharType="end"/>
-            </w:r>
-          </w:hyperlink>
-        </w:p>
-        <w:p>
-          <w:pPr>
-            <w:pStyle w:val="TOC2"/>
-            <w:tabs>
-              <w:tab w:val="left" w:pos="840"/>
-              <w:tab w:val="right" w:leader="dot" w:pos="9350"/>
-            </w:tabs>
-            <w:rPr>
-              <w:rFonts w:eastAsiaTheme="minorEastAsia"/>
-              <w:noProof/>
-              <w:color w:val="auto"/>
-            </w:rPr>
-          </w:pPr>
-          <w:hyperlink w:anchor="_Toc159279247" w:history="1">
-            <w:r>
-              <w:rPr>
-                <w:rStyle w:val="Hyperlink"/>
-                <w:rFonts w:ascii="Times New Roman" w:eastAsia="SimSun" w:hAnsi="Times New Roman" w:cs="Times New Roman"/>
-                <w:noProof/>
-              </w:rPr>
-              <w:t>3.2.</w:t>
-            </w:r>
-            <w:r>
-              <w:rPr>
-                <w:rFonts w:eastAsiaTheme="minorEastAsia"/>
-                <w:noProof/>
-                <w:color w:val="auto"/>
-              </w:rPr>
-              <w:tab/>
-            </w:r>
-            <w:r>
-              <w:rPr>
-                <w:rStyle w:val="Hyperlink"/>
-                <w:rFonts w:ascii="Times New Roman" w:hAnsi="Times New Roman" w:cs="Times New Roman"/>
-                <w:noProof/>
-                <w:lang w:val="sr-Cyrl-RS"/>
-              </w:rPr>
-              <w:t>Изворни код</w:t>
-            </w:r>
-            <w:r>
-              <w:rPr>
-                <w:noProof/>
-                <w:webHidden/>
-              </w:rPr>
-              <w:tab/>
-            </w:r>
-            <w:r>
-              <w:rPr>
-                <w:noProof/>
-                <w:webHidden/>
-              </w:rPr>
-              <w:fldChar w:fldCharType="begin"/>
-            </w:r>
-            <w:r>
-              <w:rPr>
-                <w:noProof/>
-                <w:webHidden/>
-              </w:rPr>
-              <w:instrText xml:space="preserve"> PAGEREF _Toc159279247 \h </w:instrText>
-            </w:r>
-            <w:r>
-              <w:rPr>
-                <w:noProof/>
-                <w:webHidden/>
-              </w:rPr>
-            </w:r>
-            <w:r>
-              <w:rPr>
-                <w:noProof/>
-                <w:webHidden/>
-              </w:rPr>
-              <w:fldChar w:fldCharType="separate"/>
-            </w:r>
-            <w:r>
-              <w:rPr>
-                <w:noProof/>
-                <w:webHidden/>
-              </w:rPr>
-              <w:t>8</w:t>
-            </w:r>
-            <w:r>
-              <w:rPr>
-                <w:noProof/>
-                <w:webHidden/>
-              </w:rPr>
-              <w:fldChar w:fldCharType="end"/>
-            </w:r>
-          </w:hyperlink>
-        </w:p>
-        <w:p>
-          <w:pPr>
-            <w:pStyle w:val="TOC2"/>
-            <w:tabs>
-              <w:tab w:val="left" w:pos="840"/>
-              <w:tab w:val="right" w:leader="dot" w:pos="9350"/>
-            </w:tabs>
-            <w:rPr>
-              <w:rFonts w:eastAsiaTheme="minorEastAsia"/>
-              <w:noProof/>
-              <w:color w:val="auto"/>
-            </w:rPr>
-          </w:pPr>
-          <w:hyperlink w:anchor="_Toc159279248" w:history="1">
-            <w:r>
-              <w:rPr>
-                <w:rStyle w:val="Hyperlink"/>
-                <w:rFonts w:ascii="Times New Roman" w:eastAsia="SimSun" w:hAnsi="Times New Roman" w:cs="Times New Roman"/>
-                <w:noProof/>
-                <w:lang w:val="sr-Cyrl-RS"/>
-              </w:rPr>
-              <w:t>3.3.</w:t>
-            </w:r>
-            <w:r>
-              <w:rPr>
-                <w:rFonts w:eastAsiaTheme="minorEastAsia"/>
-                <w:noProof/>
-                <w:color w:val="auto"/>
-              </w:rPr>
-              <w:tab/>
-            </w:r>
-            <w:r>
-              <w:rPr>
-                <w:rStyle w:val="Hyperlink"/>
-                <w:rFonts w:ascii="Times New Roman" w:hAnsi="Times New Roman" w:cs="Times New Roman"/>
-                <w:noProof/>
-                <w:lang w:val="sr-Cyrl-RS"/>
-              </w:rPr>
-              <w:t>Типови мреже</w:t>
-            </w:r>
-            <w:r>
-              <w:rPr>
-                <w:noProof/>
-                <w:webHidden/>
-              </w:rPr>
-              <w:tab/>
-            </w:r>
-            <w:r>
-              <w:rPr>
-                <w:noProof/>
-                <w:webHidden/>
-              </w:rPr>
-              <w:fldChar w:fldCharType="begin"/>
-            </w:r>
-            <w:r>
-              <w:rPr>
-                <w:noProof/>
-                <w:webHidden/>
-              </w:rPr>
-              <w:instrText xml:space="preserve"> PAGEREF _Toc159279248 \h </w:instrText>
-            </w:r>
-            <w:r>
-              <w:rPr>
-                <w:noProof/>
-                <w:webHidden/>
-              </w:rPr>
-            </w:r>
-            <w:r>
-              <w:rPr>
-                <w:noProof/>
-                <w:webHidden/>
-              </w:rPr>
-              <w:fldChar w:fldCharType="separate"/>
-            </w:r>
-            <w:r>
-              <w:rPr>
-                <w:noProof/>
-                <w:webHidden/>
-              </w:rPr>
-              <w:t>9</w:t>
-            </w:r>
-            <w:r>
-              <w:rPr>
-                <w:noProof/>
-                <w:webHidden/>
-              </w:rPr>
-              <w:fldChar w:fldCharType="end"/>
-            </w:r>
-          </w:hyperlink>
-        </w:p>
-        <w:p>
-          <w:pPr>
-            <w:pStyle w:val="TOC2"/>
-            <w:tabs>
-              <w:tab w:val="left" w:pos="840"/>
-              <w:tab w:val="right" w:leader="dot" w:pos="9350"/>
-            </w:tabs>
-            <w:rPr>
-              <w:rFonts w:eastAsiaTheme="minorEastAsia"/>
-              <w:noProof/>
-              <w:color w:val="auto"/>
-            </w:rPr>
-          </w:pPr>
-          <w:hyperlink w:anchor="_Toc159279249" w:history="1">
-            <w:r>
-              <w:rPr>
-                <w:rStyle w:val="Hyperlink"/>
-                <w:rFonts w:ascii="Times New Roman" w:eastAsia="SimSun" w:hAnsi="Times New Roman" w:cs="Times New Roman"/>
-                <w:noProof/>
-                <w:lang w:val="sr-Cyrl-RS"/>
-              </w:rPr>
-              <w:t>3.4.</w:t>
-            </w:r>
-            <w:r>
-              <w:rPr>
-                <w:rFonts w:eastAsiaTheme="minorEastAsia"/>
-                <w:noProof/>
-                <w:color w:val="auto"/>
-              </w:rPr>
-              <w:tab/>
-            </w:r>
-            <w:r>
-              <w:rPr>
-                <w:rStyle w:val="Hyperlink"/>
-                <w:rFonts w:ascii="Times New Roman" w:hAnsi="Times New Roman" w:cs="Times New Roman"/>
-                <w:noProof/>
-                <w:lang w:val="sr-Cyrl-RS"/>
-              </w:rPr>
-              <w:t>Тренирање мреже</w:t>
-            </w:r>
-            <w:r>
-              <w:rPr>
-                <w:noProof/>
-                <w:webHidden/>
-              </w:rPr>
-              <w:tab/>
-            </w:r>
-            <w:r>
-              <w:rPr>
-                <w:noProof/>
-                <w:webHidden/>
-              </w:rPr>
-              <w:fldChar w:fldCharType="begin"/>
-            </w:r>
-            <w:r>
-              <w:rPr>
-                <w:noProof/>
-                <w:webHidden/>
-              </w:rPr>
-              <w:instrText xml:space="preserve"> PAGEREF _Toc159279249 \h </w:instrText>
+              <w:instrText xml:space="preserve"> PAGEREF _Toc159444486 \h </w:instrText>
             </w:r>
             <w:r>
               <w:rPr>
@@ -1435,27 +1533,26 @@
         </w:p>
         <w:p>
           <w:pPr>
-            <w:pStyle w:val="TOC3"/>
+            <w:pStyle w:val="TOC2"/>
             <w:tabs>
-              <w:tab w:val="left" w:pos="1760"/>
+              <w:tab w:val="left" w:pos="840"/>
               <w:tab w:val="right" w:leader="dot" w:pos="9350"/>
             </w:tabs>
-            <w:ind w:left="880"/>
             <w:rPr>
               <w:rFonts w:eastAsiaTheme="minorEastAsia"/>
               <w:noProof/>
               <w:color w:val="auto"/>
             </w:rPr>
           </w:pPr>
-          <w:hyperlink w:anchor="_Toc159279250" w:history="1">
+          <w:hyperlink w:anchor="_Toc159444487" w:history="1">
             <w:r>
               <w:rPr>
                 <w:rStyle w:val="Hyperlink"/>
-                <w:rFonts w:ascii="Times New Roman" w:hAnsi="Times New Roman" w:cs="Times New Roman"/>
+                <w:rFonts w:eastAsia="SimSun" w:cs="Times New Roman"/>
                 <w:noProof/>
                 <w:lang w:val="sr-Cyrl-RS"/>
               </w:rPr>
-              <w:t>3.4.1.</w:t>
+              <w:t>3.1.</w:t>
             </w:r>
             <w:r>
               <w:rPr>
@@ -1468,28 +1565,11 @@
             <w:r>
               <w:rPr>
                 <w:rStyle w:val="Hyperlink"/>
-                <w:rFonts w:ascii="Times New Roman" w:hAnsi="Times New Roman" w:cs="Times New Roman"/>
+                <w:rFonts w:cs="Times New Roman"/>
                 <w:noProof/>
                 <w:lang w:val="sr-Cyrl-RS"/>
               </w:rPr>
-              <w:t xml:space="preserve">Тренирање </w:t>
-            </w:r>
-            <w:r>
-              <w:rPr>
-                <w:rStyle w:val="Hyperlink"/>
-                <w:rFonts w:ascii="Times New Roman" w:hAnsi="Times New Roman" w:cs="Times New Roman"/>
-                <w:noProof/>
-              </w:rPr>
-              <w:t xml:space="preserve">GRU </w:t>
-            </w:r>
-            <w:r>
-              <w:rPr>
-                <w:rStyle w:val="Hyperlink"/>
-                <w:rFonts w:ascii="Times New Roman" w:hAnsi="Times New Roman" w:cs="Times New Roman"/>
-                <w:noProof/>
-                <w:lang w:val="sr-Cyrl-RS"/>
-              </w:rPr>
-              <w:t>мрежа</w:t>
+              <w:t>Скупови података</w:t>
             </w:r>
             <w:r>
               <w:rPr>
@@ -1510,7 +1590,7 @@
                 <w:noProof/>
                 <w:webHidden/>
               </w:rPr>
-              <w:instrText xml:space="preserve"> PAGEREF _Toc159279250 \h </w:instrText>
+              <w:instrText xml:space="preserve"> PAGEREF _Toc159444487 \h </w:instrText>
             </w:r>
             <w:r>
               <w:rPr>
@@ -1543,6 +1623,275 @@
         </w:p>
         <w:p>
           <w:pPr>
+            <w:pStyle w:val="TOC2"/>
+            <w:tabs>
+              <w:tab w:val="left" w:pos="840"/>
+              <w:tab w:val="right" w:leader="dot" w:pos="9350"/>
+            </w:tabs>
+            <w:rPr>
+              <w:rFonts w:eastAsiaTheme="minorEastAsia"/>
+              <w:noProof/>
+              <w:color w:val="auto"/>
+            </w:rPr>
+          </w:pPr>
+          <w:hyperlink w:anchor="_Toc159444488" w:history="1">
+            <w:r>
+              <w:rPr>
+                <w:rStyle w:val="Hyperlink"/>
+                <w:rFonts w:eastAsia="SimSun" w:cs="Times New Roman"/>
+                <w:noProof/>
+              </w:rPr>
+              <w:t>3.2.</w:t>
+            </w:r>
+            <w:r>
+              <w:rPr>
+                <w:rFonts w:eastAsiaTheme="minorEastAsia"/>
+                <w:noProof/>
+                <w:color w:val="auto"/>
+              </w:rPr>
+              <w:tab/>
+            </w:r>
+            <w:r>
+              <w:rPr>
+                <w:rStyle w:val="Hyperlink"/>
+                <w:rFonts w:cs="Times New Roman"/>
+                <w:noProof/>
+                <w:lang w:val="sr-Cyrl-RS"/>
+              </w:rPr>
+              <w:t>Изворни код</w:t>
+            </w:r>
+            <w:r>
+              <w:rPr>
+                <w:noProof/>
+                <w:webHidden/>
+              </w:rPr>
+              <w:tab/>
+            </w:r>
+            <w:r>
+              <w:rPr>
+                <w:noProof/>
+                <w:webHidden/>
+              </w:rPr>
+              <w:fldChar w:fldCharType="begin"/>
+            </w:r>
+            <w:r>
+              <w:rPr>
+                <w:noProof/>
+                <w:webHidden/>
+              </w:rPr>
+              <w:instrText xml:space="preserve"> PAGEREF _Toc159444488 \h </w:instrText>
+            </w:r>
+            <w:r>
+              <w:rPr>
+                <w:noProof/>
+                <w:webHidden/>
+              </w:rPr>
+            </w:r>
+            <w:r>
+              <w:rPr>
+                <w:noProof/>
+                <w:webHidden/>
+              </w:rPr>
+              <w:fldChar w:fldCharType="separate"/>
+            </w:r>
+            <w:r>
+              <w:rPr>
+                <w:noProof/>
+                <w:webHidden/>
+              </w:rPr>
+              <w:t>12</w:t>
+            </w:r>
+            <w:r>
+              <w:rPr>
+                <w:noProof/>
+                <w:webHidden/>
+              </w:rPr>
+              <w:fldChar w:fldCharType="end"/>
+            </w:r>
+          </w:hyperlink>
+        </w:p>
+        <w:p>
+          <w:pPr>
+            <w:pStyle w:val="TOC2"/>
+            <w:tabs>
+              <w:tab w:val="left" w:pos="840"/>
+              <w:tab w:val="right" w:leader="dot" w:pos="9350"/>
+            </w:tabs>
+            <w:rPr>
+              <w:rFonts w:eastAsiaTheme="minorEastAsia"/>
+              <w:noProof/>
+              <w:color w:val="auto"/>
+            </w:rPr>
+          </w:pPr>
+          <w:hyperlink w:anchor="_Toc159444489" w:history="1">
+            <w:r>
+              <w:rPr>
+                <w:rStyle w:val="Hyperlink"/>
+                <w:rFonts w:eastAsia="SimSun" w:cs="Times New Roman"/>
+                <w:noProof/>
+                <w:lang w:val="sr-Cyrl-RS"/>
+              </w:rPr>
+              <w:t>3.3.</w:t>
+            </w:r>
+            <w:r>
+              <w:rPr>
+                <w:rFonts w:eastAsiaTheme="minorEastAsia"/>
+                <w:noProof/>
+                <w:color w:val="auto"/>
+              </w:rPr>
+              <w:tab/>
+            </w:r>
+            <w:r>
+              <w:rPr>
+                <w:rStyle w:val="Hyperlink"/>
+                <w:rFonts w:cs="Times New Roman"/>
+                <w:noProof/>
+                <w:lang w:val="sr-Cyrl-RS"/>
+              </w:rPr>
+              <w:t>Типови мреже</w:t>
+            </w:r>
+            <w:r>
+              <w:rPr>
+                <w:noProof/>
+                <w:webHidden/>
+              </w:rPr>
+              <w:tab/>
+            </w:r>
+            <w:r>
+              <w:rPr>
+                <w:noProof/>
+                <w:webHidden/>
+              </w:rPr>
+              <w:fldChar w:fldCharType="begin"/>
+            </w:r>
+            <w:r>
+              <w:rPr>
+                <w:noProof/>
+                <w:webHidden/>
+              </w:rPr>
+              <w:instrText xml:space="preserve"> PAGEREF _Toc159444489 \h </w:instrText>
+            </w:r>
+            <w:r>
+              <w:rPr>
+                <w:noProof/>
+                <w:webHidden/>
+              </w:rPr>
+            </w:r>
+            <w:r>
+              <w:rPr>
+                <w:noProof/>
+                <w:webHidden/>
+              </w:rPr>
+              <w:fldChar w:fldCharType="separate"/>
+            </w:r>
+            <w:r>
+              <w:rPr>
+                <w:noProof/>
+                <w:webHidden/>
+              </w:rPr>
+              <w:t>13</w:t>
+            </w:r>
+            <w:r>
+              <w:rPr>
+                <w:noProof/>
+                <w:webHidden/>
+              </w:rPr>
+              <w:fldChar w:fldCharType="end"/>
+            </w:r>
+          </w:hyperlink>
+        </w:p>
+        <w:p>
+          <w:pPr>
+            <w:pStyle w:val="TOC2"/>
+            <w:tabs>
+              <w:tab w:val="left" w:pos="840"/>
+              <w:tab w:val="right" w:leader="dot" w:pos="9350"/>
+            </w:tabs>
+            <w:rPr>
+              <w:rFonts w:eastAsiaTheme="minorEastAsia"/>
+              <w:noProof/>
+              <w:color w:val="auto"/>
+            </w:rPr>
+          </w:pPr>
+          <w:hyperlink w:anchor="_Toc159444490" w:history="1">
+            <w:r>
+              <w:rPr>
+                <w:rStyle w:val="Hyperlink"/>
+                <w:rFonts w:eastAsia="SimSun" w:cs="Times New Roman"/>
+                <w:noProof/>
+                <w:lang w:val="sr-Cyrl-RS"/>
+              </w:rPr>
+              <w:t>3.4.</w:t>
+            </w:r>
+            <w:r>
+              <w:rPr>
+                <w:rFonts w:eastAsiaTheme="minorEastAsia"/>
+                <w:noProof/>
+                <w:color w:val="auto"/>
+              </w:rPr>
+              <w:tab/>
+            </w:r>
+            <w:r>
+              <w:rPr>
+                <w:rStyle w:val="Hyperlink"/>
+                <w:rFonts w:cs="Times New Roman"/>
+                <w:noProof/>
+                <w:lang w:val="sr-Cyrl-RS"/>
+              </w:rPr>
+              <w:t>Тренирање мреже</w:t>
+            </w:r>
+            <w:r>
+              <w:rPr>
+                <w:noProof/>
+                <w:webHidden/>
+              </w:rPr>
+              <w:tab/>
+            </w:r>
+            <w:r>
+              <w:rPr>
+                <w:noProof/>
+                <w:webHidden/>
+              </w:rPr>
+              <w:fldChar w:fldCharType="begin"/>
+            </w:r>
+            <w:r>
+              <w:rPr>
+                <w:noProof/>
+                <w:webHidden/>
+              </w:rPr>
+              <w:instrText xml:space="preserve"> PAGEREF _Toc159444490 \h </w:instrText>
+            </w:r>
+            <w:r>
+              <w:rPr>
+                <w:noProof/>
+                <w:webHidden/>
+              </w:rPr>
+            </w:r>
+            <w:r>
+              <w:rPr>
+                <w:noProof/>
+                <w:webHidden/>
+              </w:rPr>
+              <w:fldChar w:fldCharType="separate"/>
+            </w:r>
+            <w:r>
+              <w:rPr>
+                <w:noProof/>
+                <w:webHidden/>
+              </w:rPr>
+              <w:t>15</w:t>
+            </w:r>
+            <w:r>
+              <w:rPr>
+                <w:noProof/>
+                <w:webHidden/>
+              </w:rPr>
+              <w:fldChar w:fldCharType="end"/>
+            </w:r>
+          </w:hyperlink>
+        </w:p>
+        <w:p>
+          <w:pPr>
             <w:pStyle w:val="TOC3"/>
             <w:tabs>
               <w:tab w:val="left" w:pos="1760"/>
@@ -1555,15 +1904,15 @@
               <w:color w:val="auto"/>
             </w:rPr>
           </w:pPr>
-          <w:hyperlink w:anchor="_Toc159279251" w:history="1">
+          <w:hyperlink w:anchor="_Toc159444491" w:history="1">
             <w:r>
               <w:rPr>
                 <w:rStyle w:val="Hyperlink"/>
-                <w:rFonts w:ascii="Times New Roman" w:hAnsi="Times New Roman" w:cs="Times New Roman"/>
+                <w:rFonts w:cs="Times New Roman"/>
                 <w:noProof/>
                 <w:lang w:val="sr-Cyrl-RS"/>
               </w:rPr>
-              <w:t>3.4.2.</w:t>
+              <w:t>3.4.1.</w:t>
             </w:r>
             <w:r>
               <w:rPr>
@@ -1576,7 +1925,7 @@
             <w:r>
               <w:rPr>
                 <w:rStyle w:val="Hyperlink"/>
-                <w:rFonts w:ascii="Times New Roman" w:hAnsi="Times New Roman" w:cs="Times New Roman"/>
+                <w:rFonts w:cs="Times New Roman"/>
                 <w:noProof/>
                 <w:lang w:val="sr-Cyrl-RS"/>
               </w:rPr>
@@ -1585,15 +1934,15 @@
             <w:r>
               <w:rPr>
                 <w:rStyle w:val="Hyperlink"/>
-                <w:rFonts w:ascii="Times New Roman" w:hAnsi="Times New Roman" w:cs="Times New Roman"/>
+                <w:rFonts w:cs="Times New Roman"/>
                 <w:noProof/>
               </w:rPr>
-              <w:t xml:space="preserve">LSTM </w:t>
+              <w:t xml:space="preserve">GRU </w:t>
             </w:r>
             <w:r>
               <w:rPr>
                 <w:rStyle w:val="Hyperlink"/>
-                <w:rFonts w:ascii="Times New Roman" w:hAnsi="Times New Roman" w:cs="Times New Roman"/>
+                <w:rFonts w:cs="Times New Roman"/>
                 <w:noProof/>
                 <w:lang w:val="sr-Cyrl-RS"/>
               </w:rPr>
@@ -1618,7 +1967,7 @@
                 <w:noProof/>
                 <w:webHidden/>
               </w:rPr>
-              <w:instrText xml:space="preserve"> PAGEREF _Toc159279251 \h </w:instrText>
+              <w:instrText xml:space="preserve"> PAGEREF _Toc159444491 \h </w:instrText>
             </w:r>
             <w:r>
               <w:rPr>
@@ -1638,7 +1987,115 @@
                 <w:noProof/>
                 <w:webHidden/>
               </w:rPr>
-              <w:t>16</w:t>
+              <w:t>15</w:t>
+            </w:r>
+            <w:r>
+              <w:rPr>
+                <w:noProof/>
+                <w:webHidden/>
+              </w:rPr>
+              <w:fldChar w:fldCharType="end"/>
+            </w:r>
+          </w:hyperlink>
+        </w:p>
+        <w:p>
+          <w:pPr>
+            <w:pStyle w:val="TOC3"/>
+            <w:tabs>
+              <w:tab w:val="left" w:pos="1760"/>
+              <w:tab w:val="right" w:leader="dot" w:pos="9350"/>
+            </w:tabs>
+            <w:ind w:left="880"/>
+            <w:rPr>
+              <w:rFonts w:eastAsiaTheme="minorEastAsia"/>
+              <w:noProof/>
+              <w:color w:val="auto"/>
+            </w:rPr>
+          </w:pPr>
+          <w:hyperlink w:anchor="_Toc159444492" w:history="1">
+            <w:r>
+              <w:rPr>
+                <w:rStyle w:val="Hyperlink"/>
+                <w:rFonts w:cs="Times New Roman"/>
+                <w:noProof/>
+                <w:lang w:val="sr-Cyrl-RS"/>
+              </w:rPr>
+              <w:t>3.4.2.</w:t>
+            </w:r>
+            <w:r>
+              <w:rPr>
+                <w:rFonts w:eastAsiaTheme="minorEastAsia"/>
+                <w:noProof/>
+                <w:color w:val="auto"/>
+              </w:rPr>
+              <w:tab/>
+            </w:r>
+            <w:r>
+              <w:rPr>
+                <w:rStyle w:val="Hyperlink"/>
+                <w:rFonts w:cs="Times New Roman"/>
+                <w:noProof/>
+                <w:lang w:val="sr-Cyrl-RS"/>
+              </w:rPr>
+              <w:t xml:space="preserve">Тренирање </w:t>
+            </w:r>
+            <w:r>
+              <w:rPr>
+                <w:rStyle w:val="Hyperlink"/>
+                <w:rFonts w:cs="Times New Roman"/>
+                <w:noProof/>
+              </w:rPr>
+              <w:t xml:space="preserve">LSTM </w:t>
+            </w:r>
+            <w:r>
+              <w:rPr>
+                <w:rStyle w:val="Hyperlink"/>
+                <w:rFonts w:cs="Times New Roman"/>
+                <w:noProof/>
+                <w:lang w:val="sr-Cyrl-RS"/>
+              </w:rPr>
+              <w:t>мрежа</w:t>
+            </w:r>
+            <w:r>
+              <w:rPr>
+                <w:noProof/>
+                <w:webHidden/>
+              </w:rPr>
+              <w:tab/>
+            </w:r>
+            <w:r>
+              <w:rPr>
+                <w:noProof/>
+                <w:webHidden/>
+              </w:rPr>
+              <w:fldChar w:fldCharType="begin"/>
+            </w:r>
+            <w:r>
+              <w:rPr>
+                <w:noProof/>
+                <w:webHidden/>
+              </w:rPr>
+              <w:instrText xml:space="preserve"> PAGEREF _Toc159444492 \h </w:instrText>
+            </w:r>
+            <w:r>
+              <w:rPr>
+                <w:noProof/>
+                <w:webHidden/>
+              </w:rPr>
+            </w:r>
+            <w:r>
+              <w:rPr>
+                <w:noProof/>
+                <w:webHidden/>
+              </w:rPr>
+              <w:fldChar w:fldCharType="separate"/>
+            </w:r>
+            <w:r>
+              <w:rPr>
+                <w:noProof/>
+                <w:webHidden/>
+              </w:rPr>
+              <w:t>20</w:t>
             </w:r>
             <w:r>
               <w:rPr>
@@ -1662,7 +2119,7 @@
               <w:color w:val="auto"/>
             </w:rPr>
           </w:pPr>
-          <w:hyperlink w:anchor="_Toc159279252" w:history="1">
+          <w:hyperlink w:anchor="_Toc159444493" w:history="1">
             <w:r>
               <w:rPr>
                 <w:rStyle w:val="Hyperlink"/>
@@ -1708,7 +2165,7 @@
                 <w:noProof/>
                 <w:webHidden/>
               </w:rPr>
-              <w:instrText xml:space="preserve"> PAGEREF _Toc159279252 \h </w:instrText>
+              <w:instrText xml:space="preserve"> PAGEREF _Toc159444493 \h </w:instrText>
             </w:r>
             <w:r>
               <w:rPr>
@@ -1728,7 +2185,7 @@
                 <w:noProof/>
                 <w:webHidden/>
               </w:rPr>
-              <w:t>17</w:t>
+              <w:t>21</w:t>
             </w:r>
             <w:r>
               <w:rPr>
@@ -1752,7 +2209,7 @@
               <w:color w:val="auto"/>
             </w:rPr>
           </w:pPr>
-          <w:hyperlink w:anchor="_Toc159279253" w:history="1">
+          <w:hyperlink w:anchor="_Toc159444494" w:history="1">
             <w:r>
               <w:rPr>
                 <w:rStyle w:val="Hyperlink"/>
@@ -1796,7 +2253,7 @@
                 <w:noProof/>
                 <w:webHidden/>
               </w:rPr>
-              <w:instrText xml:space="preserve"> PAGEREF _Toc159279253 \h </w:instrText>
+              <w:instrText xml:space="preserve"> PAGEREF _Toc159444494 \h </w:instrText>
             </w:r>
             <w:r>
               <w:rPr>
@@ -1816,7 +2273,7 @@
                 <w:noProof/>
                 <w:webHidden/>
               </w:rPr>
-              <w:t>18</w:t>
+              <w:t>22</w:t>
             </w:r>
             <w:r>
               <w:rPr>
@@ -1856,7 +2313,7 @@
           <w:lang w:val="sr-Cyrl-RS"/>
         </w:rPr>
       </w:pPr>
-      <w:bookmarkStart w:id="0" w:name="_Toc159279243"/>
+      <w:bookmarkStart w:id="0" w:name="_Toc159444479"/>
       <w:r>
         <w:rPr>
           <w:rFonts w:ascii="Times New Roman" w:hAnsi="Times New Roman" w:cs="Times New Roman"/>
@@ -3248,16 +3705,57 @@
           <w:shd w:val="clear" w:color="auto" w:fill="FFFFFF"/>
           <w:lang w:val="sr-Cyrl-RS"/>
         </w:rPr>
-        <w:t>Системи за детекцију, разумевање и контекстуализацију текстуалних записа представљају широку област која се веома брзо развија почетком треће деценије 21. века. Убрзани развој и помама за оваквим системима креће крајем 2022. године са појавом до сада невиђеног система за обраду текстова под називом „</w:t>
+        <w:t xml:space="preserve">Системи за детекцију, разумевање и контекстуализацију текстуалних записа представљају широку област која се веома брзо развија почетком треће деценије 21. века. Убрзани развој и помама за оваквим системима креће крајем 2022. године са појавом до сада невиђеног система </w:t>
+      </w:r>
+      <w:r>
+        <w:rPr>
+          <w:rFonts w:ascii="Times New Roman" w:hAnsi="Times New Roman" w:cs="Times New Roman"/>
+          <w:color w:val="0D0D0D"/>
+          <w:sz w:val="24"/>
+          <w:shd w:val="clear" w:color="auto" w:fill="FFFFFF"/>
+          <w:lang w:val="sr-Cyrl-RS"/>
+        </w:rPr>
+        <w:t xml:space="preserve">за обраду текстова под називом </w:t>
       </w:r>
       <w:proofErr w:type="spellStart"/>
       <w:r>
         <w:rPr>
           <w:rFonts w:ascii="Times New Roman" w:hAnsi="Times New Roman" w:cs="Times New Roman"/>
+          <w:i/>
           <w:color w:val="0D0D0D"/>
           <w:sz w:val="24"/>
           <w:shd w:val="clear" w:color="auto" w:fill="FFFFFF"/>
         </w:rPr>
+        <w:t>eng</w:t>
+      </w:r>
+      <w:r>
+        <w:rPr>
+          <w:rFonts w:ascii="Times New Roman" w:hAnsi="Times New Roman" w:cs="Times New Roman"/>
+          <w:color w:val="0D0D0D"/>
+          <w:sz w:val="24"/>
+          <w:shd w:val="clear" w:color="auto" w:fill="FFFFFF"/>
+        </w:rPr>
+        <w:t>.</w:t>
+      </w:r>
+      <w:proofErr w:type="spellEnd"/>
+      <w:r>
+        <w:rPr>
+          <w:rFonts w:ascii="Times New Roman" w:hAnsi="Times New Roman" w:cs="Times New Roman"/>
+          <w:color w:val="0D0D0D"/>
+          <w:sz w:val="24"/>
+          <w:shd w:val="clear" w:color="auto" w:fill="FFFFFF"/>
+        </w:rPr>
+        <w:t xml:space="preserve"> </w:t>
+      </w:r>
+      <w:proofErr w:type="spellStart"/>
+      <w:r>
+        <w:rPr>
+          <w:rFonts w:ascii="Times New Roman" w:hAnsi="Times New Roman" w:cs="Times New Roman"/>
+          <w:i/>
+          <w:color w:val="0D0D0D"/>
+          <w:sz w:val="24"/>
+          <w:shd w:val="clear" w:color="auto" w:fill="FFFFFF"/>
+        </w:rPr>
         <w:t>ChatGPT</w:t>
       </w:r>
       <w:proofErr w:type="spellEnd"/>
@@ -3269,7 +3767,7 @@
           <w:shd w:val="clear" w:color="auto" w:fill="FFFFFF"/>
           <w:lang w:val="sr-Cyrl-RS"/>
         </w:rPr>
-        <w:t>“</w:t>
+        <w:t>.</w:t>
       </w:r>
       <w:r>
         <w:rPr>
@@ -3278,7 +3776,7 @@
           <w:sz w:val="24"/>
           <w:shd w:val="clear" w:color="auto" w:fill="FFFFFF"/>
         </w:rPr>
-        <w:t xml:space="preserve">. </w:t>
+        <w:t xml:space="preserve"> </w:t>
       </w:r>
       <w:r>
         <w:rPr>
@@ -3452,27 +3950,7 @@
           <w:shd w:val="clear" w:color="auto" w:fill="FFFFFF"/>
           <w:lang w:val="sr-Cyrl-RS"/>
         </w:rPr>
-        <w:t>У</w:t>
-      </w:r>
-      <w:r>
-        <w:rPr>
-          <w:rFonts w:ascii="Times New Roman" w:hAnsi="Times New Roman" w:cs="Times New Roman"/>
-          <w:color w:val="0D0D0D"/>
-          <w:sz w:val="24"/>
-          <w:shd w:val="clear" w:color="auto" w:fill="FFFFFF"/>
-          <w:lang w:val="sr-Cyrl-RS"/>
-        </w:rPr>
-        <w:t xml:space="preserve"> теоријском делу рада</w:t>
-      </w:r>
-      <w:r>
-        <w:rPr>
-          <w:rFonts w:ascii="Times New Roman" w:hAnsi="Times New Roman" w:cs="Times New Roman"/>
-          <w:color w:val="0D0D0D"/>
-          <w:sz w:val="24"/>
-          <w:shd w:val="clear" w:color="auto" w:fill="FFFFFF"/>
-          <w:lang w:val="sr-Cyrl-RS"/>
-        </w:rPr>
-        <w:t xml:space="preserve"> </w:t>
+        <w:t xml:space="preserve">У теоријском делу рада </w:t>
       </w:r>
       <w:r>
         <w:rPr>
@@ -3589,6 +4067,4143 @@
         </w:rPr>
         <w:tab/>
       </w:r>
+    </w:p>
+    <w:p>
+      <w:pPr>
+        <w:pStyle w:val="Heading1"/>
+        <w:pageBreakBefore/>
+        <w:numPr>
+          <w:ilvl w:val="0"/>
+          <w:numId w:val="1"/>
+        </w:numPr>
+        <w:spacing w:line="480" w:lineRule="auto"/>
+        <w:ind w:left="432" w:hanging="432"/>
+        <w:rPr>
+          <w:rFonts w:ascii="Times New Roman" w:hAnsi="Times New Roman" w:cs="Times New Roman"/>
+          <w:sz w:val="36"/>
+          <w:lang w:val="sr-Cyrl-RS"/>
+        </w:rPr>
+      </w:pPr>
+      <w:bookmarkStart w:id="1" w:name="_Toc159444480"/>
+      <w:r>
+        <w:rPr>
+          <w:rFonts w:ascii="Times New Roman" w:hAnsi="Times New Roman" w:cs="Times New Roman"/>
+          <w:sz w:val="36"/>
+          <w:lang w:val="sr-Cyrl-RS"/>
+        </w:rPr>
+        <w:lastRenderedPageBreak/>
+        <w:t>Анализа сентимената у обради природних језика</w:t>
+      </w:r>
+      <w:bookmarkEnd w:id="1"/>
+    </w:p>
+    <w:p>
+      <w:pPr>
+        <w:spacing w:line="240" w:lineRule="auto"/>
+        <w:ind w:firstLine="432"/>
+        <w:jc w:val="both"/>
+        <w:rPr>
+          <w:rFonts w:ascii="Times New Roman" w:hAnsi="Times New Roman" w:cs="Times New Roman"/>
+          <w:color w:val="auto"/>
+          <w:sz w:val="24"/>
+          <w:lang w:val="sr-Cyrl-RS"/>
+        </w:rPr>
+      </w:pPr>
+      <w:r>
+        <w:rPr>
+          <w:rFonts w:ascii="Times New Roman" w:hAnsi="Times New Roman" w:cs="Times New Roman"/>
+          <w:color w:val="auto"/>
+          <w:sz w:val="24"/>
+          <w:lang w:val="sr-Cyrl-RS"/>
+        </w:rPr>
+        <w:t xml:space="preserve">Анализа </w:t>
+      </w:r>
+      <w:r>
+        <w:rPr>
+          <w:rFonts w:ascii="Times New Roman" w:hAnsi="Times New Roman" w:cs="Times New Roman"/>
+          <w:color w:val="auto"/>
+          <w:sz w:val="24"/>
+          <w:lang w:val="sr-Cyrl-RS"/>
+        </w:rPr>
+        <w:t xml:space="preserve">сентимената представља област у обради природних језика која се бави проучавањем означених скупова података при чему се скуп података састоји од текстуалног записа и категоричног атрибута који представља категорију припадности одређеној категорији у скупу коначних категорија. </w:t>
+      </w:r>
+    </w:p>
+    <w:p>
+      <w:pPr>
+        <w:rPr>
+          <w:lang w:val="sr-Cyrl-RS"/>
+        </w:rPr>
+      </w:pPr>
+    </w:p>
+    <w:p>
+      <w:pPr>
+        <w:pStyle w:val="Heading2"/>
+        <w:numPr>
+          <w:ilvl w:val="1"/>
+          <w:numId w:val="1"/>
+        </w:numPr>
+        <w:spacing w:line="480" w:lineRule="auto"/>
+        <w:rPr>
+          <w:rFonts w:cs="Times New Roman"/>
+          <w:lang w:val="sr-Cyrl-RS"/>
+        </w:rPr>
+      </w:pPr>
+      <w:bookmarkStart w:id="2" w:name="_Toc159444481"/>
+      <w:r>
+        <w:rPr>
+          <w:rFonts w:cs="Times New Roman"/>
+          <w:lang w:val="sr-Cyrl-RS"/>
+        </w:rPr>
+        <w:t>Теоријске основе анализе сентимената</w:t>
+      </w:r>
+      <w:bookmarkEnd w:id="2"/>
+    </w:p>
+    <w:p>
+      <w:pPr>
+        <w:ind w:firstLine="567"/>
+        <w:jc w:val="both"/>
+        <w:rPr>
+          <w:rFonts w:ascii="Times New Roman" w:hAnsi="Times New Roman" w:cs="Times New Roman"/>
+          <w:color w:val="auto"/>
+          <w:sz w:val="24"/>
+          <w:lang w:val="sr-Cyrl-RS"/>
+        </w:rPr>
+      </w:pPr>
+      <w:r>
+        <w:rPr>
+          <w:rFonts w:ascii="Times New Roman" w:hAnsi="Times New Roman" w:cs="Times New Roman"/>
+          <w:color w:val="auto"/>
+          <w:sz w:val="24"/>
+          <w:lang w:val="sr-Cyrl-RS"/>
+        </w:rPr>
+        <w:t xml:space="preserve">Концепт анализе сентимената као специфичног случаја обраде текстуалних података представља процес утврђивања квалитативних својстава текстуалних записа како би се из датог скупа података извеле одређене законитости које важе између контекстуалних репрезентација посматраних записа и категоричког атрибута који представља припадност одређеном скупу. </w:t>
+      </w:r>
+    </w:p>
+    <w:p>
+      <w:pPr>
+        <w:jc w:val="both"/>
+        <w:rPr>
+          <w:rFonts w:ascii="Times New Roman" w:hAnsi="Times New Roman" w:cs="Times New Roman"/>
+          <w:color w:val="auto"/>
+          <w:sz w:val="24"/>
+          <w:lang w:val="sr-Cyrl-RS"/>
+        </w:rPr>
+      </w:pPr>
+      <w:r>
+        <w:rPr>
+          <w:rFonts w:ascii="Times New Roman" w:hAnsi="Times New Roman" w:cs="Times New Roman"/>
+          <w:color w:val="auto"/>
+          <w:sz w:val="24"/>
+          <w:lang w:val="sr-Cyrl-RS"/>
+        </w:rPr>
+        <w:t>Циљ овог процеса јесте утврђивање емоционалног контекста датих текстова и тежину коју речи природног језика имају у односу на стање сентимента који описују.</w:t>
+      </w:r>
+      <w:r>
+        <w:rPr>
+          <w:rFonts w:ascii="Times New Roman" w:hAnsi="Times New Roman" w:cs="Times New Roman"/>
+          <w:color w:val="auto"/>
+          <w:sz w:val="24"/>
+          <w:lang w:val="sr-Cyrl-RS"/>
+        </w:rPr>
+        <w:t xml:space="preserve"> Ставови тј. контекст који се преноси кроз текст се обично означавају у неколико категорија попут: </w:t>
+      </w:r>
+    </w:p>
+    <w:p>
+      <w:pPr>
+        <w:pStyle w:val="ListParagraph"/>
+        <w:numPr>
+          <w:ilvl w:val="0"/>
+          <w:numId w:val="10"/>
+        </w:numPr>
+        <w:spacing w:line="360" w:lineRule="auto"/>
+        <w:jc w:val="both"/>
+        <w:rPr>
+          <w:rFonts w:ascii="Times New Roman" w:hAnsi="Times New Roman" w:cs="Times New Roman"/>
+          <w:color w:val="auto"/>
+          <w:sz w:val="24"/>
+          <w:lang w:val="sr-Cyrl-RS"/>
+        </w:rPr>
+      </w:pPr>
+      <w:r>
+        <w:rPr>
+          <w:rFonts w:ascii="Times New Roman" w:hAnsi="Times New Roman" w:cs="Times New Roman"/>
+          <w:color w:val="auto"/>
+          <w:sz w:val="24"/>
+          <w:lang w:val="sr-Cyrl-RS"/>
+        </w:rPr>
+        <w:t>Позитивно</w:t>
+      </w:r>
+    </w:p>
+    <w:p>
+      <w:pPr>
+        <w:pStyle w:val="ListParagraph"/>
+        <w:numPr>
+          <w:ilvl w:val="0"/>
+          <w:numId w:val="10"/>
+        </w:numPr>
+        <w:spacing w:line="360" w:lineRule="auto"/>
+        <w:jc w:val="both"/>
+        <w:rPr>
+          <w:rFonts w:ascii="Times New Roman" w:hAnsi="Times New Roman" w:cs="Times New Roman"/>
+          <w:color w:val="auto"/>
+          <w:sz w:val="24"/>
+          <w:lang w:val="sr-Cyrl-RS"/>
+        </w:rPr>
+      </w:pPr>
+      <w:r>
+        <w:rPr>
+          <w:rFonts w:ascii="Times New Roman" w:hAnsi="Times New Roman" w:cs="Times New Roman"/>
+          <w:color w:val="auto"/>
+          <w:sz w:val="24"/>
+          <w:lang w:val="sr-Cyrl-RS"/>
+        </w:rPr>
+        <w:t>Негативно</w:t>
+      </w:r>
+    </w:p>
+    <w:p>
+      <w:pPr>
+        <w:pStyle w:val="ListParagraph"/>
+        <w:numPr>
+          <w:ilvl w:val="0"/>
+          <w:numId w:val="10"/>
+        </w:numPr>
+        <w:spacing w:line="360" w:lineRule="auto"/>
+        <w:jc w:val="both"/>
+        <w:rPr>
+          <w:rFonts w:ascii="Times New Roman" w:hAnsi="Times New Roman" w:cs="Times New Roman"/>
+          <w:color w:val="auto"/>
+          <w:sz w:val="24"/>
+          <w:lang w:val="sr-Cyrl-RS"/>
+        </w:rPr>
+      </w:pPr>
+      <w:r>
+        <w:rPr>
+          <w:rFonts w:ascii="Times New Roman" w:hAnsi="Times New Roman" w:cs="Times New Roman"/>
+          <w:color w:val="auto"/>
+          <w:sz w:val="24"/>
+          <w:lang w:val="sr-Cyrl-RS"/>
+        </w:rPr>
+        <w:t>Неутрално</w:t>
+      </w:r>
+    </w:p>
+    <w:p>
+      <w:pPr>
+        <w:pStyle w:val="ListParagraph"/>
+        <w:spacing w:line="480" w:lineRule="auto"/>
+        <w:jc w:val="both"/>
+        <w:rPr>
+          <w:rFonts w:ascii="Times New Roman" w:hAnsi="Times New Roman" w:cs="Times New Roman"/>
+          <w:color w:val="auto"/>
+          <w:sz w:val="24"/>
+          <w:lang w:val="sr-Cyrl-RS"/>
+        </w:rPr>
+      </w:pPr>
+    </w:p>
+    <w:p>
+      <w:pPr>
+        <w:pStyle w:val="Heading2"/>
+        <w:numPr>
+          <w:ilvl w:val="1"/>
+          <w:numId w:val="1"/>
+        </w:numPr>
+        <w:spacing w:line="480" w:lineRule="auto"/>
+        <w:rPr>
+          <w:rFonts w:cs="Times New Roman"/>
+          <w:color w:val="auto"/>
+          <w:lang w:val="sr-Cyrl-RS"/>
+        </w:rPr>
+      </w:pPr>
+      <w:bookmarkStart w:id="3" w:name="_Toc159444482"/>
+      <w:r>
+        <w:rPr>
+          <w:rFonts w:cs="Times New Roman"/>
+          <w:lang w:val="sr-Cyrl-RS"/>
+        </w:rPr>
+        <w:t>Примена анализе сентимената</w:t>
+      </w:r>
+      <w:bookmarkEnd w:id="3"/>
+      <w:r>
+        <w:rPr>
+          <w:rFonts w:cs="Times New Roman"/>
+          <w:color w:val="auto"/>
+          <w:lang w:val="sr-Cyrl-RS"/>
+        </w:rPr>
+        <w:t xml:space="preserve"> </w:t>
+      </w:r>
+    </w:p>
+    <w:p>
+      <w:pPr>
+        <w:pStyle w:val="ListParagraph"/>
+        <w:spacing w:line="240" w:lineRule="auto"/>
+        <w:ind w:left="0" w:firstLine="432"/>
+        <w:jc w:val="both"/>
+        <w:rPr>
+          <w:rFonts w:ascii="Times New Roman" w:hAnsi="Times New Roman" w:cs="Times New Roman"/>
+          <w:color w:val="auto"/>
+          <w:sz w:val="24"/>
+          <w:lang w:val="sr-Cyrl-RS"/>
+        </w:rPr>
+      </w:pPr>
+      <w:r>
+        <w:rPr>
+          <w:rFonts w:ascii="Times New Roman" w:hAnsi="Times New Roman" w:cs="Times New Roman"/>
+          <w:color w:val="auto"/>
+          <w:sz w:val="24"/>
+          <w:lang w:val="sr-Cyrl-RS"/>
+        </w:rPr>
+        <w:t>Процес утврђивања сентемената у тексту са собом доноси нове случајеве примене оваквог типа технологија у различитим сферама.</w:t>
+      </w:r>
+      <w:r>
+        <w:rPr>
+          <w:rFonts w:ascii="Times New Roman" w:hAnsi="Times New Roman" w:cs="Times New Roman"/>
+          <w:color w:val="auto"/>
+          <w:sz w:val="24"/>
+          <w:lang w:val="sr-Cyrl-RS"/>
+        </w:rPr>
+        <w:t xml:space="preserve"> Примена анализе сентимената има највећих бенефита у сферама које се баве обрадом и анализом </w:t>
+      </w:r>
+      <w:r>
+        <w:rPr>
+          <w:rFonts w:ascii="Times New Roman" w:hAnsi="Times New Roman" w:cs="Times New Roman"/>
+          <w:color w:val="auto"/>
+          <w:sz w:val="24"/>
+          <w:lang w:val="sr-Cyrl-RS"/>
+        </w:rPr>
+        <w:t>мишљења корисника, оцену одређених ентитета (брендова, производа, итд.), ниво</w:t>
+      </w:r>
+      <w:r>
+        <w:rPr>
+          <w:rFonts w:ascii="Times New Roman" w:hAnsi="Times New Roman" w:cs="Times New Roman"/>
+          <w:color w:val="auto"/>
+          <w:sz w:val="24"/>
+          <w:lang w:val="sr-Cyrl-RS"/>
+        </w:rPr>
+        <w:t>има</w:t>
+      </w:r>
+      <w:r>
+        <w:rPr>
+          <w:rFonts w:ascii="Times New Roman" w:hAnsi="Times New Roman" w:cs="Times New Roman"/>
+          <w:color w:val="auto"/>
+          <w:sz w:val="24"/>
+          <w:lang w:val="sr-Cyrl-RS"/>
+        </w:rPr>
+        <w:t xml:space="preserve"> одушевљења или разочарења посматраног корисника и сл. </w:t>
+      </w:r>
+      <w:r>
+        <w:rPr>
+          <w:rFonts w:ascii="Times New Roman" w:hAnsi="Times New Roman" w:cs="Times New Roman"/>
+          <w:color w:val="auto"/>
+          <w:sz w:val="24"/>
+          <w:lang w:val="sr-Cyrl-RS"/>
+        </w:rPr>
+        <w:t>Овакви случајеви коришћења могу додатно допринети анализи одређених појава јер до сада није било могуће аутоматизовати анализу и процесирање текстова на овај начин.</w:t>
+      </w:r>
+    </w:p>
+    <w:p>
+      <w:pPr>
+        <w:spacing w:line="240" w:lineRule="auto"/>
+        <w:jc w:val="both"/>
+        <w:rPr>
+          <w:rFonts w:ascii="Times New Roman" w:hAnsi="Times New Roman" w:cs="Times New Roman"/>
+          <w:color w:val="auto"/>
+          <w:sz w:val="24"/>
+          <w:lang w:val="sr-Cyrl-RS"/>
+        </w:rPr>
+      </w:pPr>
+      <w:r>
+        <w:rPr>
+          <w:rFonts w:ascii="Times New Roman" w:hAnsi="Times New Roman" w:cs="Times New Roman"/>
+          <w:color w:val="auto"/>
+          <w:sz w:val="24"/>
+          <w:lang w:val="sr-Cyrl-RS"/>
+        </w:rPr>
+        <w:t>Овакав аутоматизован начин обраде великих текстуалних скупова података са собом доноси убрзани начин обраде и анализе различитих текстова.</w:t>
+      </w:r>
+    </w:p>
+    <w:p>
+      <w:pPr>
+        <w:spacing w:line="240" w:lineRule="auto"/>
+        <w:jc w:val="both"/>
+        <w:rPr>
+          <w:rFonts w:ascii="Times New Roman" w:hAnsi="Times New Roman" w:cs="Times New Roman"/>
+          <w:color w:val="auto"/>
+          <w:sz w:val="24"/>
+          <w:lang w:val="sr-Cyrl-RS"/>
+        </w:rPr>
+      </w:pPr>
+      <w:r>
+        <w:rPr>
+          <w:rFonts w:ascii="Times New Roman" w:hAnsi="Times New Roman" w:cs="Times New Roman"/>
+          <w:color w:val="auto"/>
+          <w:sz w:val="24"/>
+          <w:lang w:val="sr-Cyrl-RS"/>
+        </w:rPr>
+        <w:t xml:space="preserve">Коначни резултати утврђивања контекста текстова имају за циљ </w:t>
+      </w:r>
+      <w:r>
+        <w:rPr>
+          <w:rFonts w:ascii="Times New Roman" w:hAnsi="Times New Roman" w:cs="Times New Roman"/>
+          <w:color w:val="auto"/>
+          <w:sz w:val="24"/>
+          <w:lang w:val="sr-Cyrl-RS"/>
+        </w:rPr>
+        <w:t>презентовање јасније слике о стеченим мишљењима различитих корисника над датим објектима посматрања при чему се у анализу могу укључити и додатни параметри који могу додатно категоризовати типове личности корисника.</w:t>
+      </w:r>
+    </w:p>
+    <w:p>
+      <w:pPr>
+        <w:spacing w:line="240" w:lineRule="auto"/>
+        <w:jc w:val="both"/>
+        <w:rPr>
+          <w:rFonts w:ascii="Times New Roman" w:hAnsi="Times New Roman" w:cs="Times New Roman"/>
+          <w:color w:val="auto"/>
+          <w:sz w:val="24"/>
+          <w:lang w:val="sr-Cyrl-RS"/>
+        </w:rPr>
+      </w:pPr>
+    </w:p>
+    <w:p>
+      <w:pPr>
+        <w:pStyle w:val="Heading2"/>
+        <w:numPr>
+          <w:ilvl w:val="1"/>
+          <w:numId w:val="1"/>
+        </w:numPr>
+        <w:spacing w:line="480" w:lineRule="auto"/>
+        <w:rPr>
+          <w:rFonts w:cs="Times New Roman"/>
+          <w:lang w:val="sr-Cyrl-RS"/>
+        </w:rPr>
+      </w:pPr>
+      <w:bookmarkStart w:id="4" w:name="_Toc159444483"/>
+      <w:r>
+        <w:rPr>
+          <w:rFonts w:cs="Times New Roman"/>
+          <w:lang w:val="sr-Cyrl-RS"/>
+        </w:rPr>
+        <w:t>Технике обраде природног језика</w:t>
+      </w:r>
+      <w:bookmarkEnd w:id="4"/>
+    </w:p>
+    <w:p>
+      <w:pPr>
+        <w:spacing w:line="240" w:lineRule="auto"/>
+        <w:ind w:left="567"/>
+        <w:jc w:val="both"/>
+        <w:rPr>
+          <w:rFonts w:ascii="Times New Roman" w:hAnsi="Times New Roman" w:cs="Times New Roman"/>
+          <w:color w:val="auto"/>
+          <w:sz w:val="24"/>
+          <w:lang w:val="sr-Cyrl-RS"/>
+        </w:rPr>
+      </w:pPr>
+      <w:r>
+        <w:rPr>
+          <w:rFonts w:ascii="Times New Roman" w:hAnsi="Times New Roman" w:cs="Times New Roman"/>
+          <w:color w:val="auto"/>
+          <w:sz w:val="24"/>
+          <w:lang w:val="sr-Cyrl-RS"/>
+        </w:rPr>
+        <w:t>Технике обраде природног језика представљају технике којима се обрађују п</w:t>
+      </w:r>
+      <w:r>
+        <w:rPr>
+          <w:rFonts w:ascii="Times New Roman" w:hAnsi="Times New Roman" w:cs="Times New Roman"/>
+          <w:color w:val="auto"/>
+          <w:sz w:val="24"/>
+          <w:lang w:val="sr-Cyrl-RS"/>
+        </w:rPr>
+        <w:t>одаци који се у изворном облику налазе у текстуалном формату</w:t>
+      </w:r>
+      <w:r>
+        <w:rPr>
+          <w:rFonts w:ascii="Times New Roman" w:hAnsi="Times New Roman" w:cs="Times New Roman"/>
+          <w:color w:val="auto"/>
+          <w:sz w:val="24"/>
+          <w:lang w:val="sr-Cyrl-RS"/>
+        </w:rPr>
+        <w:t>.</w:t>
+      </w:r>
+      <w:r>
+        <w:rPr>
+          <w:rFonts w:ascii="Times New Roman" w:hAnsi="Times New Roman" w:cs="Times New Roman"/>
+          <w:color w:val="auto"/>
+          <w:sz w:val="24"/>
+          <w:lang w:val="sr-Cyrl-RS"/>
+        </w:rPr>
+        <w:t xml:space="preserve"> Оваквим техникама се врши обрада и припрема података за даље кораке у развоју процеса анализе сентимената попут примене математичких метода машинског учења или тренирања модела.</w:t>
+      </w:r>
+    </w:p>
+    <w:p>
+      <w:pPr>
+        <w:spacing w:line="240" w:lineRule="auto"/>
+        <w:ind w:left="567"/>
+        <w:jc w:val="both"/>
+        <w:rPr>
+          <w:rFonts w:ascii="Times New Roman" w:hAnsi="Times New Roman" w:cs="Times New Roman"/>
+          <w:color w:val="auto"/>
+          <w:sz w:val="24"/>
+          <w:lang w:val="sr-Cyrl-RS"/>
+        </w:rPr>
+      </w:pPr>
+      <w:r>
+        <w:rPr>
+          <w:rFonts w:ascii="Times New Roman" w:hAnsi="Times New Roman" w:cs="Times New Roman"/>
+          <w:color w:val="auto"/>
+          <w:sz w:val="24"/>
+          <w:lang w:val="sr-Cyrl-RS"/>
+        </w:rPr>
+        <w:t xml:space="preserve">Обзиром да над подацима који се изворно налазе у текстуалном формату није могуће применити споменуте даље кораке, такве податке је најпре неопходно претворити у погодан формат </w:t>
+      </w:r>
+      <w:r>
+        <w:rPr>
+          <w:rFonts w:ascii="Times New Roman" w:hAnsi="Times New Roman" w:cs="Times New Roman"/>
+          <w:color w:val="auto"/>
+          <w:sz w:val="24"/>
+          <w:lang w:val="sr-Cyrl-RS"/>
+        </w:rPr>
+        <w:t>који се може обрађивати на хардверу који се користи у машинском учењу</w:t>
+      </w:r>
+      <w:r>
+        <w:rPr>
+          <w:rFonts w:ascii="Times New Roman" w:hAnsi="Times New Roman" w:cs="Times New Roman"/>
+          <w:color w:val="auto"/>
+          <w:sz w:val="24"/>
+          <w:lang w:val="sr-Cyrl-RS"/>
+        </w:rPr>
+        <w:t>.</w:t>
+      </w:r>
+      <w:r>
+        <w:rPr>
+          <w:rFonts w:ascii="Times New Roman" w:hAnsi="Times New Roman" w:cs="Times New Roman"/>
+          <w:color w:val="auto"/>
+          <w:sz w:val="24"/>
+          <w:lang w:val="sr-Cyrl-RS"/>
+        </w:rPr>
+        <w:t xml:space="preserve"> Погодан формат јесте векторски/тензорски простор у којем је неопходно представити текстуални контекст посматраног скупа података.</w:t>
+      </w:r>
+    </w:p>
+    <w:p>
+      <w:pPr>
+        <w:spacing w:line="240" w:lineRule="auto"/>
+        <w:ind w:left="567"/>
+        <w:jc w:val="both"/>
+        <w:rPr>
+          <w:rFonts w:ascii="Times New Roman" w:hAnsi="Times New Roman" w:cs="Times New Roman"/>
+          <w:color w:val="auto"/>
+          <w:sz w:val="24"/>
+          <w:lang w:val="sr-Cyrl-RS"/>
+        </w:rPr>
+      </w:pPr>
+      <w:r>
+        <w:rPr>
+          <w:rFonts w:ascii="Times New Roman" w:hAnsi="Times New Roman" w:cs="Times New Roman"/>
+          <w:color w:val="auto"/>
+          <w:sz w:val="24"/>
+          <w:lang w:val="sr-Cyrl-RS"/>
+        </w:rPr>
+        <w:t>Обрађени текстуални подаци постају вектори који се у векторском/тензорском простору представљају као низови бројева одређене дужине. Вредности које ови вектори носе са собом требају на високо-квалитативан начин описати дати текстуални податак при чему се требају одржати својства текстова попут редоследа речи у реченици, контекстуалне зависности између речи, дужина текстова, контекстуална сличности и сл.</w:t>
+      </w:r>
+    </w:p>
+    <w:p>
+      <w:pPr>
+        <w:spacing w:line="240" w:lineRule="auto"/>
+        <w:ind w:left="567"/>
+        <w:jc w:val="both"/>
+        <w:rPr>
+          <w:rFonts w:ascii="Times New Roman" w:hAnsi="Times New Roman" w:cs="Times New Roman"/>
+          <w:color w:val="auto"/>
+          <w:sz w:val="24"/>
+          <w:lang w:val="sr-Cyrl-RS"/>
+        </w:rPr>
+      </w:pPr>
+    </w:p>
+    <w:p>
+      <w:pPr>
+        <w:pStyle w:val="Heading3"/>
+        <w:numPr>
+          <w:ilvl w:val="2"/>
+          <w:numId w:val="1"/>
+        </w:numPr>
+        <w:rPr>
+          <w:lang w:val="sr-Cyrl-RS"/>
+        </w:rPr>
+      </w:pPr>
+      <w:bookmarkStart w:id="5" w:name="_Toc159444484"/>
+      <w:r>
+        <w:rPr>
+          <w:lang w:val="sr-Cyrl-RS"/>
+        </w:rPr>
+        <w:t>Препро</w:t>
+      </w:r>
+      <w:proofErr w:type="spellStart"/>
+      <w:r>
+        <w:t>цесирање</w:t>
+      </w:r>
+      <w:proofErr w:type="spellEnd"/>
+      <w:r>
+        <w:t xml:space="preserve"> </w:t>
+      </w:r>
+      <w:proofErr w:type="spellStart"/>
+      <w:r>
+        <w:t>података</w:t>
+      </w:r>
+      <w:bookmarkEnd w:id="5"/>
+      <w:proofErr w:type="spellEnd"/>
+    </w:p>
+    <w:p>
+      <w:pPr>
+        <w:spacing w:line="240" w:lineRule="auto"/>
+        <w:ind w:firstLine="709"/>
+        <w:jc w:val="both"/>
+        <w:rPr>
+          <w:rFonts w:ascii="Times New Roman" w:hAnsi="Times New Roman" w:cs="Times New Roman"/>
+          <w:color w:val="auto"/>
+          <w:sz w:val="24"/>
+          <w:lang w:val="sr-Cyrl-RS"/>
+        </w:rPr>
+      </w:pPr>
+      <w:r>
+        <w:rPr>
+          <w:rFonts w:ascii="Times New Roman" w:hAnsi="Times New Roman" w:cs="Times New Roman"/>
+          <w:color w:val="auto"/>
+          <w:sz w:val="24"/>
+          <w:lang w:val="sr-Cyrl-RS"/>
+        </w:rPr>
+        <w:t>Препроцесирање података се бави основним чишћењем улазних текстуалних података и подразумева неке од следећи техника:</w:t>
+      </w:r>
+    </w:p>
+    <w:p>
+      <w:pPr>
+        <w:pStyle w:val="ListParagraph"/>
+        <w:numPr>
+          <w:ilvl w:val="0"/>
+          <w:numId w:val="11"/>
+        </w:numPr>
+        <w:spacing w:line="360" w:lineRule="auto"/>
+        <w:jc w:val="both"/>
+        <w:rPr>
+          <w:rFonts w:ascii="Times New Roman" w:hAnsi="Times New Roman" w:cs="Times New Roman"/>
+          <w:color w:val="auto"/>
+          <w:sz w:val="24"/>
+          <w:lang w:val="sr-Cyrl-RS"/>
+        </w:rPr>
+      </w:pPr>
+      <w:r>
+        <w:rPr>
+          <w:rFonts w:ascii="Times New Roman" w:hAnsi="Times New Roman" w:cs="Times New Roman"/>
+          <w:color w:val="auto"/>
+          <w:sz w:val="24"/>
+          <w:lang w:val="sr-Cyrl-RS"/>
+        </w:rPr>
+        <w:t>Чишћење текста</w:t>
+      </w:r>
+    </w:p>
+    <w:p>
+      <w:pPr>
+        <w:pStyle w:val="ListParagraph"/>
+        <w:numPr>
+          <w:ilvl w:val="0"/>
+          <w:numId w:val="11"/>
+        </w:numPr>
+        <w:spacing w:line="360" w:lineRule="auto"/>
+        <w:jc w:val="both"/>
+        <w:rPr>
+          <w:rFonts w:ascii="Times New Roman" w:hAnsi="Times New Roman" w:cs="Times New Roman"/>
+          <w:color w:val="auto"/>
+          <w:sz w:val="24"/>
+          <w:lang w:val="sr-Cyrl-RS"/>
+        </w:rPr>
+      </w:pPr>
+      <w:r>
+        <w:rPr>
+          <w:rFonts w:ascii="Times New Roman" w:hAnsi="Times New Roman" w:cs="Times New Roman"/>
+          <w:color w:val="auto"/>
+          <w:sz w:val="24"/>
+          <w:lang w:val="sr-Cyrl-RS"/>
+        </w:rPr>
+        <w:t>Нормализација</w:t>
+      </w:r>
+    </w:p>
+    <w:p>
+      <w:pPr>
+        <w:pStyle w:val="ListParagraph"/>
+        <w:numPr>
+          <w:ilvl w:val="0"/>
+          <w:numId w:val="11"/>
+        </w:numPr>
+        <w:spacing w:line="360" w:lineRule="auto"/>
+        <w:jc w:val="both"/>
+        <w:rPr>
+          <w:rFonts w:ascii="Times New Roman" w:hAnsi="Times New Roman" w:cs="Times New Roman"/>
+          <w:color w:val="auto"/>
+          <w:sz w:val="24"/>
+          <w:lang w:val="sr-Cyrl-RS"/>
+        </w:rPr>
+      </w:pPr>
+      <w:r>
+        <w:rPr>
+          <w:rFonts w:ascii="Times New Roman" w:hAnsi="Times New Roman" w:cs="Times New Roman"/>
+          <w:color w:val="auto"/>
+          <w:sz w:val="24"/>
+          <w:lang w:val="sr-Cyrl-RS"/>
+        </w:rPr>
+        <w:t>Токенизација</w:t>
+      </w:r>
+    </w:p>
+    <w:p>
+      <w:pPr>
+        <w:pStyle w:val="ListParagraph"/>
+        <w:numPr>
+          <w:ilvl w:val="0"/>
+          <w:numId w:val="11"/>
+        </w:numPr>
+        <w:spacing w:line="360" w:lineRule="auto"/>
+        <w:jc w:val="both"/>
+        <w:rPr>
+          <w:rFonts w:ascii="Times New Roman" w:hAnsi="Times New Roman" w:cs="Times New Roman"/>
+          <w:color w:val="auto"/>
+          <w:sz w:val="24"/>
+          <w:lang w:val="sr-Cyrl-RS"/>
+        </w:rPr>
+      </w:pPr>
+      <w:r>
+        <w:rPr>
+          <w:rFonts w:ascii="Times New Roman" w:hAnsi="Times New Roman" w:cs="Times New Roman"/>
+          <w:color w:val="auto"/>
+          <w:sz w:val="24"/>
+          <w:lang w:val="sr-Cyrl-RS"/>
+        </w:rPr>
+        <w:t>Лематизација и стемизација</w:t>
+      </w:r>
+    </w:p>
+    <w:p>
+      <w:pPr>
+        <w:pStyle w:val="ListParagraph"/>
+        <w:numPr>
+          <w:ilvl w:val="0"/>
+          <w:numId w:val="11"/>
+        </w:numPr>
+        <w:spacing w:line="360" w:lineRule="auto"/>
+        <w:jc w:val="both"/>
+        <w:rPr>
+          <w:rFonts w:ascii="Times New Roman" w:hAnsi="Times New Roman" w:cs="Times New Roman"/>
+          <w:color w:val="auto"/>
+          <w:sz w:val="24"/>
+          <w:lang w:val="sr-Cyrl-RS"/>
+        </w:rPr>
+      </w:pPr>
+      <w:r>
+        <w:rPr>
+          <w:rFonts w:ascii="Times New Roman" w:hAnsi="Times New Roman" w:cs="Times New Roman"/>
+          <w:color w:val="auto"/>
+          <w:sz w:val="24"/>
+          <w:lang w:val="sr-Cyrl-RS"/>
+        </w:rPr>
+        <w:t>Уклањање стоп-речи</w:t>
+      </w:r>
+    </w:p>
+    <w:p>
+      <w:pPr>
+        <w:spacing w:line="240" w:lineRule="auto"/>
+        <w:jc w:val="both"/>
+        <w:rPr>
+          <w:rFonts w:ascii="Times New Roman" w:hAnsi="Times New Roman" w:cs="Times New Roman"/>
+          <w:color w:val="auto"/>
+          <w:sz w:val="24"/>
+          <w:u w:val="single"/>
+          <w:lang w:val="sr-Cyrl-RS"/>
+        </w:rPr>
+      </w:pPr>
+      <w:r>
+        <w:rPr>
+          <w:rFonts w:ascii="Times New Roman" w:hAnsi="Times New Roman" w:cs="Times New Roman"/>
+          <w:color w:val="auto"/>
+          <w:sz w:val="24"/>
+          <w:u w:val="single"/>
+          <w:lang w:val="sr-Cyrl-RS"/>
+        </w:rPr>
+        <w:t>Чишћење текста</w:t>
+      </w:r>
+    </w:p>
+    <w:p>
+      <w:pPr>
+        <w:spacing w:line="240" w:lineRule="auto"/>
+        <w:ind w:firstLine="720"/>
+        <w:jc w:val="both"/>
+        <w:rPr>
+          <w:rFonts w:ascii="Times New Roman" w:hAnsi="Times New Roman" w:cs="Times New Roman"/>
+          <w:color w:val="auto"/>
+          <w:sz w:val="24"/>
+          <w:lang w:val="sr-Cyrl-RS"/>
+        </w:rPr>
+      </w:pPr>
+      <w:r>
+        <w:rPr>
+          <w:rFonts w:ascii="Times New Roman" w:hAnsi="Times New Roman" w:cs="Times New Roman"/>
+          <w:color w:val="auto"/>
+          <w:sz w:val="24"/>
+          <w:lang w:val="sr-Cyrl-RS"/>
+        </w:rPr>
+        <w:t xml:space="preserve">Чишћење текста </w:t>
+      </w:r>
+      <w:r>
+        <w:rPr>
+          <w:rFonts w:ascii="Times New Roman" w:hAnsi="Times New Roman" w:cs="Times New Roman"/>
+          <w:color w:val="auto"/>
+          <w:sz w:val="24"/>
+          <w:lang w:val="sr-Cyrl-RS"/>
+        </w:rPr>
+        <w:t xml:space="preserve">је први корак у препроцесирању текстуалних података и </w:t>
+      </w:r>
+      <w:r>
+        <w:rPr>
+          <w:rFonts w:ascii="Times New Roman" w:hAnsi="Times New Roman" w:cs="Times New Roman"/>
+          <w:color w:val="auto"/>
+          <w:sz w:val="24"/>
+          <w:lang w:val="sr-Cyrl-RS"/>
+        </w:rPr>
+        <w:t>подразумева</w:t>
+      </w:r>
+      <w:r>
+        <w:rPr>
+          <w:rFonts w:ascii="Times New Roman" w:hAnsi="Times New Roman" w:cs="Times New Roman"/>
+          <w:color w:val="auto"/>
+          <w:sz w:val="24"/>
+          <w:lang w:val="sr-Cyrl-RS"/>
+        </w:rPr>
+        <w:t xml:space="preserve"> уклањање специјалних карактера из текста попут </w:t>
+      </w:r>
+      <w:r>
+        <w:rPr>
+          <w:rFonts w:ascii="Times New Roman" w:hAnsi="Times New Roman" w:cs="Times New Roman"/>
+          <w:color w:val="auto"/>
+          <w:sz w:val="24"/>
+        </w:rPr>
+        <w:t xml:space="preserve">HTML </w:t>
+      </w:r>
+      <w:r>
+        <w:rPr>
+          <w:rFonts w:ascii="Times New Roman" w:hAnsi="Times New Roman" w:cs="Times New Roman"/>
+          <w:color w:val="auto"/>
+          <w:sz w:val="24"/>
+          <w:lang w:val="sr-Cyrl-RS"/>
+        </w:rPr>
+        <w:t>тагова, знакова интерпункције, бројева и осталих не-текстуалних карактера.</w:t>
+      </w:r>
+      <w:r>
+        <w:rPr>
+          <w:rFonts w:ascii="Times New Roman" w:hAnsi="Times New Roman" w:cs="Times New Roman"/>
+          <w:color w:val="auto"/>
+          <w:sz w:val="24"/>
+          <w:lang w:val="sr-Cyrl-RS"/>
+        </w:rPr>
+        <w:t xml:space="preserve"> На овај начин се врши елиминација сувишних симбола из текста и крера једноставан и чистији текст.</w:t>
+      </w:r>
+    </w:p>
+    <w:p>
+      <w:pPr>
+        <w:spacing w:line="240" w:lineRule="auto"/>
+        <w:ind w:firstLine="720"/>
+        <w:jc w:val="both"/>
+        <w:rPr>
+          <w:rFonts w:ascii="Times New Roman" w:hAnsi="Times New Roman" w:cs="Times New Roman"/>
+          <w:color w:val="auto"/>
+          <w:sz w:val="24"/>
+          <w:lang w:val="sr-Cyrl-RS"/>
+        </w:rPr>
+      </w:pPr>
+    </w:p>
+    <w:p>
+      <w:pPr>
+        <w:spacing w:line="240" w:lineRule="auto"/>
+        <w:ind w:firstLine="720"/>
+        <w:jc w:val="both"/>
+        <w:rPr>
+          <w:rFonts w:ascii="Times New Roman" w:hAnsi="Times New Roman" w:cs="Times New Roman"/>
+          <w:color w:val="auto"/>
+          <w:sz w:val="24"/>
+          <w:lang w:val="sr-Cyrl-RS"/>
+        </w:rPr>
+      </w:pPr>
+    </w:p>
+    <w:p>
+      <w:pPr>
+        <w:spacing w:line="240" w:lineRule="auto"/>
+        <w:ind w:firstLine="720"/>
+        <w:jc w:val="both"/>
+        <w:rPr>
+          <w:rFonts w:ascii="Times New Roman" w:hAnsi="Times New Roman" w:cs="Times New Roman"/>
+          <w:color w:val="auto"/>
+          <w:sz w:val="24"/>
+          <w:lang w:val="sr-Cyrl-RS"/>
+        </w:rPr>
+      </w:pPr>
+    </w:p>
+    <w:p>
+      <w:pPr>
+        <w:spacing w:line="240" w:lineRule="auto"/>
+        <w:jc w:val="both"/>
+        <w:rPr>
+          <w:rFonts w:ascii="Times New Roman" w:hAnsi="Times New Roman" w:cs="Times New Roman"/>
+          <w:color w:val="auto"/>
+          <w:sz w:val="24"/>
+          <w:u w:val="single"/>
+        </w:rPr>
+      </w:pPr>
+      <w:r>
+        <w:rPr>
+          <w:rFonts w:ascii="Times New Roman" w:hAnsi="Times New Roman" w:cs="Times New Roman"/>
+          <w:color w:val="auto"/>
+          <w:sz w:val="24"/>
+          <w:u w:val="single"/>
+          <w:lang w:val="sr-Cyrl-RS"/>
+        </w:rPr>
+        <w:lastRenderedPageBreak/>
+        <w:t>Нормализација</w:t>
+      </w:r>
+    </w:p>
+    <w:p>
+      <w:pPr>
+        <w:spacing w:line="240" w:lineRule="auto"/>
+        <w:ind w:firstLine="720"/>
+        <w:jc w:val="both"/>
+        <w:rPr>
+          <w:rFonts w:ascii="Times New Roman" w:hAnsi="Times New Roman" w:cs="Times New Roman"/>
+          <w:i/>
+          <w:color w:val="auto"/>
+          <w:sz w:val="24"/>
+          <w:lang w:val="sr-Cyrl-RS"/>
+        </w:rPr>
+      </w:pPr>
+      <w:r>
+        <w:rPr>
+          <w:rFonts w:ascii="Times New Roman" w:hAnsi="Times New Roman" w:cs="Times New Roman"/>
+          <w:color w:val="auto"/>
+          <w:sz w:val="24"/>
+          <w:lang w:val="sr-Cyrl-RS"/>
+        </w:rPr>
+        <w:t xml:space="preserve">Нормализација представља корак у препроцесирању текстуалних података при чему се врши конверзија текста у јединствени тј. стандардни формат за све карактере текста. Основни процес у номализацији јесте </w:t>
+      </w:r>
+      <w:r>
+        <w:rPr>
+          <w:rFonts w:ascii="Times New Roman" w:hAnsi="Times New Roman" w:cs="Times New Roman"/>
+          <w:i/>
+          <w:color w:val="auto"/>
+          <w:sz w:val="24"/>
+        </w:rPr>
+        <w:t>case</w:t>
+      </w:r>
+      <w:r>
+        <w:rPr>
+          <w:rFonts w:ascii="Times New Roman" w:hAnsi="Times New Roman" w:cs="Times New Roman"/>
+          <w:i/>
+          <w:color w:val="auto"/>
+          <w:sz w:val="24"/>
+        </w:rPr>
+        <w:t xml:space="preserve"> </w:t>
+      </w:r>
+      <w:r>
+        <w:rPr>
+          <w:rFonts w:ascii="Times New Roman" w:hAnsi="Times New Roman" w:cs="Times New Roman"/>
+          <w:color w:val="auto"/>
+          <w:sz w:val="24"/>
+          <w:lang w:val="sr-Cyrl-RS"/>
+        </w:rPr>
+        <w:t xml:space="preserve">конверзија при чему се текст претвара у </w:t>
+      </w:r>
+      <w:r>
+        <w:rPr>
+          <w:rFonts w:ascii="Times New Roman" w:hAnsi="Times New Roman" w:cs="Times New Roman"/>
+          <w:i/>
+          <w:color w:val="auto"/>
+          <w:sz w:val="24"/>
+        </w:rPr>
+        <w:t xml:space="preserve">lower </w:t>
+      </w:r>
+      <w:r>
+        <w:rPr>
+          <w:rFonts w:ascii="Times New Roman" w:hAnsi="Times New Roman" w:cs="Times New Roman"/>
+          <w:color w:val="auto"/>
+          <w:sz w:val="24"/>
+          <w:lang w:val="sr-Cyrl-RS"/>
+        </w:rPr>
+        <w:t>или</w:t>
+      </w:r>
+      <w:r>
+        <w:rPr>
+          <w:rFonts w:ascii="Times New Roman" w:hAnsi="Times New Roman" w:cs="Times New Roman"/>
+          <w:i/>
+          <w:color w:val="auto"/>
+          <w:sz w:val="24"/>
+        </w:rPr>
+        <w:t xml:space="preserve"> upper case</w:t>
+      </w:r>
+      <w:r>
+        <w:rPr>
+          <w:rFonts w:ascii="Times New Roman" w:hAnsi="Times New Roman" w:cs="Times New Roman"/>
+          <w:i/>
+          <w:color w:val="auto"/>
+          <w:sz w:val="24"/>
+          <w:lang w:val="sr-Cyrl-RS"/>
+        </w:rPr>
+        <w:t>.</w:t>
+      </w:r>
+    </w:p>
+    <w:p>
+      <w:pPr>
+        <w:spacing w:line="240" w:lineRule="auto"/>
+        <w:ind w:firstLine="720"/>
+        <w:jc w:val="both"/>
+        <w:rPr>
+          <w:rFonts w:ascii="Times New Roman" w:hAnsi="Times New Roman" w:cs="Times New Roman"/>
+          <w:color w:val="auto"/>
+          <w:sz w:val="24"/>
+          <w:lang w:val="sr-Cyrl-RS"/>
+        </w:rPr>
+      </w:pPr>
+    </w:p>
+    <w:p>
+      <w:pPr>
+        <w:spacing w:line="240" w:lineRule="auto"/>
+        <w:jc w:val="both"/>
+        <w:rPr>
+          <w:rFonts w:ascii="Times New Roman" w:hAnsi="Times New Roman" w:cs="Times New Roman"/>
+          <w:color w:val="auto"/>
+          <w:sz w:val="24"/>
+          <w:u w:val="single"/>
+          <w:lang w:val="sr-Cyrl-RS"/>
+        </w:rPr>
+      </w:pPr>
+      <w:r>
+        <w:rPr>
+          <w:rFonts w:ascii="Times New Roman" w:hAnsi="Times New Roman" w:cs="Times New Roman"/>
+          <w:color w:val="auto"/>
+          <w:sz w:val="24"/>
+          <w:u w:val="single"/>
+          <w:lang w:val="sr-Cyrl-RS"/>
+        </w:rPr>
+        <w:t>Токенизација</w:t>
+      </w:r>
+    </w:p>
+    <w:p>
+      <w:pPr>
+        <w:spacing w:line="240" w:lineRule="auto"/>
+        <w:jc w:val="both"/>
+        <w:rPr>
+          <w:rFonts w:ascii="Times New Roman" w:hAnsi="Times New Roman" w:cs="Times New Roman"/>
+          <w:color w:val="auto"/>
+          <w:sz w:val="24"/>
+        </w:rPr>
+      </w:pPr>
+      <w:r>
+        <w:rPr>
+          <w:rFonts w:ascii="Times New Roman" w:hAnsi="Times New Roman" w:cs="Times New Roman"/>
+          <w:color w:val="auto"/>
+          <w:sz w:val="24"/>
+          <w:lang w:val="sr-Cyrl-RS"/>
+        </w:rPr>
+        <w:tab/>
+        <w:t xml:space="preserve">Токенизација представља корак у препроцесирању текстуалних података при чему се </w:t>
+      </w:r>
+      <w:r>
+        <w:rPr>
+          <w:rFonts w:ascii="Times New Roman" w:hAnsi="Times New Roman" w:cs="Times New Roman"/>
+          <w:color w:val="auto"/>
+          <w:sz w:val="24"/>
+          <w:lang w:val="sr-Cyrl-RS"/>
+        </w:rPr>
+        <w:t xml:space="preserve">улазна реченица дели на листу </w:t>
+      </w:r>
+      <w:r>
+        <w:rPr>
+          <w:rFonts w:ascii="Times New Roman" w:hAnsi="Times New Roman" w:cs="Times New Roman"/>
+          <w:color w:val="auto"/>
+          <w:sz w:val="24"/>
+          <w:lang w:val="sr-Cyrl-RS"/>
+        </w:rPr>
+        <w:t>краћих текстуалних јединица које могу бити појединачне речи, реченице или параграфи</w:t>
+      </w:r>
+      <w:r>
+        <w:rPr>
+          <w:rFonts w:ascii="Times New Roman" w:hAnsi="Times New Roman" w:cs="Times New Roman"/>
+          <w:color w:val="auto"/>
+          <w:sz w:val="24"/>
+          <w:lang w:val="sr-Cyrl-RS"/>
+        </w:rPr>
+        <w:t xml:space="preserve">. </w:t>
+      </w:r>
+      <w:r>
+        <w:rPr>
+          <w:rFonts w:ascii="Times New Roman" w:hAnsi="Times New Roman" w:cs="Times New Roman"/>
+          <w:color w:val="auto"/>
+          <w:sz w:val="24"/>
+          <w:lang w:val="sr-Cyrl-RS"/>
+        </w:rPr>
+        <w:t xml:space="preserve">Токени представљају смислену целину која представља заједнички контекст одређене целине токенизоване реченице. </w:t>
+      </w:r>
+      <w:r>
+        <w:rPr>
+          <w:rFonts w:ascii="Times New Roman" w:hAnsi="Times New Roman" w:cs="Times New Roman"/>
+          <w:color w:val="auto"/>
+          <w:sz w:val="24"/>
+          <w:lang w:val="sr-Cyrl-RS"/>
+        </w:rPr>
+        <w:t>У највећем броју случајева се токенизација врши поделом улазне реченице на листу речи.</w:t>
+      </w:r>
+      <w:r>
+        <w:rPr>
+          <w:rFonts w:ascii="Times New Roman" w:hAnsi="Times New Roman" w:cs="Times New Roman"/>
+          <w:color w:val="auto"/>
+          <w:sz w:val="24"/>
+          <w:lang w:val="sr-Cyrl-RS"/>
+        </w:rPr>
+        <w:t xml:space="preserve"> </w:t>
+      </w:r>
+      <w:r>
+        <w:rPr>
+          <w:rFonts w:ascii="Times New Roman" w:hAnsi="Times New Roman" w:cs="Times New Roman"/>
+          <w:color w:val="auto"/>
+          <w:sz w:val="24"/>
+          <w:lang w:val="sr-Cyrl-RS"/>
+        </w:rPr>
+        <w:t>Оваква листа је погодна за даље кораке у препроцесирању података</w:t>
+      </w:r>
+      <w:r>
+        <w:rPr>
+          <w:rFonts w:ascii="Times New Roman" w:hAnsi="Times New Roman" w:cs="Times New Roman"/>
+          <w:color w:val="auto"/>
+          <w:sz w:val="24"/>
+          <w:lang w:val="sr-Cyrl-RS"/>
+        </w:rPr>
+        <w:t>.</w:t>
+      </w:r>
+    </w:p>
+    <w:p>
+      <w:pPr>
+        <w:spacing w:line="240" w:lineRule="auto"/>
+        <w:jc w:val="both"/>
+        <w:rPr>
+          <w:rFonts w:ascii="Times New Roman" w:hAnsi="Times New Roman" w:cs="Times New Roman"/>
+          <w:color w:val="auto"/>
+          <w:sz w:val="24"/>
+          <w:lang w:val="sr-Cyrl-RS"/>
+        </w:rPr>
+      </w:pPr>
+    </w:p>
+    <w:p>
+      <w:pPr>
+        <w:spacing w:line="240" w:lineRule="auto"/>
+        <w:jc w:val="both"/>
+        <w:rPr>
+          <w:rFonts w:ascii="Times New Roman" w:hAnsi="Times New Roman" w:cs="Times New Roman"/>
+          <w:color w:val="auto"/>
+          <w:sz w:val="24"/>
+          <w:u w:val="single"/>
+          <w:lang w:val="sr-Cyrl-RS"/>
+        </w:rPr>
+      </w:pPr>
+      <w:r>
+        <w:rPr>
+          <w:rFonts w:ascii="Times New Roman" w:hAnsi="Times New Roman" w:cs="Times New Roman"/>
+          <w:color w:val="auto"/>
+          <w:sz w:val="24"/>
+          <w:u w:val="single"/>
+          <w:lang w:val="sr-Cyrl-RS"/>
+        </w:rPr>
+        <w:t>Лематизација и стемизација</w:t>
+      </w:r>
+    </w:p>
+    <w:p>
+      <w:pPr>
+        <w:spacing w:line="240" w:lineRule="auto"/>
+        <w:jc w:val="both"/>
+        <w:rPr>
+          <w:rFonts w:ascii="Times New Roman" w:hAnsi="Times New Roman" w:cs="Times New Roman"/>
+          <w:color w:val="auto"/>
+          <w:sz w:val="24"/>
+          <w:lang w:val="sr-Cyrl-RS"/>
+        </w:rPr>
+      </w:pPr>
+      <w:r>
+        <w:rPr>
+          <w:rFonts w:ascii="Times New Roman" w:hAnsi="Times New Roman" w:cs="Times New Roman"/>
+          <w:color w:val="auto"/>
+          <w:sz w:val="28"/>
+          <w:lang w:val="sr-Cyrl-RS"/>
+        </w:rPr>
+        <w:tab/>
+      </w:r>
+      <w:r>
+        <w:rPr>
+          <w:rFonts w:ascii="Times New Roman" w:hAnsi="Times New Roman" w:cs="Times New Roman"/>
+          <w:color w:val="auto"/>
+          <w:sz w:val="24"/>
+          <w:lang w:val="sr-Cyrl-RS"/>
+        </w:rPr>
+        <w:t>Ове техник</w:t>
+      </w:r>
+      <w:r>
+        <w:rPr>
+          <w:rFonts w:ascii="Times New Roman" w:hAnsi="Times New Roman" w:cs="Times New Roman"/>
+          <w:color w:val="auto"/>
+          <w:sz w:val="24"/>
+          <w:lang w:val="sr-Cyrl-RS"/>
+        </w:rPr>
+        <w:t>е представљају технике обраде текста које се користе за конверзију и скраћивање речи на њихов основни облик или корен речи.</w:t>
+      </w:r>
+      <w:r>
+        <w:rPr>
+          <w:rFonts w:ascii="Times New Roman" w:hAnsi="Times New Roman" w:cs="Times New Roman"/>
+          <w:color w:val="auto"/>
+          <w:sz w:val="24"/>
+          <w:lang w:val="sr-Cyrl-RS"/>
+        </w:rPr>
+        <w:t xml:space="preserve"> Технике се примењују на идентичан начин при чему се примењују различите трансформације. </w:t>
+      </w:r>
+    </w:p>
+    <w:p>
+      <w:pPr>
+        <w:spacing w:line="240" w:lineRule="auto"/>
+        <w:jc w:val="both"/>
+        <w:rPr>
+          <w:rFonts w:ascii="Times New Roman" w:hAnsi="Times New Roman" w:cs="Times New Roman"/>
+          <w:color w:val="auto"/>
+          <w:sz w:val="24"/>
+          <w:lang w:val="sr-Cyrl-RS"/>
+        </w:rPr>
+      </w:pPr>
+      <w:r>
+        <w:rPr>
+          <w:rFonts w:ascii="Times New Roman" w:hAnsi="Times New Roman" w:cs="Times New Roman"/>
+          <w:color w:val="auto"/>
+          <w:sz w:val="24"/>
+          <w:lang w:val="sr-Cyrl-RS"/>
+        </w:rPr>
+        <w:t>Стемизација представља једноставнији процес обраде речи при чему се посматрана реч своди на корен речи изведен из посматране.</w:t>
+      </w:r>
+      <w:r>
+        <w:rPr>
+          <w:rFonts w:ascii="Times New Roman" w:hAnsi="Times New Roman" w:cs="Times New Roman"/>
+          <w:color w:val="auto"/>
+          <w:sz w:val="24"/>
+          <w:lang w:val="sr-Cyrl-RS"/>
+        </w:rPr>
+        <w:t xml:space="preserve"> Додатна битна карактеристика јесте и време извршавања самог процеса обраде података.</w:t>
+      </w:r>
+      <w:r>
+        <w:rPr>
+          <w:rFonts w:ascii="Times New Roman" w:hAnsi="Times New Roman" w:cs="Times New Roman"/>
+          <w:color w:val="auto"/>
+          <w:sz w:val="24"/>
+          <w:lang w:val="sr-Cyrl-RS"/>
+        </w:rPr>
+        <w:t xml:space="preserve"> Такође, стемизација се обавља над сваком речју појединачно без додатног познавања контекста осталих речи у околини.</w:t>
+      </w:r>
+    </w:p>
+    <w:p>
+      <w:pPr>
+        <w:spacing w:line="240" w:lineRule="auto"/>
+        <w:jc w:val="both"/>
+        <w:rPr>
+          <w:rFonts w:ascii="Times New Roman" w:hAnsi="Times New Roman" w:cs="Times New Roman"/>
+          <w:color w:val="auto"/>
+          <w:sz w:val="24"/>
+          <w:lang w:val="sr-Cyrl-RS"/>
+        </w:rPr>
+      </w:pPr>
+      <w:r>
+        <w:rPr>
+          <w:rFonts w:ascii="Times New Roman" w:hAnsi="Times New Roman" w:cs="Times New Roman"/>
+          <w:color w:val="auto"/>
+          <w:sz w:val="24"/>
+          <w:lang w:val="sr-Cyrl-RS"/>
+        </w:rPr>
+        <w:t>Лематизација представља сложенији процес обраде текста у односу на стемизацију јер у процесу обраде података узима шири контекст и већи број речи како би креирао „лему“.</w:t>
+      </w:r>
+      <w:r>
+        <w:rPr>
+          <w:rFonts w:ascii="Times New Roman" w:hAnsi="Times New Roman" w:cs="Times New Roman"/>
+          <w:color w:val="auto"/>
+          <w:sz w:val="24"/>
+          <w:lang w:val="sr-Cyrl-RS"/>
+        </w:rPr>
+        <w:t xml:space="preserve"> Лема представља основну форму речи, тј. облик речи који представља њено лексично значење или корен.</w:t>
+      </w:r>
+      <w:r>
+        <w:rPr>
+          <w:rFonts w:ascii="Times New Roman" w:hAnsi="Times New Roman" w:cs="Times New Roman"/>
+          <w:color w:val="auto"/>
+          <w:sz w:val="24"/>
+          <w:lang w:val="sr-Cyrl-RS"/>
+        </w:rPr>
+        <w:t xml:space="preserve"> Лематизација је процес редукције речи при чему се све варијације одређене речи своде на идентичан лексички облик.</w:t>
+      </w:r>
+    </w:p>
+    <w:p>
+      <w:pPr>
+        <w:spacing w:line="240" w:lineRule="auto"/>
+        <w:jc w:val="both"/>
+        <w:rPr>
+          <w:rFonts w:ascii="Times New Roman" w:hAnsi="Times New Roman" w:cs="Times New Roman"/>
+          <w:color w:val="auto"/>
+          <w:sz w:val="24"/>
+          <w:lang w:val="sr-Cyrl-RS"/>
+        </w:rPr>
+      </w:pPr>
+    </w:p>
+    <w:p>
+      <w:pPr>
+        <w:spacing w:line="240" w:lineRule="auto"/>
+        <w:jc w:val="both"/>
+        <w:rPr>
+          <w:rFonts w:ascii="Times New Roman" w:hAnsi="Times New Roman" w:cs="Times New Roman"/>
+          <w:color w:val="auto"/>
+          <w:sz w:val="24"/>
+          <w:u w:val="single"/>
+          <w:lang w:val="sr-Cyrl-RS"/>
+        </w:rPr>
+      </w:pPr>
+      <w:r>
+        <w:rPr>
+          <w:rFonts w:ascii="Times New Roman" w:hAnsi="Times New Roman" w:cs="Times New Roman"/>
+          <w:color w:val="auto"/>
+          <w:sz w:val="24"/>
+          <w:u w:val="single"/>
+          <w:lang w:val="sr-Cyrl-RS"/>
+        </w:rPr>
+        <w:t>Уклањање стоп-речи</w:t>
+      </w:r>
+    </w:p>
+    <w:p>
+      <w:pPr>
+        <w:spacing w:line="240" w:lineRule="auto"/>
+        <w:jc w:val="both"/>
+        <w:rPr>
+          <w:rFonts w:ascii="Times New Roman" w:hAnsi="Times New Roman" w:cs="Times New Roman"/>
+          <w:color w:val="auto"/>
+          <w:sz w:val="24"/>
+          <w:lang w:val="sr-Cyrl-RS"/>
+        </w:rPr>
+      </w:pPr>
+      <w:r>
+        <w:rPr>
+          <w:rFonts w:ascii="Times New Roman" w:hAnsi="Times New Roman" w:cs="Times New Roman"/>
+          <w:color w:val="auto"/>
+          <w:sz w:val="24"/>
+          <w:lang w:val="sr-Cyrl-RS"/>
+        </w:rPr>
+        <w:tab/>
+      </w:r>
+      <w:r>
+        <w:rPr>
+          <w:rFonts w:ascii="Times New Roman" w:hAnsi="Times New Roman" w:cs="Times New Roman"/>
+          <w:color w:val="auto"/>
+          <w:sz w:val="24"/>
+          <w:lang w:val="sr-Cyrl-RS"/>
+        </w:rPr>
+        <w:t>Стоп-речи представљају специфичан корпус речи сваког језика које са собом не носе високи значај у обради и анализи текста. Овакве речи је приликом обраде текста могуће извацити из скупа улазних реченица јер не доприносе квалитативним својствима посматраних текстова, док повећавају време процеса обраде текста.</w:t>
+      </w:r>
+      <w:r>
+        <w:rPr>
+          <w:rFonts w:ascii="Times New Roman" w:hAnsi="Times New Roman" w:cs="Times New Roman"/>
+          <w:color w:val="auto"/>
+          <w:sz w:val="24"/>
+          <w:lang w:val="sr-Cyrl-RS"/>
+        </w:rPr>
+        <w:t xml:space="preserve"> Ове речи се сматрају често коришћеним у језику и не доприносе контекстуалној репрезентацији улазних реченица.</w:t>
+      </w:r>
+      <w:r>
+        <w:rPr>
+          <w:rFonts w:ascii="Times New Roman" w:hAnsi="Times New Roman" w:cs="Times New Roman"/>
+          <w:color w:val="auto"/>
+          <w:sz w:val="24"/>
+          <w:lang w:val="sr-Cyrl-RS"/>
+        </w:rPr>
+        <w:t xml:space="preserve"> </w:t>
+      </w:r>
+    </w:p>
+    <w:p>
+      <w:pPr>
+        <w:spacing w:line="240" w:lineRule="auto"/>
+        <w:jc w:val="both"/>
+        <w:rPr>
+          <w:rFonts w:ascii="Times New Roman" w:hAnsi="Times New Roman" w:cs="Times New Roman"/>
+          <w:color w:val="auto"/>
+          <w:sz w:val="24"/>
+          <w:lang w:val="sr-Cyrl-RS"/>
+        </w:rPr>
+      </w:pPr>
+      <w:r>
+        <w:rPr>
+          <w:rFonts w:ascii="Times New Roman" w:hAnsi="Times New Roman" w:cs="Times New Roman"/>
+          <w:color w:val="auto"/>
+          <w:sz w:val="24"/>
+          <w:lang w:val="sr-Cyrl-RS"/>
+        </w:rPr>
+        <w:t xml:space="preserve">Стоп-речи су углавном често коришћене речи, везници, предлози, речце и сл. Примери оваквих речи у енглеском речнику су следеће: </w:t>
+      </w:r>
+      <w:r>
+        <w:rPr>
+          <w:rFonts w:ascii="Times New Roman" w:hAnsi="Times New Roman" w:cs="Times New Roman"/>
+          <w:color w:val="auto"/>
+          <w:sz w:val="24"/>
+        </w:rPr>
+        <w:t>“the”, “a”, “and”, “is”, “in”, “into”…</w:t>
+      </w:r>
+    </w:p>
+    <w:p>
+      <w:pPr>
+        <w:spacing w:line="240" w:lineRule="auto"/>
+        <w:jc w:val="both"/>
+        <w:rPr>
+          <w:rFonts w:ascii="Times New Roman" w:hAnsi="Times New Roman" w:cs="Times New Roman"/>
+          <w:color w:val="auto"/>
+          <w:sz w:val="24"/>
+          <w:lang w:val="sr-Cyrl-RS"/>
+        </w:rPr>
+      </w:pPr>
+    </w:p>
+    <w:p>
+      <w:pPr>
+        <w:spacing w:line="240" w:lineRule="auto"/>
+        <w:jc w:val="both"/>
+        <w:rPr>
+          <w:rFonts w:ascii="Times New Roman" w:hAnsi="Times New Roman" w:cs="Times New Roman"/>
+          <w:color w:val="auto"/>
+          <w:sz w:val="24"/>
+          <w:lang w:val="sr-Cyrl-RS"/>
+        </w:rPr>
+      </w:pPr>
+      <w:r>
+        <w:rPr>
+          <w:rFonts w:ascii="Times New Roman" w:hAnsi="Times New Roman" w:cs="Times New Roman"/>
+          <w:color w:val="auto"/>
+          <w:sz w:val="24"/>
+          <w:lang w:val="sr-Cyrl-RS"/>
+        </w:rPr>
+        <w:lastRenderedPageBreak/>
+        <w:t>У овом одељку су наведене само неке од техника за препроцесирање улазног текста како би се прилагодио за даљу анализу и припрему података за тренирање.</w:t>
+      </w:r>
+    </w:p>
+    <w:p>
+      <w:pPr>
+        <w:spacing w:line="240" w:lineRule="auto"/>
+        <w:jc w:val="both"/>
+        <w:rPr>
+          <w:rFonts w:ascii="Times New Roman" w:hAnsi="Times New Roman" w:cs="Times New Roman"/>
+          <w:color w:val="auto"/>
+          <w:sz w:val="24"/>
+          <w:lang w:val="sr-Cyrl-RS"/>
+        </w:rPr>
+      </w:pPr>
+    </w:p>
+    <w:p>
+      <w:pPr>
+        <w:pStyle w:val="Heading3"/>
+        <w:numPr>
+          <w:ilvl w:val="2"/>
+          <w:numId w:val="1"/>
+        </w:numPr>
+        <w:rPr>
+          <w:sz w:val="24"/>
+          <w:lang w:val="sr-Cyrl-RS"/>
+        </w:rPr>
+      </w:pPr>
+      <w:bookmarkStart w:id="6" w:name="_Toc159444485"/>
+      <w:r>
+        <w:rPr>
+          <w:lang w:val="sr-Cyrl-RS"/>
+        </w:rPr>
+        <w:t>Припрема података за тренирање</w:t>
+      </w:r>
+      <w:bookmarkEnd w:id="6"/>
+    </w:p>
+    <w:p>
+      <w:pPr>
+        <w:spacing w:line="240" w:lineRule="auto"/>
+        <w:ind w:firstLine="709"/>
+        <w:jc w:val="both"/>
+        <w:rPr>
+          <w:rFonts w:ascii="Times New Roman" w:hAnsi="Times New Roman" w:cs="Times New Roman"/>
+          <w:color w:val="auto"/>
+          <w:sz w:val="24"/>
+          <w:lang w:val="sr-Cyrl-RS"/>
+        </w:rPr>
+      </w:pPr>
+      <w:r>
+        <w:rPr>
+          <w:rFonts w:ascii="Times New Roman" w:hAnsi="Times New Roman" w:cs="Times New Roman"/>
+          <w:color w:val="auto"/>
+          <w:sz w:val="24"/>
+          <w:lang w:val="sr-Cyrl-RS"/>
+        </w:rPr>
+        <w:t xml:space="preserve">Процес припреме података за тренирање представља поступак креирања статистичких </w:t>
+      </w:r>
+      <w:r>
+        <w:rPr>
+          <w:rFonts w:ascii="Times New Roman" w:hAnsi="Times New Roman" w:cs="Times New Roman"/>
+          <w:color w:val="auto"/>
+          <w:sz w:val="24"/>
+          <w:lang w:val="sr-Cyrl-RS"/>
+        </w:rPr>
+        <w:t>параметара о скупу реченица које се обрађују.</w:t>
+      </w:r>
+      <w:r>
+        <w:rPr>
+          <w:rFonts w:ascii="Times New Roman" w:hAnsi="Times New Roman" w:cs="Times New Roman"/>
+          <w:color w:val="auto"/>
+          <w:sz w:val="24"/>
+          <w:lang w:val="sr-Cyrl-RS"/>
+        </w:rPr>
+        <w:t xml:space="preserve"> Улазни подаци овог</w:t>
+      </w:r>
+      <w:r>
+        <w:rPr>
+          <w:rFonts w:ascii="Times New Roman" w:hAnsi="Times New Roman" w:cs="Times New Roman"/>
+          <w:color w:val="auto"/>
+          <w:sz w:val="24"/>
+          <w:lang w:val="sr-Cyrl-RS"/>
+        </w:rPr>
+        <w:t xml:space="preserve"> про</w:t>
+      </w:r>
+      <w:r>
+        <w:rPr>
+          <w:rFonts w:ascii="Times New Roman" w:hAnsi="Times New Roman" w:cs="Times New Roman"/>
+          <w:color w:val="auto"/>
+          <w:sz w:val="24"/>
+          <w:lang w:val="sr-Cyrl-RS"/>
+        </w:rPr>
+        <w:t xml:space="preserve">цеса </w:t>
+      </w:r>
+      <w:r>
+        <w:rPr>
+          <w:rFonts w:ascii="Times New Roman" w:hAnsi="Times New Roman" w:cs="Times New Roman"/>
+          <w:color w:val="auto"/>
+          <w:sz w:val="24"/>
+          <w:lang w:val="sr-Cyrl-RS"/>
+        </w:rPr>
+        <w:t>представљају препроцесирани подаци из претходног поглавља.</w:t>
+      </w:r>
+      <w:r>
+        <w:rPr>
+          <w:rFonts w:ascii="Times New Roman" w:hAnsi="Times New Roman" w:cs="Times New Roman"/>
+          <w:color w:val="auto"/>
+          <w:sz w:val="24"/>
+          <w:lang w:val="sr-Cyrl-RS"/>
+        </w:rPr>
+        <w:t xml:space="preserve"> На улазу се добијају обрађени подаци у текстуалном формату који се даље прослеђују у процесу векторизације припреме података.</w:t>
+      </w:r>
+      <w:r>
+        <w:rPr>
+          <w:rFonts w:ascii="Times New Roman" w:hAnsi="Times New Roman" w:cs="Times New Roman"/>
+          <w:color w:val="auto"/>
+          <w:sz w:val="24"/>
+          <w:lang w:val="sr-Cyrl-RS"/>
+        </w:rPr>
+        <w:t xml:space="preserve"> </w:t>
+      </w:r>
+    </w:p>
+    <w:p>
+      <w:pPr>
+        <w:spacing w:line="240" w:lineRule="auto"/>
+        <w:ind w:firstLine="709"/>
+        <w:jc w:val="both"/>
+        <w:rPr>
+          <w:rFonts w:ascii="Times New Roman" w:hAnsi="Times New Roman" w:cs="Times New Roman"/>
+          <w:color w:val="auto"/>
+          <w:sz w:val="24"/>
+          <w:lang w:val="sr-Cyrl-RS"/>
+        </w:rPr>
+      </w:pPr>
+    </w:p>
+    <w:p>
+      <w:pPr>
+        <w:pStyle w:val="Heading4"/>
+        <w:numPr>
+          <w:ilvl w:val="3"/>
+          <w:numId w:val="1"/>
+        </w:numPr>
+        <w:spacing w:line="480" w:lineRule="auto"/>
+        <w:rPr>
+          <w:rFonts w:cs="Times New Roman"/>
+          <w:lang w:val="sr-Cyrl-RS"/>
+        </w:rPr>
+      </w:pPr>
+      <w:r>
+        <w:rPr>
+          <w:rFonts w:cs="Times New Roman"/>
+          <w:lang w:val="sr-Cyrl-RS"/>
+        </w:rPr>
+        <w:t>Векторизација текстова</w:t>
+      </w:r>
+    </w:p>
+    <w:p>
+      <w:pPr>
+        <w:spacing w:line="240" w:lineRule="auto"/>
+        <w:ind w:firstLine="720"/>
+        <w:jc w:val="both"/>
+        <w:rPr>
+          <w:rFonts w:ascii="Times New Roman" w:hAnsi="Times New Roman" w:cs="Times New Roman"/>
+          <w:color w:val="auto"/>
+          <w:sz w:val="24"/>
+        </w:rPr>
+      </w:pPr>
+      <w:r>
+        <w:rPr>
+          <w:rFonts w:ascii="Times New Roman" w:hAnsi="Times New Roman" w:cs="Times New Roman"/>
+          <w:color w:val="auto"/>
+          <w:sz w:val="24"/>
+          <w:lang w:val="sr-Cyrl-RS"/>
+        </w:rPr>
+        <w:t>Овај процес подразумева конверзију улазних текстуалних података у нумеричке податке које може рачунар да разуме како би се даље вршило прилагођење (</w:t>
+      </w:r>
+      <w:r>
+        <w:rPr>
+          <w:rFonts w:ascii="Times New Roman" w:hAnsi="Times New Roman" w:cs="Times New Roman"/>
+          <w:color w:val="auto"/>
+          <w:sz w:val="24"/>
+          <w:lang w:val="sr-Latn-RS"/>
+        </w:rPr>
+        <w:t xml:space="preserve">eng. </w:t>
+      </w:r>
+      <w:r>
+        <w:rPr>
+          <w:rFonts w:ascii="Times New Roman" w:hAnsi="Times New Roman" w:cs="Times New Roman"/>
+          <w:i/>
+          <w:color w:val="auto"/>
+          <w:sz w:val="24"/>
+          <w:lang w:val="sr-Latn-RS"/>
+        </w:rPr>
+        <w:t>fitting</w:t>
+      </w:r>
+      <w:r>
+        <w:rPr>
+          <w:rFonts w:ascii="Times New Roman" w:hAnsi="Times New Roman" w:cs="Times New Roman"/>
+          <w:i/>
+          <w:color w:val="auto"/>
+          <w:sz w:val="24"/>
+          <w:lang w:val="sr-Cyrl-RS"/>
+        </w:rPr>
+        <w:t xml:space="preserve">) </w:t>
+      </w:r>
+      <w:r>
+        <w:rPr>
+          <w:rFonts w:ascii="Times New Roman" w:hAnsi="Times New Roman" w:cs="Times New Roman"/>
+          <w:color w:val="auto"/>
+          <w:sz w:val="24"/>
+          <w:lang w:val="sr-Cyrl-RS"/>
+        </w:rPr>
+        <w:t>. Нумерички подаци се представљају у облику векторизованих елемената матрице при чему сваки текст представља један ред матрице. Овакве матрице се називају ретко поседнутим (</w:t>
+      </w:r>
+      <w:proofErr w:type="spellStart"/>
+      <w:r>
+        <w:rPr>
+          <w:rFonts w:ascii="Times New Roman" w:hAnsi="Times New Roman" w:cs="Times New Roman"/>
+          <w:i/>
+          <w:color w:val="auto"/>
+          <w:sz w:val="24"/>
+        </w:rPr>
+        <w:t>eng.</w:t>
+      </w:r>
+      <w:proofErr w:type="spellEnd"/>
+      <w:r>
+        <w:rPr>
+          <w:rFonts w:ascii="Times New Roman" w:hAnsi="Times New Roman" w:cs="Times New Roman"/>
+          <w:i/>
+          <w:color w:val="auto"/>
+          <w:sz w:val="24"/>
+        </w:rPr>
+        <w:t xml:space="preserve"> </w:t>
+      </w:r>
+      <w:proofErr w:type="gramStart"/>
+      <w:r>
+        <w:rPr>
+          <w:rFonts w:ascii="Times New Roman" w:hAnsi="Times New Roman" w:cs="Times New Roman"/>
+          <w:i/>
+          <w:color w:val="auto"/>
+          <w:sz w:val="24"/>
+        </w:rPr>
+        <w:t>sparse</w:t>
+      </w:r>
+      <w:proofErr w:type="gramEnd"/>
+      <w:r>
+        <w:rPr>
+          <w:rFonts w:ascii="Times New Roman" w:hAnsi="Times New Roman" w:cs="Times New Roman"/>
+          <w:i/>
+          <w:color w:val="auto"/>
+          <w:sz w:val="24"/>
+        </w:rPr>
+        <w:t xml:space="preserve"> matrix</w:t>
+      </w:r>
+      <w:r>
+        <w:rPr>
+          <w:rFonts w:ascii="Times New Roman" w:hAnsi="Times New Roman" w:cs="Times New Roman"/>
+          <w:color w:val="auto"/>
+          <w:sz w:val="24"/>
+        </w:rPr>
+        <w:t xml:space="preserve">). </w:t>
+      </w:r>
+    </w:p>
+    <w:p>
+      <w:pPr>
+        <w:spacing w:line="240" w:lineRule="auto"/>
+        <w:jc w:val="both"/>
+        <w:rPr>
+          <w:rFonts w:ascii="Times New Roman" w:hAnsi="Times New Roman" w:cs="Times New Roman"/>
+          <w:color w:val="auto"/>
+          <w:sz w:val="24"/>
+          <w:lang w:val="sr-Cyrl-RS"/>
+        </w:rPr>
+      </w:pPr>
+      <w:r>
+        <w:rPr>
+          <w:rFonts w:ascii="Times New Roman" w:hAnsi="Times New Roman" w:cs="Times New Roman"/>
+          <w:noProof/>
+          <w:color w:val="auto"/>
+          <w:sz w:val="24"/>
+        </w:rPr>
+        <w:drawing>
+          <wp:anchor distT="0" distB="0" distL="114300" distR="114300" simplePos="0" relativeHeight="251672576" behindDoc="0" locked="0" layoutInCell="1" allowOverlap="1" wp14:anchorId="75565699" wp14:editId="0C452B90">
+            <wp:simplePos x="0" y="0"/>
+            <wp:positionH relativeFrom="margin">
+              <wp:align>center</wp:align>
+            </wp:positionH>
+            <wp:positionV relativeFrom="paragraph">
+              <wp:posOffset>226060</wp:posOffset>
+            </wp:positionV>
+            <wp:extent cx="5366495" cy="3019425"/>
+            <wp:effectExtent l="0" t="0" r="5715" b="0"/>
+            <wp:wrapNone/>
+            <wp:docPr id="9" name="Picture 9" descr="https://www.nlplanet.org/course-practical-nlp/_images/text_vectorization.png"/>
+            <wp:cNvGraphicFramePr>
+              <a:graphicFrameLocks xmlns:a="http://schemas.openxmlformats.org/drawingml/2006/main" noChangeAspect="1"/>
+            </wp:cNvGraphicFramePr>
+            <a:graphic xmlns:a="http://schemas.openxmlformats.org/drawingml/2006/main">
+              <a:graphicData uri="http://schemas.openxmlformats.org/drawingml/2006/picture">
+                <pic:pic xmlns:pic="http://schemas.openxmlformats.org/drawingml/2006/picture">
+                  <pic:nvPicPr>
+                    <pic:cNvPr id="0" name="Picture 1" descr="https://www.nlplanet.org/course-practical-nlp/_images/text_vectorization.png"/>
+                    <pic:cNvPicPr>
+                      <a:picLocks noChangeAspect="1" noChangeArrowheads="1"/>
+                    </pic:cNvPicPr>
+                  </pic:nvPicPr>
+                  <pic:blipFill>
+                    <a:blip r:embed="rId12" cstate="print">
+                      <a:extLst>
+                        <a:ext uri="{28A0092B-C50C-407E-A947-70E740481C1C}">
+                          <a14:useLocalDpi xmlns:a14="http://schemas.microsoft.com/office/drawing/2010/main" val="0"/>
+                        </a:ext>
+                      </a:extLst>
+                    </a:blip>
+                    <a:srcRect/>
+                    <a:stretch>
+                      <a:fillRect/>
+                    </a:stretch>
+                  </pic:blipFill>
+                  <pic:spPr bwMode="auto">
+                    <a:xfrm>
+                      <a:off x="0" y="0"/>
+                      <a:ext cx="5366495" cy="3019425"/>
+                    </a:xfrm>
+                    <a:prstGeom prst="rect">
+                      <a:avLst/>
+                    </a:prstGeom>
+                    <a:noFill/>
+                    <a:ln>
+                      <a:noFill/>
+                    </a:ln>
+                  </pic:spPr>
+                </pic:pic>
+              </a:graphicData>
+            </a:graphic>
+            <wp14:sizeRelH relativeFrom="margin">
+              <wp14:pctWidth>0</wp14:pctWidth>
+            </wp14:sizeRelH>
+            <wp14:sizeRelV relativeFrom="margin">
+              <wp14:pctHeight>0</wp14:pctHeight>
+            </wp14:sizeRelV>
+          </wp:anchor>
+        </w:drawing>
+      </w:r>
+    </w:p>
+    <w:p>
+      <w:pPr>
+        <w:spacing w:line="240" w:lineRule="auto"/>
+        <w:jc w:val="both"/>
+        <w:rPr>
+          <w:rFonts w:ascii="Times New Roman" w:hAnsi="Times New Roman" w:cs="Times New Roman"/>
+          <w:color w:val="auto"/>
+          <w:sz w:val="24"/>
+        </w:rPr>
+      </w:pPr>
+    </w:p>
+    <w:p>
+      <w:pPr>
+        <w:spacing w:line="240" w:lineRule="auto"/>
+        <w:jc w:val="both"/>
+        <w:rPr>
+          <w:rFonts w:ascii="Times New Roman" w:hAnsi="Times New Roman" w:cs="Times New Roman"/>
+          <w:color w:val="auto"/>
+          <w:sz w:val="24"/>
+          <w:lang w:val="sr-Cyrl-RS"/>
+        </w:rPr>
+      </w:pPr>
+    </w:p>
+    <w:p>
+      <w:pPr>
+        <w:spacing w:line="240" w:lineRule="auto"/>
+        <w:jc w:val="center"/>
+        <w:rPr>
+          <w:rFonts w:ascii="Times New Roman" w:hAnsi="Times New Roman" w:cs="Times New Roman"/>
+          <w:color w:val="auto"/>
+          <w:sz w:val="24"/>
+          <w:lang w:val="sr-Cyrl-RS"/>
+        </w:rPr>
+      </w:pPr>
+    </w:p>
+    <w:p>
+      <w:pPr>
+        <w:spacing w:line="240" w:lineRule="auto"/>
+        <w:jc w:val="both"/>
+        <w:rPr>
+          <w:rFonts w:ascii="Times New Roman" w:hAnsi="Times New Roman" w:cs="Times New Roman"/>
+          <w:color w:val="auto"/>
+          <w:sz w:val="24"/>
+          <w:lang w:val="sr-Cyrl-RS"/>
+        </w:rPr>
+      </w:pPr>
+    </w:p>
+    <w:p>
+      <w:pPr>
+        <w:spacing w:line="240" w:lineRule="auto"/>
+        <w:jc w:val="both"/>
+        <w:rPr>
+          <w:rFonts w:ascii="Times New Roman" w:hAnsi="Times New Roman" w:cs="Times New Roman"/>
+          <w:color w:val="auto"/>
+          <w:sz w:val="24"/>
+          <w:lang w:val="sr-Cyrl-RS"/>
+        </w:rPr>
+      </w:pPr>
+    </w:p>
+    <w:p>
+      <w:pPr>
+        <w:spacing w:line="240" w:lineRule="auto"/>
+        <w:jc w:val="both"/>
+        <w:rPr>
+          <w:rFonts w:ascii="Times New Roman" w:hAnsi="Times New Roman" w:cs="Times New Roman"/>
+          <w:color w:val="auto"/>
+          <w:sz w:val="24"/>
+          <w:lang w:val="sr-Cyrl-RS"/>
+        </w:rPr>
+      </w:pPr>
+    </w:p>
+    <w:p>
+      <w:pPr>
+        <w:spacing w:line="240" w:lineRule="auto"/>
+        <w:jc w:val="both"/>
+        <w:rPr>
+          <w:rFonts w:ascii="Times New Roman" w:hAnsi="Times New Roman" w:cs="Times New Roman"/>
+          <w:color w:val="auto"/>
+          <w:sz w:val="24"/>
+          <w:lang w:val="sr-Cyrl-RS"/>
+        </w:rPr>
+      </w:pPr>
+    </w:p>
+    <w:p>
+      <w:pPr>
+        <w:spacing w:line="240" w:lineRule="auto"/>
+        <w:jc w:val="both"/>
+        <w:rPr>
+          <w:rFonts w:ascii="Times New Roman" w:hAnsi="Times New Roman" w:cs="Times New Roman"/>
+          <w:color w:val="auto"/>
+          <w:sz w:val="24"/>
+          <w:lang w:val="sr-Cyrl-RS"/>
+        </w:rPr>
+      </w:pPr>
+    </w:p>
+    <w:p>
+      <w:pPr>
+        <w:spacing w:line="240" w:lineRule="auto"/>
+        <w:jc w:val="both"/>
+        <w:rPr>
+          <w:rFonts w:ascii="Times New Roman" w:hAnsi="Times New Roman" w:cs="Times New Roman"/>
+          <w:color w:val="auto"/>
+          <w:sz w:val="24"/>
+          <w:lang w:val="sr-Cyrl-RS"/>
+        </w:rPr>
+      </w:pPr>
+    </w:p>
+    <w:p>
+      <w:pPr>
+        <w:spacing w:line="240" w:lineRule="auto"/>
+        <w:jc w:val="both"/>
+        <w:rPr>
+          <w:rFonts w:ascii="Times New Roman" w:hAnsi="Times New Roman" w:cs="Times New Roman"/>
+          <w:color w:val="auto"/>
+          <w:sz w:val="24"/>
+          <w:lang w:val="sr-Cyrl-RS"/>
+        </w:rPr>
+      </w:pPr>
+    </w:p>
+    <w:p>
+      <w:pPr>
+        <w:spacing w:line="240" w:lineRule="auto"/>
+        <w:jc w:val="center"/>
+        <w:rPr>
+          <w:rFonts w:ascii="Times New Roman" w:hAnsi="Times New Roman" w:cs="Times New Roman"/>
+          <w:color w:val="auto"/>
+          <w:sz w:val="24"/>
+          <w:lang w:val="sr-Cyrl-RS"/>
+        </w:rPr>
+      </w:pPr>
+    </w:p>
+    <w:p>
+      <w:pPr>
+        <w:spacing w:line="240" w:lineRule="auto"/>
+        <w:jc w:val="center"/>
+        <w:rPr>
+          <w:rFonts w:ascii="Times New Roman" w:hAnsi="Times New Roman" w:cs="Times New Roman"/>
+          <w:color w:val="auto"/>
+          <w:sz w:val="24"/>
+          <w:lang w:val="sr-Cyrl-RS"/>
+        </w:rPr>
+      </w:pPr>
+      <w:r>
+        <w:rPr>
+          <w:rFonts w:ascii="Times New Roman" w:hAnsi="Times New Roman" w:cs="Times New Roman"/>
+          <w:color w:val="auto"/>
+          <w:sz w:val="24"/>
+          <w:lang w:val="sr-Cyrl-RS"/>
+        </w:rPr>
+        <w:t>Сл. 1 – Процес векторизације реченице</w:t>
+      </w:r>
+    </w:p>
+    <w:p>
+      <w:pPr>
+        <w:spacing w:line="240" w:lineRule="auto"/>
+        <w:jc w:val="both"/>
+        <w:rPr>
+          <w:rFonts w:ascii="Times New Roman" w:hAnsi="Times New Roman" w:cs="Times New Roman"/>
+          <w:color w:val="auto"/>
+          <w:sz w:val="24"/>
+          <w:lang w:val="sr-Cyrl-RS"/>
+        </w:rPr>
+      </w:pPr>
+    </w:p>
+    <w:p>
+      <w:pPr>
+        <w:spacing w:line="240" w:lineRule="auto"/>
+        <w:jc w:val="both"/>
+        <w:rPr>
+          <w:rFonts w:ascii="Times New Roman" w:hAnsi="Times New Roman" w:cs="Times New Roman"/>
+          <w:color w:val="auto"/>
+          <w:sz w:val="24"/>
+          <w:lang w:val="sr-Cyrl-RS"/>
+        </w:rPr>
+      </w:pPr>
+      <w:r>
+        <w:rPr>
+          <w:rFonts w:ascii="Times New Roman" w:hAnsi="Times New Roman" w:cs="Times New Roman"/>
+          <w:color w:val="auto"/>
+          <w:sz w:val="24"/>
+          <w:lang w:val="sr-Cyrl-RS"/>
+        </w:rPr>
+        <w:t xml:space="preserve">На слици изнад је приказан процес векторизације при чему свака реч у унији речи улазних текстова представља једну колону матрице. Сваки ред ове матрице представља појединачне улазне реченице, док вредности матрице по колонама представљају број понављања датих </w:t>
+      </w:r>
+      <w:r>
+        <w:rPr>
+          <w:rFonts w:ascii="Times New Roman" w:hAnsi="Times New Roman" w:cs="Times New Roman"/>
+          <w:color w:val="auto"/>
+          <w:sz w:val="24"/>
+          <w:lang w:val="sr-Cyrl-RS"/>
+        </w:rPr>
+        <w:lastRenderedPageBreak/>
+        <w:t>речи у свакој реченици понаособ.</w:t>
+      </w:r>
+      <w:r>
+        <w:rPr>
+          <w:rFonts w:ascii="Times New Roman" w:hAnsi="Times New Roman" w:cs="Times New Roman"/>
+          <w:color w:val="auto"/>
+          <w:sz w:val="24"/>
+          <w:lang w:val="sr-Cyrl-RS"/>
+        </w:rPr>
+        <w:t xml:space="preserve"> У случају када је корпус реченица изразито велики и различитог контекста, вокабулар корпуса ће бити већи што ће утицати на повећани број колона ове матрице.</w:t>
+      </w:r>
+      <w:r>
+        <w:rPr>
+          <w:rFonts w:ascii="Times New Roman" w:hAnsi="Times New Roman" w:cs="Times New Roman"/>
+          <w:color w:val="auto"/>
+          <w:sz w:val="24"/>
+          <w:lang w:val="sr-Cyrl-RS"/>
+        </w:rPr>
+        <w:t xml:space="preserve"> Уколико би текстови били различитих контекста, добили бисмо веома ретко поседнуту матрицу код које би велика већина вредности матрице имао вредност 0.</w:t>
+      </w:r>
+    </w:p>
+    <w:p>
+      <w:pPr>
+        <w:spacing w:line="240" w:lineRule="auto"/>
+        <w:jc w:val="both"/>
+        <w:rPr>
+          <w:rFonts w:ascii="Times New Roman" w:hAnsi="Times New Roman" w:cs="Times New Roman"/>
+          <w:color w:val="auto"/>
+          <w:sz w:val="24"/>
+        </w:rPr>
+      </w:pPr>
+      <w:r>
+        <w:rPr>
+          <w:rFonts w:ascii="Times New Roman" w:hAnsi="Times New Roman" w:cs="Times New Roman"/>
+          <w:color w:val="auto"/>
+          <w:sz w:val="24"/>
+          <w:lang w:val="sr-Cyrl-RS"/>
+        </w:rPr>
+        <w:t>На слици испод се може видети како изгледа репрезентација ретко поседнуте матрице (</w:t>
+      </w:r>
+      <w:proofErr w:type="spellStart"/>
+      <w:r>
+        <w:rPr>
+          <w:rFonts w:ascii="Times New Roman" w:hAnsi="Times New Roman" w:cs="Times New Roman"/>
+          <w:i/>
+          <w:color w:val="auto"/>
+          <w:sz w:val="24"/>
+        </w:rPr>
+        <w:t>eng.</w:t>
+      </w:r>
+      <w:proofErr w:type="spellEnd"/>
+      <w:r>
+        <w:rPr>
+          <w:rFonts w:ascii="Times New Roman" w:hAnsi="Times New Roman" w:cs="Times New Roman"/>
+          <w:i/>
+          <w:color w:val="auto"/>
+          <w:sz w:val="24"/>
+        </w:rPr>
+        <w:t xml:space="preserve"> </w:t>
+      </w:r>
+      <w:proofErr w:type="gramStart"/>
+      <w:r>
+        <w:rPr>
+          <w:rFonts w:ascii="Times New Roman" w:hAnsi="Times New Roman" w:cs="Times New Roman"/>
+          <w:i/>
+          <w:color w:val="auto"/>
+          <w:sz w:val="24"/>
+        </w:rPr>
+        <w:t>sparse</w:t>
+      </w:r>
+      <w:proofErr w:type="gramEnd"/>
+      <w:r>
+        <w:rPr>
+          <w:rFonts w:ascii="Times New Roman" w:hAnsi="Times New Roman" w:cs="Times New Roman"/>
+          <w:i/>
+          <w:color w:val="auto"/>
+          <w:sz w:val="24"/>
+        </w:rPr>
+        <w:t xml:space="preserve"> matrix</w:t>
+      </w:r>
+      <w:r>
+        <w:rPr>
+          <w:rFonts w:ascii="Times New Roman" w:hAnsi="Times New Roman" w:cs="Times New Roman"/>
+          <w:color w:val="auto"/>
+          <w:sz w:val="24"/>
+        </w:rPr>
+        <w:t xml:space="preserve">) </w:t>
+      </w:r>
+      <w:r>
+        <w:rPr>
+          <w:rFonts w:ascii="Times New Roman" w:hAnsi="Times New Roman" w:cs="Times New Roman"/>
+          <w:color w:val="auto"/>
+          <w:sz w:val="24"/>
+          <w:lang w:val="sr-Cyrl-RS"/>
+        </w:rPr>
+        <w:t>у односу на густо поседнуту матрицу (</w:t>
+      </w:r>
+      <w:proofErr w:type="spellStart"/>
+      <w:r>
+        <w:rPr>
+          <w:rFonts w:ascii="Times New Roman" w:hAnsi="Times New Roman" w:cs="Times New Roman"/>
+          <w:i/>
+          <w:color w:val="auto"/>
+          <w:sz w:val="24"/>
+        </w:rPr>
+        <w:t>eng.</w:t>
+      </w:r>
+      <w:proofErr w:type="spellEnd"/>
+      <w:r>
+        <w:rPr>
+          <w:rFonts w:ascii="Times New Roman" w:hAnsi="Times New Roman" w:cs="Times New Roman"/>
+          <w:i/>
+          <w:color w:val="auto"/>
+          <w:sz w:val="24"/>
+        </w:rPr>
+        <w:t xml:space="preserve"> dense matrix</w:t>
+      </w:r>
+      <w:r>
+        <w:rPr>
+          <w:rFonts w:ascii="Times New Roman" w:hAnsi="Times New Roman" w:cs="Times New Roman"/>
+          <w:color w:val="auto"/>
+          <w:sz w:val="24"/>
+        </w:rPr>
+        <w:t>).</w:t>
+      </w:r>
+    </w:p>
+    <w:p>
+      <w:pPr>
+        <w:spacing w:line="240" w:lineRule="auto"/>
+        <w:jc w:val="both"/>
+        <w:rPr>
+          <w:rFonts w:ascii="Times New Roman" w:hAnsi="Times New Roman" w:cs="Times New Roman"/>
+          <w:color w:val="auto"/>
+          <w:sz w:val="24"/>
+        </w:rPr>
+      </w:pPr>
+    </w:p>
+    <w:p>
+      <w:pPr>
+        <w:spacing w:line="240" w:lineRule="auto"/>
+        <w:jc w:val="both"/>
+        <w:rPr>
+          <w:rFonts w:ascii="Times New Roman" w:hAnsi="Times New Roman" w:cs="Times New Roman"/>
+          <w:color w:val="auto"/>
+          <w:sz w:val="24"/>
+          <w:lang w:val="sr-Cyrl-RS"/>
+        </w:rPr>
+      </w:pPr>
+      <w:r>
+        <w:rPr>
+          <w:rFonts w:ascii="Times New Roman" w:hAnsi="Times New Roman" w:cs="Times New Roman"/>
+          <w:noProof/>
+          <w:color w:val="auto"/>
+          <w:sz w:val="24"/>
+        </w:rPr>
+        <w:drawing>
+          <wp:anchor distT="0" distB="0" distL="114300" distR="114300" simplePos="0" relativeHeight="251673600" behindDoc="0" locked="0" layoutInCell="1" allowOverlap="1" wp14:anchorId="6102421F" wp14:editId="2EAF9533">
+            <wp:simplePos x="0" y="0"/>
+            <wp:positionH relativeFrom="margin">
+              <wp:align>center</wp:align>
+            </wp:positionH>
+            <wp:positionV relativeFrom="paragraph">
+              <wp:posOffset>-39646</wp:posOffset>
+            </wp:positionV>
+            <wp:extent cx="4310575" cy="2425147"/>
+            <wp:effectExtent l="0" t="0" r="0" b="0"/>
+            <wp:wrapNone/>
+            <wp:docPr id="10" name="Picture 10" descr="../_images/sparse_matrix.png"/>
+            <wp:cNvGraphicFramePr>
+              <a:graphicFrameLocks xmlns:a="http://schemas.openxmlformats.org/drawingml/2006/main" noChangeAspect="1"/>
+            </wp:cNvGraphicFramePr>
+            <a:graphic xmlns:a="http://schemas.openxmlformats.org/drawingml/2006/main">
+              <a:graphicData uri="http://schemas.openxmlformats.org/drawingml/2006/picture">
+                <pic:pic xmlns:pic="http://schemas.openxmlformats.org/drawingml/2006/picture">
+                  <pic:nvPicPr>
+                    <pic:cNvPr id="0" name="Picture 3" descr="../_images/sparse_matrix.png"/>
+                    <pic:cNvPicPr>
+                      <a:picLocks noChangeAspect="1" noChangeArrowheads="1"/>
+                    </pic:cNvPicPr>
+                  </pic:nvPicPr>
+                  <pic:blipFill>
+                    <a:blip r:embed="rId13" cstate="print">
+                      <a:extLst>
+                        <a:ext uri="{28A0092B-C50C-407E-A947-70E740481C1C}">
+                          <a14:useLocalDpi xmlns:a14="http://schemas.microsoft.com/office/drawing/2010/main" val="0"/>
+                        </a:ext>
+                      </a:extLst>
+                    </a:blip>
+                    <a:srcRect/>
+                    <a:stretch>
+                      <a:fillRect/>
+                    </a:stretch>
+                  </pic:blipFill>
+                  <pic:spPr bwMode="auto">
+                    <a:xfrm>
+                      <a:off x="0" y="0"/>
+                      <a:ext cx="4310575" cy="2425147"/>
+                    </a:xfrm>
+                    <a:prstGeom prst="rect">
+                      <a:avLst/>
+                    </a:prstGeom>
+                    <a:noFill/>
+                    <a:ln>
+                      <a:noFill/>
+                    </a:ln>
+                  </pic:spPr>
+                </pic:pic>
+              </a:graphicData>
+            </a:graphic>
+            <wp14:sizeRelH relativeFrom="margin">
+              <wp14:pctWidth>0</wp14:pctWidth>
+            </wp14:sizeRelH>
+            <wp14:sizeRelV relativeFrom="margin">
+              <wp14:pctHeight>0</wp14:pctHeight>
+            </wp14:sizeRelV>
+          </wp:anchor>
+        </w:drawing>
+      </w:r>
+    </w:p>
+    <w:p>
+      <w:pPr>
+        <w:spacing w:line="240" w:lineRule="auto"/>
+        <w:jc w:val="both"/>
+        <w:rPr>
+          <w:rFonts w:ascii="Times New Roman" w:hAnsi="Times New Roman" w:cs="Times New Roman"/>
+          <w:color w:val="auto"/>
+          <w:sz w:val="24"/>
+          <w:lang w:val="sr-Cyrl-RS"/>
+        </w:rPr>
+      </w:pPr>
+    </w:p>
+    <w:p>
+      <w:pPr>
+        <w:spacing w:line="240" w:lineRule="auto"/>
+        <w:jc w:val="both"/>
+        <w:rPr>
+          <w:rFonts w:ascii="Times New Roman" w:hAnsi="Times New Roman" w:cs="Times New Roman"/>
+          <w:color w:val="auto"/>
+          <w:sz w:val="24"/>
+          <w:lang w:val="sr-Cyrl-RS"/>
+        </w:rPr>
+      </w:pPr>
+    </w:p>
+    <w:p>
+      <w:pPr>
+        <w:spacing w:line="240" w:lineRule="auto"/>
+        <w:jc w:val="both"/>
+        <w:rPr>
+          <w:rFonts w:ascii="Times New Roman" w:hAnsi="Times New Roman" w:cs="Times New Roman"/>
+          <w:color w:val="auto"/>
+          <w:sz w:val="24"/>
+          <w:lang w:val="sr-Cyrl-RS"/>
+        </w:rPr>
+      </w:pPr>
+    </w:p>
+    <w:p>
+      <w:pPr>
+        <w:spacing w:line="240" w:lineRule="auto"/>
+        <w:jc w:val="both"/>
+        <w:rPr>
+          <w:rFonts w:ascii="Times New Roman" w:hAnsi="Times New Roman" w:cs="Times New Roman"/>
+          <w:color w:val="auto"/>
+          <w:sz w:val="24"/>
+          <w:lang w:val="sr-Cyrl-RS"/>
+        </w:rPr>
+      </w:pPr>
+    </w:p>
+    <w:p>
+      <w:pPr>
+        <w:spacing w:line="240" w:lineRule="auto"/>
+        <w:jc w:val="both"/>
+        <w:rPr>
+          <w:rFonts w:ascii="Times New Roman" w:hAnsi="Times New Roman" w:cs="Times New Roman"/>
+          <w:color w:val="auto"/>
+          <w:sz w:val="24"/>
+          <w:lang w:val="sr-Cyrl-RS"/>
+        </w:rPr>
+      </w:pPr>
+    </w:p>
+    <w:p>
+      <w:pPr>
+        <w:spacing w:line="240" w:lineRule="auto"/>
+        <w:jc w:val="both"/>
+        <w:rPr>
+          <w:rFonts w:ascii="Times New Roman" w:hAnsi="Times New Roman" w:cs="Times New Roman"/>
+          <w:color w:val="auto"/>
+          <w:sz w:val="24"/>
+          <w:lang w:val="sr-Cyrl-RS"/>
+        </w:rPr>
+      </w:pPr>
+    </w:p>
+    <w:p>
+      <w:pPr>
+        <w:spacing w:line="240" w:lineRule="auto"/>
+        <w:jc w:val="both"/>
+        <w:rPr>
+          <w:rFonts w:ascii="Times New Roman" w:hAnsi="Times New Roman" w:cs="Times New Roman"/>
+          <w:color w:val="auto"/>
+          <w:sz w:val="24"/>
+          <w:lang w:val="sr-Cyrl-RS"/>
+        </w:rPr>
+      </w:pPr>
+    </w:p>
+    <w:p>
+      <w:pPr>
+        <w:spacing w:line="240" w:lineRule="auto"/>
+        <w:jc w:val="both"/>
+        <w:rPr>
+          <w:rFonts w:ascii="Times New Roman" w:hAnsi="Times New Roman" w:cs="Times New Roman"/>
+          <w:color w:val="auto"/>
+          <w:sz w:val="24"/>
+          <w:lang w:val="sr-Cyrl-RS"/>
+        </w:rPr>
+      </w:pPr>
+    </w:p>
+    <w:p>
+      <w:pPr>
+        <w:spacing w:line="240" w:lineRule="auto"/>
+        <w:jc w:val="center"/>
+        <w:rPr>
+          <w:rFonts w:ascii="Times New Roman" w:hAnsi="Times New Roman" w:cs="Times New Roman"/>
+          <w:color w:val="auto"/>
+          <w:sz w:val="24"/>
+          <w:lang w:val="sr-Cyrl-RS"/>
+        </w:rPr>
+      </w:pPr>
+      <w:r>
+        <w:rPr>
+          <w:rFonts w:ascii="Times New Roman" w:hAnsi="Times New Roman" w:cs="Times New Roman"/>
+          <w:color w:val="auto"/>
+          <w:sz w:val="24"/>
+          <w:lang w:val="sr-Cyrl-RS"/>
+        </w:rPr>
+        <w:t xml:space="preserve">Сл. </w:t>
+      </w:r>
+      <w:r>
+        <w:rPr>
+          <w:rFonts w:ascii="Times New Roman" w:hAnsi="Times New Roman" w:cs="Times New Roman"/>
+          <w:color w:val="auto"/>
+          <w:sz w:val="24"/>
+        </w:rPr>
+        <w:t>2</w:t>
+      </w:r>
+      <w:r>
+        <w:rPr>
+          <w:rFonts w:ascii="Times New Roman" w:hAnsi="Times New Roman" w:cs="Times New Roman"/>
+          <w:color w:val="auto"/>
+          <w:sz w:val="24"/>
+          <w:lang w:val="sr-Cyrl-RS"/>
+        </w:rPr>
+        <w:t xml:space="preserve"> – Приказ репрезентације густо (лево) и ретко (десно) поседнутих матрица</w:t>
+      </w:r>
+    </w:p>
+    <w:p>
+      <w:pPr>
+        <w:spacing w:line="240" w:lineRule="auto"/>
+        <w:jc w:val="both"/>
+        <w:rPr>
+          <w:rFonts w:ascii="Times New Roman" w:hAnsi="Times New Roman" w:cs="Times New Roman"/>
+          <w:color w:val="auto"/>
+          <w:sz w:val="24"/>
+          <w:lang w:val="sr-Cyrl-RS"/>
+        </w:rPr>
+      </w:pPr>
+    </w:p>
+    <w:p>
+      <w:pPr>
+        <w:spacing w:line="240" w:lineRule="auto"/>
+        <w:jc w:val="both"/>
+        <w:rPr>
+          <w:rFonts w:ascii="Times New Roman" w:hAnsi="Times New Roman" w:cs="Times New Roman"/>
+          <w:color w:val="auto"/>
+          <w:sz w:val="24"/>
+          <w:lang w:val="sr-Cyrl-RS"/>
+        </w:rPr>
+      </w:pPr>
+      <w:r>
+        <w:rPr>
+          <w:rFonts w:ascii="Times New Roman" w:hAnsi="Times New Roman" w:cs="Times New Roman"/>
+          <w:color w:val="auto"/>
+          <w:sz w:val="24"/>
+          <w:lang w:val="sr-Cyrl-RS"/>
+        </w:rPr>
+        <w:t>Два основна начина за векторизацију текстова су:</w:t>
+      </w:r>
+    </w:p>
+    <w:p>
+      <w:pPr>
+        <w:pStyle w:val="ListParagraph"/>
+        <w:numPr>
+          <w:ilvl w:val="0"/>
+          <w:numId w:val="10"/>
+        </w:numPr>
+        <w:spacing w:line="360" w:lineRule="auto"/>
+        <w:jc w:val="both"/>
+        <w:rPr>
+          <w:rFonts w:ascii="Times New Roman" w:hAnsi="Times New Roman" w:cs="Times New Roman"/>
+          <w:color w:val="auto"/>
+          <w:sz w:val="24"/>
+          <w:lang w:val="sr-Cyrl-RS"/>
+        </w:rPr>
+      </w:pPr>
+      <w:r>
+        <w:rPr>
+          <w:rFonts w:ascii="Times New Roman" w:hAnsi="Times New Roman" w:cs="Times New Roman"/>
+          <w:color w:val="auto"/>
+          <w:sz w:val="24"/>
+        </w:rPr>
+        <w:t>Bag of words</w:t>
+      </w:r>
+    </w:p>
+    <w:p>
+      <w:pPr>
+        <w:pStyle w:val="ListParagraph"/>
+        <w:numPr>
+          <w:ilvl w:val="0"/>
+          <w:numId w:val="10"/>
+        </w:numPr>
+        <w:spacing w:line="360" w:lineRule="auto"/>
+        <w:jc w:val="both"/>
+        <w:rPr>
+          <w:rFonts w:ascii="Times New Roman" w:hAnsi="Times New Roman" w:cs="Times New Roman"/>
+          <w:color w:val="auto"/>
+          <w:sz w:val="24"/>
+          <w:lang w:val="sr-Cyrl-RS"/>
+        </w:rPr>
+      </w:pPr>
+      <w:r>
+        <w:rPr>
+          <w:rFonts w:ascii="Times New Roman" w:hAnsi="Times New Roman" w:cs="Times New Roman"/>
+          <w:color w:val="auto"/>
+          <w:sz w:val="24"/>
+        </w:rPr>
+        <w:t>Term frequency-Inverse document frequency</w:t>
+      </w:r>
+    </w:p>
+    <w:p>
+      <w:pPr>
+        <w:spacing w:line="360" w:lineRule="auto"/>
+        <w:jc w:val="both"/>
+        <w:rPr>
+          <w:rFonts w:ascii="Times New Roman" w:hAnsi="Times New Roman" w:cs="Times New Roman"/>
+          <w:color w:val="auto"/>
+          <w:sz w:val="24"/>
+          <w:lang w:val="sr-Cyrl-RS"/>
+        </w:rPr>
+      </w:pPr>
+    </w:p>
+    <w:p>
+      <w:pPr>
+        <w:spacing w:line="360" w:lineRule="auto"/>
+        <w:jc w:val="both"/>
+        <w:rPr>
+          <w:rFonts w:ascii="Times New Roman" w:hAnsi="Times New Roman" w:cs="Times New Roman"/>
+          <w:color w:val="auto"/>
+          <w:sz w:val="28"/>
+          <w:u w:val="single"/>
+        </w:rPr>
+      </w:pPr>
+      <w:r>
+        <w:rPr>
+          <w:rFonts w:ascii="Times New Roman" w:hAnsi="Times New Roman" w:cs="Times New Roman"/>
+          <w:color w:val="auto"/>
+          <w:sz w:val="28"/>
+          <w:u w:val="single"/>
+        </w:rPr>
+        <w:t>Bag of words</w:t>
+      </w:r>
+    </w:p>
+    <w:p>
+      <w:pPr>
+        <w:spacing w:line="240" w:lineRule="auto"/>
+        <w:jc w:val="both"/>
+        <w:rPr>
+          <w:rFonts w:ascii="Times New Roman" w:hAnsi="Times New Roman" w:cs="Times New Roman"/>
+          <w:color w:val="auto"/>
+          <w:sz w:val="24"/>
+          <w:lang w:val="sr-Cyrl-RS"/>
+        </w:rPr>
+      </w:pPr>
+      <w:r>
+        <w:rPr>
+          <w:rFonts w:ascii="Times New Roman" w:hAnsi="Times New Roman" w:cs="Times New Roman"/>
+          <w:color w:val="auto"/>
+          <w:sz w:val="24"/>
+        </w:rPr>
+        <w:t>Bag of words (</w:t>
+      </w:r>
+      <w:r>
+        <w:rPr>
+          <w:rFonts w:ascii="Times New Roman" w:hAnsi="Times New Roman" w:cs="Times New Roman"/>
+          <w:color w:val="auto"/>
+          <w:sz w:val="24"/>
+          <w:lang w:val="sr-Cyrl-RS"/>
+        </w:rPr>
+        <w:t>врећа речи) представља приступ формирања ретко поседнуте матрице описан у примеру претходног поглавља где се у матрици за сваку реч означава број понављања у свакој реченици појединачно. Овај начин обраде улазних текстова поседује вокабулар речи који се добија као скуп свих могућих речи из целокупног улазног скупа података.</w:t>
+      </w:r>
+      <w:r>
+        <w:rPr>
+          <w:rFonts w:ascii="Times New Roman" w:hAnsi="Times New Roman" w:cs="Times New Roman"/>
+          <w:color w:val="auto"/>
+          <w:sz w:val="24"/>
+          <w:lang w:val="sr-Cyrl-RS"/>
+        </w:rPr>
+        <w:t xml:space="preserve"> На основу вокабулара речи се затим креира мера понављања одређених речи из вокабулара. </w:t>
+      </w:r>
+    </w:p>
+    <w:p>
+      <w:pPr>
+        <w:spacing w:line="240" w:lineRule="auto"/>
+        <w:jc w:val="both"/>
+        <w:rPr>
+          <w:rFonts w:ascii="Times New Roman" w:hAnsi="Times New Roman" w:cs="Times New Roman"/>
+          <w:color w:val="auto"/>
+          <w:sz w:val="24"/>
+          <w:lang w:val="sr-Cyrl-RS"/>
+        </w:rPr>
+      </w:pPr>
+      <w:r>
+        <w:rPr>
+          <w:rFonts w:ascii="Times New Roman" w:hAnsi="Times New Roman" w:cs="Times New Roman"/>
+          <w:color w:val="auto"/>
+          <w:sz w:val="24"/>
+          <w:lang w:val="sr-Cyrl-RS"/>
+        </w:rPr>
+        <w:t>Уз помоћ овог приступа се не могу запамтити комплексније зависности између речи у реченици попут структуре и редоследа, већ се памти само информација да ли одређена реч постоји или не у текстовима.</w:t>
+      </w:r>
+      <w:r>
+        <w:rPr>
+          <w:rFonts w:ascii="Times New Roman" w:hAnsi="Times New Roman" w:cs="Times New Roman"/>
+          <w:color w:val="auto"/>
+          <w:sz w:val="24"/>
+        </w:rPr>
+        <w:t xml:space="preserve"> </w:t>
+      </w:r>
+    </w:p>
+    <w:p>
+      <w:pPr>
+        <w:spacing w:line="240" w:lineRule="auto"/>
+        <w:jc w:val="both"/>
+        <w:rPr>
+          <w:rFonts w:ascii="Times New Roman" w:hAnsi="Times New Roman" w:cs="Times New Roman"/>
+          <w:color w:val="auto"/>
+          <w:sz w:val="24"/>
+          <w:lang w:val="sr-Cyrl-RS"/>
+        </w:rPr>
+      </w:pPr>
+      <w:r>
+        <w:rPr>
+          <w:rFonts w:ascii="Times New Roman" w:hAnsi="Times New Roman" w:cs="Times New Roman"/>
+          <w:color w:val="auto"/>
+          <w:sz w:val="24"/>
+          <w:lang w:val="sr-Cyrl-RS"/>
+        </w:rPr>
+        <w:lastRenderedPageBreak/>
+        <w:t>Главни проблем овог приступа је доминанта учесталост одређених речи унутар документа тј. улазног текста при чему такве речи не морају нужно да носе довољан информативни контекст. Контекст документа се заснива на речима које су специфичне домену који се обрађује, а такве речи могу имати мању учесталост у документима.</w:t>
+      </w:r>
+    </w:p>
+    <w:p>
+      <w:pPr>
+        <w:spacing w:line="240" w:lineRule="auto"/>
+        <w:jc w:val="both"/>
+        <w:rPr>
+          <w:rFonts w:ascii="Times New Roman" w:hAnsi="Times New Roman" w:cs="Times New Roman"/>
+          <w:color w:val="auto"/>
+          <w:sz w:val="24"/>
+          <w:lang w:val="sr-Cyrl-RS"/>
+        </w:rPr>
+      </w:pPr>
+    </w:p>
+    <w:p>
+      <w:pPr>
+        <w:spacing w:line="360" w:lineRule="auto"/>
+        <w:jc w:val="both"/>
+        <w:rPr>
+          <w:rFonts w:ascii="Times New Roman" w:hAnsi="Times New Roman" w:cs="Times New Roman"/>
+          <w:color w:val="auto"/>
+          <w:sz w:val="28"/>
+          <w:u w:val="single"/>
+        </w:rPr>
+      </w:pPr>
+      <w:r>
+        <w:rPr>
+          <w:rFonts w:ascii="Times New Roman" w:hAnsi="Times New Roman" w:cs="Times New Roman"/>
+          <w:color w:val="auto"/>
+          <w:sz w:val="28"/>
+          <w:u w:val="single"/>
+        </w:rPr>
+        <w:t>Term frequency-Inverse document frequency</w:t>
+      </w:r>
+    </w:p>
+    <w:p>
+      <w:pPr>
+        <w:spacing w:line="240" w:lineRule="auto"/>
+        <w:jc w:val="both"/>
+        <w:rPr>
+          <w:rFonts w:ascii="Times New Roman" w:hAnsi="Times New Roman" w:cs="Times New Roman"/>
+          <w:color w:val="auto"/>
+          <w:sz w:val="24"/>
+          <w:lang w:val="sr-Cyrl-RS"/>
+        </w:rPr>
+      </w:pPr>
+      <w:r>
+        <w:rPr>
+          <w:rFonts w:ascii="Times New Roman" w:hAnsi="Times New Roman" w:cs="Times New Roman"/>
+          <w:color w:val="auto"/>
+          <w:sz w:val="24"/>
+          <w:lang w:val="sr-Cyrl-RS"/>
+        </w:rPr>
+        <w:t xml:space="preserve">Овај приступ представља унапређену верзију </w:t>
+      </w:r>
+      <w:r>
+        <w:rPr>
+          <w:rFonts w:ascii="Times New Roman" w:hAnsi="Times New Roman" w:cs="Times New Roman"/>
+          <w:color w:val="auto"/>
+          <w:sz w:val="24"/>
+        </w:rPr>
+        <w:t xml:space="preserve">BOW </w:t>
+      </w:r>
+      <w:r>
+        <w:rPr>
+          <w:rFonts w:ascii="Times New Roman" w:hAnsi="Times New Roman" w:cs="Times New Roman"/>
+          <w:color w:val="auto"/>
+          <w:sz w:val="24"/>
+          <w:lang w:val="sr-Cyrl-RS"/>
+        </w:rPr>
+        <w:t xml:space="preserve">приступа при чему се у првом делу обраде користи резултат добијен </w:t>
+      </w:r>
+      <w:r>
+        <w:rPr>
+          <w:rFonts w:ascii="Times New Roman" w:hAnsi="Times New Roman" w:cs="Times New Roman"/>
+          <w:color w:val="auto"/>
+          <w:sz w:val="24"/>
+        </w:rPr>
+        <w:t xml:space="preserve">BOW </w:t>
+      </w:r>
+      <w:r>
+        <w:rPr>
+          <w:rFonts w:ascii="Times New Roman" w:hAnsi="Times New Roman" w:cs="Times New Roman"/>
+          <w:color w:val="auto"/>
+          <w:sz w:val="24"/>
+          <w:lang w:val="sr-Cyrl-RS"/>
+        </w:rPr>
+        <w:t xml:space="preserve">методом. Термин </w:t>
+      </w:r>
+      <w:r>
+        <w:rPr>
+          <w:rFonts w:ascii="Times New Roman" w:hAnsi="Times New Roman" w:cs="Times New Roman"/>
+          <w:i/>
+          <w:color w:val="auto"/>
+          <w:sz w:val="24"/>
+          <w:lang w:val="sr-Cyrl-RS"/>
+        </w:rPr>
+        <w:t>Е</w:t>
+      </w:r>
+      <w:proofErr w:type="spellStart"/>
+      <w:r>
+        <w:rPr>
+          <w:rFonts w:ascii="Times New Roman" w:hAnsi="Times New Roman" w:cs="Times New Roman"/>
+          <w:i/>
+          <w:color w:val="auto"/>
+          <w:sz w:val="24"/>
+        </w:rPr>
+        <w:t>ng</w:t>
+      </w:r>
+      <w:proofErr w:type="spellEnd"/>
+      <w:r>
+        <w:rPr>
+          <w:rFonts w:ascii="Times New Roman" w:hAnsi="Times New Roman" w:cs="Times New Roman"/>
+          <w:i/>
+          <w:color w:val="auto"/>
+          <w:sz w:val="24"/>
+        </w:rPr>
+        <w:t>. Term frequency</w:t>
+      </w:r>
+      <w:r>
+        <w:rPr>
+          <w:rFonts w:ascii="Times New Roman" w:hAnsi="Times New Roman" w:cs="Times New Roman"/>
+          <w:i/>
+          <w:color w:val="auto"/>
+          <w:sz w:val="24"/>
+        </w:rPr>
+        <w:t xml:space="preserve"> </w:t>
+      </w:r>
+      <w:r>
+        <w:rPr>
+          <w:rFonts w:ascii="Times New Roman" w:hAnsi="Times New Roman" w:cs="Times New Roman"/>
+          <w:color w:val="auto"/>
+          <w:sz w:val="24"/>
+          <w:lang w:val="sr-Cyrl-RS"/>
+        </w:rPr>
+        <w:t xml:space="preserve">се односи на </w:t>
+      </w:r>
+      <w:r>
+        <w:rPr>
+          <w:rFonts w:ascii="Times New Roman" w:hAnsi="Times New Roman" w:cs="Times New Roman"/>
+          <w:color w:val="auto"/>
+          <w:sz w:val="24"/>
+          <w:lang w:val="sr-Cyrl-RS"/>
+        </w:rPr>
+        <w:t xml:space="preserve">учесталост </w:t>
+      </w:r>
+      <w:r>
+        <w:rPr>
+          <w:rFonts w:ascii="Times New Roman" w:hAnsi="Times New Roman" w:cs="Times New Roman"/>
+          <w:color w:val="auto"/>
+          <w:sz w:val="24"/>
+          <w:lang w:val="sr-Cyrl-RS"/>
+        </w:rPr>
+        <w:t>понављања токена унутар докумената</w:t>
+      </w:r>
+      <w:r>
+        <w:rPr>
+          <w:rFonts w:ascii="Times New Roman" w:hAnsi="Times New Roman" w:cs="Times New Roman"/>
+          <w:color w:val="auto"/>
+          <w:sz w:val="24"/>
+        </w:rPr>
+        <w:t xml:space="preserve"> </w:t>
+      </w:r>
+      <w:r>
+        <w:rPr>
+          <w:rFonts w:ascii="Times New Roman" w:hAnsi="Times New Roman" w:cs="Times New Roman"/>
+          <w:color w:val="auto"/>
+          <w:sz w:val="24"/>
+          <w:lang w:val="sr-Cyrl-RS"/>
+        </w:rPr>
+        <w:t>и рачуна се као број понављања одређене речи подељено са бројем речи у посматраној реченици</w:t>
+      </w:r>
+      <w:r>
+        <w:rPr>
+          <w:rFonts w:ascii="Times New Roman" w:hAnsi="Times New Roman" w:cs="Times New Roman"/>
+          <w:color w:val="auto"/>
+          <w:sz w:val="24"/>
+          <w:lang w:val="sr-Cyrl-RS"/>
+        </w:rPr>
+        <w:t xml:space="preserve">. </w:t>
+      </w:r>
+      <w:r>
+        <w:rPr>
+          <w:rFonts w:ascii="Times New Roman" w:hAnsi="Times New Roman" w:cs="Times New Roman"/>
+          <w:color w:val="auto"/>
+          <w:sz w:val="24"/>
+          <w:lang w:val="sr-Cyrl-RS"/>
+        </w:rPr>
+        <w:t xml:space="preserve">Овај параметар предстљавља значајност дате речи у датом документу. </w:t>
+      </w:r>
+    </w:p>
+    <w:p>
+      <w:pPr>
+        <w:spacing w:line="240" w:lineRule="auto"/>
+        <w:jc w:val="both"/>
+        <w:rPr>
+          <w:rFonts w:ascii="Times New Roman" w:hAnsi="Times New Roman" w:cs="Times New Roman"/>
+          <w:color w:val="auto"/>
+          <w:sz w:val="24"/>
+        </w:rPr>
+      </w:pPr>
+      <w:r>
+        <w:rPr>
+          <w:rFonts w:ascii="Times New Roman" w:hAnsi="Times New Roman" w:cs="Times New Roman"/>
+          <w:color w:val="auto"/>
+          <w:sz w:val="24"/>
+          <w:lang w:val="sr-Cyrl-RS"/>
+        </w:rPr>
+        <w:t xml:space="preserve">Термин </w:t>
+      </w:r>
+      <w:r>
+        <w:rPr>
+          <w:rFonts w:ascii="Times New Roman" w:hAnsi="Times New Roman" w:cs="Times New Roman"/>
+          <w:i/>
+          <w:color w:val="auto"/>
+          <w:sz w:val="24"/>
+        </w:rPr>
+        <w:t>Eng. Inverse document frequency</w:t>
+      </w:r>
+      <w:r>
+        <w:rPr>
+          <w:rFonts w:ascii="Times New Roman" w:hAnsi="Times New Roman" w:cs="Times New Roman"/>
+          <w:i/>
+          <w:color w:val="auto"/>
+          <w:sz w:val="24"/>
+        </w:rPr>
+        <w:t xml:space="preserve"> </w:t>
+      </w:r>
+      <w:r>
+        <w:rPr>
+          <w:rFonts w:ascii="Times New Roman" w:hAnsi="Times New Roman" w:cs="Times New Roman"/>
+          <w:color w:val="auto"/>
+          <w:sz w:val="24"/>
+          <w:lang w:val="sr-Cyrl-RS"/>
+        </w:rPr>
+        <w:t xml:space="preserve">се односи на учесталост појављивања датих речи </w:t>
+      </w:r>
+      <w:r>
+        <w:rPr>
+          <w:rFonts w:ascii="Times New Roman" w:hAnsi="Times New Roman" w:cs="Times New Roman"/>
+          <w:color w:val="auto"/>
+          <w:sz w:val="24"/>
+          <w:lang w:val="sr-Cyrl-RS"/>
+        </w:rPr>
+        <w:t>у целокупном скупу података.</w:t>
+      </w:r>
+      <w:r>
+        <w:rPr>
+          <w:rFonts w:ascii="Times New Roman" w:hAnsi="Times New Roman" w:cs="Times New Roman"/>
+          <w:color w:val="auto"/>
+          <w:sz w:val="24"/>
+          <w:lang w:val="sr-Cyrl-RS"/>
+        </w:rPr>
+        <w:t xml:space="preserve"> Коначни резултат јесте производ две добијене вредности.</w:t>
+      </w:r>
+    </w:p>
+    <w:p>
+      <w:pPr>
+        <w:spacing w:line="360" w:lineRule="auto"/>
+        <w:jc w:val="both"/>
+        <w:rPr>
+          <w:rFonts w:ascii="Times New Roman" w:hAnsi="Times New Roman" w:cs="Times New Roman"/>
+          <w:color w:val="auto"/>
+          <w:sz w:val="24"/>
+          <w:u w:val="single"/>
+          <w:lang w:val="sr-Cyrl-RS"/>
+        </w:rPr>
+      </w:pPr>
+    </w:p>
+    <w:p>
+      <w:pPr>
+        <w:spacing w:line="360" w:lineRule="auto"/>
+        <w:jc w:val="both"/>
+        <w:rPr>
+          <w:rFonts w:ascii="Times New Roman" w:hAnsi="Times New Roman" w:cs="Times New Roman"/>
+          <w:color w:val="auto"/>
+          <w:sz w:val="24"/>
+          <w:lang w:val="sr-Cyrl-RS"/>
+        </w:rPr>
+      </w:pPr>
+      <w:r>
+        <w:rPr>
+          <w:rFonts w:ascii="Times New Roman" w:hAnsi="Times New Roman" w:cs="Times New Roman"/>
+          <w:color w:val="auto"/>
+          <w:sz w:val="24"/>
+          <w:lang w:val="sr-Cyrl-RS"/>
+        </w:rPr>
+        <w:t>У следећим формулама је приказан детаљан начин израчунавања ових вредности.</w:t>
+      </w:r>
+    </w:p>
+    <w:p>
+      <w:pPr>
+        <w:spacing w:line="360" w:lineRule="auto"/>
+        <w:jc w:val="both"/>
+        <w:rPr>
+          <w:rFonts w:ascii="Times New Roman" w:hAnsi="Times New Roman" w:cs="Times New Roman"/>
+          <w:color w:val="auto"/>
+          <w:sz w:val="24"/>
+          <w:u w:val="single"/>
+          <w:lang w:val="sr-Cyrl-RS"/>
+        </w:rPr>
+      </w:pPr>
+      <w:r>
+        <w:rPr>
+          <w:rFonts w:ascii="Times New Roman" w:hAnsi="Times New Roman" w:cs="Times New Roman"/>
+          <w:noProof/>
+          <w:color w:val="auto"/>
+          <w:sz w:val="24"/>
+          <w:u w:val="single"/>
+        </w:rPr>
+        <w:drawing>
+          <wp:anchor distT="0" distB="0" distL="114300" distR="114300" simplePos="0" relativeHeight="251674624" behindDoc="0" locked="0" layoutInCell="1" allowOverlap="1" wp14:anchorId="66B2F630" wp14:editId="7A9B8359">
+            <wp:simplePos x="0" y="0"/>
+            <wp:positionH relativeFrom="margin">
+              <wp:align>center</wp:align>
+            </wp:positionH>
+            <wp:positionV relativeFrom="paragraph">
+              <wp:posOffset>9028</wp:posOffset>
+            </wp:positionV>
+            <wp:extent cx="4427855" cy="1296062"/>
+            <wp:effectExtent l="0" t="0" r="0" b="0"/>
+            <wp:wrapNone/>
+            <wp:docPr id="13" name="Picture 13" descr="TF IDF | Padhai Time"/>
+            <wp:cNvGraphicFramePr>
+              <a:graphicFrameLocks xmlns:a="http://schemas.openxmlformats.org/drawingml/2006/main" noChangeAspect="1"/>
+            </wp:cNvGraphicFramePr>
+            <a:graphic xmlns:a="http://schemas.openxmlformats.org/drawingml/2006/main">
+              <a:graphicData uri="http://schemas.openxmlformats.org/drawingml/2006/picture">
+                <pic:pic xmlns:pic="http://schemas.openxmlformats.org/drawingml/2006/picture">
+                  <pic:nvPicPr>
+                    <pic:cNvPr id="0" name="Picture 1" descr="TF IDF | Padhai Time"/>
+                    <pic:cNvPicPr>
+                      <a:picLocks noChangeAspect="1" noChangeArrowheads="1"/>
+                    </pic:cNvPicPr>
+                  </pic:nvPicPr>
+                  <pic:blipFill rotWithShape="1">
+                    <a:blip r:embed="rId14">
+                      <a:extLst>
+                        <a:ext uri="{28A0092B-C50C-407E-A947-70E740481C1C}">
+                          <a14:useLocalDpi xmlns:a14="http://schemas.microsoft.com/office/drawing/2010/main" val="0"/>
+                        </a:ext>
+                      </a:extLst>
+                    </a:blip>
+                    <a:srcRect t="6334" b="32931"/>
+                    <a:stretch/>
+                  </pic:blipFill>
+                  <pic:spPr bwMode="auto">
+                    <a:xfrm>
+                      <a:off x="0" y="0"/>
+                      <a:ext cx="4427855" cy="1296062"/>
+                    </a:xfrm>
+                    <a:prstGeom prst="rect">
+                      <a:avLst/>
+                    </a:prstGeom>
+                    <a:noFill/>
+                    <a:ln>
+                      <a:noFill/>
+                    </a:ln>
+                    <a:extLst>
+                      <a:ext uri="{53640926-AAD7-44D8-BBD7-CCE9431645EC}">
+                        <a14:shadowObscured xmlns:a14="http://schemas.microsoft.com/office/drawing/2010/main"/>
+                      </a:ext>
+                    </a:extLst>
+                  </pic:spPr>
+                </pic:pic>
+              </a:graphicData>
+            </a:graphic>
+            <wp14:sizeRelV relativeFrom="margin">
+              <wp14:pctHeight>0</wp14:pctHeight>
+            </wp14:sizeRelV>
+          </wp:anchor>
+        </w:drawing>
+      </w:r>
+    </w:p>
+    <w:p>
+      <w:pPr>
+        <w:spacing w:line="360" w:lineRule="auto"/>
+        <w:jc w:val="both"/>
+        <w:rPr>
+          <w:rFonts w:ascii="Times New Roman" w:hAnsi="Times New Roman" w:cs="Times New Roman"/>
+          <w:color w:val="auto"/>
+          <w:sz w:val="24"/>
+          <w:u w:val="single"/>
+          <w:lang w:val="sr-Cyrl-RS"/>
+        </w:rPr>
+      </w:pPr>
+    </w:p>
+    <w:p>
+      <w:pPr>
+        <w:spacing w:line="360" w:lineRule="auto"/>
+        <w:jc w:val="both"/>
+        <w:rPr>
+          <w:rFonts w:ascii="Times New Roman" w:hAnsi="Times New Roman" w:cs="Times New Roman"/>
+          <w:color w:val="auto"/>
+          <w:sz w:val="24"/>
+          <w:u w:val="single"/>
+        </w:rPr>
+      </w:pPr>
+    </w:p>
+    <w:p>
+      <w:pPr>
+        <w:spacing w:line="360" w:lineRule="auto"/>
+        <w:jc w:val="both"/>
+        <w:rPr>
+          <w:rFonts w:ascii="Times New Roman" w:hAnsi="Times New Roman" w:cs="Times New Roman"/>
+          <w:color w:val="auto"/>
+          <w:sz w:val="24"/>
+          <w:u w:val="single"/>
+          <w:lang w:val="sr-Cyrl-RS"/>
+        </w:rPr>
+      </w:pPr>
+    </w:p>
+    <w:p>
+      <w:pPr>
+        <w:spacing w:line="360" w:lineRule="auto"/>
+        <w:jc w:val="center"/>
+        <w:rPr>
+          <w:rFonts w:ascii="Times New Roman" w:hAnsi="Times New Roman" w:cs="Times New Roman"/>
+          <w:color w:val="auto"/>
+          <w:sz w:val="24"/>
+          <w:lang w:val="sr-Cyrl-RS"/>
+        </w:rPr>
+      </w:pPr>
+      <w:r>
+        <w:rPr>
+          <w:rFonts w:ascii="Times New Roman" w:hAnsi="Times New Roman" w:cs="Times New Roman"/>
+          <w:color w:val="auto"/>
+          <w:sz w:val="24"/>
+          <w:lang w:val="sr-Cyrl-RS"/>
+        </w:rPr>
+        <w:t>TF-IDF</w:t>
+      </w:r>
+      <w:r>
+        <w:rPr>
+          <w:rFonts w:ascii="Times New Roman" w:hAnsi="Times New Roman" w:cs="Times New Roman"/>
+          <w:color w:val="auto"/>
+          <w:sz w:val="24"/>
+        </w:rPr>
+        <w:t xml:space="preserve"> </w:t>
+      </w:r>
+      <w:r>
+        <w:rPr>
+          <w:rFonts w:ascii="Times New Roman" w:hAnsi="Times New Roman" w:cs="Times New Roman"/>
+          <w:color w:val="auto"/>
+          <w:sz w:val="24"/>
+          <w:lang w:val="sr-Cyrl-RS"/>
+        </w:rPr>
+        <w:t>(</w:t>
+      </w:r>
+      <w:r>
+        <w:rPr>
+          <w:rFonts w:ascii="Times New Roman" w:hAnsi="Times New Roman" w:cs="Times New Roman"/>
+          <w:color w:val="auto"/>
+          <w:sz w:val="24"/>
+        </w:rPr>
+        <w:t>x</w:t>
+      </w:r>
+      <w:r>
+        <w:rPr>
+          <w:rFonts w:ascii="Times New Roman" w:hAnsi="Times New Roman" w:cs="Times New Roman"/>
+          <w:color w:val="auto"/>
+          <w:sz w:val="24"/>
+          <w:lang w:val="sr-Cyrl-RS"/>
+        </w:rPr>
+        <w:t>,</w:t>
+      </w:r>
+      <w:r>
+        <w:rPr>
+          <w:rFonts w:ascii="Times New Roman" w:hAnsi="Times New Roman" w:cs="Times New Roman"/>
+          <w:color w:val="auto"/>
+          <w:sz w:val="24"/>
+        </w:rPr>
+        <w:t xml:space="preserve"> </w:t>
+      </w:r>
+      <w:r>
+        <w:rPr>
+          <w:rFonts w:ascii="Times New Roman" w:hAnsi="Times New Roman" w:cs="Times New Roman"/>
+          <w:color w:val="auto"/>
+          <w:sz w:val="24"/>
+          <w:lang w:val="sr-Cyrl-RS"/>
+        </w:rPr>
+        <w:t>D</w:t>
+      </w:r>
+      <w:proofErr w:type="spellStart"/>
+      <w:r>
+        <w:rPr>
+          <w:rFonts w:ascii="Times New Roman" w:hAnsi="Times New Roman" w:cs="Times New Roman"/>
+          <w:color w:val="auto"/>
+          <w:sz w:val="24"/>
+        </w:rPr>
+        <w:t>ocument</w:t>
+      </w:r>
+      <w:proofErr w:type="spellEnd"/>
+      <w:r>
+        <w:rPr>
+          <w:rFonts w:ascii="Times New Roman" w:hAnsi="Times New Roman" w:cs="Times New Roman"/>
+          <w:color w:val="auto"/>
+          <w:sz w:val="24"/>
+          <w:lang w:val="sr-Cyrl-RS"/>
+        </w:rPr>
+        <w:t>,</w:t>
+      </w:r>
+      <w:r>
+        <w:rPr>
+          <w:rFonts w:ascii="Times New Roman" w:hAnsi="Times New Roman" w:cs="Times New Roman"/>
+          <w:color w:val="auto"/>
+          <w:sz w:val="24"/>
+        </w:rPr>
+        <w:t xml:space="preserve"> </w:t>
+      </w:r>
+      <w:r>
+        <w:rPr>
+          <w:rFonts w:ascii="Times New Roman" w:hAnsi="Times New Roman" w:cs="Times New Roman"/>
+          <w:color w:val="auto"/>
+          <w:sz w:val="24"/>
+          <w:lang w:val="sr-Cyrl-RS"/>
+        </w:rPr>
+        <w:t>C</w:t>
+      </w:r>
+      <w:proofErr w:type="spellStart"/>
+      <w:r>
+        <w:rPr>
+          <w:rFonts w:ascii="Times New Roman" w:hAnsi="Times New Roman" w:cs="Times New Roman"/>
+          <w:color w:val="auto"/>
+          <w:sz w:val="24"/>
+        </w:rPr>
+        <w:t>orpus</w:t>
+      </w:r>
+      <w:proofErr w:type="spellEnd"/>
+      <w:r>
+        <w:rPr>
+          <w:rFonts w:ascii="Times New Roman" w:hAnsi="Times New Roman" w:cs="Times New Roman"/>
+          <w:color w:val="auto"/>
+          <w:sz w:val="24"/>
+          <w:lang w:val="sr-Cyrl-RS"/>
+        </w:rPr>
+        <w:t>)=TF</w:t>
+      </w:r>
+      <w:r>
+        <w:rPr>
+          <w:rFonts w:ascii="Times New Roman" w:hAnsi="Times New Roman" w:cs="Times New Roman"/>
+          <w:color w:val="auto"/>
+          <w:sz w:val="24"/>
+        </w:rPr>
+        <w:t xml:space="preserve"> </w:t>
+      </w:r>
+      <w:r>
+        <w:rPr>
+          <w:rFonts w:ascii="Times New Roman" w:hAnsi="Times New Roman" w:cs="Times New Roman"/>
+          <w:color w:val="auto"/>
+          <w:sz w:val="24"/>
+          <w:lang w:val="sr-Cyrl-RS"/>
+        </w:rPr>
+        <w:t>(x,</w:t>
+      </w:r>
+      <w:r>
+        <w:rPr>
+          <w:rFonts w:ascii="Times New Roman" w:hAnsi="Times New Roman" w:cs="Times New Roman"/>
+          <w:color w:val="auto"/>
+          <w:sz w:val="24"/>
+        </w:rPr>
+        <w:t xml:space="preserve"> </w:t>
+      </w:r>
+      <w:r>
+        <w:rPr>
+          <w:rFonts w:ascii="Times New Roman" w:hAnsi="Times New Roman" w:cs="Times New Roman"/>
+          <w:color w:val="auto"/>
+          <w:sz w:val="24"/>
+          <w:lang w:val="sr-Cyrl-RS"/>
+        </w:rPr>
+        <w:t>D</w:t>
+      </w:r>
+      <w:proofErr w:type="spellStart"/>
+      <w:r>
+        <w:rPr>
+          <w:rFonts w:ascii="Times New Roman" w:hAnsi="Times New Roman" w:cs="Times New Roman"/>
+          <w:color w:val="auto"/>
+          <w:sz w:val="24"/>
+        </w:rPr>
+        <w:t>ocument</w:t>
+      </w:r>
+      <w:proofErr w:type="spellEnd"/>
+      <w:r>
+        <w:rPr>
+          <w:rFonts w:ascii="Times New Roman" w:hAnsi="Times New Roman" w:cs="Times New Roman"/>
+          <w:color w:val="auto"/>
+          <w:sz w:val="24"/>
+          <w:lang w:val="sr-Cyrl-RS"/>
+        </w:rPr>
+        <w:t>)</w:t>
+      </w:r>
+      <w:r>
+        <w:rPr>
+          <w:rFonts w:ascii="Times New Roman" w:hAnsi="Times New Roman" w:cs="Times New Roman"/>
+          <w:color w:val="auto"/>
+          <w:sz w:val="24"/>
+        </w:rPr>
+        <w:t xml:space="preserve"> </w:t>
+      </w:r>
+      <w:r>
+        <w:rPr>
+          <w:rFonts w:ascii="Times New Roman" w:hAnsi="Times New Roman" w:cs="Times New Roman"/>
+          <w:color w:val="auto"/>
+          <w:sz w:val="24"/>
+          <w:lang w:val="sr-Cyrl-RS"/>
+        </w:rPr>
+        <w:t>×</w:t>
+      </w:r>
+      <w:r>
+        <w:rPr>
+          <w:rFonts w:ascii="Times New Roman" w:hAnsi="Times New Roman" w:cs="Times New Roman"/>
+          <w:color w:val="auto"/>
+          <w:sz w:val="24"/>
+        </w:rPr>
+        <w:t xml:space="preserve"> </w:t>
+      </w:r>
+      <w:r>
+        <w:rPr>
+          <w:rFonts w:ascii="Times New Roman" w:hAnsi="Times New Roman" w:cs="Times New Roman"/>
+          <w:color w:val="auto"/>
+          <w:sz w:val="24"/>
+          <w:lang w:val="sr-Cyrl-RS"/>
+        </w:rPr>
+        <w:t>IDF</w:t>
+      </w:r>
+      <w:r>
+        <w:rPr>
+          <w:rFonts w:ascii="Times New Roman" w:hAnsi="Times New Roman" w:cs="Times New Roman"/>
+          <w:color w:val="auto"/>
+          <w:sz w:val="24"/>
+        </w:rPr>
+        <w:t xml:space="preserve"> </w:t>
+      </w:r>
+      <w:r>
+        <w:rPr>
+          <w:rFonts w:ascii="Times New Roman" w:hAnsi="Times New Roman" w:cs="Times New Roman"/>
+          <w:color w:val="auto"/>
+          <w:sz w:val="24"/>
+          <w:lang w:val="sr-Cyrl-RS"/>
+        </w:rPr>
+        <w:t>(x,</w:t>
+      </w:r>
+      <w:r>
+        <w:rPr>
+          <w:rFonts w:ascii="Times New Roman" w:hAnsi="Times New Roman" w:cs="Times New Roman"/>
+          <w:color w:val="auto"/>
+          <w:sz w:val="24"/>
+        </w:rPr>
+        <w:t xml:space="preserve"> </w:t>
+      </w:r>
+      <w:r>
+        <w:rPr>
+          <w:rFonts w:ascii="Times New Roman" w:hAnsi="Times New Roman" w:cs="Times New Roman"/>
+          <w:color w:val="auto"/>
+          <w:sz w:val="24"/>
+          <w:lang w:val="sr-Cyrl-RS"/>
+        </w:rPr>
+        <w:t>C</w:t>
+      </w:r>
+      <w:proofErr w:type="spellStart"/>
+      <w:r>
+        <w:rPr>
+          <w:rFonts w:ascii="Times New Roman" w:hAnsi="Times New Roman" w:cs="Times New Roman"/>
+          <w:color w:val="auto"/>
+          <w:sz w:val="24"/>
+        </w:rPr>
+        <w:t>orpus</w:t>
+      </w:r>
+      <w:proofErr w:type="spellEnd"/>
+      <w:r>
+        <w:rPr>
+          <w:rFonts w:ascii="Times New Roman" w:hAnsi="Times New Roman" w:cs="Times New Roman"/>
+          <w:color w:val="auto"/>
+          <w:sz w:val="24"/>
+          <w:lang w:val="sr-Cyrl-RS"/>
+        </w:rPr>
+        <w:t>)</w:t>
+      </w:r>
+    </w:p>
+    <w:p>
+      <w:pPr>
+        <w:spacing w:line="240" w:lineRule="auto"/>
+        <w:jc w:val="both"/>
+        <w:rPr>
+          <w:rFonts w:ascii="Times New Roman" w:hAnsi="Times New Roman" w:cs="Times New Roman"/>
+          <w:color w:val="auto"/>
+          <w:sz w:val="24"/>
+          <w:lang w:val="sr-Cyrl-RS"/>
+        </w:rPr>
+      </w:pPr>
+      <w:proofErr w:type="spellStart"/>
+      <w:r>
+        <w:rPr>
+          <w:rFonts w:ascii="Times New Roman" w:hAnsi="Times New Roman" w:cs="Times New Roman"/>
+          <w:color w:val="auto"/>
+          <w:sz w:val="24"/>
+        </w:rPr>
+        <w:t>Коначни</w:t>
+      </w:r>
+      <w:proofErr w:type="spellEnd"/>
+      <w:r>
+        <w:rPr>
+          <w:rFonts w:ascii="Times New Roman" w:hAnsi="Times New Roman" w:cs="Times New Roman"/>
+          <w:color w:val="auto"/>
+          <w:sz w:val="24"/>
+        </w:rPr>
+        <w:t xml:space="preserve"> </w:t>
+      </w:r>
+      <w:proofErr w:type="spellStart"/>
+      <w:r>
+        <w:rPr>
+          <w:rFonts w:ascii="Times New Roman" w:hAnsi="Times New Roman" w:cs="Times New Roman"/>
+          <w:color w:val="auto"/>
+          <w:sz w:val="24"/>
+        </w:rPr>
+        <w:t>резултат</w:t>
+      </w:r>
+      <w:proofErr w:type="spellEnd"/>
+      <w:r>
+        <w:rPr>
+          <w:rFonts w:ascii="Times New Roman" w:hAnsi="Times New Roman" w:cs="Times New Roman"/>
+          <w:color w:val="auto"/>
+          <w:sz w:val="24"/>
+        </w:rPr>
+        <w:t xml:space="preserve"> </w:t>
+      </w:r>
+      <w:proofErr w:type="spellStart"/>
+      <w:r>
+        <w:rPr>
+          <w:rFonts w:ascii="Times New Roman" w:hAnsi="Times New Roman" w:cs="Times New Roman"/>
+          <w:color w:val="auto"/>
+          <w:sz w:val="24"/>
+        </w:rPr>
+        <w:t>овог</w:t>
+      </w:r>
+      <w:proofErr w:type="spellEnd"/>
+      <w:r>
+        <w:rPr>
+          <w:rFonts w:ascii="Times New Roman" w:hAnsi="Times New Roman" w:cs="Times New Roman"/>
+          <w:color w:val="auto"/>
+          <w:sz w:val="24"/>
+        </w:rPr>
+        <w:t xml:space="preserve"> </w:t>
+      </w:r>
+      <w:proofErr w:type="spellStart"/>
+      <w:r>
+        <w:rPr>
+          <w:rFonts w:ascii="Times New Roman" w:hAnsi="Times New Roman" w:cs="Times New Roman"/>
+          <w:color w:val="auto"/>
+          <w:sz w:val="24"/>
+        </w:rPr>
+        <w:t>израчунавања</w:t>
+      </w:r>
+      <w:proofErr w:type="spellEnd"/>
+      <w:r>
+        <w:rPr>
+          <w:rFonts w:ascii="Times New Roman" w:hAnsi="Times New Roman" w:cs="Times New Roman"/>
+          <w:color w:val="auto"/>
+          <w:sz w:val="24"/>
+        </w:rPr>
+        <w:t xml:space="preserve"> </w:t>
+      </w:r>
+      <w:proofErr w:type="spellStart"/>
+      <w:r>
+        <w:rPr>
+          <w:rFonts w:ascii="Times New Roman" w:hAnsi="Times New Roman" w:cs="Times New Roman"/>
+          <w:color w:val="auto"/>
+          <w:sz w:val="24"/>
+        </w:rPr>
+        <w:t>је</w:t>
+      </w:r>
+      <w:proofErr w:type="spellEnd"/>
+      <w:r>
+        <w:rPr>
+          <w:rFonts w:ascii="Times New Roman" w:hAnsi="Times New Roman" w:cs="Times New Roman"/>
+          <w:color w:val="auto"/>
+          <w:sz w:val="24"/>
+        </w:rPr>
+        <w:t xml:space="preserve"> </w:t>
+      </w:r>
+      <w:proofErr w:type="spellStart"/>
+      <w:r>
+        <w:rPr>
+          <w:rFonts w:ascii="Times New Roman" w:hAnsi="Times New Roman" w:cs="Times New Roman"/>
+          <w:color w:val="auto"/>
+          <w:sz w:val="24"/>
+        </w:rPr>
+        <w:t>ретко</w:t>
+      </w:r>
+      <w:proofErr w:type="spellEnd"/>
+      <w:r>
+        <w:rPr>
+          <w:rFonts w:ascii="Times New Roman" w:hAnsi="Times New Roman" w:cs="Times New Roman"/>
+          <w:color w:val="auto"/>
+          <w:sz w:val="24"/>
+        </w:rPr>
+        <w:t xml:space="preserve"> </w:t>
+      </w:r>
+      <w:proofErr w:type="spellStart"/>
+      <w:r>
+        <w:rPr>
+          <w:rFonts w:ascii="Times New Roman" w:hAnsi="Times New Roman" w:cs="Times New Roman"/>
+          <w:color w:val="auto"/>
+          <w:sz w:val="24"/>
+        </w:rPr>
+        <w:t>поседнута</w:t>
+      </w:r>
+      <w:proofErr w:type="spellEnd"/>
+      <w:r>
+        <w:rPr>
+          <w:rFonts w:ascii="Times New Roman" w:hAnsi="Times New Roman" w:cs="Times New Roman"/>
+          <w:color w:val="auto"/>
+          <w:sz w:val="24"/>
+        </w:rPr>
+        <w:t xml:space="preserve"> </w:t>
+      </w:r>
+      <w:proofErr w:type="spellStart"/>
+      <w:r>
+        <w:rPr>
+          <w:rFonts w:ascii="Times New Roman" w:hAnsi="Times New Roman" w:cs="Times New Roman"/>
+          <w:color w:val="auto"/>
+          <w:sz w:val="24"/>
+        </w:rPr>
+        <w:t>матрица</w:t>
+      </w:r>
+      <w:proofErr w:type="spellEnd"/>
+      <w:r>
+        <w:rPr>
+          <w:rFonts w:ascii="Times New Roman" w:hAnsi="Times New Roman" w:cs="Times New Roman"/>
+          <w:color w:val="auto"/>
+          <w:sz w:val="24"/>
+        </w:rPr>
+        <w:t xml:space="preserve"> </w:t>
+      </w:r>
+      <w:proofErr w:type="spellStart"/>
+      <w:r>
+        <w:rPr>
+          <w:rFonts w:ascii="Times New Roman" w:hAnsi="Times New Roman" w:cs="Times New Roman"/>
+          <w:color w:val="auto"/>
+          <w:sz w:val="24"/>
+        </w:rPr>
+        <w:t>са</w:t>
+      </w:r>
+      <w:proofErr w:type="spellEnd"/>
+      <w:r>
+        <w:rPr>
+          <w:rFonts w:ascii="Times New Roman" w:hAnsi="Times New Roman" w:cs="Times New Roman"/>
+          <w:color w:val="auto"/>
+          <w:sz w:val="24"/>
+        </w:rPr>
+        <w:t xml:space="preserve"> </w:t>
+      </w:r>
+      <w:proofErr w:type="spellStart"/>
+      <w:r>
+        <w:rPr>
+          <w:rFonts w:ascii="Times New Roman" w:hAnsi="Times New Roman" w:cs="Times New Roman"/>
+          <w:color w:val="auto"/>
+          <w:sz w:val="24"/>
+        </w:rPr>
+        <w:t>идентичним</w:t>
+      </w:r>
+      <w:proofErr w:type="spellEnd"/>
+      <w:r>
+        <w:rPr>
+          <w:rFonts w:ascii="Times New Roman" w:hAnsi="Times New Roman" w:cs="Times New Roman"/>
+          <w:color w:val="auto"/>
+          <w:sz w:val="24"/>
+        </w:rPr>
+        <w:t xml:space="preserve"> </w:t>
+      </w:r>
+      <w:proofErr w:type="spellStart"/>
+      <w:r>
+        <w:rPr>
+          <w:rFonts w:ascii="Times New Roman" w:hAnsi="Times New Roman" w:cs="Times New Roman"/>
+          <w:color w:val="auto"/>
+          <w:sz w:val="24"/>
+        </w:rPr>
+        <w:t>колонама</w:t>
+      </w:r>
+      <w:proofErr w:type="spellEnd"/>
+      <w:r>
+        <w:rPr>
+          <w:rFonts w:ascii="Times New Roman" w:hAnsi="Times New Roman" w:cs="Times New Roman"/>
+          <w:color w:val="auto"/>
+          <w:sz w:val="24"/>
+        </w:rPr>
+        <w:t xml:space="preserve"> и </w:t>
+      </w:r>
+      <w:proofErr w:type="spellStart"/>
+      <w:r>
+        <w:rPr>
+          <w:rFonts w:ascii="Times New Roman" w:hAnsi="Times New Roman" w:cs="Times New Roman"/>
+          <w:color w:val="auto"/>
+          <w:sz w:val="24"/>
+        </w:rPr>
+        <w:t>врстама</w:t>
+      </w:r>
+      <w:proofErr w:type="spellEnd"/>
+      <w:r>
+        <w:rPr>
+          <w:rFonts w:ascii="Times New Roman" w:hAnsi="Times New Roman" w:cs="Times New Roman"/>
+          <w:color w:val="auto"/>
+          <w:sz w:val="24"/>
+        </w:rPr>
+        <w:t xml:space="preserve"> </w:t>
+      </w:r>
+      <w:proofErr w:type="spellStart"/>
+      <w:r>
+        <w:rPr>
+          <w:rFonts w:ascii="Times New Roman" w:hAnsi="Times New Roman" w:cs="Times New Roman"/>
+          <w:color w:val="auto"/>
+          <w:sz w:val="24"/>
+        </w:rPr>
+        <w:t>као</w:t>
+      </w:r>
+      <w:proofErr w:type="spellEnd"/>
+      <w:r>
+        <w:rPr>
+          <w:rFonts w:ascii="Times New Roman" w:hAnsi="Times New Roman" w:cs="Times New Roman"/>
+          <w:color w:val="auto"/>
+          <w:sz w:val="24"/>
+        </w:rPr>
+        <w:t xml:space="preserve"> у </w:t>
+      </w:r>
+      <w:proofErr w:type="spellStart"/>
+      <w:r>
+        <w:rPr>
+          <w:rFonts w:ascii="Times New Roman" w:hAnsi="Times New Roman" w:cs="Times New Roman"/>
+          <w:color w:val="auto"/>
+          <w:sz w:val="24"/>
+        </w:rPr>
+        <w:t>претходном</w:t>
+      </w:r>
+      <w:proofErr w:type="spellEnd"/>
+      <w:r>
+        <w:rPr>
+          <w:rFonts w:ascii="Times New Roman" w:hAnsi="Times New Roman" w:cs="Times New Roman"/>
+          <w:color w:val="auto"/>
+          <w:sz w:val="24"/>
+        </w:rPr>
+        <w:t xml:space="preserve"> </w:t>
+      </w:r>
+      <w:proofErr w:type="spellStart"/>
+      <w:r>
+        <w:rPr>
+          <w:rFonts w:ascii="Times New Roman" w:hAnsi="Times New Roman" w:cs="Times New Roman"/>
+          <w:color w:val="auto"/>
+          <w:sz w:val="24"/>
+        </w:rPr>
+        <w:t>случају</w:t>
+      </w:r>
+      <w:proofErr w:type="spellEnd"/>
+      <w:r>
+        <w:rPr>
+          <w:rFonts w:ascii="Times New Roman" w:hAnsi="Times New Roman" w:cs="Times New Roman"/>
+          <w:color w:val="auto"/>
+          <w:sz w:val="24"/>
+        </w:rPr>
+        <w:t xml:space="preserve">, </w:t>
+      </w:r>
+      <w:proofErr w:type="spellStart"/>
+      <w:r>
+        <w:rPr>
+          <w:rFonts w:ascii="Times New Roman" w:hAnsi="Times New Roman" w:cs="Times New Roman"/>
+          <w:color w:val="auto"/>
+          <w:sz w:val="24"/>
+        </w:rPr>
+        <w:t>по</w:t>
+      </w:r>
+      <w:proofErr w:type="spellEnd"/>
+      <w:r>
+        <w:rPr>
+          <w:rFonts w:ascii="Times New Roman" w:hAnsi="Times New Roman" w:cs="Times New Roman"/>
+          <w:color w:val="auto"/>
+          <w:sz w:val="24"/>
+        </w:rPr>
+        <w:t xml:space="preserve"> </w:t>
+      </w:r>
+      <w:proofErr w:type="spellStart"/>
+      <w:r>
+        <w:rPr>
+          <w:rFonts w:ascii="Times New Roman" w:hAnsi="Times New Roman" w:cs="Times New Roman"/>
+          <w:color w:val="auto"/>
+          <w:sz w:val="24"/>
+        </w:rPr>
+        <w:t>колонама</w:t>
+      </w:r>
+      <w:proofErr w:type="spellEnd"/>
+      <w:r>
+        <w:rPr>
+          <w:rFonts w:ascii="Times New Roman" w:hAnsi="Times New Roman" w:cs="Times New Roman"/>
+          <w:color w:val="auto"/>
+          <w:sz w:val="24"/>
+        </w:rPr>
+        <w:t xml:space="preserve"> </w:t>
+      </w:r>
+      <w:proofErr w:type="spellStart"/>
+      <w:r>
+        <w:rPr>
+          <w:rFonts w:ascii="Times New Roman" w:hAnsi="Times New Roman" w:cs="Times New Roman"/>
+          <w:color w:val="auto"/>
+          <w:sz w:val="24"/>
+        </w:rPr>
+        <w:t>су</w:t>
+      </w:r>
+      <w:proofErr w:type="spellEnd"/>
+      <w:r>
+        <w:rPr>
+          <w:rFonts w:ascii="Times New Roman" w:hAnsi="Times New Roman" w:cs="Times New Roman"/>
+          <w:color w:val="auto"/>
+          <w:sz w:val="24"/>
+        </w:rPr>
+        <w:t xml:space="preserve"> </w:t>
+      </w:r>
+      <w:proofErr w:type="spellStart"/>
+      <w:r>
+        <w:rPr>
+          <w:rFonts w:ascii="Times New Roman" w:hAnsi="Times New Roman" w:cs="Times New Roman"/>
+          <w:color w:val="auto"/>
+          <w:sz w:val="24"/>
+        </w:rPr>
+        <w:t>документ</w:t>
+      </w:r>
+      <w:proofErr w:type="spellEnd"/>
+      <w:r>
+        <w:rPr>
+          <w:rFonts w:ascii="Times New Roman" w:hAnsi="Times New Roman" w:cs="Times New Roman"/>
+          <w:color w:val="auto"/>
+          <w:sz w:val="24"/>
+          <w:lang w:val="sr-Cyrl-RS"/>
+        </w:rPr>
+        <w:t xml:space="preserve">и/реченице </w:t>
+      </w:r>
+      <w:r>
+        <w:rPr>
+          <w:rFonts w:ascii="Times New Roman" w:hAnsi="Times New Roman" w:cs="Times New Roman"/>
+          <w:color w:val="auto"/>
+          <w:sz w:val="24"/>
+          <w:lang w:val="sr-Cyrl-RS"/>
+        </w:rPr>
+        <w:t>док су по колонама појединачне речи.</w:t>
+      </w:r>
+    </w:p>
+    <w:p>
+      <w:pPr>
+        <w:spacing w:line="240" w:lineRule="auto"/>
+        <w:jc w:val="both"/>
+        <w:rPr>
+          <w:rFonts w:ascii="Times New Roman" w:hAnsi="Times New Roman" w:cs="Times New Roman"/>
+          <w:color w:val="auto"/>
+          <w:sz w:val="24"/>
+          <w:lang w:val="sr-Cyrl-RS"/>
+        </w:rPr>
+      </w:pPr>
+      <w:r>
+        <w:rPr>
+          <w:rFonts w:ascii="Times New Roman" w:hAnsi="Times New Roman" w:cs="Times New Roman"/>
+          <w:color w:val="auto"/>
+          <w:sz w:val="24"/>
+          <w:lang w:val="sr-Cyrl-RS"/>
+        </w:rPr>
+        <w:t>Вредност за сваку реч представља значајност речи у датом документу и у односу на целокупан корпус.</w:t>
+      </w:r>
+      <w:r>
+        <w:rPr>
+          <w:rFonts w:ascii="Times New Roman" w:hAnsi="Times New Roman" w:cs="Times New Roman"/>
+          <w:color w:val="auto"/>
+          <w:sz w:val="24"/>
+          <w:lang w:val="sr-Cyrl-RS"/>
+        </w:rPr>
+        <w:t xml:space="preserve"> Она омогућава да на тај начин </w:t>
+      </w:r>
+      <w:r>
+        <w:rPr>
+          <w:rFonts w:ascii="Times New Roman" w:hAnsi="Times New Roman" w:cs="Times New Roman"/>
+          <w:color w:val="auto"/>
+          <w:sz w:val="24"/>
+          <w:lang w:val="sr-Cyrl-RS"/>
+        </w:rPr>
+        <w:t>дођу</w:t>
+      </w:r>
+      <w:r>
+        <w:rPr>
+          <w:rFonts w:ascii="Times New Roman" w:hAnsi="Times New Roman" w:cs="Times New Roman"/>
+          <w:color w:val="auto"/>
+          <w:sz w:val="24"/>
+          <w:lang w:val="sr-Cyrl-RS"/>
+        </w:rPr>
+        <w:t xml:space="preserve"> до изражаја речи специфичне за контекст посматраног документа.</w:t>
+      </w:r>
+    </w:p>
+    <w:p>
+      <w:pPr>
+        <w:spacing w:line="360" w:lineRule="auto"/>
+        <w:jc w:val="both"/>
+        <w:rPr>
+          <w:rFonts w:ascii="Times New Roman" w:hAnsi="Times New Roman" w:cs="Times New Roman"/>
+          <w:color w:val="auto"/>
+          <w:sz w:val="24"/>
+          <w:u w:val="single"/>
+          <w:lang w:val="sr-Cyrl-RS"/>
+        </w:rPr>
+      </w:pPr>
+    </w:p>
+    <w:p>
+      <w:pPr>
+        <w:pStyle w:val="Heading4"/>
+        <w:numPr>
+          <w:ilvl w:val="3"/>
+          <w:numId w:val="1"/>
+        </w:numPr>
+        <w:spacing w:line="480" w:lineRule="auto"/>
+      </w:pPr>
+      <w:r>
+        <w:rPr>
+          <w:lang w:val="sr-Cyrl-RS"/>
+        </w:rPr>
+        <w:t xml:space="preserve">Груписање речи помоћу </w:t>
+      </w:r>
+      <w:r>
+        <w:t>N-</w:t>
+      </w:r>
+      <w:proofErr w:type="spellStart"/>
+      <w:r>
+        <w:t>грамова</w:t>
+      </w:r>
+      <w:proofErr w:type="spellEnd"/>
+    </w:p>
+    <w:p>
+      <w:pPr>
+        <w:ind w:firstLine="720"/>
+        <w:rPr>
+          <w:rFonts w:ascii="Times New Roman" w:hAnsi="Times New Roman" w:cs="Times New Roman"/>
+          <w:sz w:val="24"/>
+        </w:rPr>
+      </w:pPr>
+      <w:r>
+        <w:rPr>
+          <w:rFonts w:ascii="Times New Roman" w:hAnsi="Times New Roman" w:cs="Times New Roman"/>
+          <w:sz w:val="24"/>
+          <w:lang w:val="sr-Cyrl-RS"/>
+        </w:rPr>
+        <w:t xml:space="preserve">Додатан напредак у </w:t>
+      </w:r>
+      <w:r>
+        <w:rPr>
+          <w:rFonts w:ascii="Times New Roman" w:hAnsi="Times New Roman" w:cs="Times New Roman"/>
+          <w:sz w:val="24"/>
+          <w:lang w:val="sr-Cyrl-RS"/>
+        </w:rPr>
+        <w:t xml:space="preserve">домену контекстуализације докумената и хардверских захтева приликом припреме података за тренирање модела представља груписање речи у </w:t>
+      </w:r>
+      <w:r>
+        <w:rPr>
+          <w:rFonts w:ascii="Times New Roman" w:hAnsi="Times New Roman" w:cs="Times New Roman"/>
+          <w:sz w:val="24"/>
+        </w:rPr>
+        <w:t>N-</w:t>
+      </w:r>
+      <w:r>
+        <w:rPr>
+          <w:rFonts w:ascii="Times New Roman" w:hAnsi="Times New Roman" w:cs="Times New Roman"/>
+          <w:sz w:val="24"/>
+          <w:lang w:val="sr-Cyrl-RS"/>
+        </w:rPr>
+        <w:t>грамове.</w:t>
+      </w:r>
+      <w:r>
+        <w:rPr>
+          <w:rFonts w:ascii="Times New Roman" w:hAnsi="Times New Roman" w:cs="Times New Roman"/>
+          <w:sz w:val="24"/>
+          <w:lang w:val="sr-Cyrl-RS"/>
+        </w:rPr>
+        <w:t xml:space="preserve"> </w:t>
+      </w:r>
+      <w:r>
+        <w:rPr>
+          <w:rFonts w:ascii="Times New Roman" w:hAnsi="Times New Roman" w:cs="Times New Roman"/>
+          <w:sz w:val="24"/>
+        </w:rPr>
+        <w:t>N-</w:t>
+      </w:r>
+      <w:r>
+        <w:rPr>
+          <w:rFonts w:ascii="Times New Roman" w:hAnsi="Times New Roman" w:cs="Times New Roman"/>
+          <w:sz w:val="24"/>
+          <w:lang w:val="sr-Cyrl-RS"/>
+        </w:rPr>
+        <w:t xml:space="preserve">грамови представљају синтагме речи у реченици које се односе на сличан појам. </w:t>
+      </w:r>
+      <w:r>
+        <w:rPr>
+          <w:rFonts w:ascii="Times New Roman" w:hAnsi="Times New Roman" w:cs="Times New Roman"/>
+          <w:sz w:val="24"/>
+          <w:lang w:val="sr-Cyrl-RS"/>
+        </w:rPr>
+        <w:t xml:space="preserve">У досадашњем тексту </w:t>
+      </w:r>
+      <w:r>
+        <w:rPr>
+          <w:rFonts w:ascii="Times New Roman" w:hAnsi="Times New Roman" w:cs="Times New Roman"/>
+          <w:sz w:val="24"/>
+          <w:lang w:val="sr-Cyrl-RS"/>
+        </w:rPr>
+        <w:t xml:space="preserve">је </w:t>
+      </w:r>
+      <w:r>
+        <w:rPr>
+          <w:rFonts w:ascii="Times New Roman" w:hAnsi="Times New Roman" w:cs="Times New Roman"/>
+          <w:sz w:val="24"/>
+          <w:lang w:val="sr-Cyrl-RS"/>
+        </w:rPr>
+        <w:t xml:space="preserve">због </w:t>
+      </w:r>
+      <w:r>
+        <w:rPr>
+          <w:rFonts w:ascii="Times New Roman" w:hAnsi="Times New Roman" w:cs="Times New Roman"/>
+          <w:sz w:val="24"/>
+          <w:lang w:val="sr-Cyrl-RS"/>
+        </w:rPr>
+        <w:t>комплексности у обради тематике описан рад над 1-</w:t>
+      </w:r>
+      <w:r>
+        <w:rPr>
+          <w:rFonts w:ascii="Times New Roman" w:hAnsi="Times New Roman" w:cs="Times New Roman"/>
+          <w:sz w:val="24"/>
+        </w:rPr>
+        <w:lastRenderedPageBreak/>
+        <w:t xml:space="preserve">gram </w:t>
+      </w:r>
+      <w:r>
+        <w:rPr>
+          <w:rFonts w:ascii="Times New Roman" w:hAnsi="Times New Roman" w:cs="Times New Roman"/>
+          <w:sz w:val="24"/>
+          <w:lang w:val="sr-Cyrl-RS"/>
+        </w:rPr>
+        <w:t>подацима, тј. код векторизације текстова се анализирала свака реч као засебна јединица (</w:t>
+      </w:r>
+      <w:r>
+        <w:rPr>
+          <w:rFonts w:ascii="Times New Roman" w:hAnsi="Times New Roman" w:cs="Times New Roman"/>
+          <w:i/>
+          <w:sz w:val="24"/>
+          <w:lang w:val="sr-Cyrl-RS"/>
+        </w:rPr>
+        <w:t xml:space="preserve">eng. </w:t>
+      </w:r>
+      <w:proofErr w:type="gramStart"/>
+      <w:r>
+        <w:rPr>
+          <w:rFonts w:ascii="Times New Roman" w:hAnsi="Times New Roman" w:cs="Times New Roman"/>
+          <w:i/>
+          <w:sz w:val="24"/>
+        </w:rPr>
+        <w:t>gram</w:t>
+      </w:r>
+      <w:proofErr w:type="gramEnd"/>
+      <w:r>
+        <w:rPr>
+          <w:rFonts w:ascii="Times New Roman" w:hAnsi="Times New Roman" w:cs="Times New Roman"/>
+          <w:sz w:val="24"/>
+          <w:lang w:val="sr-Cyrl-RS"/>
+        </w:rPr>
+        <w:t>)</w:t>
+      </w:r>
+      <w:r>
+        <w:rPr>
+          <w:rFonts w:ascii="Times New Roman" w:hAnsi="Times New Roman" w:cs="Times New Roman"/>
+          <w:sz w:val="24"/>
+        </w:rPr>
+        <w:t>.</w:t>
+      </w:r>
+    </w:p>
+    <w:p>
+      <w:pPr>
+        <w:rPr>
+          <w:rFonts w:ascii="Times New Roman" w:hAnsi="Times New Roman" w:cs="Times New Roman"/>
+          <w:sz w:val="24"/>
+          <w:lang w:val="sr-Cyrl-RS"/>
+        </w:rPr>
+      </w:pPr>
+      <w:r>
+        <w:rPr>
+          <w:rFonts w:ascii="Times New Roman" w:hAnsi="Times New Roman" w:cs="Times New Roman"/>
+          <w:sz w:val="24"/>
+          <w:lang w:val="sr-Cyrl-RS"/>
+        </w:rPr>
+        <w:t>Битно је напоменути да се могу креирати случајеви са 2-</w:t>
+      </w:r>
+      <w:r>
+        <w:rPr>
+          <w:rFonts w:ascii="Times New Roman" w:hAnsi="Times New Roman" w:cs="Times New Roman"/>
+          <w:i/>
+          <w:sz w:val="24"/>
+        </w:rPr>
+        <w:t>gram</w:t>
+      </w:r>
+      <w:r>
+        <w:rPr>
+          <w:rFonts w:ascii="Times New Roman" w:hAnsi="Times New Roman" w:cs="Times New Roman"/>
+          <w:sz w:val="24"/>
+        </w:rPr>
+        <w:t xml:space="preserve"> </w:t>
+      </w:r>
+      <w:r>
+        <w:rPr>
+          <w:rFonts w:ascii="Times New Roman" w:hAnsi="Times New Roman" w:cs="Times New Roman"/>
+          <w:sz w:val="24"/>
+          <w:lang w:val="sr-Cyrl-RS"/>
+        </w:rPr>
+        <w:t>и 3-</w:t>
+      </w:r>
+      <w:r>
+        <w:rPr>
+          <w:rFonts w:ascii="Times New Roman" w:hAnsi="Times New Roman" w:cs="Times New Roman"/>
+          <w:i/>
+          <w:sz w:val="24"/>
+        </w:rPr>
+        <w:t>gram</w:t>
+      </w:r>
+      <w:r>
+        <w:rPr>
+          <w:rFonts w:ascii="Times New Roman" w:hAnsi="Times New Roman" w:cs="Times New Roman"/>
+          <w:sz w:val="24"/>
+        </w:rPr>
+        <w:t xml:space="preserve"> </w:t>
+      </w:r>
+      <w:r>
+        <w:rPr>
+          <w:rFonts w:ascii="Times New Roman" w:hAnsi="Times New Roman" w:cs="Times New Roman"/>
+          <w:sz w:val="24"/>
+          <w:lang w:val="sr-Cyrl-RS"/>
+        </w:rPr>
+        <w:t xml:space="preserve">репрезентацијама при чему се скуп 2 или 3 речи посматра као засебна јединица у векторизацији текстова. Овакан корак у припреми података може додатно допринети контекстуализацији вектора, смањењу величине ретко поседнуте матрице и смањењу времена извршења самог процеса припреме података и тренирања. </w:t>
+      </w:r>
+    </w:p>
+    <w:p>
+      <w:pPr>
+        <w:rPr>
+          <w:rFonts w:ascii="Times New Roman" w:hAnsi="Times New Roman" w:cs="Times New Roman"/>
+          <w:sz w:val="24"/>
+        </w:rPr>
+      </w:pPr>
+      <w:r>
+        <w:rPr>
+          <w:rFonts w:ascii="Times New Roman" w:hAnsi="Times New Roman" w:cs="Times New Roman"/>
+          <w:sz w:val="24"/>
+          <w:lang w:val="sr-Cyrl-RS"/>
+        </w:rPr>
+        <w:t>Проблем са 2 или 3 речи у засебној јединици обраде јесте тај што се он примењује у случајевима када је корпус реченица изразито велики јер је тада учесталост таквих синтагми повећана у односу на мали корпус реченица.</w:t>
+      </w:r>
+    </w:p>
+    <w:p>
+      <w:pPr>
+        <w:spacing w:line="360" w:lineRule="auto"/>
+        <w:jc w:val="both"/>
+        <w:rPr>
+          <w:rFonts w:ascii="Times New Roman" w:hAnsi="Times New Roman" w:cs="Times New Roman"/>
+          <w:color w:val="auto"/>
+          <w:sz w:val="24"/>
+          <w:u w:val="single"/>
+          <w:lang w:val="sr-Cyrl-RS"/>
+        </w:rPr>
+      </w:pPr>
+      <w:r>
+        <w:rPr>
+          <w:rFonts w:ascii="Times New Roman" w:hAnsi="Times New Roman" w:cs="Times New Roman"/>
+          <w:color w:val="auto"/>
+          <w:sz w:val="24"/>
+          <w:u w:val="single"/>
+        </w:rPr>
+        <w:drawing>
+          <wp:anchor distT="0" distB="0" distL="114300" distR="114300" simplePos="0" relativeHeight="251675648" behindDoc="0" locked="0" layoutInCell="1" allowOverlap="1" wp14:anchorId="74E0C1B5" wp14:editId="6D7438A5">
+            <wp:simplePos x="0" y="0"/>
+            <wp:positionH relativeFrom="margin">
+              <wp:align>center</wp:align>
+            </wp:positionH>
+            <wp:positionV relativeFrom="paragraph">
+              <wp:posOffset>316782</wp:posOffset>
+            </wp:positionV>
+            <wp:extent cx="3093057" cy="1717482"/>
+            <wp:effectExtent l="0" t="0" r="0" b="0"/>
+            <wp:wrapNone/>
+            <wp:docPr id="14" name="Picture 14" descr="NLP Unlocked: N-Grams#006. NLP unleashed: unleashing the power of… | by  Arts2Survive | Medium"/>
+            <wp:cNvGraphicFramePr>
+              <a:graphicFrameLocks xmlns:a="http://schemas.openxmlformats.org/drawingml/2006/main" noChangeAspect="1"/>
+            </wp:cNvGraphicFramePr>
+            <a:graphic xmlns:a="http://schemas.openxmlformats.org/drawingml/2006/main">
+              <a:graphicData uri="http://schemas.openxmlformats.org/drawingml/2006/picture">
+                <pic:pic xmlns:pic="http://schemas.openxmlformats.org/drawingml/2006/picture">
+                  <pic:nvPicPr>
+                    <pic:cNvPr id="0" name="Picture 1" descr="NLP Unlocked: N-Grams#006. NLP unleashed: unleashing the power of… | by  Arts2Survive | Medium"/>
+                    <pic:cNvPicPr>
+                      <a:picLocks noChangeAspect="1" noChangeArrowheads="1"/>
+                    </pic:cNvPicPr>
+                  </pic:nvPicPr>
+                  <pic:blipFill rotWithShape="1">
+                    <a:blip r:embed="rId15">
+                      <a:extLst>
+                        <a:ext uri="{28A0092B-C50C-407E-A947-70E740481C1C}">
+                          <a14:useLocalDpi xmlns:a14="http://schemas.microsoft.com/office/drawing/2010/main" val="0"/>
+                        </a:ext>
+                      </a:extLst>
+                    </a:blip>
+                    <a:srcRect l="23547" t="32840" r="24396" b="1465"/>
+                    <a:stretch/>
+                  </pic:blipFill>
+                  <pic:spPr bwMode="auto">
+                    <a:xfrm>
+                      <a:off x="0" y="0"/>
+                      <a:ext cx="3093057" cy="1717482"/>
+                    </a:xfrm>
+                    <a:prstGeom prst="rect">
+                      <a:avLst/>
+                    </a:prstGeom>
+                    <a:noFill/>
+                    <a:ln>
+                      <a:noFill/>
+                    </a:ln>
+                    <a:extLst>
+                      <a:ext uri="{53640926-AAD7-44D8-BBD7-CCE9431645EC}">
+                        <a14:shadowObscured xmlns:a14="http://schemas.microsoft.com/office/drawing/2010/main"/>
+                      </a:ext>
+                    </a:extLst>
+                  </pic:spPr>
+                </pic:pic>
+              </a:graphicData>
+            </a:graphic>
+            <wp14:sizeRelH relativeFrom="page">
+              <wp14:pctWidth>0</wp14:pctWidth>
+            </wp14:sizeRelH>
+            <wp14:sizeRelV relativeFrom="page">
+              <wp14:pctHeight>0</wp14:pctHeight>
+            </wp14:sizeRelV>
+          </wp:anchor>
+        </w:drawing>
+      </w:r>
+    </w:p>
+    <w:p>
+      <w:pPr>
+        <w:spacing w:line="360" w:lineRule="auto"/>
+        <w:jc w:val="both"/>
+        <w:rPr>
+          <w:rFonts w:ascii="Times New Roman" w:hAnsi="Times New Roman" w:cs="Times New Roman"/>
+          <w:color w:val="auto"/>
+          <w:sz w:val="24"/>
+          <w:u w:val="single"/>
+          <w:lang w:val="sr-Cyrl-RS"/>
+        </w:rPr>
+      </w:pPr>
+    </w:p>
+    <w:p>
+      <w:pPr>
+        <w:spacing w:line="360" w:lineRule="auto"/>
+        <w:jc w:val="both"/>
+        <w:rPr>
+          <w:rFonts w:ascii="Times New Roman" w:hAnsi="Times New Roman" w:cs="Times New Roman"/>
+          <w:color w:val="auto"/>
+          <w:sz w:val="24"/>
+          <w:u w:val="single"/>
+          <w:lang w:val="sr-Cyrl-RS"/>
+        </w:rPr>
+      </w:pPr>
+    </w:p>
+    <w:p>
+      <w:pPr>
+        <w:spacing w:line="360" w:lineRule="auto"/>
+        <w:jc w:val="both"/>
+        <w:rPr>
+          <w:rFonts w:ascii="Times New Roman" w:hAnsi="Times New Roman" w:cs="Times New Roman"/>
+          <w:color w:val="auto"/>
+          <w:sz w:val="24"/>
+          <w:u w:val="single"/>
+          <w:lang w:val="sr-Cyrl-RS"/>
+        </w:rPr>
+      </w:pPr>
+    </w:p>
+    <w:p>
+      <w:pPr>
+        <w:spacing w:line="360" w:lineRule="auto"/>
+        <w:jc w:val="both"/>
+        <w:rPr>
+          <w:rFonts w:ascii="Times New Roman" w:hAnsi="Times New Roman" w:cs="Times New Roman"/>
+          <w:color w:val="auto"/>
+          <w:sz w:val="24"/>
+          <w:u w:val="single"/>
+          <w:lang w:val="sr-Cyrl-RS"/>
+        </w:rPr>
+      </w:pPr>
+    </w:p>
+    <w:p>
+      <w:pPr>
+        <w:spacing w:line="360" w:lineRule="auto"/>
+        <w:jc w:val="both"/>
+        <w:rPr>
+          <w:rFonts w:ascii="Times New Roman" w:hAnsi="Times New Roman" w:cs="Times New Roman"/>
+          <w:color w:val="auto"/>
+          <w:sz w:val="24"/>
+          <w:u w:val="single"/>
+          <w:lang w:val="sr-Cyrl-RS"/>
+        </w:rPr>
+      </w:pPr>
+    </w:p>
+    <w:p>
+      <w:pPr>
+        <w:spacing w:line="360" w:lineRule="auto"/>
+        <w:jc w:val="center"/>
+        <w:rPr>
+          <w:rFonts w:ascii="Times New Roman" w:hAnsi="Times New Roman" w:cs="Times New Roman"/>
+          <w:color w:val="auto"/>
+          <w:sz w:val="24"/>
+          <w:lang w:val="sr-Cyrl-RS"/>
+        </w:rPr>
+      </w:pPr>
+      <w:r>
+        <w:rPr>
+          <w:rFonts w:ascii="Times New Roman" w:hAnsi="Times New Roman" w:cs="Times New Roman"/>
+          <w:color w:val="auto"/>
+          <w:sz w:val="24"/>
+          <w:lang w:val="sr-Cyrl-RS"/>
+        </w:rPr>
+        <w:t xml:space="preserve">Сл. 3 – Пример </w:t>
+      </w:r>
+      <w:r>
+        <w:rPr>
+          <w:rFonts w:ascii="Times New Roman" w:hAnsi="Times New Roman" w:cs="Times New Roman"/>
+          <w:color w:val="auto"/>
+          <w:sz w:val="24"/>
+          <w:lang w:val="sr-Cyrl-RS"/>
+        </w:rPr>
+        <w:t>2, 3 и 4-</w:t>
+      </w:r>
+      <w:r>
+        <w:rPr>
+          <w:rFonts w:ascii="Times New Roman" w:hAnsi="Times New Roman" w:cs="Times New Roman"/>
+          <w:i/>
+          <w:color w:val="auto"/>
+          <w:sz w:val="24"/>
+        </w:rPr>
+        <w:t>gram</w:t>
+      </w:r>
+      <w:r>
+        <w:rPr>
+          <w:rFonts w:ascii="Times New Roman" w:hAnsi="Times New Roman" w:cs="Times New Roman"/>
+          <w:i/>
+          <w:color w:val="auto"/>
+          <w:sz w:val="24"/>
+        </w:rPr>
+        <w:t xml:space="preserve"> </w:t>
+      </w:r>
+      <w:r>
+        <w:rPr>
+          <w:rFonts w:ascii="Times New Roman" w:hAnsi="Times New Roman" w:cs="Times New Roman"/>
+          <w:color w:val="auto"/>
+          <w:sz w:val="24"/>
+          <w:lang w:val="sr-Cyrl-RS"/>
+        </w:rPr>
+        <w:t>издвојених јединица за обраду</w:t>
+      </w:r>
+    </w:p>
+    <w:p>
+      <w:pPr>
+        <w:spacing w:line="360" w:lineRule="auto"/>
+        <w:jc w:val="both"/>
+        <w:rPr>
+          <w:rFonts w:ascii="Times New Roman" w:hAnsi="Times New Roman" w:cs="Times New Roman"/>
+          <w:color w:val="auto"/>
+          <w:sz w:val="24"/>
+          <w:u w:val="single"/>
+          <w:lang w:val="sr-Cyrl-RS"/>
+        </w:rPr>
+      </w:pPr>
+    </w:p>
+    <w:p>
+      <w:pPr>
+        <w:spacing w:line="360" w:lineRule="auto"/>
+        <w:jc w:val="both"/>
+        <w:rPr>
+          <w:rFonts w:ascii="Times New Roman" w:hAnsi="Times New Roman" w:cs="Times New Roman"/>
+          <w:color w:val="auto"/>
+          <w:sz w:val="24"/>
+        </w:rPr>
+      </w:pPr>
+      <w:r>
+        <w:rPr>
+          <w:rFonts w:ascii="Times New Roman" w:hAnsi="Times New Roman" w:cs="Times New Roman"/>
+          <w:color w:val="auto"/>
+          <w:sz w:val="24"/>
+          <w:lang w:val="sr-Cyrl-RS"/>
+        </w:rPr>
+        <w:t>Наведене</w:t>
+      </w:r>
+      <w:r>
+        <w:rPr>
+          <w:rFonts w:ascii="Times New Roman" w:hAnsi="Times New Roman" w:cs="Times New Roman"/>
+          <w:color w:val="auto"/>
+          <w:sz w:val="24"/>
+          <w:lang w:val="sr-Cyrl-RS"/>
+        </w:rPr>
+        <w:t xml:space="preserve"> технике за обраду природног језика представљају основ</w:t>
+      </w:r>
+      <w:r>
+        <w:rPr>
+          <w:rFonts w:ascii="Times New Roman" w:hAnsi="Times New Roman" w:cs="Times New Roman"/>
+          <w:color w:val="auto"/>
+          <w:sz w:val="24"/>
+          <w:lang w:val="sr-Cyrl-RS"/>
+        </w:rPr>
+        <w:t>н</w:t>
+      </w:r>
+      <w:r>
+        <w:rPr>
+          <w:rFonts w:ascii="Times New Roman" w:hAnsi="Times New Roman" w:cs="Times New Roman"/>
+          <w:color w:val="auto"/>
+          <w:sz w:val="24"/>
+          <w:lang w:val="sr-Cyrl-RS"/>
+        </w:rPr>
+        <w:t xml:space="preserve">е кораке у припреми скупа података који се користи за даљи процес тренирања језичких модела. У случају анализе сентимената, </w:t>
+      </w:r>
+      <w:r>
+        <w:rPr>
+          <w:rFonts w:ascii="Times New Roman" w:hAnsi="Times New Roman" w:cs="Times New Roman"/>
+          <w:color w:val="auto"/>
+          <w:sz w:val="24"/>
+          <w:lang w:val="sr-Cyrl-RS"/>
+        </w:rPr>
+        <w:t>неопходни формат је управо векторска матрица која се добија применом векторизације над препроцесираним скупом података. Скуп података припремљен на тај начин је спреман за процес тренирања. У даљем тексту извештаја у делу практичног дела је детаљније описан поступак тренирања модела.</w:t>
+      </w:r>
+      <w:bookmarkStart w:id="7" w:name="_GoBack"/>
+      <w:bookmarkEnd w:id="7"/>
     </w:p>
     <w:p>
       <w:pPr>
@@ -3606,1472 +8221,7 @@
           <w:lang w:val="sr-Cyrl-RS"/>
         </w:rPr>
       </w:pPr>
-      <w:bookmarkStart w:id="1" w:name="_Toc159279244"/>
-      <w:r>
-        <w:rPr>
-          <w:rFonts w:ascii="Times New Roman" w:hAnsi="Times New Roman" w:cs="Times New Roman"/>
-          <w:sz w:val="36"/>
-          <w:lang w:val="sr-Cyrl-RS"/>
-        </w:rPr>
-        <w:lastRenderedPageBreak/>
-        <w:t>Анализа сентимената у обради природних језика</w:t>
-      </w:r>
-      <w:bookmarkEnd w:id="1"/>
-    </w:p>
-    <w:p>
-      <w:pPr>
-        <w:rPr>
-          <w:lang w:val="sr-Cyrl-RS"/>
-        </w:rPr>
-      </w:pPr>
-    </w:p>
-    <w:p>
-      <w:pPr>
-        <w:pStyle w:val="ListParagraph"/>
-        <w:numPr>
-          <w:ilvl w:val="1"/>
-          <w:numId w:val="1"/>
-        </w:numPr>
-        <w:spacing w:line="480" w:lineRule="auto"/>
-        <w:rPr>
-          <w:rFonts w:ascii="Times New Roman" w:hAnsi="Times New Roman" w:cs="Times New Roman"/>
-          <w:color w:val="2E74B5" w:themeColor="accent1" w:themeShade="BF"/>
-          <w:sz w:val="32"/>
-          <w:lang w:val="sr-Cyrl-RS"/>
-        </w:rPr>
-      </w:pPr>
-      <w:r>
-        <w:rPr>
-          <w:rFonts w:ascii="Times New Roman" w:hAnsi="Times New Roman" w:cs="Times New Roman"/>
-          <w:color w:val="2E74B5" w:themeColor="accent1" w:themeShade="BF"/>
-          <w:sz w:val="32"/>
-          <w:lang w:val="sr-Cyrl-RS"/>
-        </w:rPr>
-        <w:t>Теоријске основе</w:t>
-      </w:r>
-      <w:r>
-        <w:rPr>
-          <w:rFonts w:ascii="Times New Roman" w:hAnsi="Times New Roman" w:cs="Times New Roman"/>
-          <w:color w:val="2E74B5" w:themeColor="accent1" w:themeShade="BF"/>
-          <w:sz w:val="32"/>
-          <w:lang w:val="sr-Cyrl-RS"/>
-        </w:rPr>
-        <w:t xml:space="preserve"> анализе сентимената</w:t>
-      </w:r>
-    </w:p>
-    <w:p>
-      <w:pPr>
-        <w:spacing w:line="240" w:lineRule="auto"/>
-        <w:ind w:firstLine="432"/>
-        <w:jc w:val="both"/>
-        <w:rPr>
-          <w:rFonts w:ascii="Times New Roman" w:hAnsi="Times New Roman" w:cs="Times New Roman"/>
-          <w:color w:val="auto"/>
-          <w:sz w:val="24"/>
-          <w:lang w:val="sr-Cyrl-RS"/>
-        </w:rPr>
-      </w:pPr>
-      <w:r>
-        <w:rPr>
-          <w:rFonts w:ascii="Times New Roman" w:hAnsi="Times New Roman" w:cs="Times New Roman"/>
-          <w:color w:val="auto"/>
-          <w:sz w:val="24"/>
-          <w:lang w:val="sr-Cyrl-RS"/>
-        </w:rPr>
-        <w:t xml:space="preserve">Анализа </w:t>
-      </w:r>
-      <w:r>
-        <w:rPr>
-          <w:rFonts w:ascii="Times New Roman" w:hAnsi="Times New Roman" w:cs="Times New Roman"/>
-          <w:color w:val="auto"/>
-          <w:sz w:val="24"/>
-          <w:lang w:val="sr-Cyrl-RS"/>
-        </w:rPr>
-        <w:t>сентимената представља област у обради природних</w:t>
-      </w:r>
-      <w:r>
-        <w:rPr>
-          <w:rFonts w:ascii="Times New Roman" w:hAnsi="Times New Roman" w:cs="Times New Roman"/>
-          <w:color w:val="auto"/>
-          <w:sz w:val="24"/>
-          <w:lang w:val="sr-Cyrl-RS"/>
-        </w:rPr>
-        <w:t xml:space="preserve"> језика која се бави </w:t>
-      </w:r>
-      <w:r>
-        <w:rPr>
-          <w:rFonts w:ascii="Times New Roman" w:hAnsi="Times New Roman" w:cs="Times New Roman"/>
-          <w:color w:val="auto"/>
-          <w:sz w:val="24"/>
-          <w:lang w:val="sr-Cyrl-RS"/>
-        </w:rPr>
-        <w:t xml:space="preserve">проучавањем означених скупова података при чему се скуп података састоји од текстуалног записа и категоричног атрибута који представља категорију припадности одређеној категорији у скупу коначних категорија. </w:t>
-      </w:r>
-    </w:p>
-    <w:p>
-      <w:pPr>
-        <w:jc w:val="both"/>
-        <w:rPr>
-          <w:rFonts w:ascii="Times New Roman" w:hAnsi="Times New Roman" w:cs="Times New Roman"/>
-          <w:color w:val="auto"/>
-          <w:sz w:val="24"/>
-          <w:lang w:val="sr-Cyrl-RS"/>
-        </w:rPr>
-      </w:pPr>
-      <w:r>
-        <w:rPr>
-          <w:rFonts w:ascii="Times New Roman" w:hAnsi="Times New Roman" w:cs="Times New Roman"/>
-          <w:color w:val="auto"/>
-          <w:sz w:val="24"/>
-          <w:lang w:val="sr-Cyrl-RS"/>
-        </w:rPr>
-        <w:t xml:space="preserve">Концепт анализе сентимената као специфичног случаја обраде текстуалних података представља процес утврђивања квалитативних својстава текстуалних записа како би се из датог скупа података извеле одређене законитости које важе између контекстуалних репрезентација посматраних записа и категоричког атрибута који представља припадност одређеном скупу. </w:t>
-      </w:r>
-    </w:p>
-    <w:p>
-      <w:pPr>
-        <w:jc w:val="both"/>
-        <w:rPr>
-          <w:rFonts w:ascii="Times New Roman" w:hAnsi="Times New Roman" w:cs="Times New Roman"/>
-          <w:color w:val="auto"/>
-          <w:sz w:val="24"/>
-          <w:lang w:val="sr-Cyrl-RS"/>
-        </w:rPr>
-      </w:pPr>
-      <w:r>
-        <w:rPr>
-          <w:rFonts w:ascii="Times New Roman" w:hAnsi="Times New Roman" w:cs="Times New Roman"/>
-          <w:color w:val="auto"/>
-          <w:sz w:val="24"/>
-          <w:lang w:val="sr-Cyrl-RS"/>
-        </w:rPr>
-        <w:t>Циљ овог процеса јесте утврђивање емоционалног контекста датих текстова и тежину коју речи природног језика имају у односу на стање сентимента који описују.</w:t>
-      </w:r>
-      <w:r>
-        <w:rPr>
-          <w:rFonts w:ascii="Times New Roman" w:hAnsi="Times New Roman" w:cs="Times New Roman"/>
-          <w:color w:val="auto"/>
-          <w:sz w:val="24"/>
-          <w:lang w:val="sr-Cyrl-RS"/>
-        </w:rPr>
-        <w:t xml:space="preserve"> Ставови тј. контекст који се преноси кроз текст се обично означавају у неколико категорија попут: </w:t>
-      </w:r>
-    </w:p>
-    <w:p>
-      <w:pPr>
-        <w:pStyle w:val="ListParagraph"/>
-        <w:numPr>
-          <w:ilvl w:val="0"/>
-          <w:numId w:val="10"/>
-        </w:numPr>
-        <w:spacing w:line="360" w:lineRule="auto"/>
-        <w:jc w:val="both"/>
-        <w:rPr>
-          <w:rFonts w:ascii="Times New Roman" w:hAnsi="Times New Roman" w:cs="Times New Roman"/>
-          <w:color w:val="auto"/>
-          <w:sz w:val="24"/>
-          <w:lang w:val="sr-Cyrl-RS"/>
-        </w:rPr>
-      </w:pPr>
-      <w:r>
-        <w:rPr>
-          <w:rFonts w:ascii="Times New Roman" w:hAnsi="Times New Roman" w:cs="Times New Roman"/>
-          <w:color w:val="auto"/>
-          <w:sz w:val="24"/>
-          <w:lang w:val="sr-Cyrl-RS"/>
-        </w:rPr>
-        <w:t>Позитивно</w:t>
-      </w:r>
-    </w:p>
-    <w:p>
-      <w:pPr>
-        <w:pStyle w:val="ListParagraph"/>
-        <w:numPr>
-          <w:ilvl w:val="0"/>
-          <w:numId w:val="10"/>
-        </w:numPr>
-        <w:spacing w:line="360" w:lineRule="auto"/>
-        <w:jc w:val="both"/>
-        <w:rPr>
-          <w:rFonts w:ascii="Times New Roman" w:hAnsi="Times New Roman" w:cs="Times New Roman"/>
-          <w:color w:val="auto"/>
-          <w:sz w:val="24"/>
-          <w:lang w:val="sr-Cyrl-RS"/>
-        </w:rPr>
-      </w:pPr>
-      <w:r>
-        <w:rPr>
-          <w:rFonts w:ascii="Times New Roman" w:hAnsi="Times New Roman" w:cs="Times New Roman"/>
-          <w:color w:val="auto"/>
-          <w:sz w:val="24"/>
-          <w:lang w:val="sr-Cyrl-RS"/>
-        </w:rPr>
-        <w:t>Негативно</w:t>
-      </w:r>
-    </w:p>
-    <w:p>
-      <w:pPr>
-        <w:pStyle w:val="ListParagraph"/>
-        <w:numPr>
-          <w:ilvl w:val="0"/>
-          <w:numId w:val="10"/>
-        </w:numPr>
-        <w:spacing w:line="360" w:lineRule="auto"/>
-        <w:jc w:val="both"/>
-        <w:rPr>
-          <w:rFonts w:ascii="Times New Roman" w:hAnsi="Times New Roman" w:cs="Times New Roman"/>
-          <w:color w:val="auto"/>
-          <w:sz w:val="24"/>
-          <w:lang w:val="sr-Cyrl-RS"/>
-        </w:rPr>
-      </w:pPr>
-      <w:r>
-        <w:rPr>
-          <w:rFonts w:ascii="Times New Roman" w:hAnsi="Times New Roman" w:cs="Times New Roman"/>
-          <w:color w:val="auto"/>
-          <w:sz w:val="24"/>
-          <w:lang w:val="sr-Cyrl-RS"/>
-        </w:rPr>
-        <w:t>Неутрално</w:t>
-      </w:r>
-    </w:p>
-    <w:p>
-      <w:pPr>
-        <w:pStyle w:val="ListParagraph"/>
-        <w:spacing w:line="480" w:lineRule="auto"/>
-        <w:jc w:val="both"/>
-        <w:rPr>
-          <w:rFonts w:ascii="Times New Roman" w:hAnsi="Times New Roman" w:cs="Times New Roman"/>
-          <w:color w:val="auto"/>
-          <w:sz w:val="24"/>
-          <w:lang w:val="sr-Cyrl-RS"/>
-        </w:rPr>
-      </w:pPr>
-    </w:p>
-    <w:p>
-      <w:pPr>
-        <w:pStyle w:val="ListParagraph"/>
-        <w:numPr>
-          <w:ilvl w:val="1"/>
-          <w:numId w:val="1"/>
-        </w:numPr>
-        <w:spacing w:line="480" w:lineRule="auto"/>
-        <w:jc w:val="both"/>
-        <w:rPr>
-          <w:rFonts w:ascii="Times New Roman" w:hAnsi="Times New Roman" w:cs="Times New Roman"/>
-          <w:color w:val="auto"/>
-          <w:sz w:val="24"/>
-          <w:lang w:val="sr-Cyrl-RS"/>
-        </w:rPr>
-      </w:pPr>
-      <w:r>
-        <w:rPr>
-          <w:rFonts w:ascii="Times New Roman" w:hAnsi="Times New Roman" w:cs="Times New Roman"/>
-          <w:color w:val="2E74B5" w:themeColor="accent1" w:themeShade="BF"/>
-          <w:sz w:val="32"/>
-          <w:lang w:val="sr-Cyrl-RS"/>
-        </w:rPr>
-        <w:t>Примена анализе сентимената</w:t>
-      </w:r>
-      <w:r>
-        <w:rPr>
-          <w:rFonts w:ascii="Times New Roman" w:hAnsi="Times New Roman" w:cs="Times New Roman"/>
-          <w:color w:val="auto"/>
-          <w:sz w:val="24"/>
-          <w:lang w:val="sr-Cyrl-RS"/>
-        </w:rPr>
-        <w:t xml:space="preserve"> </w:t>
-      </w:r>
-    </w:p>
-    <w:p>
-      <w:pPr>
-        <w:pStyle w:val="ListParagraph"/>
-        <w:spacing w:line="240" w:lineRule="auto"/>
-        <w:ind w:left="0" w:firstLine="432"/>
-        <w:jc w:val="both"/>
-        <w:rPr>
-          <w:rFonts w:ascii="Times New Roman" w:hAnsi="Times New Roman" w:cs="Times New Roman"/>
-          <w:color w:val="auto"/>
-          <w:sz w:val="24"/>
-          <w:lang w:val="sr-Cyrl-RS"/>
-        </w:rPr>
-      </w:pPr>
-      <w:r>
-        <w:rPr>
-          <w:rFonts w:ascii="Times New Roman" w:hAnsi="Times New Roman" w:cs="Times New Roman"/>
-          <w:color w:val="auto"/>
-          <w:sz w:val="24"/>
-          <w:lang w:val="sr-Cyrl-RS"/>
-        </w:rPr>
-        <w:t>Процес утврђивања сентемената у тексту са собом доноси нове случајеве примене оваквог типа технологија у различитим сферама.</w:t>
-      </w:r>
-      <w:r>
-        <w:rPr>
-          <w:rFonts w:ascii="Times New Roman" w:hAnsi="Times New Roman" w:cs="Times New Roman"/>
-          <w:color w:val="auto"/>
-          <w:sz w:val="24"/>
-          <w:lang w:val="sr-Cyrl-RS"/>
-        </w:rPr>
-        <w:t xml:space="preserve"> Примена анализе сентимената има највећих бенефита у сферама које се баве обрадом и анализом </w:t>
-      </w:r>
-      <w:r>
-        <w:rPr>
-          <w:rFonts w:ascii="Times New Roman" w:hAnsi="Times New Roman" w:cs="Times New Roman"/>
-          <w:color w:val="auto"/>
-          <w:sz w:val="24"/>
-          <w:lang w:val="sr-Cyrl-RS"/>
-        </w:rPr>
-        <w:t>мишљења корисника, оцену одређених ентитета (брендова, производа, итд.), ниво</w:t>
-      </w:r>
-      <w:r>
-        <w:rPr>
-          <w:rFonts w:ascii="Times New Roman" w:hAnsi="Times New Roman" w:cs="Times New Roman"/>
-          <w:color w:val="auto"/>
-          <w:sz w:val="24"/>
-          <w:lang w:val="sr-Cyrl-RS"/>
-        </w:rPr>
-        <w:t>има</w:t>
-      </w:r>
-      <w:r>
-        <w:rPr>
-          <w:rFonts w:ascii="Times New Roman" w:hAnsi="Times New Roman" w:cs="Times New Roman"/>
-          <w:color w:val="auto"/>
-          <w:sz w:val="24"/>
-          <w:lang w:val="sr-Cyrl-RS"/>
-        </w:rPr>
-        <w:t xml:space="preserve"> одушевљења или разочарења посматраног корисника и сл. </w:t>
-      </w:r>
-      <w:r>
-        <w:rPr>
-          <w:rFonts w:ascii="Times New Roman" w:hAnsi="Times New Roman" w:cs="Times New Roman"/>
-          <w:color w:val="auto"/>
-          <w:sz w:val="24"/>
-          <w:lang w:val="sr-Cyrl-RS"/>
-        </w:rPr>
-        <w:t>Овакви случајеви коришћења могу додатно допринети анализи одређених појава јер до сада није било могуће аутоматизовати анализу и процесирање текстова на овај начин.</w:t>
-      </w:r>
-    </w:p>
-    <w:p>
-      <w:pPr>
-        <w:spacing w:line="240" w:lineRule="auto"/>
-        <w:jc w:val="both"/>
-        <w:rPr>
-          <w:rFonts w:ascii="Times New Roman" w:hAnsi="Times New Roman" w:cs="Times New Roman"/>
-          <w:color w:val="auto"/>
-          <w:sz w:val="24"/>
-          <w:lang w:val="sr-Cyrl-RS"/>
-        </w:rPr>
-      </w:pPr>
-      <w:r>
-        <w:rPr>
-          <w:rFonts w:ascii="Times New Roman" w:hAnsi="Times New Roman" w:cs="Times New Roman"/>
-          <w:color w:val="auto"/>
-          <w:sz w:val="24"/>
-          <w:lang w:val="sr-Cyrl-RS"/>
-        </w:rPr>
-        <w:t>Овакав аутоматизован начин обраде великих текстуалних скупова података са собом доноси убрзани начин обраде и анализе различитих текстова.</w:t>
-      </w:r>
-    </w:p>
-    <w:p>
-      <w:pPr>
-        <w:spacing w:line="240" w:lineRule="auto"/>
-        <w:jc w:val="both"/>
-        <w:rPr>
-          <w:rFonts w:ascii="Times New Roman" w:hAnsi="Times New Roman" w:cs="Times New Roman"/>
-          <w:color w:val="auto"/>
-          <w:sz w:val="24"/>
-          <w:lang w:val="sr-Cyrl-RS"/>
-        </w:rPr>
-      </w:pPr>
-      <w:r>
-        <w:rPr>
-          <w:rFonts w:ascii="Times New Roman" w:hAnsi="Times New Roman" w:cs="Times New Roman"/>
-          <w:color w:val="auto"/>
-          <w:sz w:val="24"/>
-          <w:lang w:val="sr-Cyrl-RS"/>
-        </w:rPr>
-        <w:t xml:space="preserve">Коначни резултати утврђивања контекста текстова имају за циљ </w:t>
-      </w:r>
-      <w:r>
-        <w:rPr>
-          <w:rFonts w:ascii="Times New Roman" w:hAnsi="Times New Roman" w:cs="Times New Roman"/>
-          <w:color w:val="auto"/>
-          <w:sz w:val="24"/>
-          <w:lang w:val="sr-Cyrl-RS"/>
-        </w:rPr>
-        <w:t>презентовање јасније слике о стеченим мишљењима различитих корисника над датим објектима посматрања при чему се у анализу могу укључити и додатни параметри који могу додатно категоризовати типове личности корисника.</w:t>
-      </w:r>
-    </w:p>
-    <w:p>
-      <w:pPr>
-        <w:spacing w:line="240" w:lineRule="auto"/>
-        <w:jc w:val="both"/>
-        <w:rPr>
-          <w:rFonts w:ascii="Times New Roman" w:hAnsi="Times New Roman" w:cs="Times New Roman"/>
-          <w:color w:val="auto"/>
-          <w:sz w:val="24"/>
-          <w:lang w:val="sr-Cyrl-RS"/>
-        </w:rPr>
-      </w:pPr>
-    </w:p>
-    <w:p>
-      <w:pPr>
-        <w:pStyle w:val="ListParagraph"/>
-        <w:numPr>
-          <w:ilvl w:val="1"/>
-          <w:numId w:val="1"/>
-        </w:numPr>
-        <w:spacing w:line="480" w:lineRule="auto"/>
-        <w:jc w:val="both"/>
-        <w:rPr>
-          <w:rFonts w:ascii="Times New Roman" w:hAnsi="Times New Roman" w:cs="Times New Roman"/>
-          <w:color w:val="2E74B5" w:themeColor="accent1" w:themeShade="BF"/>
-          <w:sz w:val="32"/>
-          <w:lang w:val="sr-Cyrl-RS"/>
-        </w:rPr>
-      </w:pPr>
-      <w:r>
-        <w:rPr>
-          <w:rFonts w:ascii="Times New Roman" w:hAnsi="Times New Roman" w:cs="Times New Roman"/>
-          <w:color w:val="2E74B5" w:themeColor="accent1" w:themeShade="BF"/>
-          <w:sz w:val="32"/>
-          <w:lang w:val="sr-Cyrl-RS"/>
-        </w:rPr>
-        <w:lastRenderedPageBreak/>
-        <w:t>Технике обраде природног језика</w:t>
-      </w:r>
-    </w:p>
-    <w:p>
-      <w:pPr>
-        <w:spacing w:line="240" w:lineRule="auto"/>
-        <w:ind w:left="567"/>
-        <w:jc w:val="both"/>
-        <w:rPr>
-          <w:rFonts w:ascii="Times New Roman" w:hAnsi="Times New Roman" w:cs="Times New Roman"/>
-          <w:color w:val="auto"/>
-          <w:sz w:val="24"/>
-          <w:lang w:val="sr-Cyrl-RS"/>
-        </w:rPr>
-      </w:pPr>
-      <w:r>
-        <w:rPr>
-          <w:rFonts w:ascii="Times New Roman" w:hAnsi="Times New Roman" w:cs="Times New Roman"/>
-          <w:color w:val="auto"/>
-          <w:sz w:val="24"/>
-          <w:lang w:val="sr-Cyrl-RS"/>
-        </w:rPr>
-        <w:t>Технике обраде природног језика представљају технике којима се обрађују п</w:t>
-      </w:r>
-      <w:r>
-        <w:rPr>
-          <w:rFonts w:ascii="Times New Roman" w:hAnsi="Times New Roman" w:cs="Times New Roman"/>
-          <w:color w:val="auto"/>
-          <w:sz w:val="24"/>
-          <w:lang w:val="sr-Cyrl-RS"/>
-        </w:rPr>
-        <w:t>одаци који се у изворном облику налазе у текстуалном формату</w:t>
-      </w:r>
-      <w:r>
-        <w:rPr>
-          <w:rFonts w:ascii="Times New Roman" w:hAnsi="Times New Roman" w:cs="Times New Roman"/>
-          <w:color w:val="auto"/>
-          <w:sz w:val="24"/>
-          <w:lang w:val="sr-Cyrl-RS"/>
-        </w:rPr>
-        <w:t>.</w:t>
-      </w:r>
-      <w:r>
-        <w:rPr>
-          <w:rFonts w:ascii="Times New Roman" w:hAnsi="Times New Roman" w:cs="Times New Roman"/>
-          <w:color w:val="auto"/>
-          <w:sz w:val="24"/>
-          <w:lang w:val="sr-Cyrl-RS"/>
-        </w:rPr>
-        <w:t xml:space="preserve"> Оваквим техникама се врши обрада и припрема података за даље кораке у развоју процеса анализе сентимената попут примене математичких метода машинског учења или тренирања модела.</w:t>
-      </w:r>
-    </w:p>
-    <w:p>
-      <w:pPr>
-        <w:spacing w:line="240" w:lineRule="auto"/>
-        <w:ind w:left="567"/>
-        <w:jc w:val="both"/>
-        <w:rPr>
-          <w:rFonts w:ascii="Times New Roman" w:hAnsi="Times New Roman" w:cs="Times New Roman"/>
-          <w:color w:val="auto"/>
-          <w:sz w:val="24"/>
-          <w:lang w:val="sr-Cyrl-RS"/>
-        </w:rPr>
-      </w:pPr>
-      <w:r>
-        <w:rPr>
-          <w:rFonts w:ascii="Times New Roman" w:hAnsi="Times New Roman" w:cs="Times New Roman"/>
-          <w:color w:val="auto"/>
-          <w:sz w:val="24"/>
-          <w:lang w:val="sr-Cyrl-RS"/>
-        </w:rPr>
-        <w:t xml:space="preserve">Обзиром да над подацима који се изворно налазе у текстуалном формату није могуће применити споменуте даље кораке, такве податке је најпре неопходно претворити у </w:t>
-      </w:r>
-      <w:r>
-        <w:rPr>
-          <w:rFonts w:ascii="Times New Roman" w:hAnsi="Times New Roman" w:cs="Times New Roman"/>
-          <w:color w:val="auto"/>
-          <w:sz w:val="24"/>
-          <w:lang w:val="sr-Cyrl-RS"/>
-        </w:rPr>
-        <w:t>погодан</w:t>
-      </w:r>
-      <w:r>
-        <w:rPr>
-          <w:rFonts w:ascii="Times New Roman" w:hAnsi="Times New Roman" w:cs="Times New Roman"/>
-          <w:color w:val="auto"/>
-          <w:sz w:val="24"/>
-          <w:lang w:val="sr-Cyrl-RS"/>
-        </w:rPr>
-        <w:t xml:space="preserve"> формат </w:t>
-      </w:r>
-      <w:r>
-        <w:rPr>
-          <w:rFonts w:ascii="Times New Roman" w:hAnsi="Times New Roman" w:cs="Times New Roman"/>
-          <w:color w:val="auto"/>
-          <w:sz w:val="24"/>
-          <w:lang w:val="sr-Cyrl-RS"/>
-        </w:rPr>
-        <w:t>који се може обрађивати на хардверу који се користи у машинском учењу</w:t>
-      </w:r>
-      <w:r>
-        <w:rPr>
-          <w:rFonts w:ascii="Times New Roman" w:hAnsi="Times New Roman" w:cs="Times New Roman"/>
-          <w:color w:val="auto"/>
-          <w:sz w:val="24"/>
-          <w:lang w:val="sr-Cyrl-RS"/>
-        </w:rPr>
-        <w:t>.</w:t>
-      </w:r>
-      <w:r>
-        <w:rPr>
-          <w:rFonts w:ascii="Times New Roman" w:hAnsi="Times New Roman" w:cs="Times New Roman"/>
-          <w:color w:val="auto"/>
-          <w:sz w:val="24"/>
-          <w:lang w:val="sr-Cyrl-RS"/>
-        </w:rPr>
-        <w:t xml:space="preserve"> Погодан формат јесте векторски/тензорски простор у којем је неопходно представити текстуални контекст посматраног скупа података.</w:t>
-      </w:r>
-    </w:p>
-    <w:p>
-      <w:pPr>
-        <w:spacing w:line="240" w:lineRule="auto"/>
-        <w:ind w:left="567"/>
-        <w:jc w:val="both"/>
-        <w:rPr>
-          <w:rFonts w:ascii="Times New Roman" w:hAnsi="Times New Roman" w:cs="Times New Roman"/>
-          <w:color w:val="auto"/>
-          <w:sz w:val="24"/>
-          <w:lang w:val="sr-Cyrl-RS"/>
-        </w:rPr>
-      </w:pPr>
-      <w:r>
-        <w:rPr>
-          <w:rFonts w:ascii="Times New Roman" w:hAnsi="Times New Roman" w:cs="Times New Roman"/>
-          <w:color w:val="auto"/>
-          <w:sz w:val="24"/>
-          <w:lang w:val="sr-Cyrl-RS"/>
-        </w:rPr>
-        <w:t>Обрађени текстуални подаци постају вектори који се у векторском/тензорском простору представљају као низови бројева одређене дужине. Вредности које ови вектори носе са собом требају на високо-квалитативан начин описати дати текстуални податак при чему се требају одржати својства текстова попут редоследа речи у реченици, контекстуалне зависности између речи, дужина текстова, контекстуална сличности и сл.</w:t>
-      </w:r>
-    </w:p>
-    <w:p>
-      <w:pPr>
-        <w:spacing w:line="240" w:lineRule="auto"/>
-        <w:ind w:left="567"/>
-        <w:jc w:val="both"/>
-        <w:rPr>
-          <w:rFonts w:ascii="Times New Roman" w:hAnsi="Times New Roman" w:cs="Times New Roman"/>
-          <w:color w:val="auto"/>
-          <w:sz w:val="24"/>
-          <w:lang w:val="sr-Cyrl-RS"/>
-        </w:rPr>
-      </w:pPr>
-    </w:p>
-    <w:p>
-      <w:pPr>
-        <w:pStyle w:val="ListParagraph"/>
-        <w:numPr>
-          <w:ilvl w:val="2"/>
-          <w:numId w:val="1"/>
-        </w:numPr>
-        <w:spacing w:line="360" w:lineRule="auto"/>
-        <w:jc w:val="both"/>
-        <w:rPr>
-          <w:rFonts w:ascii="Times New Roman" w:hAnsi="Times New Roman" w:cs="Times New Roman"/>
-          <w:color w:val="2E74B5" w:themeColor="accent1" w:themeShade="BF"/>
-          <w:sz w:val="28"/>
-          <w:lang w:val="sr-Cyrl-RS"/>
-        </w:rPr>
-      </w:pPr>
-      <w:r>
-        <w:rPr>
-          <w:rFonts w:ascii="Times New Roman" w:hAnsi="Times New Roman" w:cs="Times New Roman"/>
-          <w:color w:val="2E74B5" w:themeColor="accent1" w:themeShade="BF"/>
-          <w:sz w:val="28"/>
-          <w:lang w:val="sr-Cyrl-RS"/>
-        </w:rPr>
-        <w:t>Препро</w:t>
-      </w:r>
-      <w:proofErr w:type="spellStart"/>
-      <w:r>
-        <w:rPr>
-          <w:rFonts w:ascii="Times New Roman" w:hAnsi="Times New Roman" w:cs="Times New Roman"/>
-          <w:color w:val="2E74B5" w:themeColor="accent1" w:themeShade="BF"/>
-          <w:sz w:val="28"/>
-        </w:rPr>
-        <w:t>цесирање</w:t>
-      </w:r>
-      <w:proofErr w:type="spellEnd"/>
-      <w:r>
-        <w:rPr>
-          <w:rFonts w:ascii="Times New Roman" w:hAnsi="Times New Roman" w:cs="Times New Roman"/>
-          <w:color w:val="2E74B5" w:themeColor="accent1" w:themeShade="BF"/>
-          <w:sz w:val="28"/>
-        </w:rPr>
-        <w:t xml:space="preserve"> </w:t>
-      </w:r>
-      <w:proofErr w:type="spellStart"/>
-      <w:r>
-        <w:rPr>
-          <w:rFonts w:ascii="Times New Roman" w:hAnsi="Times New Roman" w:cs="Times New Roman"/>
-          <w:color w:val="2E74B5" w:themeColor="accent1" w:themeShade="BF"/>
-          <w:sz w:val="28"/>
-        </w:rPr>
-        <w:t>података</w:t>
-      </w:r>
-      <w:proofErr w:type="spellEnd"/>
-    </w:p>
-    <w:p>
-      <w:pPr>
-        <w:spacing w:line="240" w:lineRule="auto"/>
-        <w:ind w:firstLine="709"/>
-        <w:jc w:val="both"/>
-        <w:rPr>
-          <w:rFonts w:ascii="Times New Roman" w:hAnsi="Times New Roman" w:cs="Times New Roman"/>
-          <w:color w:val="auto"/>
-          <w:sz w:val="24"/>
-          <w:lang w:val="sr-Cyrl-RS"/>
-        </w:rPr>
-      </w:pPr>
-      <w:r>
-        <w:rPr>
-          <w:rFonts w:ascii="Times New Roman" w:hAnsi="Times New Roman" w:cs="Times New Roman"/>
-          <w:color w:val="auto"/>
-          <w:sz w:val="24"/>
-          <w:lang w:val="sr-Cyrl-RS"/>
-        </w:rPr>
-        <w:t>Препроцесирање података се бави основним чишћењем улазних текстуалних података и подразумева неке од следећи техника:</w:t>
-      </w:r>
-    </w:p>
-    <w:p>
-      <w:pPr>
-        <w:pStyle w:val="ListParagraph"/>
-        <w:numPr>
-          <w:ilvl w:val="0"/>
-          <w:numId w:val="11"/>
-        </w:numPr>
-        <w:spacing w:line="360" w:lineRule="auto"/>
-        <w:jc w:val="both"/>
-        <w:rPr>
-          <w:rFonts w:ascii="Times New Roman" w:hAnsi="Times New Roman" w:cs="Times New Roman"/>
-          <w:color w:val="auto"/>
-          <w:sz w:val="24"/>
-          <w:lang w:val="sr-Cyrl-RS"/>
-        </w:rPr>
-      </w:pPr>
-      <w:r>
-        <w:rPr>
-          <w:rFonts w:ascii="Times New Roman" w:hAnsi="Times New Roman" w:cs="Times New Roman"/>
-          <w:color w:val="auto"/>
-          <w:sz w:val="24"/>
-          <w:lang w:val="sr-Cyrl-RS"/>
-        </w:rPr>
-        <w:t>Чишћење текста</w:t>
-      </w:r>
-    </w:p>
-    <w:p>
-      <w:pPr>
-        <w:pStyle w:val="ListParagraph"/>
-        <w:numPr>
-          <w:ilvl w:val="0"/>
-          <w:numId w:val="11"/>
-        </w:numPr>
-        <w:spacing w:line="360" w:lineRule="auto"/>
-        <w:jc w:val="both"/>
-        <w:rPr>
-          <w:rFonts w:ascii="Times New Roman" w:hAnsi="Times New Roman" w:cs="Times New Roman"/>
-          <w:color w:val="auto"/>
-          <w:sz w:val="24"/>
-          <w:lang w:val="sr-Cyrl-RS"/>
-        </w:rPr>
-      </w:pPr>
-      <w:r>
-        <w:rPr>
-          <w:rFonts w:ascii="Times New Roman" w:hAnsi="Times New Roman" w:cs="Times New Roman"/>
-          <w:color w:val="auto"/>
-          <w:sz w:val="24"/>
-          <w:lang w:val="sr-Cyrl-RS"/>
-        </w:rPr>
-        <w:t>Нормализација</w:t>
-      </w:r>
-    </w:p>
-    <w:p>
-      <w:pPr>
-        <w:pStyle w:val="ListParagraph"/>
-        <w:numPr>
-          <w:ilvl w:val="0"/>
-          <w:numId w:val="11"/>
-        </w:numPr>
-        <w:spacing w:line="360" w:lineRule="auto"/>
-        <w:jc w:val="both"/>
-        <w:rPr>
-          <w:rFonts w:ascii="Times New Roman" w:hAnsi="Times New Roman" w:cs="Times New Roman"/>
-          <w:color w:val="auto"/>
-          <w:sz w:val="24"/>
-          <w:lang w:val="sr-Cyrl-RS"/>
-        </w:rPr>
-      </w:pPr>
-      <w:r>
-        <w:rPr>
-          <w:rFonts w:ascii="Times New Roman" w:hAnsi="Times New Roman" w:cs="Times New Roman"/>
-          <w:color w:val="auto"/>
-          <w:sz w:val="24"/>
-          <w:lang w:val="sr-Cyrl-RS"/>
-        </w:rPr>
-        <w:t>Токенизација</w:t>
-      </w:r>
-    </w:p>
-    <w:p>
-      <w:pPr>
-        <w:pStyle w:val="ListParagraph"/>
-        <w:numPr>
-          <w:ilvl w:val="0"/>
-          <w:numId w:val="11"/>
-        </w:numPr>
-        <w:spacing w:line="360" w:lineRule="auto"/>
-        <w:jc w:val="both"/>
-        <w:rPr>
-          <w:rFonts w:ascii="Times New Roman" w:hAnsi="Times New Roman" w:cs="Times New Roman"/>
-          <w:color w:val="auto"/>
-          <w:sz w:val="24"/>
-          <w:lang w:val="sr-Cyrl-RS"/>
-        </w:rPr>
-      </w:pPr>
-      <w:r>
-        <w:rPr>
-          <w:rFonts w:ascii="Times New Roman" w:hAnsi="Times New Roman" w:cs="Times New Roman"/>
-          <w:color w:val="auto"/>
-          <w:sz w:val="24"/>
-          <w:lang w:val="sr-Cyrl-RS"/>
-        </w:rPr>
-        <w:t>Лематизација и с</w:t>
-      </w:r>
-      <w:r>
-        <w:rPr>
-          <w:rFonts w:ascii="Times New Roman" w:hAnsi="Times New Roman" w:cs="Times New Roman"/>
-          <w:color w:val="auto"/>
-          <w:sz w:val="24"/>
-          <w:lang w:val="sr-Cyrl-RS"/>
-        </w:rPr>
-        <w:t>темизација</w:t>
-      </w:r>
-    </w:p>
-    <w:p>
-      <w:pPr>
-        <w:pStyle w:val="ListParagraph"/>
-        <w:numPr>
-          <w:ilvl w:val="0"/>
-          <w:numId w:val="11"/>
-        </w:numPr>
-        <w:spacing w:line="360" w:lineRule="auto"/>
-        <w:jc w:val="both"/>
-        <w:rPr>
-          <w:rFonts w:ascii="Times New Roman" w:hAnsi="Times New Roman" w:cs="Times New Roman"/>
-          <w:color w:val="auto"/>
-          <w:sz w:val="24"/>
-          <w:lang w:val="sr-Cyrl-RS"/>
-        </w:rPr>
-      </w:pPr>
-      <w:r>
-        <w:rPr>
-          <w:rFonts w:ascii="Times New Roman" w:hAnsi="Times New Roman" w:cs="Times New Roman"/>
-          <w:color w:val="auto"/>
-          <w:sz w:val="24"/>
-          <w:lang w:val="sr-Cyrl-RS"/>
-        </w:rPr>
-        <w:t>Уклањање стоп-речи</w:t>
-      </w:r>
-    </w:p>
-    <w:p>
-      <w:pPr>
-        <w:spacing w:line="240" w:lineRule="auto"/>
-        <w:jc w:val="both"/>
-        <w:rPr>
-          <w:rFonts w:ascii="Times New Roman" w:hAnsi="Times New Roman" w:cs="Times New Roman"/>
-          <w:color w:val="auto"/>
-          <w:sz w:val="28"/>
-          <w:u w:val="single"/>
-          <w:lang w:val="sr-Cyrl-RS"/>
-        </w:rPr>
-      </w:pPr>
-      <w:r>
-        <w:rPr>
-          <w:rFonts w:ascii="Times New Roman" w:hAnsi="Times New Roman" w:cs="Times New Roman"/>
-          <w:color w:val="auto"/>
-          <w:sz w:val="28"/>
-          <w:u w:val="single"/>
-          <w:lang w:val="sr-Cyrl-RS"/>
-        </w:rPr>
-        <w:t>Чишћење текста</w:t>
-      </w:r>
-    </w:p>
-    <w:p>
-      <w:pPr>
-        <w:spacing w:line="240" w:lineRule="auto"/>
-        <w:ind w:firstLine="720"/>
-        <w:jc w:val="both"/>
-        <w:rPr>
-          <w:rFonts w:ascii="Times New Roman" w:hAnsi="Times New Roman" w:cs="Times New Roman"/>
-          <w:color w:val="auto"/>
-          <w:sz w:val="24"/>
-          <w:lang w:val="sr-Cyrl-RS"/>
-        </w:rPr>
-      </w:pPr>
-      <w:r>
-        <w:rPr>
-          <w:rFonts w:ascii="Times New Roman" w:hAnsi="Times New Roman" w:cs="Times New Roman"/>
-          <w:color w:val="auto"/>
-          <w:sz w:val="24"/>
-          <w:lang w:val="sr-Cyrl-RS"/>
-        </w:rPr>
-        <w:t xml:space="preserve">Чишћење текста </w:t>
-      </w:r>
-      <w:r>
-        <w:rPr>
-          <w:rFonts w:ascii="Times New Roman" w:hAnsi="Times New Roman" w:cs="Times New Roman"/>
-          <w:color w:val="auto"/>
-          <w:sz w:val="24"/>
-          <w:lang w:val="sr-Cyrl-RS"/>
-        </w:rPr>
-        <w:t xml:space="preserve">је први корак у препроцесирању текстуалних података и </w:t>
-      </w:r>
-      <w:r>
-        <w:rPr>
-          <w:rFonts w:ascii="Times New Roman" w:hAnsi="Times New Roman" w:cs="Times New Roman"/>
-          <w:color w:val="auto"/>
-          <w:sz w:val="24"/>
-          <w:lang w:val="sr-Cyrl-RS"/>
-        </w:rPr>
-        <w:t>подразумева</w:t>
-      </w:r>
-      <w:r>
-        <w:rPr>
-          <w:rFonts w:ascii="Times New Roman" w:hAnsi="Times New Roman" w:cs="Times New Roman"/>
-          <w:color w:val="auto"/>
-          <w:sz w:val="24"/>
-          <w:lang w:val="sr-Cyrl-RS"/>
-        </w:rPr>
-        <w:t xml:space="preserve"> уклањање специјалних карактера из текста попут </w:t>
-      </w:r>
-      <w:r>
-        <w:rPr>
-          <w:rFonts w:ascii="Times New Roman" w:hAnsi="Times New Roman" w:cs="Times New Roman"/>
-          <w:color w:val="auto"/>
-          <w:sz w:val="24"/>
-        </w:rPr>
-        <w:t xml:space="preserve">HTML </w:t>
-      </w:r>
-      <w:r>
-        <w:rPr>
-          <w:rFonts w:ascii="Times New Roman" w:hAnsi="Times New Roman" w:cs="Times New Roman"/>
-          <w:color w:val="auto"/>
-          <w:sz w:val="24"/>
-          <w:lang w:val="sr-Cyrl-RS"/>
-        </w:rPr>
-        <w:t>тагова, знакова интерпункције, бројева и осталих не-текстуалних карактера.</w:t>
-      </w:r>
-      <w:r>
-        <w:rPr>
-          <w:rFonts w:ascii="Times New Roman" w:hAnsi="Times New Roman" w:cs="Times New Roman"/>
-          <w:color w:val="auto"/>
-          <w:sz w:val="24"/>
-          <w:lang w:val="sr-Cyrl-RS"/>
-        </w:rPr>
-        <w:t xml:space="preserve"> На овај начин се врши елиминација сувишних симбола из текста и крера једноставан и чистији текст.</w:t>
-      </w:r>
-    </w:p>
-    <w:p>
-      <w:pPr>
-        <w:spacing w:line="240" w:lineRule="auto"/>
-        <w:ind w:firstLine="720"/>
-        <w:jc w:val="both"/>
-        <w:rPr>
-          <w:rFonts w:ascii="Times New Roman" w:hAnsi="Times New Roman" w:cs="Times New Roman"/>
-          <w:color w:val="auto"/>
-          <w:sz w:val="24"/>
-          <w:lang w:val="sr-Cyrl-RS"/>
-        </w:rPr>
-      </w:pPr>
-    </w:p>
-    <w:p>
-      <w:pPr>
-        <w:spacing w:line="240" w:lineRule="auto"/>
-        <w:jc w:val="both"/>
-        <w:rPr>
-          <w:rFonts w:ascii="Times New Roman" w:hAnsi="Times New Roman" w:cs="Times New Roman"/>
-          <w:color w:val="auto"/>
-          <w:sz w:val="28"/>
-          <w:u w:val="single"/>
-        </w:rPr>
-      </w:pPr>
-      <w:r>
-        <w:rPr>
-          <w:rFonts w:ascii="Times New Roman" w:hAnsi="Times New Roman" w:cs="Times New Roman"/>
-          <w:color w:val="auto"/>
-          <w:sz w:val="28"/>
-          <w:u w:val="single"/>
-          <w:lang w:val="sr-Cyrl-RS"/>
-        </w:rPr>
-        <w:t>Нормализација</w:t>
-      </w:r>
-    </w:p>
-    <w:p>
-      <w:pPr>
-        <w:spacing w:line="240" w:lineRule="auto"/>
-        <w:ind w:firstLine="720"/>
-        <w:jc w:val="both"/>
-        <w:rPr>
-          <w:rFonts w:ascii="Times New Roman" w:hAnsi="Times New Roman" w:cs="Times New Roman"/>
-          <w:i/>
-          <w:color w:val="auto"/>
-          <w:sz w:val="24"/>
-          <w:lang w:val="sr-Cyrl-RS"/>
-        </w:rPr>
-      </w:pPr>
-      <w:r>
-        <w:rPr>
-          <w:rFonts w:ascii="Times New Roman" w:hAnsi="Times New Roman" w:cs="Times New Roman"/>
-          <w:color w:val="auto"/>
-          <w:sz w:val="24"/>
-          <w:lang w:val="sr-Cyrl-RS"/>
-        </w:rPr>
-        <w:t xml:space="preserve">Нормализација представља корак у препроцесирању текстуалних података при чему се врши конверзија текста у јединствени тј. стандардни формат за све карактере текста. </w:t>
-      </w:r>
-      <w:r>
-        <w:rPr>
-          <w:rFonts w:ascii="Times New Roman" w:hAnsi="Times New Roman" w:cs="Times New Roman"/>
-          <w:color w:val="auto"/>
-          <w:sz w:val="24"/>
-          <w:lang w:val="sr-Cyrl-RS"/>
-        </w:rPr>
-        <w:lastRenderedPageBreak/>
-        <w:t xml:space="preserve">Основни процес у номализацији јесте </w:t>
-      </w:r>
-      <w:r>
-        <w:rPr>
-          <w:rFonts w:ascii="Times New Roman" w:hAnsi="Times New Roman" w:cs="Times New Roman"/>
-          <w:i/>
-          <w:color w:val="auto"/>
-          <w:sz w:val="24"/>
-        </w:rPr>
-        <w:t>case</w:t>
-      </w:r>
-      <w:r>
-        <w:rPr>
-          <w:rFonts w:ascii="Times New Roman" w:hAnsi="Times New Roman" w:cs="Times New Roman"/>
-          <w:i/>
-          <w:color w:val="auto"/>
-          <w:sz w:val="24"/>
-        </w:rPr>
-        <w:t xml:space="preserve"> </w:t>
-      </w:r>
-      <w:r>
-        <w:rPr>
-          <w:rFonts w:ascii="Times New Roman" w:hAnsi="Times New Roman" w:cs="Times New Roman"/>
-          <w:color w:val="auto"/>
-          <w:sz w:val="24"/>
-          <w:lang w:val="sr-Cyrl-RS"/>
-        </w:rPr>
-        <w:t xml:space="preserve">конверзија при чему се текст претвара у </w:t>
-      </w:r>
-      <w:r>
-        <w:rPr>
-          <w:rFonts w:ascii="Times New Roman" w:hAnsi="Times New Roman" w:cs="Times New Roman"/>
-          <w:i/>
-          <w:color w:val="auto"/>
-          <w:sz w:val="24"/>
-        </w:rPr>
-        <w:t xml:space="preserve">lower </w:t>
-      </w:r>
-      <w:r>
-        <w:rPr>
-          <w:rFonts w:ascii="Times New Roman" w:hAnsi="Times New Roman" w:cs="Times New Roman"/>
-          <w:color w:val="auto"/>
-          <w:sz w:val="24"/>
-          <w:lang w:val="sr-Cyrl-RS"/>
-        </w:rPr>
-        <w:t>или</w:t>
-      </w:r>
-      <w:r>
-        <w:rPr>
-          <w:rFonts w:ascii="Times New Roman" w:hAnsi="Times New Roman" w:cs="Times New Roman"/>
-          <w:i/>
-          <w:color w:val="auto"/>
-          <w:sz w:val="24"/>
-        </w:rPr>
-        <w:t xml:space="preserve"> upper case</w:t>
-      </w:r>
-      <w:r>
-        <w:rPr>
-          <w:rFonts w:ascii="Times New Roman" w:hAnsi="Times New Roman" w:cs="Times New Roman"/>
-          <w:i/>
-          <w:color w:val="auto"/>
-          <w:sz w:val="24"/>
-          <w:lang w:val="sr-Cyrl-RS"/>
-        </w:rPr>
-        <w:t>.</w:t>
-      </w:r>
-    </w:p>
-    <w:p>
-      <w:pPr>
-        <w:spacing w:line="240" w:lineRule="auto"/>
-        <w:ind w:firstLine="720"/>
-        <w:jc w:val="both"/>
-        <w:rPr>
-          <w:rFonts w:ascii="Times New Roman" w:hAnsi="Times New Roman" w:cs="Times New Roman"/>
-          <w:color w:val="auto"/>
-          <w:sz w:val="24"/>
-          <w:lang w:val="sr-Cyrl-RS"/>
-        </w:rPr>
-      </w:pPr>
-    </w:p>
-    <w:p>
-      <w:pPr>
-        <w:spacing w:line="240" w:lineRule="auto"/>
-        <w:jc w:val="both"/>
-        <w:rPr>
-          <w:rFonts w:ascii="Times New Roman" w:hAnsi="Times New Roman" w:cs="Times New Roman"/>
-          <w:color w:val="auto"/>
-          <w:sz w:val="28"/>
-          <w:u w:val="single"/>
-          <w:lang w:val="sr-Cyrl-RS"/>
-        </w:rPr>
-      </w:pPr>
-      <w:r>
-        <w:rPr>
-          <w:rFonts w:ascii="Times New Roman" w:hAnsi="Times New Roman" w:cs="Times New Roman"/>
-          <w:color w:val="auto"/>
-          <w:sz w:val="28"/>
-          <w:u w:val="single"/>
-          <w:lang w:val="sr-Cyrl-RS"/>
-        </w:rPr>
-        <w:t>Токенизација</w:t>
-      </w:r>
-    </w:p>
-    <w:p>
-      <w:pPr>
-        <w:spacing w:line="240" w:lineRule="auto"/>
-        <w:jc w:val="both"/>
-        <w:rPr>
-          <w:rFonts w:ascii="Times New Roman" w:hAnsi="Times New Roman" w:cs="Times New Roman"/>
-          <w:color w:val="auto"/>
-          <w:sz w:val="24"/>
-        </w:rPr>
-      </w:pPr>
-      <w:r>
-        <w:rPr>
-          <w:rFonts w:ascii="Times New Roman" w:hAnsi="Times New Roman" w:cs="Times New Roman"/>
-          <w:color w:val="auto"/>
-          <w:sz w:val="24"/>
-          <w:lang w:val="sr-Cyrl-RS"/>
-        </w:rPr>
-        <w:tab/>
-        <w:t xml:space="preserve">Токенизација представља корак у препроцесирању текстуалних података при чему се </w:t>
-      </w:r>
-      <w:r>
-        <w:rPr>
-          <w:rFonts w:ascii="Times New Roman" w:hAnsi="Times New Roman" w:cs="Times New Roman"/>
-          <w:color w:val="auto"/>
-          <w:sz w:val="24"/>
-          <w:lang w:val="sr-Cyrl-RS"/>
-        </w:rPr>
-        <w:t xml:space="preserve">улазна реченица дели на листу </w:t>
-      </w:r>
-      <w:r>
-        <w:rPr>
-          <w:rFonts w:ascii="Times New Roman" w:hAnsi="Times New Roman" w:cs="Times New Roman"/>
-          <w:color w:val="auto"/>
-          <w:sz w:val="24"/>
-          <w:lang w:val="sr-Cyrl-RS"/>
-        </w:rPr>
-        <w:t>краћих текстуалних јединица које могу бити појединачне речи, реченице или параграфи</w:t>
-      </w:r>
-      <w:r>
-        <w:rPr>
-          <w:rFonts w:ascii="Times New Roman" w:hAnsi="Times New Roman" w:cs="Times New Roman"/>
-          <w:color w:val="auto"/>
-          <w:sz w:val="24"/>
-          <w:lang w:val="sr-Cyrl-RS"/>
-        </w:rPr>
-        <w:t xml:space="preserve">. </w:t>
-      </w:r>
-      <w:r>
-        <w:rPr>
-          <w:rFonts w:ascii="Times New Roman" w:hAnsi="Times New Roman" w:cs="Times New Roman"/>
-          <w:color w:val="auto"/>
-          <w:sz w:val="24"/>
-          <w:lang w:val="sr-Cyrl-RS"/>
-        </w:rPr>
-        <w:t xml:space="preserve">Токени представљају смислену целину која представља заједнички контекст одређене целине токенизоване реченице. </w:t>
-      </w:r>
-      <w:r>
-        <w:rPr>
-          <w:rFonts w:ascii="Times New Roman" w:hAnsi="Times New Roman" w:cs="Times New Roman"/>
-          <w:color w:val="auto"/>
-          <w:sz w:val="24"/>
-          <w:lang w:val="sr-Cyrl-RS"/>
-        </w:rPr>
-        <w:t>У највећем броју случајева се токенизација врши поделом улазне реченице на листу речи.</w:t>
-      </w:r>
-      <w:r>
-        <w:rPr>
-          <w:rFonts w:ascii="Times New Roman" w:hAnsi="Times New Roman" w:cs="Times New Roman"/>
-          <w:color w:val="auto"/>
-          <w:sz w:val="24"/>
-          <w:lang w:val="sr-Cyrl-RS"/>
-        </w:rPr>
-        <w:t xml:space="preserve"> </w:t>
-      </w:r>
-      <w:r>
-        <w:rPr>
-          <w:rFonts w:ascii="Times New Roman" w:hAnsi="Times New Roman" w:cs="Times New Roman"/>
-          <w:color w:val="auto"/>
-          <w:sz w:val="24"/>
-          <w:lang w:val="sr-Cyrl-RS"/>
-        </w:rPr>
-        <w:t>Оваква листа је погодна за даље кораке у препроцесирању података</w:t>
-      </w:r>
-      <w:r>
-        <w:rPr>
-          <w:rFonts w:ascii="Times New Roman" w:hAnsi="Times New Roman" w:cs="Times New Roman"/>
-          <w:color w:val="auto"/>
-          <w:sz w:val="24"/>
-          <w:lang w:val="sr-Cyrl-RS"/>
-        </w:rPr>
-        <w:t>.</w:t>
-      </w:r>
-    </w:p>
-    <w:p>
-      <w:pPr>
-        <w:spacing w:line="240" w:lineRule="auto"/>
-        <w:jc w:val="both"/>
-        <w:rPr>
-          <w:rFonts w:ascii="Times New Roman" w:hAnsi="Times New Roman" w:cs="Times New Roman"/>
-          <w:color w:val="auto"/>
-          <w:sz w:val="24"/>
-          <w:lang w:val="sr-Cyrl-RS"/>
-        </w:rPr>
-      </w:pPr>
-    </w:p>
-    <w:p>
-      <w:pPr>
-        <w:spacing w:line="240" w:lineRule="auto"/>
-        <w:jc w:val="both"/>
-        <w:rPr>
-          <w:rFonts w:ascii="Times New Roman" w:hAnsi="Times New Roman" w:cs="Times New Roman"/>
-          <w:color w:val="auto"/>
-          <w:sz w:val="24"/>
-          <w:u w:val="single"/>
-          <w:lang w:val="sr-Cyrl-RS"/>
-        </w:rPr>
-      </w:pPr>
-      <w:bookmarkStart w:id="2" w:name="_GoBack"/>
-      <w:r>
-        <w:rPr>
-          <w:rFonts w:ascii="Times New Roman" w:hAnsi="Times New Roman" w:cs="Times New Roman"/>
-          <w:color w:val="auto"/>
-          <w:sz w:val="24"/>
-          <w:u w:val="single"/>
-          <w:lang w:val="sr-Cyrl-RS"/>
-        </w:rPr>
-        <w:t>Лематизација и стемизација</w:t>
-      </w:r>
-    </w:p>
-    <w:bookmarkEnd w:id="2"/>
-    <w:p>
-      <w:pPr>
-        <w:spacing w:line="240" w:lineRule="auto"/>
-        <w:jc w:val="both"/>
-        <w:rPr>
-          <w:rFonts w:ascii="Times New Roman" w:hAnsi="Times New Roman" w:cs="Times New Roman"/>
-          <w:color w:val="auto"/>
-          <w:sz w:val="24"/>
-          <w:lang w:val="sr-Cyrl-RS"/>
-        </w:rPr>
-      </w:pPr>
-    </w:p>
-    <w:p>
-      <w:pPr>
-        <w:spacing w:line="240" w:lineRule="auto"/>
-        <w:jc w:val="both"/>
-        <w:rPr>
-          <w:rFonts w:ascii="Times New Roman" w:hAnsi="Times New Roman" w:cs="Times New Roman"/>
-          <w:color w:val="auto"/>
-          <w:sz w:val="24"/>
-          <w:lang w:val="sr-Cyrl-RS"/>
-        </w:rPr>
-      </w:pPr>
-    </w:p>
-    <w:p>
-      <w:pPr>
-        <w:spacing w:line="240" w:lineRule="auto"/>
-        <w:jc w:val="both"/>
-        <w:rPr>
-          <w:rFonts w:ascii="Times New Roman" w:hAnsi="Times New Roman" w:cs="Times New Roman"/>
-          <w:color w:val="auto"/>
-          <w:sz w:val="24"/>
-          <w:lang w:val="sr-Cyrl-RS"/>
-        </w:rPr>
-      </w:pPr>
-    </w:p>
-    <w:p>
-      <w:pPr>
-        <w:spacing w:line="240" w:lineRule="auto"/>
-        <w:jc w:val="both"/>
-        <w:rPr>
-          <w:rFonts w:ascii="Times New Roman" w:hAnsi="Times New Roman" w:cs="Times New Roman"/>
-          <w:color w:val="auto"/>
-          <w:sz w:val="24"/>
-          <w:lang w:val="sr-Cyrl-RS"/>
-        </w:rPr>
-      </w:pPr>
-    </w:p>
-    <w:p>
-      <w:pPr>
-        <w:spacing w:line="240" w:lineRule="auto"/>
-        <w:jc w:val="both"/>
-        <w:rPr>
-          <w:rFonts w:ascii="Times New Roman" w:hAnsi="Times New Roman" w:cs="Times New Roman"/>
-          <w:color w:val="auto"/>
-          <w:sz w:val="24"/>
-          <w:lang w:val="sr-Cyrl-RS"/>
-        </w:rPr>
-      </w:pPr>
-    </w:p>
-    <w:p>
-      <w:pPr>
-        <w:spacing w:line="240" w:lineRule="auto"/>
-        <w:jc w:val="both"/>
-        <w:rPr>
-          <w:rFonts w:ascii="Times New Roman" w:hAnsi="Times New Roman" w:cs="Times New Roman"/>
-          <w:color w:val="auto"/>
-          <w:sz w:val="24"/>
-          <w:lang w:val="sr-Cyrl-RS"/>
-        </w:rPr>
-      </w:pPr>
-    </w:p>
-    <w:p>
-      <w:pPr>
-        <w:spacing w:line="240" w:lineRule="auto"/>
-        <w:jc w:val="both"/>
-        <w:rPr>
-          <w:rFonts w:ascii="Times New Roman" w:hAnsi="Times New Roman" w:cs="Times New Roman"/>
-          <w:color w:val="auto"/>
-          <w:sz w:val="24"/>
-          <w:lang w:val="sr-Cyrl-RS"/>
-        </w:rPr>
-      </w:pPr>
-    </w:p>
-    <w:p>
-      <w:pPr>
-        <w:spacing w:line="240" w:lineRule="auto"/>
-        <w:jc w:val="both"/>
-        <w:rPr>
-          <w:rFonts w:ascii="Times New Roman" w:hAnsi="Times New Roman" w:cs="Times New Roman"/>
-          <w:color w:val="auto"/>
-          <w:sz w:val="24"/>
-          <w:lang w:val="sr-Cyrl-RS"/>
-        </w:rPr>
-      </w:pPr>
-    </w:p>
-    <w:p>
-      <w:pPr>
-        <w:spacing w:line="240" w:lineRule="auto"/>
-        <w:jc w:val="both"/>
-        <w:rPr>
-          <w:rFonts w:ascii="Times New Roman" w:hAnsi="Times New Roman" w:cs="Times New Roman"/>
-          <w:color w:val="auto"/>
-          <w:sz w:val="24"/>
-          <w:lang w:val="sr-Cyrl-RS"/>
-        </w:rPr>
-      </w:pPr>
-    </w:p>
-    <w:p>
-      <w:pPr>
-        <w:spacing w:line="240" w:lineRule="auto"/>
-        <w:jc w:val="both"/>
-        <w:rPr>
-          <w:rFonts w:ascii="Times New Roman" w:hAnsi="Times New Roman" w:cs="Times New Roman"/>
-          <w:color w:val="auto"/>
-          <w:sz w:val="24"/>
-          <w:lang w:val="sr-Cyrl-RS"/>
-        </w:rPr>
-      </w:pPr>
-    </w:p>
-    <w:p>
-      <w:pPr>
-        <w:spacing w:line="240" w:lineRule="auto"/>
-        <w:jc w:val="both"/>
-        <w:rPr>
-          <w:rFonts w:ascii="Times New Roman" w:hAnsi="Times New Roman" w:cs="Times New Roman"/>
-          <w:color w:val="auto"/>
-          <w:sz w:val="24"/>
-          <w:lang w:val="sr-Cyrl-RS"/>
-        </w:rPr>
-      </w:pPr>
-    </w:p>
-    <w:p>
-      <w:pPr>
-        <w:spacing w:line="240" w:lineRule="auto"/>
-        <w:jc w:val="both"/>
-        <w:rPr>
-          <w:rFonts w:ascii="Times New Roman" w:hAnsi="Times New Roman" w:cs="Times New Roman"/>
-          <w:color w:val="auto"/>
-          <w:sz w:val="24"/>
-          <w:lang w:val="sr-Cyrl-RS"/>
-        </w:rPr>
-      </w:pPr>
-    </w:p>
-    <w:p>
-      <w:pPr>
-        <w:spacing w:line="240" w:lineRule="auto"/>
-        <w:jc w:val="both"/>
-        <w:rPr>
-          <w:rFonts w:ascii="Times New Roman" w:hAnsi="Times New Roman" w:cs="Times New Roman"/>
-          <w:color w:val="auto"/>
-          <w:sz w:val="24"/>
-          <w:lang w:val="sr-Cyrl-RS"/>
-        </w:rPr>
-      </w:pPr>
-    </w:p>
-    <w:p>
-      <w:pPr>
-        <w:spacing w:line="240" w:lineRule="auto"/>
-        <w:jc w:val="both"/>
-        <w:rPr>
-          <w:rFonts w:ascii="Times New Roman" w:hAnsi="Times New Roman" w:cs="Times New Roman"/>
-          <w:color w:val="auto"/>
-          <w:sz w:val="24"/>
-          <w:lang w:val="sr-Cyrl-RS"/>
-        </w:rPr>
-      </w:pPr>
-    </w:p>
-    <w:p>
-      <w:pPr>
-        <w:spacing w:line="240" w:lineRule="auto"/>
-        <w:jc w:val="both"/>
-        <w:rPr>
-          <w:rFonts w:ascii="Times New Roman" w:hAnsi="Times New Roman" w:cs="Times New Roman"/>
-          <w:color w:val="auto"/>
-          <w:sz w:val="24"/>
-          <w:lang w:val="sr-Cyrl-RS"/>
-        </w:rPr>
-      </w:pPr>
-    </w:p>
-    <w:p>
-      <w:pPr>
-        <w:spacing w:line="240" w:lineRule="auto"/>
-        <w:jc w:val="both"/>
-        <w:rPr>
-          <w:rFonts w:ascii="Times New Roman" w:hAnsi="Times New Roman" w:cs="Times New Roman"/>
-          <w:color w:val="auto"/>
-          <w:sz w:val="24"/>
-          <w:lang w:val="sr-Cyrl-RS"/>
-        </w:rPr>
-      </w:pPr>
-    </w:p>
-    <w:p>
-      <w:pPr>
-        <w:spacing w:line="240" w:lineRule="auto"/>
-        <w:jc w:val="both"/>
-        <w:rPr>
-          <w:rFonts w:ascii="Times New Roman" w:hAnsi="Times New Roman" w:cs="Times New Roman"/>
-          <w:color w:val="auto"/>
-          <w:sz w:val="24"/>
-          <w:lang w:val="sr-Cyrl-RS"/>
-        </w:rPr>
-      </w:pPr>
-    </w:p>
-    <w:p>
-      <w:pPr>
-        <w:spacing w:line="240" w:lineRule="auto"/>
-        <w:jc w:val="both"/>
-        <w:rPr>
-          <w:rFonts w:ascii="Times New Roman" w:hAnsi="Times New Roman" w:cs="Times New Roman"/>
-          <w:color w:val="auto"/>
-          <w:sz w:val="24"/>
-          <w:lang w:val="sr-Cyrl-RS"/>
-        </w:rPr>
-      </w:pPr>
-    </w:p>
-    <w:p>
-      <w:pPr>
-        <w:spacing w:line="240" w:lineRule="auto"/>
-        <w:jc w:val="both"/>
-        <w:rPr>
-          <w:rFonts w:ascii="Times New Roman" w:hAnsi="Times New Roman" w:cs="Times New Roman"/>
-          <w:color w:val="auto"/>
-          <w:sz w:val="24"/>
-          <w:lang w:val="sr-Cyrl-RS"/>
-        </w:rPr>
-      </w:pPr>
-    </w:p>
-    <w:p>
-      <w:pPr>
-        <w:spacing w:line="240" w:lineRule="auto"/>
-        <w:jc w:val="both"/>
-        <w:rPr>
-          <w:rFonts w:ascii="Times New Roman" w:hAnsi="Times New Roman" w:cs="Times New Roman"/>
-          <w:color w:val="auto"/>
-          <w:sz w:val="24"/>
-          <w:lang w:val="sr-Cyrl-RS"/>
-        </w:rPr>
-      </w:pPr>
-    </w:p>
-    <w:p>
-      <w:pPr>
-        <w:spacing w:line="240" w:lineRule="auto"/>
-        <w:jc w:val="both"/>
-        <w:rPr>
-          <w:rFonts w:ascii="Times New Roman" w:hAnsi="Times New Roman" w:cs="Times New Roman"/>
-          <w:color w:val="auto"/>
-          <w:sz w:val="24"/>
-          <w:lang w:val="sr-Cyrl-RS"/>
-        </w:rPr>
-      </w:pPr>
-    </w:p>
-    <w:p>
-      <w:pPr>
-        <w:pStyle w:val="Heading1"/>
-        <w:pageBreakBefore/>
-        <w:numPr>
-          <w:ilvl w:val="0"/>
-          <w:numId w:val="1"/>
-        </w:numPr>
-        <w:spacing w:line="260" w:lineRule="auto"/>
-        <w:ind w:left="432" w:hanging="432"/>
-        <w:rPr>
-          <w:rFonts w:ascii="Times New Roman" w:hAnsi="Times New Roman" w:cs="Times New Roman"/>
-          <w:sz w:val="36"/>
-          <w:lang w:val="sr-Cyrl-RS"/>
-        </w:rPr>
-      </w:pPr>
-      <w:bookmarkStart w:id="3" w:name="_Toc159279245"/>
+      <w:bookmarkStart w:id="8" w:name="_Toc159444486"/>
       <w:r>
         <w:rPr>
           <w:rFonts w:ascii="Times New Roman" w:hAnsi="Times New Roman" w:cs="Times New Roman"/>
@@ -5081,7 +8231,7 @@
         <w:lastRenderedPageBreak/>
         <w:t>Практични део</w:t>
       </w:r>
-      <w:bookmarkEnd w:id="3"/>
+      <w:bookmarkEnd w:id="8"/>
     </w:p>
     <w:p>
       <w:pPr>
@@ -5193,23 +8343,21 @@
           <w:numId w:val="1"/>
         </w:numPr>
         <w:rPr>
-          <w:rFonts w:ascii="Times New Roman" w:hAnsi="Times New Roman" w:cs="Times New Roman"/>
-          <w:sz w:val="32"/>
+          <w:rFonts w:cs="Times New Roman"/>
           <w:szCs w:val="32"/>
           <w:lang w:val="sr-Cyrl-RS"/>
         </w:rPr>
       </w:pPr>
-      <w:bookmarkStart w:id="4" w:name="_Toc159279246"/>
-      <w:r>
-        <w:rPr>
-          <w:rFonts w:ascii="Times New Roman" w:hAnsi="Times New Roman" w:cs="Times New Roman"/>
-          <w:sz w:val="32"/>
+      <w:bookmarkStart w:id="9" w:name="_Toc159444487"/>
+      <w:r>
+        <w:rPr>
+          <w:rFonts w:cs="Times New Roman"/>
           <w:szCs w:val="32"/>
           <w:lang w:val="sr-Cyrl-RS"/>
         </w:rPr>
         <w:t>Скупови података</w:t>
       </w:r>
-      <w:bookmarkEnd w:id="4"/>
+      <w:bookmarkEnd w:id="9"/>
     </w:p>
     <w:p>
       <w:pPr>
@@ -6247,24 +9395,21 @@
           <w:numId w:val="1"/>
         </w:numPr>
         <w:rPr>
-          <w:sz w:val="32"/>
           <w:szCs w:val="32"/>
         </w:rPr>
       </w:pPr>
-      <w:bookmarkStart w:id="5" w:name="_Toc159279247"/>
-      <w:r>
-        <w:rPr>
-          <w:rFonts w:ascii="Times New Roman" w:hAnsi="Times New Roman" w:cs="Times New Roman"/>
-          <w:sz w:val="32"/>
+      <w:bookmarkStart w:id="10" w:name="_Toc159444488"/>
+      <w:r>
+        <w:rPr>
+          <w:rFonts w:cs="Times New Roman"/>
           <w:szCs w:val="32"/>
           <w:lang w:val="sr-Cyrl-RS"/>
         </w:rPr>
         <w:t>Изворни код</w:t>
       </w:r>
-      <w:bookmarkEnd w:id="5"/>
-      <w:r>
-        <w:rPr>
-          <w:sz w:val="32"/>
+      <w:bookmarkEnd w:id="10"/>
+      <w:r>
+        <w:rPr>
           <w:szCs w:val="32"/>
           <w:lang w:val="sr-Cyrl-RS"/>
         </w:rPr>
@@ -6968,24 +10113,22 @@
           <w:numId w:val="1"/>
         </w:numPr>
         <w:rPr>
-          <w:rFonts w:ascii="Times New Roman" w:hAnsi="Times New Roman" w:cs="Times New Roman"/>
-          <w:sz w:val="32"/>
+          <w:rFonts w:cs="Times New Roman"/>
           <w:szCs w:val="32"/>
           <w:lang w:val="sr-Cyrl-RS"/>
         </w:rPr>
       </w:pPr>
-      <w:bookmarkStart w:id="6" w:name="_Toc159279248"/>
-      <w:r>
-        <w:rPr>
-          <w:rFonts w:ascii="Times New Roman" w:hAnsi="Times New Roman" w:cs="Times New Roman"/>
-          <w:sz w:val="32"/>
+      <w:bookmarkStart w:id="11" w:name="_Toc159444489"/>
+      <w:r>
+        <w:rPr>
+          <w:rFonts w:cs="Times New Roman"/>
           <w:szCs w:val="32"/>
           <w:lang w:val="sr-Cyrl-RS"/>
         </w:rPr>
         <w:lastRenderedPageBreak/>
         <w:t>Типови мреже</w:t>
       </w:r>
-      <w:bookmarkEnd w:id="6"/>
+      <w:bookmarkEnd w:id="11"/>
     </w:p>
     <w:p>
       <w:pPr>
@@ -7171,7 +10314,7 @@
                     </pic:cNvPicPr>
                   </pic:nvPicPr>
                   <pic:blipFill rotWithShape="1">
-                    <a:blip r:embed="rId12">
+                    <a:blip r:embed="rId16">
                       <a:extLst>
                         <a:ext uri="{28A0092B-C50C-407E-A947-70E740481C1C}">
                           <a14:useLocalDpi xmlns:a14="http://schemas.microsoft.com/office/drawing/2010/main" val="0"/>
@@ -7476,7 +10619,7 @@
                     </pic:cNvPicPr>
                   </pic:nvPicPr>
                   <pic:blipFill rotWithShape="1">
-                    <a:blip r:embed="rId12">
+                    <a:blip r:embed="rId16">
                       <a:extLst>
                         <a:ext uri="{28A0092B-C50C-407E-A947-70E740481C1C}">
                           <a14:useLocalDpi xmlns:a14="http://schemas.microsoft.com/office/drawing/2010/main" val="0"/>
@@ -7704,11 +10847,19 @@
         </w:rPr>
         <w:t>(</w:t>
       </w:r>
-      <w:r>
-        <w:rPr>
-          <w:rFonts w:ascii="Times New Roman" w:hAnsi="Times New Roman" w:cs="Times New Roman"/>
-        </w:rPr>
-        <w:t xml:space="preserve">eng. </w:t>
+      <w:proofErr w:type="spellStart"/>
+      <w:r>
+        <w:rPr>
+          <w:rFonts w:ascii="Times New Roman" w:hAnsi="Times New Roman" w:cs="Times New Roman"/>
+        </w:rPr>
+        <w:t>eng.</w:t>
+      </w:r>
+      <w:proofErr w:type="spellEnd"/>
+      <w:r>
+        <w:rPr>
+          <w:rFonts w:ascii="Times New Roman" w:hAnsi="Times New Roman" w:cs="Times New Roman"/>
+        </w:rPr>
+        <w:t xml:space="preserve"> </w:t>
       </w:r>
       <w:r>
         <w:rPr>
@@ -8180,7 +11331,7 @@
                     </pic:cNvPicPr>
                   </pic:nvPicPr>
                   <pic:blipFill rotWithShape="1">
-                    <a:blip r:embed="rId12">
+                    <a:blip r:embed="rId16">
                       <a:extLst>
                         <a:ext uri="{28A0092B-C50C-407E-A947-70E740481C1C}">
                           <a14:useLocalDpi xmlns:a14="http://schemas.microsoft.com/office/drawing/2010/main" val="0"/>
@@ -8324,7 +11475,7 @@
                     </pic:cNvPicPr>
                   </pic:nvPicPr>
                   <pic:blipFill rotWithShape="1">
-                    <a:blip r:embed="rId12">
+                    <a:blip r:embed="rId16">
                       <a:extLst>
                         <a:ext uri="{28A0092B-C50C-407E-A947-70E740481C1C}">
                           <a14:useLocalDpi xmlns:a14="http://schemas.microsoft.com/office/drawing/2010/main" val="0"/>
@@ -8709,22 +11860,22 @@
           <w:numId w:val="1"/>
         </w:numPr>
         <w:rPr>
-          <w:rFonts w:ascii="Times New Roman" w:hAnsi="Times New Roman" w:cs="Times New Roman"/>
+          <w:rFonts w:cs="Times New Roman"/>
           <w:sz w:val="36"/>
           <w:lang w:val="sr-Cyrl-RS"/>
         </w:rPr>
       </w:pPr>
-      <w:bookmarkStart w:id="7" w:name="_Toc159279249"/>
-      <w:r>
-        <w:rPr>
-          <w:rFonts w:ascii="Times New Roman" w:hAnsi="Times New Roman" w:cs="Times New Roman"/>
+      <w:bookmarkStart w:id="12" w:name="_Toc159444490"/>
+      <w:r>
+        <w:rPr>
+          <w:rFonts w:cs="Times New Roman"/>
           <w:sz w:val="36"/>
           <w:lang w:val="sr-Cyrl-RS"/>
         </w:rPr>
         <w:lastRenderedPageBreak/>
         <w:t>Тренирање мреже</w:t>
       </w:r>
-      <w:bookmarkEnd w:id="7"/>
+      <w:bookmarkEnd w:id="12"/>
     </w:p>
     <w:p>
       <w:pPr>
@@ -8895,44 +12046,33 @@
           <w:numId w:val="1"/>
         </w:numPr>
         <w:rPr>
-          <w:rFonts w:ascii="Times New Roman" w:hAnsi="Times New Roman" w:cs="Times New Roman"/>
-          <w:b w:val="0"/>
-          <w:color w:val="2E74B5" w:themeColor="accent1" w:themeShade="BF"/>
-          <w:sz w:val="28"/>
-          <w:lang w:val="sr-Cyrl-RS"/>
-        </w:rPr>
-      </w:pPr>
-      <w:bookmarkStart w:id="8" w:name="_Toc159279250"/>
-      <w:r>
-        <w:rPr>
-          <w:rFonts w:ascii="Times New Roman" w:hAnsi="Times New Roman" w:cs="Times New Roman"/>
-          <w:b w:val="0"/>
-          <w:color w:val="2E74B5" w:themeColor="accent1" w:themeShade="BF"/>
-          <w:sz w:val="28"/>
+          <w:rFonts w:cs="Times New Roman"/>
+          <w:b/>
+          <w:lang w:val="sr-Cyrl-RS"/>
+        </w:rPr>
+      </w:pPr>
+      <w:bookmarkStart w:id="13" w:name="_Toc159444491"/>
+      <w:r>
+        <w:rPr>
+          <w:rFonts w:cs="Times New Roman"/>
           <w:lang w:val="sr-Cyrl-RS"/>
         </w:rPr>
         <w:t xml:space="preserve">Тренирање </w:t>
       </w:r>
       <w:r>
         <w:rPr>
-          <w:rFonts w:ascii="Times New Roman" w:hAnsi="Times New Roman" w:cs="Times New Roman"/>
-          <w:b w:val="0"/>
-          <w:color w:val="2E74B5" w:themeColor="accent1" w:themeShade="BF"/>
-          <w:sz w:val="28"/>
+          <w:rFonts w:cs="Times New Roman"/>
         </w:rPr>
         <w:t xml:space="preserve">GRU </w:t>
       </w:r>
       <w:r>
         <w:rPr>
-          <w:rFonts w:ascii="Times New Roman" w:hAnsi="Times New Roman" w:cs="Times New Roman"/>
-          <w:b w:val="0"/>
-          <w:color w:val="2E74B5" w:themeColor="accent1" w:themeShade="BF"/>
-          <w:sz w:val="28"/>
+          <w:rFonts w:cs="Times New Roman"/>
           <w:lang w:val="sr-Cyrl-RS"/>
         </w:rPr>
         <w:t>мрежа</w:t>
       </w:r>
-      <w:bookmarkEnd w:id="8"/>
+      <w:bookmarkEnd w:id="13"/>
     </w:p>
     <w:p>
       <w:pPr>
@@ -9671,7 +12811,7 @@
             <o:lock v:ext="edit" aspectratio="t"/>
           </v:shapetype>
           <v:shape id="_x0000_s1026" type="#_x0000_t75" style="position:absolute;margin-left:110.8pt;margin-top:21.35pt;width:246pt;height:325.35pt;z-index:251666432;mso-position-horizontal-relative:text;mso-position-vertical-relative:text">
-            <v:imagedata r:id="rId13" o:title="loss"/>
+            <v:imagedata r:id="rId17" o:title="loss"/>
           </v:shape>
         </w:pict>
       </w:r>
@@ -9875,7 +13015,7 @@
         <w:lastRenderedPageBreak/>
         <w:pict>
           <v:shape id="_x0000_s1027" type="#_x0000_t75" style="position:absolute;margin-left:-13.4pt;margin-top:.15pt;width:494.55pt;height:296.7pt;z-index:251667456;mso-position-horizontal-relative:text;mso-position-vertical-relative:text">
-            <v:imagedata r:id="rId14" o:title="trainpredicitno"/>
+            <v:imagedata r:id="rId18" o:title="trainpredicitno"/>
           </v:shape>
         </w:pict>
       </w:r>
@@ -10052,7 +13192,7 @@
         </w:rPr>
         <w:pict>
           <v:shape id="_x0000_s1028" type="#_x0000_t75" style="position:absolute;margin-left:-11.1pt;margin-top:24.2pt;width:490.3pt;height:283.95pt;z-index:251668480;mso-position-horizontal-relative:text;mso-position-vertical-relative:text">
-            <v:imagedata r:id="rId15" o:title="testprediction"/>
+            <v:imagedata r:id="rId19" o:title="testprediction"/>
           </v:shape>
         </w:pict>
       </w:r>
@@ -10541,7 +13681,7 @@
         </w:rPr>
         <w:pict>
           <v:shape id="_x0000_s1030" type="#_x0000_t75" style="position:absolute;margin-left:6.9pt;margin-top:2.45pt;width:438.9pt;height:341.4pt;z-index:251669504;mso-position-horizontal-relative:text;mso-position-vertical-relative:text">
-            <v:imagedata r:id="rId16" o:title="бестмодел"/>
+            <v:imagedata r:id="rId20" o:title="бестмодел"/>
           </v:shape>
         </w:pict>
       </w:r>
@@ -10721,7 +13861,7 @@
         <w:lastRenderedPageBreak/>
         <w:pict>
           <v:shape id="_x0000_s1031" type="#_x0000_t75" style="position:absolute;margin-left:-17.05pt;margin-top:-4.15pt;width:501.5pt;height:258pt;z-index:251670528;mso-position-horizontal-relative:text;mso-position-vertical-relative:text">
-            <v:imagedata r:id="rId17" o:title="бестмодел-тренинг"/>
+            <v:imagedata r:id="rId21" o:title="бестмодел-тренинг"/>
           </v:shape>
         </w:pict>
       </w:r>
@@ -10890,7 +14030,7 @@
         </w:rPr>
         <w:pict>
           <v:shape id="_x0000_s1032" type="#_x0000_t75" style="position:absolute;margin-left:-12.45pt;margin-top:4.1pt;width:493pt;height:253.05pt;z-index:251671552;mso-position-horizontal-relative:text;mso-position-vertical-relative:text">
-            <v:imagedata r:id="rId18" o:title="бестмодел-тест"/>
+            <v:imagedata r:id="rId22" o:title="бестмодел-тест"/>
           </v:shape>
         </w:pict>
       </w:r>
@@ -11060,20 +14200,15 @@
           <w:numId w:val="1"/>
         </w:numPr>
         <w:rPr>
-          <w:rFonts w:ascii="Times New Roman" w:hAnsi="Times New Roman" w:cs="Times New Roman"/>
-          <w:b w:val="0"/>
-          <w:color w:val="2E74B5" w:themeColor="accent1" w:themeShade="BF"/>
-          <w:sz w:val="28"/>
-          <w:lang w:val="sr-Cyrl-RS"/>
-        </w:rPr>
-      </w:pPr>
-      <w:bookmarkStart w:id="9" w:name="_Toc159279251"/>
-      <w:r>
-        <w:rPr>
-          <w:rFonts w:ascii="Times New Roman" w:hAnsi="Times New Roman" w:cs="Times New Roman"/>
-          <w:b w:val="0"/>
-          <w:color w:val="2E74B5" w:themeColor="accent1" w:themeShade="BF"/>
-          <w:sz w:val="28"/>
+          <w:rFonts w:cs="Times New Roman"/>
+          <w:b/>
+          <w:lang w:val="sr-Cyrl-RS"/>
+        </w:rPr>
+      </w:pPr>
+      <w:bookmarkStart w:id="14" w:name="_Toc159444492"/>
+      <w:r>
+        <w:rPr>
+          <w:rFonts w:cs="Times New Roman"/>
           <w:lang w:val="sr-Cyrl-RS"/>
         </w:rPr>
         <w:lastRenderedPageBreak/>
@@ -11081,33 +14216,24 @@
       </w:r>
       <w:r>
         <w:rPr>
-          <w:rFonts w:ascii="Times New Roman" w:hAnsi="Times New Roman" w:cs="Times New Roman"/>
-          <w:b w:val="0"/>
-          <w:color w:val="2E74B5" w:themeColor="accent1" w:themeShade="BF"/>
-          <w:sz w:val="28"/>
+          <w:rFonts w:cs="Times New Roman"/>
         </w:rPr>
         <w:t>LSTM</w:t>
       </w:r>
       <w:r>
         <w:rPr>
-          <w:rFonts w:ascii="Times New Roman" w:hAnsi="Times New Roman" w:cs="Times New Roman"/>
-          <w:b w:val="0"/>
-          <w:color w:val="2E74B5" w:themeColor="accent1" w:themeShade="BF"/>
-          <w:sz w:val="28"/>
+          <w:rFonts w:cs="Times New Roman"/>
         </w:rPr>
         <w:t xml:space="preserve"> </w:t>
       </w:r>
       <w:r>
         <w:rPr>
-          <w:rFonts w:ascii="Times New Roman" w:hAnsi="Times New Roman" w:cs="Times New Roman"/>
-          <w:b w:val="0"/>
-          <w:color w:val="2E74B5" w:themeColor="accent1" w:themeShade="BF"/>
-          <w:sz w:val="28"/>
+          <w:rFonts w:cs="Times New Roman"/>
           <w:lang w:val="sr-Cyrl-RS"/>
         </w:rPr>
         <w:t>мрежа</w:t>
       </w:r>
-      <w:bookmarkEnd w:id="9"/>
+      <w:bookmarkEnd w:id="14"/>
     </w:p>
     <w:p>
       <w:pPr>
@@ -11509,12 +14635,21 @@
         </w:rPr>
         <w:t xml:space="preserve">у </w:t>
       </w:r>
-      <w:r>
-        <w:rPr>
-          <w:rFonts w:ascii="Times New Roman" w:hAnsi="Times New Roman" w:cs="Times New Roman"/>
-          <w:color w:val="auto"/>
-        </w:rPr>
-        <w:t xml:space="preserve">Jupyter </w:t>
+      <w:proofErr w:type="spellStart"/>
+      <w:r>
+        <w:rPr>
+          <w:rFonts w:ascii="Times New Roman" w:hAnsi="Times New Roman" w:cs="Times New Roman"/>
+          <w:color w:val="auto"/>
+        </w:rPr>
+        <w:t>Jupyter</w:t>
+      </w:r>
+      <w:proofErr w:type="spellEnd"/>
+      <w:r>
+        <w:rPr>
+          <w:rFonts w:ascii="Times New Roman" w:hAnsi="Times New Roman" w:cs="Times New Roman"/>
+          <w:color w:val="auto"/>
+        </w:rPr>
+        <w:t xml:space="preserve"> </w:t>
       </w:r>
       <w:r>
         <w:rPr>
@@ -11680,7 +14815,7 @@
           <w:lang w:val="sr-Cyrl-RS"/>
         </w:rPr>
       </w:pPr>
-      <w:bookmarkStart w:id="10" w:name="_Toc159279252"/>
+      <w:bookmarkStart w:id="15" w:name="_Toc159444493"/>
       <w:r>
         <w:rPr>
           <w:rFonts w:ascii="Times New Roman" w:hAnsi="Times New Roman" w:cs="Times New Roman"/>
@@ -11690,7 +14825,7 @@
         <w:lastRenderedPageBreak/>
         <w:t>Закључак</w:t>
       </w:r>
-      <w:bookmarkEnd w:id="10"/>
+      <w:bookmarkEnd w:id="15"/>
     </w:p>
     <w:p>
       <w:pPr>
@@ -12058,7 +15193,7 @@
           <w:sz w:val="36"/>
         </w:rPr>
       </w:pPr>
-      <w:bookmarkStart w:id="11" w:name="_Toc159279253"/>
+      <w:bookmarkStart w:id="16" w:name="_Toc159444494"/>
       <w:proofErr w:type="spellStart"/>
       <w:r>
         <w:rPr>
@@ -12068,7 +15203,7 @@
         <w:lastRenderedPageBreak/>
         <w:t>Литература</w:t>
       </w:r>
-      <w:bookmarkEnd w:id="11"/>
+      <w:bookmarkEnd w:id="16"/>
       <w:proofErr w:type="spellEnd"/>
     </w:p>
     <w:p/>
@@ -12757,8 +15892,8 @@
       </w:pPr>
     </w:p>
     <w:sectPr>
-      <w:footerReference w:type="default" r:id="rId19"/>
-      <w:footerReference w:type="first" r:id="rId20"/>
+      <w:footerReference w:type="default" r:id="rId23"/>
+      <w:footerReference w:type="first" r:id="rId24"/>
       <w:pgSz w:w="12240" w:h="15840"/>
       <w:pgMar w:top="1440" w:right="1440" w:bottom="1440" w:left="1440" w:header="720" w:footer="720" w:gutter="0"/>
       <w:pgNumType w:start="2"/>
@@ -12925,7 +16060,7 @@
                               </w14:shadow>
                               <w14:props3d w14:extrusionH="0" w14:contourW="0" w14:prstMaterial="clear"/>
                             </w:rPr>
-                            <w:t>19</w:t>
+                            <w:t>21</w:t>
                           </w:r>
                           <w:r>
                             <w:rPr>
@@ -13032,7 +16167,7 @@
                         </w14:shadow>
                         <w14:props3d w14:extrusionH="0" w14:contourW="0" w14:prstMaterial="clear"/>
                       </w:rPr>
-                      <w:t>19</w:t>
+                      <w:t>21</w:t>
                     </w:r>
                     <w:r>
                       <w:rPr>
@@ -14308,17 +17443,17 @@
   <w:abstractNum w:abstractNumId="8">
     <w:nsid w:val="728B1827"/>
     <w:multiLevelType w:val="hybridMultilevel"/>
-    <w:tmpl w:val="D6146596"/>
-    <w:lvl w:ilvl="0" w:tplc="19F0535E">
-      <w:start w:val="2"/>
+    <w:tmpl w:val="74A8B47E"/>
+    <w:lvl w:ilvl="0" w:tplc="04090001">
+      <w:start w:val="1"/>
       <w:numFmt w:val="bullet"/>
-      <w:lvlText w:val="-"/>
+      <w:lvlText w:val=""/>
       <w:lvlJc w:val="left"/>
       <w:pPr>
         <w:ind w:left="720" w:hanging="360"/>
       </w:pPr>
       <w:rPr>
-        <w:rFonts w:ascii="Times New Roman" w:eastAsiaTheme="minorHAnsi" w:hAnsi="Times New Roman" w:cs="Times New Roman" w:hint="default"/>
+        <w:rFonts w:ascii="Symbol" w:hAnsi="Symbol" w:hint="default"/>
       </w:rPr>
     </w:lvl>
     <w:lvl w:ilvl="1" w:tplc="04090003" w:tentative="1">
@@ -15078,16 +18213,17 @@
     <w:uiPriority w:val="9"/>
     <w:unhideWhenUsed/>
     <w:qFormat/>
+    <w:rsid w:val="000577E9"/>
     <w:pPr>
       <w:keepNext/>
       <w:keepLines/>
-      <w:spacing w:before="40" w:after="0"/>
+      <w:spacing w:before="120" w:after="120"/>
       <w:outlineLvl w:val="1"/>
     </w:pPr>
     <w:rPr>
-      <w:rFonts w:asciiTheme="majorHAnsi" w:eastAsiaTheme="majorEastAsia" w:hAnsiTheme="majorHAnsi" w:cstheme="majorBidi"/>
+      <w:rFonts w:ascii="Times New Roman" w:eastAsiaTheme="majorEastAsia" w:hAnsi="Times New Roman" w:cstheme="majorBidi"/>
       <w:color w:val="2E74B5" w:themeColor="accent1" w:themeShade="BF"/>
-      <w:sz w:val="26"/>
+      <w:sz w:val="32"/>
       <w:szCs w:val="26"/>
     </w:rPr>
   </w:style>
@@ -15098,16 +18234,18 @@
     <w:uiPriority w:val="9"/>
     <w:unhideWhenUsed/>
     <w:qFormat/>
+    <w:rsid w:val="000577E9"/>
     <w:pPr>
       <w:keepNext/>
       <w:keepLines/>
-      <w:spacing w:before="260" w:after="260" w:line="416" w:lineRule="auto"/>
+      <w:spacing w:before="140" w:after="140" w:line="416" w:lineRule="auto"/>
       <w:outlineLvl w:val="2"/>
     </w:pPr>
     <w:rPr>
-      <w:b/>
+      <w:rFonts w:ascii="Times New Roman" w:hAnsi="Times New Roman"/>
       <w:bCs/>
-      <w:sz w:val="32"/>
+      <w:color w:val="2E74B5" w:themeColor="accent1" w:themeShade="BF"/>
+      <w:sz w:val="28"/>
       <w:szCs w:val="32"/>
     </w:rPr>
   </w:style>
@@ -15119,6 +18257,7 @@
     <w:uiPriority w:val="9"/>
     <w:unhideWhenUsed/>
     <w:qFormat/>
+    <w:rsid w:val="001D58B2"/>
     <w:pPr>
       <w:keepNext/>
       <w:keepLines/>
@@ -15126,10 +18265,10 @@
       <w:outlineLvl w:val="3"/>
     </w:pPr>
     <w:rPr>
-      <w:rFonts w:asciiTheme="majorHAnsi" w:eastAsiaTheme="majorEastAsia" w:hAnsiTheme="majorHAnsi" w:cstheme="majorBidi"/>
-      <w:i/>
+      <w:rFonts w:ascii="Times New Roman" w:eastAsiaTheme="majorEastAsia" w:hAnsi="Times New Roman" w:cstheme="majorBidi"/>
       <w:iCs/>
       <w:color w:val="2E74B5" w:themeColor="accent1" w:themeShade="BF"/>
+      <w:sz w:val="24"/>
     </w:rPr>
   </w:style>
   <w:style w:type="character" w:default="1" w:styleId="DefaultParagraphFont">
@@ -15300,10 +18439,11 @@
     <w:link w:val="Heading2"/>
     <w:uiPriority w:val="9"/>
     <w:qFormat/>
+    <w:rsid w:val="000577E9"/>
     <w:rPr>
-      <w:rFonts w:asciiTheme="majorHAnsi" w:eastAsiaTheme="majorEastAsia" w:hAnsiTheme="majorHAnsi" w:cstheme="majorBidi"/>
+      <w:rFonts w:eastAsiaTheme="majorEastAsia" w:cstheme="majorBidi"/>
       <w:color w:val="2E74B5" w:themeColor="accent1" w:themeShade="BF"/>
-      <w:sz w:val="26"/>
+      <w:sz w:val="32"/>
       <w:szCs w:val="26"/>
     </w:rPr>
   </w:style>
@@ -15369,12 +18509,12 @@
     <w:link w:val="Heading4"/>
     <w:uiPriority w:val="9"/>
     <w:qFormat/>
+    <w:rsid w:val="001D58B2"/>
     <w:rPr>
-      <w:rFonts w:asciiTheme="majorHAnsi" w:eastAsiaTheme="majorEastAsia" w:hAnsiTheme="majorHAnsi" w:cstheme="majorBidi"/>
-      <w:i/>
+      <w:rFonts w:eastAsiaTheme="majorEastAsia" w:cstheme="majorBidi"/>
       <w:iCs/>
       <w:color w:val="2E74B5" w:themeColor="accent1" w:themeShade="BF"/>
-      <w:sz w:val="22"/>
+      <w:sz w:val="24"/>
       <w:szCs w:val="22"/>
     </w:rPr>
   </w:style>
@@ -15662,7 +18802,7 @@
 </file>
 
 <file path=customXml/itemProps2.xml><?xml version="1.0" encoding="utf-8"?>
-<ds:datastoreItem xmlns:ds="http://schemas.openxmlformats.org/officeDocument/2006/customXml" ds:itemID="{95306AED-D4B7-41C4-AD2B-2BDE10EB4343}">
+<ds:datastoreItem xmlns:ds="http://schemas.openxmlformats.org/officeDocument/2006/customXml" ds:itemID="{D6916EFA-2D84-4352-8640-010F729591BC}">
   <ds:schemaRefs>
     <ds:schemaRef ds:uri="http://schemas.openxmlformats.org/officeDocument/2006/bibliography"/>
   </ds:schemaRefs>

--- a/Analiza sentimenata - Filip Trajković 1574.docx
+++ b/Analiza sentimenata - Filip Trajković 1574.docx
@@ -2171,8 +2171,6 @@
             <w:fldChar w:fldCharType="end"/>
           </w:r>
         </w:p>
-        <w:bookmarkStart w:id="0" w:name="_GoBack" w:displacedByCustomXml="next"/>
-        <w:bookmarkEnd w:id="0" w:displacedByCustomXml="next"/>
       </w:sdtContent>
     </w:sdt>
     <w:p>
@@ -2192,7 +2190,7 @@
           <w:lang w:val="sr-Cyrl-RS"/>
         </w:rPr>
       </w:pPr>
-      <w:bookmarkStart w:id="1" w:name="_Toc159517377"/>
+      <w:bookmarkStart w:id="0" w:name="_Toc159517377"/>
       <w:r>
         <w:rPr>
           <w:rFonts w:cs="Times New Roman"/>
@@ -2203,7 +2201,7 @@
         <w:lastRenderedPageBreak/>
         <w:t>Увод</w:t>
       </w:r>
-      <w:bookmarkEnd w:id="1"/>
+      <w:bookmarkEnd w:id="0"/>
     </w:p>
     <w:p>
       <w:pPr>
@@ -3783,7 +3781,7 @@
           <w:lang w:val="sr-Cyrl-RS"/>
         </w:rPr>
       </w:pPr>
-      <w:bookmarkStart w:id="2" w:name="_Toc159517378"/>
+      <w:bookmarkStart w:id="1" w:name="_Toc159517378"/>
       <w:r>
         <w:rPr>
           <w:rFonts w:cs="Times New Roman"/>
@@ -3793,7 +3791,7 @@
         <w:lastRenderedPageBreak/>
         <w:t>Анализа сентимената у обради природних језика</w:t>
       </w:r>
-      <w:bookmarkEnd w:id="2"/>
+      <w:bookmarkEnd w:id="1"/>
     </w:p>
     <w:p>
       <w:pPr>
@@ -3837,7 +3835,7 @@
           <w:lang w:val="sr-Cyrl-RS"/>
         </w:rPr>
       </w:pPr>
-      <w:bookmarkStart w:id="3" w:name="_Toc159517379"/>
+      <w:bookmarkStart w:id="2" w:name="_Toc159517379"/>
       <w:r>
         <w:rPr>
           <w:rFonts w:cs="Times New Roman"/>
@@ -3845,7 +3843,7 @@
         </w:rPr>
         <w:t>Теоријске основе анализе сентимената</w:t>
       </w:r>
-      <w:bookmarkEnd w:id="3"/>
+      <w:bookmarkEnd w:id="2"/>
     </w:p>
     <w:p>
       <w:pPr>
@@ -3985,7 +3983,7 @@
           <w:lang w:val="sr-Cyrl-RS"/>
         </w:rPr>
       </w:pPr>
-      <w:bookmarkStart w:id="4" w:name="_Toc159517380"/>
+      <w:bookmarkStart w:id="3" w:name="_Toc159517380"/>
       <w:r>
         <w:rPr>
           <w:rFonts w:cs="Times New Roman"/>
@@ -3993,7 +3991,7 @@
         </w:rPr>
         <w:t>Примена анализе сентимената</w:t>
       </w:r>
-      <w:bookmarkEnd w:id="4"/>
+      <w:bookmarkEnd w:id="3"/>
       <w:r>
         <w:rPr>
           <w:rFonts w:cs="Times New Roman"/>
@@ -4137,7 +4135,7 @@
           <w:lang w:val="sr-Cyrl-RS"/>
         </w:rPr>
       </w:pPr>
-      <w:bookmarkStart w:id="5" w:name="_Toc159517381"/>
+      <w:bookmarkStart w:id="4" w:name="_Toc159517381"/>
       <w:r>
         <w:rPr>
           <w:rFonts w:cs="Times New Roman"/>
@@ -4145,7 +4143,7 @@
         </w:rPr>
         <w:t>Технике обраде природног језика</w:t>
       </w:r>
-      <w:bookmarkEnd w:id="5"/>
+      <w:bookmarkEnd w:id="4"/>
     </w:p>
     <w:p>
       <w:pPr>
@@ -4273,7 +4271,7 @@
           <w:lang w:val="sr-Cyrl-RS"/>
         </w:rPr>
       </w:pPr>
-      <w:bookmarkStart w:id="6" w:name="_Toc159517382"/>
+      <w:bookmarkStart w:id="5" w:name="_Toc159517382"/>
       <w:r>
         <w:rPr>
           <w:lang w:val="sr-Cyrl-RS"/>
@@ -4292,7 +4290,7 @@
       <w:r>
         <w:t>података</w:t>
       </w:r>
-      <w:bookmarkEnd w:id="6"/>
+      <w:bookmarkEnd w:id="5"/>
       <w:proofErr w:type="spellEnd"/>
     </w:p>
     <w:p>
@@ -5046,14 +5044,14 @@
           <w:lang w:val="sr-Cyrl-RS"/>
         </w:rPr>
       </w:pPr>
-      <w:bookmarkStart w:id="7" w:name="_Toc159517383"/>
+      <w:bookmarkStart w:id="6" w:name="_Toc159517383"/>
       <w:r>
         <w:rPr>
           <w:lang w:val="sr-Cyrl-RS"/>
         </w:rPr>
         <w:t>Припрема података за тренирање</w:t>
       </w:r>
-      <w:bookmarkEnd w:id="7"/>
+      <w:bookmarkEnd w:id="6"/>
     </w:p>
     <w:p>
       <w:pPr>
@@ -7478,7 +7476,7 @@
           <w:lang w:val="sr-Cyrl-RS"/>
         </w:rPr>
       </w:pPr>
-      <w:bookmarkStart w:id="8" w:name="_Toc159517384"/>
+      <w:bookmarkStart w:id="7" w:name="_Toc159517384"/>
       <w:r>
         <w:rPr>
           <w:rFonts w:cs="Times New Roman"/>
@@ -7488,7 +7486,7 @@
         <w:lastRenderedPageBreak/>
         <w:t>Практични део</w:t>
       </w:r>
-      <w:bookmarkEnd w:id="8"/>
+      <w:bookmarkEnd w:id="7"/>
     </w:p>
     <w:p>
       <w:pPr>
@@ -7674,7 +7672,7 @@
           <w:lang w:val="sr-Cyrl-RS"/>
         </w:rPr>
       </w:pPr>
-      <w:bookmarkStart w:id="9" w:name="_Toc159517385"/>
+      <w:bookmarkStart w:id="8" w:name="_Toc159517385"/>
       <w:r>
         <w:rPr>
           <w:rFonts w:cs="Times New Roman"/>
@@ -7683,7 +7681,7 @@
         </w:rPr>
         <w:t>Учитавање библиотека</w:t>
       </w:r>
-      <w:bookmarkEnd w:id="9"/>
+      <w:bookmarkEnd w:id="8"/>
     </w:p>
     <w:p>
       <w:pPr>
@@ -8007,13 +8005,14 @@
           <w:ilvl w:val="1"/>
           <w:numId w:val="1"/>
         </w:numPr>
+        <w:spacing w:line="480" w:lineRule="auto"/>
         <w:rPr>
           <w:rFonts w:cs="Times New Roman"/>
           <w:szCs w:val="32"/>
           <w:lang w:val="sr-Cyrl-RS"/>
         </w:rPr>
       </w:pPr>
-      <w:bookmarkStart w:id="10" w:name="_Toc159517386"/>
+      <w:bookmarkStart w:id="9" w:name="_Toc159517386"/>
       <w:r>
         <w:rPr>
           <w:rFonts w:cs="Times New Roman"/>
@@ -8039,7 +8038,7 @@
         </w:rPr>
         <w:t>ка</w:t>
       </w:r>
-      <w:bookmarkEnd w:id="10"/>
+      <w:bookmarkEnd w:id="9"/>
     </w:p>
     <w:p>
       <w:pPr>
@@ -8627,14 +8626,14 @@
           <w:lang w:val="sr-Cyrl-RS"/>
         </w:rPr>
       </w:pPr>
-      <w:bookmarkStart w:id="11" w:name="_Toc159517387"/>
+      <w:bookmarkStart w:id="10" w:name="_Toc159517387"/>
       <w:r>
         <w:rPr>
           <w:lang w:val="sr-Cyrl-RS"/>
         </w:rPr>
         <w:t>Препроцесирање скупа података</w:t>
       </w:r>
-      <w:bookmarkEnd w:id="11"/>
+      <w:bookmarkEnd w:id="10"/>
     </w:p>
     <w:p>
       <w:pPr>
@@ -9390,7 +9389,7 @@
           <w:lang w:val="sr-Cyrl-RS"/>
         </w:rPr>
       </w:pPr>
-      <w:bookmarkStart w:id="12" w:name="_Toc159517388"/>
+      <w:bookmarkStart w:id="11" w:name="_Toc159517388"/>
       <w:r>
         <w:rPr>
           <w:lang w:val="sr-Cyrl-RS"/>
@@ -9403,7 +9402,7 @@
         </w:rPr>
         <w:t>података</w:t>
       </w:r>
-      <w:bookmarkEnd w:id="12"/>
+      <w:bookmarkEnd w:id="11"/>
     </w:p>
     <w:p>
       <w:pPr>
@@ -10962,7 +10961,7 @@
           <w:lang w:val="sr-Cyrl-RS"/>
         </w:rPr>
       </w:pPr>
-      <w:bookmarkStart w:id="13" w:name="_Toc159517389"/>
+      <w:bookmarkStart w:id="12" w:name="_Toc159517389"/>
       <w:r>
         <w:rPr>
           <w:lang w:val="sr-Cyrl-RS"/>
@@ -10976,7 +10975,7 @@
         </w:rPr>
         <w:t xml:space="preserve"> модела</w:t>
       </w:r>
-      <w:bookmarkEnd w:id="13"/>
+      <w:bookmarkEnd w:id="12"/>
     </w:p>
     <w:p>
       <w:pPr>
@@ -11260,14 +11259,7 @@
           <w:rFonts w:cs="Times New Roman"/>
           <w:color w:val="auto"/>
         </w:rPr>
-        <w:t>13</w:t>
-      </w:r>
-      <w:r>
-        <w:rPr>
-          <w:rFonts w:cs="Times New Roman"/>
-          <w:color w:val="auto"/>
-        </w:rPr>
-        <w:t xml:space="preserve"> </w:t>
+        <w:t xml:space="preserve">13 </w:t>
       </w:r>
       <w:r>
         <w:rPr>
@@ -11390,14 +11382,7 @@
           <w:rFonts w:cs="Times New Roman"/>
           <w:color w:val="auto"/>
         </w:rPr>
-        <w:t>14</w:t>
-      </w:r>
-      <w:r>
-        <w:rPr>
-          <w:rFonts w:cs="Times New Roman"/>
-          <w:color w:val="auto"/>
-        </w:rPr>
-        <w:t xml:space="preserve"> </w:t>
+        <w:t xml:space="preserve">14 </w:t>
       </w:r>
       <w:r>
         <w:rPr>
@@ -11567,14 +11552,7 @@
           <w:rFonts w:cs="Times New Roman"/>
           <w:color w:val="auto"/>
         </w:rPr>
-        <w:t>Tfidf</w:t>
-      </w:r>
-      <w:r>
-        <w:rPr>
-          <w:rFonts w:cs="Times New Roman"/>
-          <w:color w:val="auto"/>
-        </w:rPr>
-        <w:t>Vectorizer</w:t>
+        <w:t>TfidfVectorizer</w:t>
       </w:r>
       <w:proofErr w:type="spellEnd"/>
     </w:p>
@@ -11668,14 +11646,7 @@
           <w:rFonts w:cs="Times New Roman"/>
           <w:color w:val="auto"/>
         </w:rPr>
-        <w:t>16</w:t>
-      </w:r>
-      <w:r>
-        <w:rPr>
-          <w:rFonts w:cs="Times New Roman"/>
-          <w:color w:val="auto"/>
-        </w:rPr>
-        <w:t xml:space="preserve"> </w:t>
+        <w:t xml:space="preserve">16 </w:t>
       </w:r>
       <w:r>
         <w:rPr>
@@ -11761,19 +11732,7 @@
         <w:rPr>
           <w:lang w:val="sr-Cyrl-RS"/>
         </w:rPr>
-        <w:t xml:space="preserve">На наредним сликама је приказан </w:t>
-      </w:r>
-      <w:r>
-        <w:rPr>
-          <w:lang w:val="sr-Cyrl-RS"/>
-        </w:rPr>
-        <w:t>начин за припрему података над 3</w:t>
-      </w:r>
-      <w:r>
-        <w:rPr>
-          <w:lang w:val="sr-Cyrl-RS"/>
-        </w:rPr>
-        <w:t>-</w:t>
+        <w:t>На наредним сликама је приказан начин за припрему података над 3-</w:t>
       </w:r>
       <w:r>
         <w:t xml:space="preserve">gram </w:t>
@@ -11829,14 +11788,7 @@
           <w:rFonts w:cs="Times New Roman"/>
           <w:color w:val="auto"/>
         </w:rPr>
-        <w:t>17</w:t>
-      </w:r>
-      <w:r>
-        <w:rPr>
-          <w:rFonts w:cs="Times New Roman"/>
-          <w:color w:val="auto"/>
-        </w:rPr>
-        <w:t xml:space="preserve"> </w:t>
+        <w:t xml:space="preserve">17 </w:t>
       </w:r>
       <w:r>
         <w:rPr>
@@ -11974,14 +11926,7 @@
           <w:rFonts w:cs="Times New Roman"/>
           <w:color w:val="auto"/>
         </w:rPr>
-        <w:t>18</w:t>
-      </w:r>
-      <w:r>
-        <w:rPr>
-          <w:rFonts w:cs="Times New Roman"/>
-          <w:color w:val="auto"/>
-        </w:rPr>
-        <w:t xml:space="preserve"> </w:t>
+        <w:t xml:space="preserve">18 </w:t>
       </w:r>
       <w:r>
         <w:rPr>
@@ -12091,14 +12036,7 @@
           <w:rFonts w:cs="Times New Roman"/>
           <w:color w:val="auto"/>
         </w:rPr>
-        <w:t>19</w:t>
-      </w:r>
-      <w:r>
-        <w:rPr>
-          <w:rFonts w:cs="Times New Roman"/>
-          <w:color w:val="auto"/>
-        </w:rPr>
-        <w:t xml:space="preserve"> </w:t>
+        <w:t xml:space="preserve">19 </w:t>
       </w:r>
       <w:r>
         <w:rPr>
@@ -12213,14 +12151,7 @@
           <w:rFonts w:cs="Times New Roman"/>
           <w:color w:val="auto"/>
         </w:rPr>
-        <w:t>20</w:t>
-      </w:r>
-      <w:r>
-        <w:rPr>
-          <w:rFonts w:cs="Times New Roman"/>
-          <w:color w:val="auto"/>
-        </w:rPr>
-        <w:t xml:space="preserve"> </w:t>
+        <w:t xml:space="preserve">20 </w:t>
       </w:r>
       <w:r>
         <w:rPr>
@@ -12273,7 +12204,7 @@
           <w:lang w:val="sr-Cyrl-RS"/>
         </w:rPr>
       </w:pPr>
-      <w:bookmarkStart w:id="14" w:name="_Toc159517390"/>
+      <w:bookmarkStart w:id="13" w:name="_Toc159517390"/>
       <w:r>
         <w:rPr>
           <w:sz w:val="36"/>
@@ -12282,7 +12213,7 @@
         <w:lastRenderedPageBreak/>
         <w:t>Закључак</w:t>
       </w:r>
-      <w:bookmarkEnd w:id="14"/>
+      <w:bookmarkEnd w:id="13"/>
     </w:p>
     <w:p>
       <w:pPr>
@@ -12516,7 +12447,7 @@
           <w:sz w:val="36"/>
         </w:rPr>
       </w:pPr>
-      <w:bookmarkStart w:id="15" w:name="_Toc159517391"/>
+      <w:bookmarkStart w:id="14" w:name="_Toc159517391"/>
       <w:proofErr w:type="spellStart"/>
       <w:r>
         <w:rPr>
@@ -12526,594 +12457,21 @@
         <w:lastRenderedPageBreak/>
         <w:t>Литература</w:t>
       </w:r>
+      <w:bookmarkEnd w:id="14"/>
+      <w:proofErr w:type="spellEnd"/>
+    </w:p>
+    <w:p/>
+    <w:p>
+      <w:pPr>
+        <w:pStyle w:val="ListParagraph"/>
+        <w:rPr>
+          <w:rFonts w:cs="Times New Roman"/>
+          <w:sz w:val="36"/>
+          <w:lang w:val="sr-Cyrl-RS"/>
+        </w:rPr>
+      </w:pPr>
+      <w:bookmarkStart w:id="15" w:name="_GoBack"/>
       <w:bookmarkEnd w:id="15"/>
-      <w:proofErr w:type="spellEnd"/>
-    </w:p>
-    <w:p/>
-    <w:p>
-      <w:pPr>
-        <w:pStyle w:val="ListParagraph"/>
-        <w:numPr>
-          <w:ilvl w:val="0"/>
-          <w:numId w:val="9"/>
-        </w:numPr>
-        <w:rPr>
-          <w:rFonts w:cs="Times New Roman"/>
-          <w:sz w:val="36"/>
-          <w:szCs w:val="36"/>
-          <w:lang w:val="sr-Cyrl-RS"/>
-        </w:rPr>
-      </w:pPr>
-      <w:r>
-        <w:rPr>
-          <w:rFonts w:cs="Times New Roman"/>
-          <w:lang w:val="sr-Cyrl-RS"/>
-        </w:rPr>
-        <w:t>„</w:t>
-      </w:r>
-      <w:proofErr w:type="spellStart"/>
-      <w:r>
-        <w:rPr>
-          <w:rFonts w:cs="Times New Roman"/>
-        </w:rPr>
-        <w:t>Коришћење</w:t>
-      </w:r>
-      <w:proofErr w:type="spellEnd"/>
-      <w:r>
-        <w:rPr>
-          <w:rFonts w:cs="Times New Roman"/>
-        </w:rPr>
-        <w:t xml:space="preserve"> </w:t>
-      </w:r>
-      <w:proofErr w:type="spellStart"/>
-      <w:r>
-        <w:rPr>
-          <w:rFonts w:cs="Times New Roman"/>
-        </w:rPr>
-        <w:t>неуронских</w:t>
-      </w:r>
-      <w:proofErr w:type="spellEnd"/>
-      <w:r>
-        <w:rPr>
-          <w:rFonts w:cs="Times New Roman"/>
-        </w:rPr>
-        <w:t xml:space="preserve"> </w:t>
-      </w:r>
-      <w:proofErr w:type="spellStart"/>
-      <w:r>
-        <w:rPr>
-          <w:rFonts w:cs="Times New Roman"/>
-        </w:rPr>
-        <w:t>мрежа</w:t>
-      </w:r>
-      <w:proofErr w:type="spellEnd"/>
-      <w:r>
-        <w:rPr>
-          <w:rFonts w:cs="Times New Roman"/>
-        </w:rPr>
-        <w:t xml:space="preserve"> </w:t>
-      </w:r>
-      <w:proofErr w:type="spellStart"/>
-      <w:r>
-        <w:rPr>
-          <w:rFonts w:cs="Times New Roman"/>
-        </w:rPr>
-        <w:t>за</w:t>
-      </w:r>
-      <w:proofErr w:type="spellEnd"/>
-      <w:r>
-        <w:rPr>
-          <w:rFonts w:cs="Times New Roman"/>
-        </w:rPr>
-        <w:t xml:space="preserve"> </w:t>
-      </w:r>
-      <w:proofErr w:type="spellStart"/>
-      <w:r>
-        <w:rPr>
-          <w:rFonts w:cs="Times New Roman"/>
-        </w:rPr>
-        <w:t>детекцију</w:t>
-      </w:r>
-      <w:proofErr w:type="spellEnd"/>
-      <w:r>
-        <w:rPr>
-          <w:rFonts w:cs="Times New Roman"/>
-        </w:rPr>
-        <w:t xml:space="preserve"> </w:t>
-      </w:r>
-      <w:proofErr w:type="spellStart"/>
-      <w:r>
-        <w:rPr>
-          <w:rFonts w:cs="Times New Roman"/>
-        </w:rPr>
-        <w:t>падавина</w:t>
-      </w:r>
-      <w:proofErr w:type="spellEnd"/>
-      <w:r>
-        <w:rPr>
-          <w:rFonts w:cs="Times New Roman"/>
-        </w:rPr>
-        <w:t xml:space="preserve"> </w:t>
-      </w:r>
-      <w:proofErr w:type="spellStart"/>
-      <w:r>
-        <w:rPr>
-          <w:rFonts w:cs="Times New Roman"/>
-        </w:rPr>
-        <w:t>на</w:t>
-      </w:r>
-      <w:proofErr w:type="spellEnd"/>
-      <w:r>
-        <w:rPr>
-          <w:rFonts w:cs="Times New Roman"/>
-        </w:rPr>
-        <w:t xml:space="preserve"> </w:t>
-      </w:r>
-      <w:proofErr w:type="spellStart"/>
-      <w:r>
-        <w:rPr>
-          <w:rFonts w:cs="Times New Roman"/>
-        </w:rPr>
-        <w:t>основу</w:t>
-      </w:r>
-      <w:proofErr w:type="spellEnd"/>
-      <w:r>
-        <w:rPr>
-          <w:rFonts w:cs="Times New Roman"/>
-        </w:rPr>
-        <w:t xml:space="preserve"> </w:t>
-      </w:r>
-      <w:proofErr w:type="spellStart"/>
-      <w:r>
-        <w:rPr>
-          <w:rFonts w:cs="Times New Roman"/>
-        </w:rPr>
-        <w:t>нивоа</w:t>
-      </w:r>
-      <w:proofErr w:type="spellEnd"/>
-      <w:r>
-        <w:rPr>
-          <w:rFonts w:cs="Times New Roman"/>
-        </w:rPr>
-        <w:t xml:space="preserve"> </w:t>
-      </w:r>
-      <w:proofErr w:type="spellStart"/>
-      <w:r>
-        <w:rPr>
-          <w:rFonts w:cs="Times New Roman"/>
-        </w:rPr>
-        <w:t>примљеног</w:t>
-      </w:r>
-      <w:proofErr w:type="spellEnd"/>
-      <w:r>
-        <w:rPr>
-          <w:rFonts w:cs="Times New Roman"/>
-        </w:rPr>
-        <w:t xml:space="preserve"> </w:t>
-      </w:r>
-      <w:proofErr w:type="spellStart"/>
-      <w:r>
-        <w:rPr>
-          <w:rFonts w:cs="Times New Roman"/>
-        </w:rPr>
-        <w:t>сигнала</w:t>
-      </w:r>
-      <w:proofErr w:type="spellEnd"/>
-      <w:r>
-        <w:rPr>
-          <w:rFonts w:cs="Times New Roman"/>
-        </w:rPr>
-        <w:t xml:space="preserve"> </w:t>
-      </w:r>
-      <w:proofErr w:type="spellStart"/>
-      <w:r>
-        <w:rPr>
-          <w:rFonts w:cs="Times New Roman"/>
-        </w:rPr>
-        <w:t>комерцијалног</w:t>
-      </w:r>
-      <w:proofErr w:type="spellEnd"/>
-      <w:r>
-        <w:rPr>
-          <w:rFonts w:cs="Times New Roman"/>
-        </w:rPr>
-        <w:t xml:space="preserve"> </w:t>
-      </w:r>
-      <w:proofErr w:type="spellStart"/>
-      <w:r>
-        <w:rPr>
-          <w:rFonts w:cs="Times New Roman"/>
-        </w:rPr>
-        <w:t>микроталасног</w:t>
-      </w:r>
-      <w:proofErr w:type="spellEnd"/>
-      <w:r>
-        <w:rPr>
-          <w:rFonts w:cs="Times New Roman"/>
-        </w:rPr>
-        <w:t xml:space="preserve"> </w:t>
-      </w:r>
-      <w:proofErr w:type="spellStart"/>
-      <w:r>
-        <w:rPr>
-          <w:rFonts w:cs="Times New Roman"/>
-        </w:rPr>
-        <w:t>линка</w:t>
-      </w:r>
-      <w:proofErr w:type="spellEnd"/>
-      <w:r>
-        <w:rPr>
-          <w:rFonts w:cs="Times New Roman"/>
-        </w:rPr>
-        <w:t xml:space="preserve">“, </w:t>
-      </w:r>
-      <w:proofErr w:type="spellStart"/>
-      <w:r>
-        <w:rPr>
-          <w:rFonts w:cs="Times New Roman"/>
-        </w:rPr>
-        <w:t>Владица</w:t>
-      </w:r>
-      <w:proofErr w:type="spellEnd"/>
-      <w:r>
-        <w:rPr>
-          <w:rFonts w:cs="Times New Roman"/>
-        </w:rPr>
-        <w:t xml:space="preserve"> </w:t>
-      </w:r>
-      <w:proofErr w:type="spellStart"/>
-      <w:r>
-        <w:rPr>
-          <w:rFonts w:cs="Times New Roman"/>
-        </w:rPr>
-        <w:t>Ђорђевић</w:t>
-      </w:r>
-      <w:proofErr w:type="spellEnd"/>
-      <w:r>
-        <w:rPr>
-          <w:rFonts w:cs="Times New Roman"/>
-        </w:rPr>
-        <w:t xml:space="preserve">, </w:t>
-      </w:r>
-      <w:proofErr w:type="spellStart"/>
-      <w:r>
-        <w:rPr>
-          <w:rFonts w:cs="Times New Roman"/>
-        </w:rPr>
-        <w:t>Оливера</w:t>
-      </w:r>
-      <w:proofErr w:type="spellEnd"/>
-      <w:r>
-        <w:rPr>
-          <w:rFonts w:cs="Times New Roman"/>
-        </w:rPr>
-        <w:t xml:space="preserve"> </w:t>
-      </w:r>
-      <w:proofErr w:type="spellStart"/>
-      <w:r>
-        <w:rPr>
-          <w:rFonts w:cs="Times New Roman"/>
-        </w:rPr>
-        <w:t>Пронић-Ранчић</w:t>
-      </w:r>
-      <w:proofErr w:type="spellEnd"/>
-      <w:r>
-        <w:rPr>
-          <w:rFonts w:cs="Times New Roman"/>
-        </w:rPr>
-        <w:t xml:space="preserve">, </w:t>
-      </w:r>
-      <w:proofErr w:type="spellStart"/>
-      <w:r>
-        <w:rPr>
-          <w:rFonts w:cs="Times New Roman"/>
-        </w:rPr>
-        <w:t>Златица</w:t>
-      </w:r>
-      <w:proofErr w:type="spellEnd"/>
-      <w:r>
-        <w:rPr>
-          <w:rFonts w:cs="Times New Roman"/>
-        </w:rPr>
-        <w:t xml:space="preserve"> </w:t>
-      </w:r>
-      <w:proofErr w:type="spellStart"/>
-      <w:r>
-        <w:rPr>
-          <w:rFonts w:cs="Times New Roman"/>
-        </w:rPr>
-        <w:t>Маринковић</w:t>
-      </w:r>
-      <w:proofErr w:type="spellEnd"/>
-      <w:r>
-        <w:rPr>
-          <w:rFonts w:cs="Times New Roman"/>
-        </w:rPr>
-        <w:t xml:space="preserve">, </w:t>
-      </w:r>
-      <w:proofErr w:type="spellStart"/>
-      <w:r>
-        <w:rPr>
-          <w:rFonts w:cs="Times New Roman"/>
-        </w:rPr>
-        <w:t>Марија</w:t>
-      </w:r>
-      <w:proofErr w:type="spellEnd"/>
-      <w:r>
-        <w:rPr>
-          <w:rFonts w:cs="Times New Roman"/>
-        </w:rPr>
-        <w:t xml:space="preserve"> </w:t>
-      </w:r>
-      <w:proofErr w:type="spellStart"/>
-      <w:r>
-        <w:rPr>
-          <w:rFonts w:cs="Times New Roman"/>
-        </w:rPr>
-        <w:t>Милијић</w:t>
-      </w:r>
-      <w:proofErr w:type="spellEnd"/>
-      <w:r>
-        <w:rPr>
-          <w:rFonts w:cs="Times New Roman"/>
-        </w:rPr>
-        <w:t xml:space="preserve">, </w:t>
-      </w:r>
-      <w:proofErr w:type="spellStart"/>
-      <w:r>
-        <w:rPr>
-          <w:rFonts w:cs="Times New Roman"/>
-        </w:rPr>
-        <w:t>Вера</w:t>
-      </w:r>
-      <w:proofErr w:type="spellEnd"/>
-      <w:r>
-        <w:rPr>
-          <w:rFonts w:cs="Times New Roman"/>
-        </w:rPr>
-        <w:t xml:space="preserve"> </w:t>
-      </w:r>
-      <w:proofErr w:type="spellStart"/>
-      <w:r>
-        <w:rPr>
-          <w:rFonts w:cs="Times New Roman"/>
-        </w:rPr>
-        <w:t>Марковић</w:t>
-      </w:r>
-      <w:proofErr w:type="spellEnd"/>
-      <w:r>
-        <w:rPr>
-          <w:rFonts w:cs="Times New Roman"/>
-        </w:rPr>
-        <w:t xml:space="preserve">, </w:t>
-      </w:r>
-      <w:r>
-        <w:rPr>
-          <w:rFonts w:cs="Times New Roman"/>
-        </w:rPr>
-        <w:t xml:space="preserve">Uwe </w:t>
-      </w:r>
-      <w:proofErr w:type="spellStart"/>
-      <w:r>
-        <w:rPr>
-          <w:rFonts w:cs="Times New Roman"/>
-        </w:rPr>
-        <w:t>Siart</w:t>
-      </w:r>
-      <w:proofErr w:type="spellEnd"/>
-    </w:p>
-    <w:p>
-      <w:pPr>
-        <w:pStyle w:val="ListParagraph"/>
-        <w:rPr>
-          <w:rFonts w:cs="Times New Roman"/>
-          <w:sz w:val="36"/>
-          <w:szCs w:val="36"/>
-          <w:lang w:val="sr-Cyrl-RS"/>
-        </w:rPr>
-      </w:pPr>
-    </w:p>
-    <w:p>
-      <w:pPr>
-        <w:pStyle w:val="ListParagraph"/>
-        <w:numPr>
-          <w:ilvl w:val="0"/>
-          <w:numId w:val="9"/>
-        </w:numPr>
-        <w:rPr>
-          <w:rFonts w:cs="Times New Roman"/>
-          <w:sz w:val="36"/>
-          <w:szCs w:val="36"/>
-          <w:lang w:val="sr-Cyrl-RS"/>
-        </w:rPr>
-      </w:pPr>
-      <w:r>
-        <w:rPr>
-          <w:rFonts w:cs="Times New Roman"/>
-        </w:rPr>
-        <w:t>“</w:t>
-      </w:r>
-      <w:r>
-        <w:rPr>
-          <w:rFonts w:cs="Times New Roman"/>
-        </w:rPr>
-        <w:t>New Method for Detection of Precipitation Based on Artificial Neural Networks</w:t>
-      </w:r>
-      <w:r>
-        <w:rPr>
-          <w:rFonts w:cs="Times New Roman"/>
-        </w:rPr>
-        <w:t>”</w:t>
-      </w:r>
-      <w:r>
-        <w:rPr>
-          <w:rFonts w:cs="Times New Roman"/>
-        </w:rPr>
-        <w:t xml:space="preserve">, </w:t>
-      </w:r>
-      <w:proofErr w:type="spellStart"/>
-      <w:r>
-        <w:rPr>
-          <w:rFonts w:cs="Times New Roman"/>
-        </w:rPr>
-        <w:t>Vladica</w:t>
-      </w:r>
-      <w:proofErr w:type="spellEnd"/>
-      <w:r>
-        <w:rPr>
-          <w:rFonts w:cs="Times New Roman"/>
-        </w:rPr>
-        <w:t xml:space="preserve"> </w:t>
-      </w:r>
-      <w:proofErr w:type="spellStart"/>
-      <w:r>
-        <w:rPr>
-          <w:rFonts w:cs="Times New Roman"/>
-        </w:rPr>
-        <w:t>Đorđević</w:t>
-      </w:r>
-      <w:proofErr w:type="spellEnd"/>
-      <w:r>
-        <w:rPr>
-          <w:rFonts w:cs="Times New Roman"/>
-        </w:rPr>
-        <w:t xml:space="preserve"> , </w:t>
-      </w:r>
-      <w:proofErr w:type="spellStart"/>
-      <w:r>
-        <w:rPr>
-          <w:rFonts w:cs="Times New Roman"/>
-        </w:rPr>
-        <w:t>Olivera</w:t>
-      </w:r>
-      <w:proofErr w:type="spellEnd"/>
-      <w:r>
-        <w:rPr>
-          <w:rFonts w:cs="Times New Roman"/>
-        </w:rPr>
-        <w:t xml:space="preserve"> </w:t>
-      </w:r>
-      <w:proofErr w:type="spellStart"/>
-      <w:r>
-        <w:rPr>
-          <w:rFonts w:cs="Times New Roman"/>
-        </w:rPr>
-        <w:t>Pronić-Rančić</w:t>
-      </w:r>
-      <w:proofErr w:type="spellEnd"/>
-      <w:r>
-        <w:rPr>
-          <w:rFonts w:cs="Times New Roman"/>
-        </w:rPr>
-        <w:t xml:space="preserve"> , </w:t>
-      </w:r>
-      <w:proofErr w:type="spellStart"/>
-      <w:r>
-        <w:rPr>
-          <w:rFonts w:cs="Times New Roman"/>
-        </w:rPr>
-        <w:t>Zlatica</w:t>
-      </w:r>
-      <w:proofErr w:type="spellEnd"/>
-      <w:r>
-        <w:rPr>
-          <w:rFonts w:cs="Times New Roman"/>
-        </w:rPr>
-        <w:t xml:space="preserve"> </w:t>
-      </w:r>
-      <w:proofErr w:type="spellStart"/>
-      <w:r>
-        <w:rPr>
-          <w:rFonts w:cs="Times New Roman"/>
-        </w:rPr>
-        <w:t>Marinković</w:t>
-      </w:r>
-      <w:proofErr w:type="spellEnd"/>
-      <w:r>
-        <w:rPr>
-          <w:rFonts w:cs="Times New Roman"/>
-        </w:rPr>
-        <w:t xml:space="preserve"> , </w:t>
-      </w:r>
-      <w:proofErr w:type="spellStart"/>
-      <w:r>
-        <w:rPr>
-          <w:rFonts w:cs="Times New Roman"/>
-        </w:rPr>
-        <w:t>Marija</w:t>
-      </w:r>
-      <w:proofErr w:type="spellEnd"/>
-      <w:r>
-        <w:rPr>
-          <w:rFonts w:cs="Times New Roman"/>
-        </w:rPr>
-        <w:t xml:space="preserve"> </w:t>
-      </w:r>
-      <w:proofErr w:type="spellStart"/>
-      <w:r>
-        <w:rPr>
-          <w:rFonts w:cs="Times New Roman"/>
-        </w:rPr>
-        <w:t>Milijić</w:t>
-      </w:r>
-      <w:proofErr w:type="spellEnd"/>
-      <w:r>
-        <w:rPr>
-          <w:rFonts w:cs="Times New Roman"/>
-        </w:rPr>
-        <w:t xml:space="preserve"> , Vera Marković2, Uwe </w:t>
-      </w:r>
-      <w:proofErr w:type="spellStart"/>
-      <w:r>
-        <w:rPr>
-          <w:rFonts w:cs="Times New Roman"/>
-        </w:rPr>
-        <w:t>Siart</w:t>
-      </w:r>
-      <w:proofErr w:type="spellEnd"/>
-      <w:r>
-        <w:rPr>
-          <w:rFonts w:cs="Times New Roman"/>
-        </w:rPr>
-        <w:t>, Chris</w:t>
-      </w:r>
-      <w:r>
-        <w:rPr>
-          <w:rFonts w:cs="Times New Roman"/>
-        </w:rPr>
-        <w:t xml:space="preserve">tian </w:t>
-      </w:r>
-      <w:proofErr w:type="spellStart"/>
-      <w:r>
-        <w:rPr>
-          <w:rFonts w:cs="Times New Roman"/>
-        </w:rPr>
-        <w:t>Chwala</w:t>
-      </w:r>
-      <w:proofErr w:type="spellEnd"/>
-      <w:r>
-        <w:rPr>
-          <w:rFonts w:cs="Times New Roman"/>
-        </w:rPr>
-        <w:t xml:space="preserve">, Harald </w:t>
-      </w:r>
-      <w:proofErr w:type="spellStart"/>
-      <w:r>
-        <w:rPr>
-          <w:rFonts w:cs="Times New Roman"/>
-        </w:rPr>
-        <w:t>Kunstmann</w:t>
-      </w:r>
-      <w:proofErr w:type="spellEnd"/>
-    </w:p>
-    <w:p>
-      <w:pPr>
-        <w:rPr>
-          <w:rFonts w:cs="Times New Roman"/>
-          <w:sz w:val="36"/>
-          <w:lang w:val="sr-Cyrl-RS"/>
-        </w:rPr>
-      </w:pPr>
     </w:p>
     <w:p>
       <w:pPr>
@@ -13343,7 +12701,7 @@
                               </w14:shadow>
                               <w14:props3d w14:extrusionH="0" w14:contourW="0" w14:prstMaterial="clear"/>
                             </w:rPr>
-                            <w:t>21</w:t>
+                            <w:t>26</w:t>
                           </w:r>
                           <w:r>
                             <w:rPr>
@@ -13445,7 +12803,7 @@
                         </w14:shadow>
                         <w14:props3d w14:extrusionH="0" w14:contourW="0" w14:prstMaterial="clear"/>
                       </w:rPr>
-                      <w:t>21</w:t>
+                      <w:t>26</w:t>
                     </w:r>
                     <w:r>
                       <w:rPr>
@@ -17053,7 +16411,7 @@
 </file>
 
 <file path=customXml/itemProps2.xml><?xml version="1.0" encoding="utf-8"?>
-<ds:datastoreItem xmlns:ds="http://schemas.openxmlformats.org/officeDocument/2006/customXml" ds:itemID="{E1CBADDA-62C5-4065-8662-8E01064DC623}">
+<ds:datastoreItem xmlns:ds="http://schemas.openxmlformats.org/officeDocument/2006/customXml" ds:itemID="{3CD03119-8CD3-4EBD-BC83-0948B07C8363}">
   <ds:schemaRefs>
     <ds:schemaRef ds:uri="http://schemas.openxmlformats.org/officeDocument/2006/bibliography"/>
   </ds:schemaRefs>

--- a/Analiza sentimenata - Filip Trajković 1574.docx
+++ b/Analiza sentimenata - Filip Trajković 1574.docx
@@ -2235,1225 +2235,36 @@
           <w:color w:val="0D0D0D"/>
           <w:shd w:val="clear" w:color="auto" w:fill="FFFFFF"/>
         </w:rPr>
-        <w:t xml:space="preserve">У </w:t>
-      </w:r>
-      <w:proofErr w:type="spellStart"/>
-      <w:r>
+        <w:t>У савременом добу где се вештачка интелигенција широм примењује у различитим областима софтверског развоја, кључно је разумети њен начин функционисања и препознати потенцијалне могућности за њену примену. Да бисмо идентификовали те могућности, прво је битно стећи увид у различите технологије, савладати бројне концепте који су развијени у последње време, а такође и разумети како применити одређене технологије у конкретним сценаријима. Кроз ова разумевања, могуће је креирати систем вештачке интелигенције способан за решавање различитих проблема.</w:t>
+      </w:r>
+    </w:p>
+    <w:p>
+      <w:pPr>
         <w:rPr>
           <w:rFonts w:cs="Times New Roman"/>
           <w:color w:val="0D0D0D"/>
           <w:shd w:val="clear" w:color="auto" w:fill="FFFFFF"/>
-        </w:rPr>
-        <w:t>савременом</w:t>
-      </w:r>
-      <w:proofErr w:type="spellEnd"/>
+          <w:lang w:val="sr-Cyrl-RS"/>
+        </w:rPr>
+      </w:pPr>
       <w:r>
         <w:rPr>
           <w:rFonts w:cs="Times New Roman"/>
           <w:color w:val="0D0D0D"/>
           <w:shd w:val="clear" w:color="auto" w:fill="FFFFFF"/>
-        </w:rPr>
-        <w:t xml:space="preserve"> </w:t>
-      </w:r>
-      <w:proofErr w:type="spellStart"/>
+          <w:lang w:val="sr-Cyrl-RS"/>
+        </w:rPr>
+        <w:t xml:space="preserve">Системи за детекцију, разумевање и контекстуализацију текстуалних записа представљају широку област која се веома брзо развија почетком треће деценије 21. века. Убрзани развој и помама за оваквим системима креће крајем 2022. године са појавом до сада невиђеног система </w:t>
+      </w:r>
       <w:r>
         <w:rPr>
           <w:rFonts w:cs="Times New Roman"/>
           <w:color w:val="0D0D0D"/>
           <w:shd w:val="clear" w:color="auto" w:fill="FFFFFF"/>
-        </w:rPr>
-        <w:t>добу</w:t>
-      </w:r>
-      <w:proofErr w:type="spellEnd"/>
-      <w:r>
-        <w:rPr>
-          <w:rFonts w:cs="Times New Roman"/>
-          <w:color w:val="0D0D0D"/>
-          <w:shd w:val="clear" w:color="auto" w:fill="FFFFFF"/>
-        </w:rPr>
-        <w:t xml:space="preserve"> </w:t>
-      </w:r>
-      <w:proofErr w:type="spellStart"/>
-      <w:r>
-        <w:rPr>
-          <w:rFonts w:cs="Times New Roman"/>
-          <w:color w:val="0D0D0D"/>
-          <w:shd w:val="clear" w:color="auto" w:fill="FFFFFF"/>
-        </w:rPr>
-        <w:t>где</w:t>
-      </w:r>
-      <w:proofErr w:type="spellEnd"/>
-      <w:r>
-        <w:rPr>
-          <w:rFonts w:cs="Times New Roman"/>
-          <w:color w:val="0D0D0D"/>
-          <w:shd w:val="clear" w:color="auto" w:fill="FFFFFF"/>
-        </w:rPr>
-        <w:t xml:space="preserve"> </w:t>
-      </w:r>
-      <w:proofErr w:type="spellStart"/>
-      <w:r>
-        <w:rPr>
-          <w:rFonts w:cs="Times New Roman"/>
-          <w:color w:val="0D0D0D"/>
-          <w:shd w:val="clear" w:color="auto" w:fill="FFFFFF"/>
-        </w:rPr>
-        <w:t>се</w:t>
-      </w:r>
-      <w:proofErr w:type="spellEnd"/>
-      <w:r>
-        <w:rPr>
-          <w:rFonts w:cs="Times New Roman"/>
-          <w:color w:val="0D0D0D"/>
-          <w:shd w:val="clear" w:color="auto" w:fill="FFFFFF"/>
-        </w:rPr>
-        <w:t xml:space="preserve"> </w:t>
-      </w:r>
-      <w:proofErr w:type="spellStart"/>
-      <w:r>
-        <w:rPr>
-          <w:rFonts w:cs="Times New Roman"/>
-          <w:color w:val="0D0D0D"/>
-          <w:shd w:val="clear" w:color="auto" w:fill="FFFFFF"/>
-        </w:rPr>
-        <w:t>вештачка</w:t>
-      </w:r>
-      <w:proofErr w:type="spellEnd"/>
-      <w:r>
-        <w:rPr>
-          <w:rFonts w:cs="Times New Roman"/>
-          <w:color w:val="0D0D0D"/>
-          <w:shd w:val="clear" w:color="auto" w:fill="FFFFFF"/>
-        </w:rPr>
-        <w:t xml:space="preserve"> </w:t>
-      </w:r>
-      <w:proofErr w:type="spellStart"/>
-      <w:r>
-        <w:rPr>
-          <w:rFonts w:cs="Times New Roman"/>
-          <w:color w:val="0D0D0D"/>
-          <w:shd w:val="clear" w:color="auto" w:fill="FFFFFF"/>
-        </w:rPr>
-        <w:t>интелигенција</w:t>
-      </w:r>
-      <w:proofErr w:type="spellEnd"/>
-      <w:r>
-        <w:rPr>
-          <w:rFonts w:cs="Times New Roman"/>
-          <w:color w:val="0D0D0D"/>
-          <w:shd w:val="clear" w:color="auto" w:fill="FFFFFF"/>
-        </w:rPr>
-        <w:t xml:space="preserve"> </w:t>
-      </w:r>
-      <w:proofErr w:type="spellStart"/>
-      <w:r>
-        <w:rPr>
-          <w:rFonts w:cs="Times New Roman"/>
-          <w:color w:val="0D0D0D"/>
-          <w:shd w:val="clear" w:color="auto" w:fill="FFFFFF"/>
-        </w:rPr>
-        <w:t>широм</w:t>
-      </w:r>
-      <w:proofErr w:type="spellEnd"/>
-      <w:r>
-        <w:rPr>
-          <w:rFonts w:cs="Times New Roman"/>
-          <w:color w:val="0D0D0D"/>
-          <w:shd w:val="clear" w:color="auto" w:fill="FFFFFF"/>
-        </w:rPr>
-        <w:t xml:space="preserve"> </w:t>
-      </w:r>
-      <w:proofErr w:type="spellStart"/>
-      <w:r>
-        <w:rPr>
-          <w:rFonts w:cs="Times New Roman"/>
-          <w:color w:val="0D0D0D"/>
-          <w:shd w:val="clear" w:color="auto" w:fill="FFFFFF"/>
-        </w:rPr>
-        <w:t>примењује</w:t>
-      </w:r>
-      <w:proofErr w:type="spellEnd"/>
-      <w:r>
-        <w:rPr>
-          <w:rFonts w:cs="Times New Roman"/>
-          <w:color w:val="0D0D0D"/>
-          <w:shd w:val="clear" w:color="auto" w:fill="FFFFFF"/>
-        </w:rPr>
-        <w:t xml:space="preserve"> у </w:t>
-      </w:r>
-      <w:proofErr w:type="spellStart"/>
-      <w:r>
-        <w:rPr>
-          <w:rFonts w:cs="Times New Roman"/>
-          <w:color w:val="0D0D0D"/>
-          <w:shd w:val="clear" w:color="auto" w:fill="FFFFFF"/>
-        </w:rPr>
-        <w:t>различитим</w:t>
-      </w:r>
-      <w:proofErr w:type="spellEnd"/>
-      <w:r>
-        <w:rPr>
-          <w:rFonts w:cs="Times New Roman"/>
-          <w:color w:val="0D0D0D"/>
-          <w:shd w:val="clear" w:color="auto" w:fill="FFFFFF"/>
-        </w:rPr>
-        <w:t xml:space="preserve"> </w:t>
-      </w:r>
-      <w:proofErr w:type="spellStart"/>
-      <w:r>
-        <w:rPr>
-          <w:rFonts w:cs="Times New Roman"/>
-          <w:color w:val="0D0D0D"/>
-          <w:shd w:val="clear" w:color="auto" w:fill="FFFFFF"/>
-        </w:rPr>
-        <w:t>областима</w:t>
-      </w:r>
-      <w:proofErr w:type="spellEnd"/>
-      <w:r>
-        <w:rPr>
-          <w:rFonts w:cs="Times New Roman"/>
-          <w:color w:val="0D0D0D"/>
-          <w:shd w:val="clear" w:color="auto" w:fill="FFFFFF"/>
-        </w:rPr>
-        <w:t xml:space="preserve"> </w:t>
-      </w:r>
-      <w:proofErr w:type="spellStart"/>
-      <w:r>
-        <w:rPr>
-          <w:rFonts w:cs="Times New Roman"/>
-          <w:color w:val="0D0D0D"/>
-          <w:shd w:val="clear" w:color="auto" w:fill="FFFFFF"/>
-        </w:rPr>
-        <w:t>софтверског</w:t>
-      </w:r>
-      <w:proofErr w:type="spellEnd"/>
-      <w:r>
-        <w:rPr>
-          <w:rFonts w:cs="Times New Roman"/>
-          <w:color w:val="0D0D0D"/>
-          <w:shd w:val="clear" w:color="auto" w:fill="FFFFFF"/>
-        </w:rPr>
-        <w:t xml:space="preserve"> </w:t>
-      </w:r>
-      <w:proofErr w:type="spellStart"/>
-      <w:r>
-        <w:rPr>
-          <w:rFonts w:cs="Times New Roman"/>
-          <w:color w:val="0D0D0D"/>
-          <w:shd w:val="clear" w:color="auto" w:fill="FFFFFF"/>
-        </w:rPr>
-        <w:t>развоја</w:t>
-      </w:r>
-      <w:proofErr w:type="spellEnd"/>
-      <w:r>
-        <w:rPr>
-          <w:rFonts w:cs="Times New Roman"/>
-          <w:color w:val="0D0D0D"/>
-          <w:shd w:val="clear" w:color="auto" w:fill="FFFFFF"/>
-        </w:rPr>
-        <w:t xml:space="preserve">, </w:t>
-      </w:r>
-      <w:proofErr w:type="spellStart"/>
-      <w:r>
-        <w:rPr>
-          <w:rFonts w:cs="Times New Roman"/>
-          <w:color w:val="0D0D0D"/>
-          <w:shd w:val="clear" w:color="auto" w:fill="FFFFFF"/>
-        </w:rPr>
-        <w:t>кључно</w:t>
-      </w:r>
-      <w:proofErr w:type="spellEnd"/>
-      <w:r>
-        <w:rPr>
-          <w:rFonts w:cs="Times New Roman"/>
-          <w:color w:val="0D0D0D"/>
-          <w:shd w:val="clear" w:color="auto" w:fill="FFFFFF"/>
-        </w:rPr>
-        <w:t xml:space="preserve"> </w:t>
-      </w:r>
-      <w:proofErr w:type="spellStart"/>
-      <w:r>
-        <w:rPr>
-          <w:rFonts w:cs="Times New Roman"/>
-          <w:color w:val="0D0D0D"/>
-          <w:shd w:val="clear" w:color="auto" w:fill="FFFFFF"/>
-        </w:rPr>
-        <w:t>је</w:t>
-      </w:r>
-      <w:proofErr w:type="spellEnd"/>
-      <w:r>
-        <w:rPr>
-          <w:rFonts w:cs="Times New Roman"/>
-          <w:color w:val="0D0D0D"/>
-          <w:shd w:val="clear" w:color="auto" w:fill="FFFFFF"/>
-        </w:rPr>
-        <w:t xml:space="preserve"> </w:t>
-      </w:r>
-      <w:proofErr w:type="spellStart"/>
-      <w:r>
-        <w:rPr>
-          <w:rFonts w:cs="Times New Roman"/>
-          <w:color w:val="0D0D0D"/>
-          <w:shd w:val="clear" w:color="auto" w:fill="FFFFFF"/>
-        </w:rPr>
-        <w:t>разумети</w:t>
-      </w:r>
-      <w:proofErr w:type="spellEnd"/>
-      <w:r>
-        <w:rPr>
-          <w:rFonts w:cs="Times New Roman"/>
-          <w:color w:val="0D0D0D"/>
-          <w:shd w:val="clear" w:color="auto" w:fill="FFFFFF"/>
-        </w:rPr>
-        <w:t xml:space="preserve"> </w:t>
-      </w:r>
-      <w:proofErr w:type="spellStart"/>
-      <w:r>
-        <w:rPr>
-          <w:rFonts w:cs="Times New Roman"/>
-          <w:color w:val="0D0D0D"/>
-          <w:shd w:val="clear" w:color="auto" w:fill="FFFFFF"/>
-        </w:rPr>
-        <w:t>њен</w:t>
-      </w:r>
-      <w:proofErr w:type="spellEnd"/>
-      <w:r>
-        <w:rPr>
-          <w:rFonts w:cs="Times New Roman"/>
-          <w:color w:val="0D0D0D"/>
-          <w:shd w:val="clear" w:color="auto" w:fill="FFFFFF"/>
-        </w:rPr>
-        <w:t xml:space="preserve"> </w:t>
-      </w:r>
-      <w:proofErr w:type="spellStart"/>
-      <w:r>
-        <w:rPr>
-          <w:rFonts w:cs="Times New Roman"/>
-          <w:color w:val="0D0D0D"/>
-          <w:shd w:val="clear" w:color="auto" w:fill="FFFFFF"/>
-        </w:rPr>
-        <w:t>начин</w:t>
-      </w:r>
-      <w:proofErr w:type="spellEnd"/>
-      <w:r>
-        <w:rPr>
-          <w:rFonts w:cs="Times New Roman"/>
-          <w:color w:val="0D0D0D"/>
-          <w:shd w:val="clear" w:color="auto" w:fill="FFFFFF"/>
-        </w:rPr>
-        <w:t xml:space="preserve"> </w:t>
-      </w:r>
-      <w:proofErr w:type="spellStart"/>
-      <w:r>
-        <w:rPr>
-          <w:rFonts w:cs="Times New Roman"/>
-          <w:color w:val="0D0D0D"/>
-          <w:shd w:val="clear" w:color="auto" w:fill="FFFFFF"/>
-        </w:rPr>
-        <w:t>функционисања</w:t>
-      </w:r>
-      <w:proofErr w:type="spellEnd"/>
-      <w:r>
-        <w:rPr>
-          <w:rFonts w:cs="Times New Roman"/>
-          <w:color w:val="0D0D0D"/>
-          <w:shd w:val="clear" w:color="auto" w:fill="FFFFFF"/>
-        </w:rPr>
-        <w:t xml:space="preserve"> и </w:t>
-      </w:r>
-      <w:proofErr w:type="spellStart"/>
-      <w:r>
-        <w:rPr>
-          <w:rFonts w:cs="Times New Roman"/>
-          <w:color w:val="0D0D0D"/>
-          <w:shd w:val="clear" w:color="auto" w:fill="FFFFFF"/>
-        </w:rPr>
-        <w:t>препознати</w:t>
-      </w:r>
-      <w:proofErr w:type="spellEnd"/>
-      <w:r>
-        <w:rPr>
-          <w:rFonts w:cs="Times New Roman"/>
-          <w:color w:val="0D0D0D"/>
-          <w:shd w:val="clear" w:color="auto" w:fill="FFFFFF"/>
-        </w:rPr>
-        <w:t xml:space="preserve"> </w:t>
-      </w:r>
-      <w:proofErr w:type="spellStart"/>
-      <w:r>
-        <w:rPr>
-          <w:rFonts w:cs="Times New Roman"/>
-          <w:color w:val="0D0D0D"/>
-          <w:shd w:val="clear" w:color="auto" w:fill="FFFFFF"/>
-        </w:rPr>
-        <w:t>потенцијалне</w:t>
-      </w:r>
-      <w:proofErr w:type="spellEnd"/>
-      <w:r>
-        <w:rPr>
-          <w:rFonts w:cs="Times New Roman"/>
-          <w:color w:val="0D0D0D"/>
-          <w:shd w:val="clear" w:color="auto" w:fill="FFFFFF"/>
-        </w:rPr>
-        <w:t xml:space="preserve"> </w:t>
-      </w:r>
-      <w:proofErr w:type="spellStart"/>
-      <w:r>
-        <w:rPr>
-          <w:rFonts w:cs="Times New Roman"/>
-          <w:color w:val="0D0D0D"/>
-          <w:shd w:val="clear" w:color="auto" w:fill="FFFFFF"/>
-        </w:rPr>
-        <w:t>могућности</w:t>
-      </w:r>
-      <w:proofErr w:type="spellEnd"/>
-      <w:r>
-        <w:rPr>
-          <w:rFonts w:cs="Times New Roman"/>
-          <w:color w:val="0D0D0D"/>
-          <w:shd w:val="clear" w:color="auto" w:fill="FFFFFF"/>
-        </w:rPr>
-        <w:t xml:space="preserve"> </w:t>
-      </w:r>
-      <w:proofErr w:type="spellStart"/>
-      <w:r>
-        <w:rPr>
-          <w:rFonts w:cs="Times New Roman"/>
-          <w:color w:val="0D0D0D"/>
-          <w:shd w:val="clear" w:color="auto" w:fill="FFFFFF"/>
-        </w:rPr>
-        <w:t>за</w:t>
-      </w:r>
-      <w:proofErr w:type="spellEnd"/>
-      <w:r>
-        <w:rPr>
-          <w:rFonts w:cs="Times New Roman"/>
-          <w:color w:val="0D0D0D"/>
-          <w:shd w:val="clear" w:color="auto" w:fill="FFFFFF"/>
-        </w:rPr>
-        <w:t xml:space="preserve"> </w:t>
-      </w:r>
-      <w:proofErr w:type="spellStart"/>
-      <w:r>
-        <w:rPr>
-          <w:rFonts w:cs="Times New Roman"/>
-          <w:color w:val="0D0D0D"/>
-          <w:shd w:val="clear" w:color="auto" w:fill="FFFFFF"/>
-        </w:rPr>
-        <w:t>њену</w:t>
-      </w:r>
-      <w:proofErr w:type="spellEnd"/>
-      <w:r>
-        <w:rPr>
-          <w:rFonts w:cs="Times New Roman"/>
-          <w:color w:val="0D0D0D"/>
-          <w:shd w:val="clear" w:color="auto" w:fill="FFFFFF"/>
-        </w:rPr>
-        <w:t xml:space="preserve"> </w:t>
-      </w:r>
-      <w:proofErr w:type="spellStart"/>
-      <w:r>
-        <w:rPr>
-          <w:rFonts w:cs="Times New Roman"/>
-          <w:color w:val="0D0D0D"/>
-          <w:shd w:val="clear" w:color="auto" w:fill="FFFFFF"/>
-        </w:rPr>
-        <w:t>примену</w:t>
-      </w:r>
-      <w:proofErr w:type="spellEnd"/>
-      <w:r>
-        <w:rPr>
-          <w:rFonts w:cs="Times New Roman"/>
-          <w:color w:val="0D0D0D"/>
-          <w:shd w:val="clear" w:color="auto" w:fill="FFFFFF"/>
-        </w:rPr>
-        <w:t xml:space="preserve">. </w:t>
-      </w:r>
-      <w:proofErr w:type="spellStart"/>
-      <w:r>
-        <w:rPr>
-          <w:rFonts w:cs="Times New Roman"/>
-          <w:color w:val="0D0D0D"/>
-          <w:shd w:val="clear" w:color="auto" w:fill="FFFFFF"/>
-        </w:rPr>
-        <w:t>Да</w:t>
-      </w:r>
-      <w:proofErr w:type="spellEnd"/>
-      <w:r>
-        <w:rPr>
-          <w:rFonts w:cs="Times New Roman"/>
-          <w:color w:val="0D0D0D"/>
-          <w:shd w:val="clear" w:color="auto" w:fill="FFFFFF"/>
-        </w:rPr>
-        <w:t xml:space="preserve"> </w:t>
-      </w:r>
-      <w:proofErr w:type="spellStart"/>
-      <w:r>
-        <w:rPr>
-          <w:rFonts w:cs="Times New Roman"/>
-          <w:color w:val="0D0D0D"/>
-          <w:shd w:val="clear" w:color="auto" w:fill="FFFFFF"/>
-        </w:rPr>
-        <w:t>бисмо</w:t>
-      </w:r>
-      <w:proofErr w:type="spellEnd"/>
-      <w:r>
-        <w:rPr>
-          <w:rFonts w:cs="Times New Roman"/>
-          <w:color w:val="0D0D0D"/>
-          <w:shd w:val="clear" w:color="auto" w:fill="FFFFFF"/>
-        </w:rPr>
-        <w:t xml:space="preserve"> </w:t>
-      </w:r>
-      <w:proofErr w:type="spellStart"/>
-      <w:r>
-        <w:rPr>
-          <w:rFonts w:cs="Times New Roman"/>
-          <w:color w:val="0D0D0D"/>
-          <w:shd w:val="clear" w:color="auto" w:fill="FFFFFF"/>
-        </w:rPr>
-        <w:t>идентификовали</w:t>
-      </w:r>
-      <w:proofErr w:type="spellEnd"/>
-      <w:r>
-        <w:rPr>
-          <w:rFonts w:cs="Times New Roman"/>
-          <w:color w:val="0D0D0D"/>
-          <w:shd w:val="clear" w:color="auto" w:fill="FFFFFF"/>
-        </w:rPr>
-        <w:t xml:space="preserve"> </w:t>
-      </w:r>
-      <w:proofErr w:type="spellStart"/>
-      <w:r>
-        <w:rPr>
-          <w:rFonts w:cs="Times New Roman"/>
-          <w:color w:val="0D0D0D"/>
-          <w:shd w:val="clear" w:color="auto" w:fill="FFFFFF"/>
-        </w:rPr>
-        <w:t>те</w:t>
-      </w:r>
-      <w:proofErr w:type="spellEnd"/>
-      <w:r>
-        <w:rPr>
-          <w:rFonts w:cs="Times New Roman"/>
-          <w:color w:val="0D0D0D"/>
-          <w:shd w:val="clear" w:color="auto" w:fill="FFFFFF"/>
-        </w:rPr>
-        <w:t xml:space="preserve"> </w:t>
-      </w:r>
-      <w:proofErr w:type="spellStart"/>
-      <w:r>
-        <w:rPr>
-          <w:rFonts w:cs="Times New Roman"/>
-          <w:color w:val="0D0D0D"/>
-          <w:shd w:val="clear" w:color="auto" w:fill="FFFFFF"/>
-        </w:rPr>
-        <w:t>могућности</w:t>
-      </w:r>
-      <w:proofErr w:type="spellEnd"/>
-      <w:r>
-        <w:rPr>
-          <w:rFonts w:cs="Times New Roman"/>
-          <w:color w:val="0D0D0D"/>
-          <w:shd w:val="clear" w:color="auto" w:fill="FFFFFF"/>
-        </w:rPr>
-        <w:t xml:space="preserve">, </w:t>
-      </w:r>
-      <w:proofErr w:type="spellStart"/>
-      <w:r>
-        <w:rPr>
-          <w:rFonts w:cs="Times New Roman"/>
-          <w:color w:val="0D0D0D"/>
-          <w:shd w:val="clear" w:color="auto" w:fill="FFFFFF"/>
-        </w:rPr>
-        <w:t>прво</w:t>
-      </w:r>
-      <w:proofErr w:type="spellEnd"/>
-      <w:r>
-        <w:rPr>
-          <w:rFonts w:cs="Times New Roman"/>
-          <w:color w:val="0D0D0D"/>
-          <w:shd w:val="clear" w:color="auto" w:fill="FFFFFF"/>
-        </w:rPr>
-        <w:t xml:space="preserve"> </w:t>
-      </w:r>
-      <w:proofErr w:type="spellStart"/>
-      <w:r>
-        <w:rPr>
-          <w:rFonts w:cs="Times New Roman"/>
-          <w:color w:val="0D0D0D"/>
-          <w:shd w:val="clear" w:color="auto" w:fill="FFFFFF"/>
-        </w:rPr>
-        <w:t>је</w:t>
-      </w:r>
-      <w:proofErr w:type="spellEnd"/>
-      <w:r>
-        <w:rPr>
-          <w:rFonts w:cs="Times New Roman"/>
-          <w:color w:val="0D0D0D"/>
-          <w:shd w:val="clear" w:color="auto" w:fill="FFFFFF"/>
-        </w:rPr>
-        <w:t xml:space="preserve"> </w:t>
-      </w:r>
-      <w:proofErr w:type="spellStart"/>
-      <w:r>
-        <w:rPr>
-          <w:rFonts w:cs="Times New Roman"/>
-          <w:color w:val="0D0D0D"/>
-          <w:shd w:val="clear" w:color="auto" w:fill="FFFFFF"/>
-        </w:rPr>
-        <w:t>битно</w:t>
-      </w:r>
-      <w:proofErr w:type="spellEnd"/>
-      <w:r>
-        <w:rPr>
-          <w:rFonts w:cs="Times New Roman"/>
-          <w:color w:val="0D0D0D"/>
-          <w:shd w:val="clear" w:color="auto" w:fill="FFFFFF"/>
-        </w:rPr>
-        <w:t xml:space="preserve"> </w:t>
-      </w:r>
-      <w:proofErr w:type="spellStart"/>
-      <w:r>
-        <w:rPr>
-          <w:rFonts w:cs="Times New Roman"/>
-          <w:color w:val="0D0D0D"/>
-          <w:shd w:val="clear" w:color="auto" w:fill="FFFFFF"/>
-        </w:rPr>
-        <w:t>стећи</w:t>
-      </w:r>
-      <w:proofErr w:type="spellEnd"/>
-      <w:r>
-        <w:rPr>
-          <w:rFonts w:cs="Times New Roman"/>
-          <w:color w:val="0D0D0D"/>
-          <w:shd w:val="clear" w:color="auto" w:fill="FFFFFF"/>
-        </w:rPr>
-        <w:t xml:space="preserve"> </w:t>
-      </w:r>
-      <w:proofErr w:type="spellStart"/>
-      <w:r>
-        <w:rPr>
-          <w:rFonts w:cs="Times New Roman"/>
-          <w:color w:val="0D0D0D"/>
-          <w:shd w:val="clear" w:color="auto" w:fill="FFFFFF"/>
-        </w:rPr>
-        <w:t>увид</w:t>
-      </w:r>
-      <w:proofErr w:type="spellEnd"/>
-      <w:r>
-        <w:rPr>
-          <w:rFonts w:cs="Times New Roman"/>
-          <w:color w:val="0D0D0D"/>
-          <w:shd w:val="clear" w:color="auto" w:fill="FFFFFF"/>
-        </w:rPr>
-        <w:t xml:space="preserve"> у </w:t>
-      </w:r>
-      <w:proofErr w:type="spellStart"/>
-      <w:r>
-        <w:rPr>
-          <w:rFonts w:cs="Times New Roman"/>
-          <w:color w:val="0D0D0D"/>
-          <w:shd w:val="clear" w:color="auto" w:fill="FFFFFF"/>
-        </w:rPr>
-        <w:t>различите</w:t>
-      </w:r>
-      <w:proofErr w:type="spellEnd"/>
-      <w:r>
-        <w:rPr>
-          <w:rFonts w:cs="Times New Roman"/>
-          <w:color w:val="0D0D0D"/>
-          <w:shd w:val="clear" w:color="auto" w:fill="FFFFFF"/>
-        </w:rPr>
-        <w:t xml:space="preserve"> </w:t>
-      </w:r>
-      <w:proofErr w:type="spellStart"/>
-      <w:r>
-        <w:rPr>
-          <w:rFonts w:cs="Times New Roman"/>
-          <w:color w:val="0D0D0D"/>
-          <w:shd w:val="clear" w:color="auto" w:fill="FFFFFF"/>
-        </w:rPr>
-        <w:t>технологије</w:t>
-      </w:r>
-      <w:proofErr w:type="spellEnd"/>
-      <w:r>
-        <w:rPr>
-          <w:rFonts w:cs="Times New Roman"/>
-          <w:color w:val="0D0D0D"/>
-          <w:shd w:val="clear" w:color="auto" w:fill="FFFFFF"/>
-        </w:rPr>
-        <w:t xml:space="preserve">, </w:t>
-      </w:r>
-      <w:proofErr w:type="spellStart"/>
-      <w:r>
-        <w:rPr>
-          <w:rFonts w:cs="Times New Roman"/>
-          <w:color w:val="0D0D0D"/>
-          <w:shd w:val="clear" w:color="auto" w:fill="FFFFFF"/>
-        </w:rPr>
-        <w:t>савладати</w:t>
-      </w:r>
-      <w:proofErr w:type="spellEnd"/>
-      <w:r>
-        <w:rPr>
-          <w:rFonts w:cs="Times New Roman"/>
-          <w:color w:val="0D0D0D"/>
-          <w:shd w:val="clear" w:color="auto" w:fill="FFFFFF"/>
-        </w:rPr>
-        <w:t xml:space="preserve"> </w:t>
-      </w:r>
-      <w:proofErr w:type="spellStart"/>
-      <w:r>
-        <w:rPr>
-          <w:rFonts w:cs="Times New Roman"/>
-          <w:color w:val="0D0D0D"/>
-          <w:shd w:val="clear" w:color="auto" w:fill="FFFFFF"/>
-        </w:rPr>
-        <w:t>бројне</w:t>
-      </w:r>
-      <w:proofErr w:type="spellEnd"/>
-      <w:r>
-        <w:rPr>
-          <w:rFonts w:cs="Times New Roman"/>
-          <w:color w:val="0D0D0D"/>
-          <w:shd w:val="clear" w:color="auto" w:fill="FFFFFF"/>
-        </w:rPr>
-        <w:t xml:space="preserve"> </w:t>
-      </w:r>
-      <w:proofErr w:type="spellStart"/>
-      <w:r>
-        <w:rPr>
-          <w:rFonts w:cs="Times New Roman"/>
-          <w:color w:val="0D0D0D"/>
-          <w:shd w:val="clear" w:color="auto" w:fill="FFFFFF"/>
-        </w:rPr>
-        <w:t>концепте</w:t>
-      </w:r>
-      <w:proofErr w:type="spellEnd"/>
-      <w:r>
-        <w:rPr>
-          <w:rFonts w:cs="Times New Roman"/>
-          <w:color w:val="0D0D0D"/>
-          <w:shd w:val="clear" w:color="auto" w:fill="FFFFFF"/>
-        </w:rPr>
-        <w:t xml:space="preserve"> </w:t>
-      </w:r>
-      <w:proofErr w:type="spellStart"/>
-      <w:r>
-        <w:rPr>
-          <w:rFonts w:cs="Times New Roman"/>
-          <w:color w:val="0D0D0D"/>
-          <w:shd w:val="clear" w:color="auto" w:fill="FFFFFF"/>
-        </w:rPr>
-        <w:t>који</w:t>
-      </w:r>
-      <w:proofErr w:type="spellEnd"/>
-      <w:r>
-        <w:rPr>
-          <w:rFonts w:cs="Times New Roman"/>
-          <w:color w:val="0D0D0D"/>
-          <w:shd w:val="clear" w:color="auto" w:fill="FFFFFF"/>
-        </w:rPr>
-        <w:t xml:space="preserve"> </w:t>
-      </w:r>
-      <w:proofErr w:type="spellStart"/>
-      <w:r>
-        <w:rPr>
-          <w:rFonts w:cs="Times New Roman"/>
-          <w:color w:val="0D0D0D"/>
-          <w:shd w:val="clear" w:color="auto" w:fill="FFFFFF"/>
-        </w:rPr>
-        <w:t>су</w:t>
-      </w:r>
-      <w:proofErr w:type="spellEnd"/>
-      <w:r>
-        <w:rPr>
-          <w:rFonts w:cs="Times New Roman"/>
-          <w:color w:val="0D0D0D"/>
-          <w:shd w:val="clear" w:color="auto" w:fill="FFFFFF"/>
-        </w:rPr>
-        <w:t xml:space="preserve"> </w:t>
-      </w:r>
-      <w:proofErr w:type="spellStart"/>
-      <w:r>
-        <w:rPr>
-          <w:rFonts w:cs="Times New Roman"/>
-          <w:color w:val="0D0D0D"/>
-          <w:shd w:val="clear" w:color="auto" w:fill="FFFFFF"/>
-        </w:rPr>
-        <w:t>развијени</w:t>
-      </w:r>
-      <w:proofErr w:type="spellEnd"/>
-      <w:r>
-        <w:rPr>
-          <w:rFonts w:cs="Times New Roman"/>
-          <w:color w:val="0D0D0D"/>
-          <w:shd w:val="clear" w:color="auto" w:fill="FFFFFF"/>
-        </w:rPr>
-        <w:t xml:space="preserve"> у </w:t>
-      </w:r>
-      <w:proofErr w:type="spellStart"/>
-      <w:r>
-        <w:rPr>
-          <w:rFonts w:cs="Times New Roman"/>
-          <w:color w:val="0D0D0D"/>
-          <w:shd w:val="clear" w:color="auto" w:fill="FFFFFF"/>
-        </w:rPr>
-        <w:t>последње</w:t>
-      </w:r>
-      <w:proofErr w:type="spellEnd"/>
-      <w:r>
-        <w:rPr>
-          <w:rFonts w:cs="Times New Roman"/>
-          <w:color w:val="0D0D0D"/>
-          <w:shd w:val="clear" w:color="auto" w:fill="FFFFFF"/>
-        </w:rPr>
-        <w:t xml:space="preserve"> </w:t>
-      </w:r>
-      <w:proofErr w:type="spellStart"/>
-      <w:r>
-        <w:rPr>
-          <w:rFonts w:cs="Times New Roman"/>
-          <w:color w:val="0D0D0D"/>
-          <w:shd w:val="clear" w:color="auto" w:fill="FFFFFF"/>
-        </w:rPr>
-        <w:t>време</w:t>
-      </w:r>
-      <w:proofErr w:type="spellEnd"/>
-      <w:r>
-        <w:rPr>
-          <w:rFonts w:cs="Times New Roman"/>
-          <w:color w:val="0D0D0D"/>
-          <w:shd w:val="clear" w:color="auto" w:fill="FFFFFF"/>
-        </w:rPr>
-        <w:t xml:space="preserve">, а </w:t>
-      </w:r>
-      <w:proofErr w:type="spellStart"/>
-      <w:r>
-        <w:rPr>
-          <w:rFonts w:cs="Times New Roman"/>
-          <w:color w:val="0D0D0D"/>
-          <w:shd w:val="clear" w:color="auto" w:fill="FFFFFF"/>
-        </w:rPr>
-        <w:t>такође</w:t>
-      </w:r>
-      <w:proofErr w:type="spellEnd"/>
-      <w:r>
-        <w:rPr>
-          <w:rFonts w:cs="Times New Roman"/>
-          <w:color w:val="0D0D0D"/>
-          <w:shd w:val="clear" w:color="auto" w:fill="FFFFFF"/>
-        </w:rPr>
-        <w:t xml:space="preserve"> и </w:t>
-      </w:r>
-      <w:proofErr w:type="spellStart"/>
-      <w:r>
-        <w:rPr>
-          <w:rFonts w:cs="Times New Roman"/>
-          <w:color w:val="0D0D0D"/>
-          <w:shd w:val="clear" w:color="auto" w:fill="FFFFFF"/>
-        </w:rPr>
-        <w:t>разумети</w:t>
-      </w:r>
-      <w:proofErr w:type="spellEnd"/>
-      <w:r>
-        <w:rPr>
-          <w:rFonts w:cs="Times New Roman"/>
-          <w:color w:val="0D0D0D"/>
-          <w:shd w:val="clear" w:color="auto" w:fill="FFFFFF"/>
-        </w:rPr>
-        <w:t xml:space="preserve"> </w:t>
-      </w:r>
-      <w:proofErr w:type="spellStart"/>
-      <w:r>
-        <w:rPr>
-          <w:rFonts w:cs="Times New Roman"/>
-          <w:color w:val="0D0D0D"/>
-          <w:shd w:val="clear" w:color="auto" w:fill="FFFFFF"/>
-        </w:rPr>
-        <w:t>како</w:t>
-      </w:r>
-      <w:proofErr w:type="spellEnd"/>
-      <w:r>
-        <w:rPr>
-          <w:rFonts w:cs="Times New Roman"/>
-          <w:color w:val="0D0D0D"/>
-          <w:shd w:val="clear" w:color="auto" w:fill="FFFFFF"/>
-        </w:rPr>
-        <w:t xml:space="preserve"> </w:t>
-      </w:r>
-      <w:proofErr w:type="spellStart"/>
-      <w:r>
-        <w:rPr>
-          <w:rFonts w:cs="Times New Roman"/>
-          <w:color w:val="0D0D0D"/>
-          <w:shd w:val="clear" w:color="auto" w:fill="FFFFFF"/>
-        </w:rPr>
-        <w:t>применити</w:t>
-      </w:r>
-      <w:proofErr w:type="spellEnd"/>
-      <w:r>
-        <w:rPr>
-          <w:rFonts w:cs="Times New Roman"/>
-          <w:color w:val="0D0D0D"/>
-          <w:shd w:val="clear" w:color="auto" w:fill="FFFFFF"/>
-        </w:rPr>
-        <w:t xml:space="preserve"> </w:t>
-      </w:r>
-      <w:proofErr w:type="spellStart"/>
-      <w:r>
-        <w:rPr>
-          <w:rFonts w:cs="Times New Roman"/>
-          <w:color w:val="0D0D0D"/>
-          <w:shd w:val="clear" w:color="auto" w:fill="FFFFFF"/>
-        </w:rPr>
-        <w:t>одређене</w:t>
-      </w:r>
-      <w:proofErr w:type="spellEnd"/>
-      <w:r>
-        <w:rPr>
-          <w:rFonts w:cs="Times New Roman"/>
-          <w:color w:val="0D0D0D"/>
-          <w:shd w:val="clear" w:color="auto" w:fill="FFFFFF"/>
-        </w:rPr>
-        <w:t xml:space="preserve"> </w:t>
-      </w:r>
-      <w:proofErr w:type="spellStart"/>
-      <w:r>
-        <w:rPr>
-          <w:rFonts w:cs="Times New Roman"/>
-          <w:color w:val="0D0D0D"/>
-          <w:shd w:val="clear" w:color="auto" w:fill="FFFFFF"/>
-        </w:rPr>
-        <w:t>технологије</w:t>
-      </w:r>
-      <w:proofErr w:type="spellEnd"/>
-      <w:r>
-        <w:rPr>
-          <w:rFonts w:cs="Times New Roman"/>
-          <w:color w:val="0D0D0D"/>
-          <w:shd w:val="clear" w:color="auto" w:fill="FFFFFF"/>
-        </w:rPr>
-        <w:t xml:space="preserve"> у </w:t>
-      </w:r>
-      <w:proofErr w:type="spellStart"/>
-      <w:r>
-        <w:rPr>
-          <w:rFonts w:cs="Times New Roman"/>
-          <w:color w:val="0D0D0D"/>
-          <w:shd w:val="clear" w:color="auto" w:fill="FFFFFF"/>
-        </w:rPr>
-        <w:t>конкретним</w:t>
-      </w:r>
-      <w:proofErr w:type="spellEnd"/>
-      <w:r>
-        <w:rPr>
-          <w:rFonts w:cs="Times New Roman"/>
-          <w:color w:val="0D0D0D"/>
-          <w:shd w:val="clear" w:color="auto" w:fill="FFFFFF"/>
-        </w:rPr>
-        <w:t xml:space="preserve"> </w:t>
-      </w:r>
-      <w:proofErr w:type="spellStart"/>
-      <w:r>
-        <w:rPr>
-          <w:rFonts w:cs="Times New Roman"/>
-          <w:color w:val="0D0D0D"/>
-          <w:shd w:val="clear" w:color="auto" w:fill="FFFFFF"/>
-        </w:rPr>
-        <w:t>сценаријима</w:t>
-      </w:r>
-      <w:proofErr w:type="spellEnd"/>
-      <w:r>
-        <w:rPr>
-          <w:rFonts w:cs="Times New Roman"/>
-          <w:color w:val="0D0D0D"/>
-          <w:shd w:val="clear" w:color="auto" w:fill="FFFFFF"/>
-        </w:rPr>
-        <w:t xml:space="preserve">. </w:t>
-      </w:r>
-      <w:proofErr w:type="spellStart"/>
-      <w:r>
-        <w:rPr>
-          <w:rFonts w:cs="Times New Roman"/>
-          <w:color w:val="0D0D0D"/>
-          <w:shd w:val="clear" w:color="auto" w:fill="FFFFFF"/>
-        </w:rPr>
-        <w:t>Кроз</w:t>
-      </w:r>
-      <w:proofErr w:type="spellEnd"/>
-      <w:r>
-        <w:rPr>
-          <w:rFonts w:cs="Times New Roman"/>
-          <w:color w:val="0D0D0D"/>
-          <w:shd w:val="clear" w:color="auto" w:fill="FFFFFF"/>
-        </w:rPr>
-        <w:t xml:space="preserve"> </w:t>
-      </w:r>
-      <w:proofErr w:type="spellStart"/>
-      <w:r>
-        <w:rPr>
-          <w:rFonts w:cs="Times New Roman"/>
-          <w:color w:val="0D0D0D"/>
-          <w:shd w:val="clear" w:color="auto" w:fill="FFFFFF"/>
-        </w:rPr>
-        <w:t>ова</w:t>
-      </w:r>
-      <w:proofErr w:type="spellEnd"/>
-      <w:r>
-        <w:rPr>
-          <w:rFonts w:cs="Times New Roman"/>
-          <w:color w:val="0D0D0D"/>
-          <w:shd w:val="clear" w:color="auto" w:fill="FFFFFF"/>
-        </w:rPr>
-        <w:t xml:space="preserve"> </w:t>
-      </w:r>
-      <w:proofErr w:type="spellStart"/>
-      <w:r>
-        <w:rPr>
-          <w:rFonts w:cs="Times New Roman"/>
-          <w:color w:val="0D0D0D"/>
-          <w:shd w:val="clear" w:color="auto" w:fill="FFFFFF"/>
-        </w:rPr>
-        <w:t>разумевања</w:t>
-      </w:r>
-      <w:proofErr w:type="spellEnd"/>
-      <w:r>
-        <w:rPr>
-          <w:rFonts w:cs="Times New Roman"/>
-          <w:color w:val="0D0D0D"/>
-          <w:shd w:val="clear" w:color="auto" w:fill="FFFFFF"/>
-        </w:rPr>
-        <w:t xml:space="preserve">, </w:t>
-      </w:r>
-      <w:proofErr w:type="spellStart"/>
-      <w:r>
-        <w:rPr>
-          <w:rFonts w:cs="Times New Roman"/>
-          <w:color w:val="0D0D0D"/>
-          <w:shd w:val="clear" w:color="auto" w:fill="FFFFFF"/>
-        </w:rPr>
-        <w:t>могуће</w:t>
-      </w:r>
-      <w:proofErr w:type="spellEnd"/>
-      <w:r>
-        <w:rPr>
-          <w:rFonts w:cs="Times New Roman"/>
-          <w:color w:val="0D0D0D"/>
-          <w:shd w:val="clear" w:color="auto" w:fill="FFFFFF"/>
-        </w:rPr>
-        <w:t xml:space="preserve"> </w:t>
-      </w:r>
-      <w:proofErr w:type="spellStart"/>
-      <w:r>
-        <w:rPr>
-          <w:rFonts w:cs="Times New Roman"/>
-          <w:color w:val="0D0D0D"/>
-          <w:shd w:val="clear" w:color="auto" w:fill="FFFFFF"/>
-        </w:rPr>
-        <w:t>је</w:t>
-      </w:r>
-      <w:proofErr w:type="spellEnd"/>
-      <w:r>
-        <w:rPr>
-          <w:rFonts w:cs="Times New Roman"/>
-          <w:color w:val="0D0D0D"/>
-          <w:shd w:val="clear" w:color="auto" w:fill="FFFFFF"/>
-        </w:rPr>
-        <w:t xml:space="preserve"> </w:t>
-      </w:r>
-      <w:proofErr w:type="spellStart"/>
-      <w:r>
-        <w:rPr>
-          <w:rFonts w:cs="Times New Roman"/>
-          <w:color w:val="0D0D0D"/>
-          <w:shd w:val="clear" w:color="auto" w:fill="FFFFFF"/>
-        </w:rPr>
-        <w:t>креирати</w:t>
-      </w:r>
-      <w:proofErr w:type="spellEnd"/>
-      <w:r>
-        <w:rPr>
-          <w:rFonts w:cs="Times New Roman"/>
-          <w:color w:val="0D0D0D"/>
-          <w:shd w:val="clear" w:color="auto" w:fill="FFFFFF"/>
-        </w:rPr>
-        <w:t xml:space="preserve"> </w:t>
-      </w:r>
-      <w:proofErr w:type="spellStart"/>
-      <w:r>
-        <w:rPr>
-          <w:rFonts w:cs="Times New Roman"/>
-          <w:color w:val="0D0D0D"/>
-          <w:shd w:val="clear" w:color="auto" w:fill="FFFFFF"/>
-        </w:rPr>
-        <w:t>систем</w:t>
-      </w:r>
-      <w:proofErr w:type="spellEnd"/>
-      <w:r>
-        <w:rPr>
-          <w:rFonts w:cs="Times New Roman"/>
-          <w:color w:val="0D0D0D"/>
-          <w:shd w:val="clear" w:color="auto" w:fill="FFFFFF"/>
-        </w:rPr>
-        <w:t xml:space="preserve"> </w:t>
-      </w:r>
-      <w:proofErr w:type="spellStart"/>
-      <w:r>
-        <w:rPr>
-          <w:rFonts w:cs="Times New Roman"/>
-          <w:color w:val="0D0D0D"/>
-          <w:shd w:val="clear" w:color="auto" w:fill="FFFFFF"/>
-        </w:rPr>
-        <w:t>вештачке</w:t>
-      </w:r>
-      <w:proofErr w:type="spellEnd"/>
-      <w:r>
-        <w:rPr>
-          <w:rFonts w:cs="Times New Roman"/>
-          <w:color w:val="0D0D0D"/>
-          <w:shd w:val="clear" w:color="auto" w:fill="FFFFFF"/>
-        </w:rPr>
-        <w:t xml:space="preserve"> </w:t>
-      </w:r>
-      <w:proofErr w:type="spellStart"/>
-      <w:r>
-        <w:rPr>
-          <w:rFonts w:cs="Times New Roman"/>
-          <w:color w:val="0D0D0D"/>
-          <w:shd w:val="clear" w:color="auto" w:fill="FFFFFF"/>
-        </w:rPr>
-        <w:t>интелигенције</w:t>
-      </w:r>
-      <w:proofErr w:type="spellEnd"/>
-      <w:r>
-        <w:rPr>
-          <w:rFonts w:cs="Times New Roman"/>
-          <w:color w:val="0D0D0D"/>
-          <w:shd w:val="clear" w:color="auto" w:fill="FFFFFF"/>
-        </w:rPr>
-        <w:t xml:space="preserve"> </w:t>
-      </w:r>
-      <w:proofErr w:type="spellStart"/>
-      <w:r>
-        <w:rPr>
-          <w:rFonts w:cs="Times New Roman"/>
-          <w:color w:val="0D0D0D"/>
-          <w:shd w:val="clear" w:color="auto" w:fill="FFFFFF"/>
-        </w:rPr>
-        <w:t>способан</w:t>
-      </w:r>
-      <w:proofErr w:type="spellEnd"/>
-      <w:r>
-        <w:rPr>
-          <w:rFonts w:cs="Times New Roman"/>
-          <w:color w:val="0D0D0D"/>
-          <w:shd w:val="clear" w:color="auto" w:fill="FFFFFF"/>
-        </w:rPr>
-        <w:t xml:space="preserve"> </w:t>
-      </w:r>
-      <w:proofErr w:type="spellStart"/>
-      <w:r>
-        <w:rPr>
-          <w:rFonts w:cs="Times New Roman"/>
-          <w:color w:val="0D0D0D"/>
-          <w:shd w:val="clear" w:color="auto" w:fill="FFFFFF"/>
-        </w:rPr>
-        <w:t>за</w:t>
-      </w:r>
-      <w:proofErr w:type="spellEnd"/>
-      <w:r>
-        <w:rPr>
-          <w:rFonts w:cs="Times New Roman"/>
-          <w:color w:val="0D0D0D"/>
-          <w:shd w:val="clear" w:color="auto" w:fill="FFFFFF"/>
-        </w:rPr>
-        <w:t xml:space="preserve"> </w:t>
-      </w:r>
-      <w:proofErr w:type="spellStart"/>
-      <w:r>
-        <w:rPr>
-          <w:rFonts w:cs="Times New Roman"/>
-          <w:color w:val="0D0D0D"/>
-          <w:shd w:val="clear" w:color="auto" w:fill="FFFFFF"/>
-        </w:rPr>
-        <w:t>решавање</w:t>
-      </w:r>
-      <w:proofErr w:type="spellEnd"/>
-      <w:r>
-        <w:rPr>
-          <w:rFonts w:cs="Times New Roman"/>
-          <w:color w:val="0D0D0D"/>
-          <w:shd w:val="clear" w:color="auto" w:fill="FFFFFF"/>
-        </w:rPr>
-        <w:t xml:space="preserve"> </w:t>
-      </w:r>
-      <w:proofErr w:type="spellStart"/>
-      <w:r>
-        <w:rPr>
-          <w:rFonts w:cs="Times New Roman"/>
-          <w:color w:val="0D0D0D"/>
-          <w:shd w:val="clear" w:color="auto" w:fill="FFFFFF"/>
-        </w:rPr>
-        <w:t>различитих</w:t>
-      </w:r>
-      <w:proofErr w:type="spellEnd"/>
-      <w:r>
-        <w:rPr>
-          <w:rFonts w:cs="Times New Roman"/>
-          <w:color w:val="0D0D0D"/>
-          <w:shd w:val="clear" w:color="auto" w:fill="FFFFFF"/>
-        </w:rPr>
-        <w:t xml:space="preserve"> </w:t>
-      </w:r>
-      <w:proofErr w:type="spellStart"/>
-      <w:r>
-        <w:rPr>
-          <w:rFonts w:cs="Times New Roman"/>
-          <w:color w:val="0D0D0D"/>
-          <w:shd w:val="clear" w:color="auto" w:fill="FFFFFF"/>
-        </w:rPr>
-        <w:t>проблема</w:t>
-      </w:r>
-      <w:proofErr w:type="spellEnd"/>
-      <w:r>
-        <w:rPr>
-          <w:rFonts w:cs="Times New Roman"/>
-          <w:color w:val="0D0D0D"/>
-          <w:shd w:val="clear" w:color="auto" w:fill="FFFFFF"/>
-        </w:rPr>
-        <w:t>.</w:t>
-      </w:r>
-    </w:p>
-    <w:p>
-      <w:pPr>
-        <w:rPr>
-          <w:rFonts w:cs="Times New Roman"/>
-          <w:color w:val="0D0D0D"/>
-          <w:shd w:val="clear" w:color="auto" w:fill="FFFFFF"/>
-          <w:lang w:val="sr-Cyrl-RS"/>
-        </w:rPr>
-      </w:pPr>
-      <w:r>
-        <w:rPr>
-          <w:rFonts w:cs="Times New Roman"/>
-          <w:color w:val="0D0D0D"/>
-          <w:shd w:val="clear" w:color="auto" w:fill="FFFFFF"/>
-          <w:lang w:val="sr-Cyrl-RS"/>
-        </w:rPr>
-        <w:t xml:space="preserve">Системи за детекцију, разумевање и контекстуализацију текстуалних записа представљају широку област која се веома брзо развија почетком треће деценије 21. века. Убрзани развој и помама за оваквим системима креће крајем 2022. године са појавом до сада невиђеног система </w:t>
-      </w:r>
-      <w:r>
-        <w:rPr>
-          <w:rFonts w:cs="Times New Roman"/>
-          <w:color w:val="0D0D0D"/>
-          <w:shd w:val="clear" w:color="auto" w:fill="FFFFFF"/>
           <w:lang w:val="sr-Cyrl-RS"/>
         </w:rPr>
         <w:t xml:space="preserve">за обраду текстова под називом </w:t>
       </w:r>
-      <w:proofErr w:type="spellStart"/>
       <w:r>
         <w:rPr>
           <w:rFonts w:cs="Times New Roman"/>
@@ -3469,18 +2280,8 @@
           <w:color w:val="0D0D0D"/>
           <w:shd w:val="clear" w:color="auto" w:fill="FFFFFF"/>
         </w:rPr>
-        <w:t>.</w:t>
-      </w:r>
-      <w:proofErr w:type="spellEnd"/>
-      <w:r>
-        <w:rPr>
-          <w:rFonts w:cs="Times New Roman"/>
-          <w:color w:val="0D0D0D"/>
-          <w:shd w:val="clear" w:color="auto" w:fill="FFFFFF"/>
-        </w:rPr>
-        <w:t xml:space="preserve"> </w:t>
-      </w:r>
-      <w:proofErr w:type="spellStart"/>
+        <w:t xml:space="preserve">. </w:t>
+      </w:r>
       <w:r>
         <w:rPr>
           <w:rFonts w:cs="Times New Roman"/>
@@ -3490,7 +2291,6 @@
         </w:rPr>
         <w:t>ChatGPT</w:t>
       </w:r>
-      <w:proofErr w:type="spellEnd"/>
       <w:r>
         <w:rPr>
           <w:rFonts w:cs="Times New Roman"/>
@@ -4278,20 +3078,10 @@
         </w:rPr>
         <w:t>Препро</w:t>
       </w:r>
-      <w:proofErr w:type="spellStart"/>
-      <w:r>
-        <w:t>цесирање</w:t>
-      </w:r>
-      <w:proofErr w:type="spellEnd"/>
-      <w:r>
-        <w:t xml:space="preserve"> </w:t>
-      </w:r>
-      <w:proofErr w:type="spellStart"/>
-      <w:r>
-        <w:t>података</w:t>
+      <w:r>
+        <w:t>цесирање података</w:t>
       </w:r>
       <w:bookmarkEnd w:id="5"/>
-      <w:proofErr w:type="spellEnd"/>
     </w:p>
     <w:p>
       <w:pPr>
@@ -5211,41 +4001,13 @@
         </w:rPr>
         <w:t>. Нумерички подаци се представљају у облику векторизованих елемената матрице при чему сваки текст представља један ред матрице. Овакве матрице се називају ретко поседнутим (</w:t>
       </w:r>
-      <w:proofErr w:type="spellStart"/>
       <w:r>
         <w:rPr>
           <w:rFonts w:cs="Times New Roman"/>
           <w:i/>
           <w:color w:val="auto"/>
         </w:rPr>
-        <w:t>eng.</w:t>
-      </w:r>
-      <w:proofErr w:type="spellEnd"/>
-      <w:r>
-        <w:rPr>
-          <w:rFonts w:cs="Times New Roman"/>
-          <w:i/>
-          <w:color w:val="auto"/>
-        </w:rPr>
-        <w:t xml:space="preserve"> </w:t>
-      </w:r>
-      <w:proofErr w:type="gramStart"/>
-      <w:r>
-        <w:rPr>
-          <w:rFonts w:cs="Times New Roman"/>
-          <w:i/>
-          <w:color w:val="auto"/>
-        </w:rPr>
-        <w:t>sparse</w:t>
-      </w:r>
-      <w:proofErr w:type="gramEnd"/>
-      <w:r>
-        <w:rPr>
-          <w:rFonts w:cs="Times New Roman"/>
-          <w:i/>
-          <w:color w:val="auto"/>
-        </w:rPr>
-        <w:t xml:space="preserve"> matrix</w:t>
+        <w:t>eng. sparse matrix</w:t>
       </w:r>
       <w:r>
         <w:rPr>
@@ -5524,74 +4286,36 @@
         </w:rPr>
         <w:t>На слици испод се може видети како изгледа репрезентација ретко поседнуте матрице (</w:t>
       </w:r>
-      <w:proofErr w:type="spellStart"/>
       <w:r>
         <w:rPr>
           <w:rFonts w:cs="Times New Roman"/>
           <w:i/>
           <w:color w:val="auto"/>
         </w:rPr>
-        <w:t>eng.</w:t>
-      </w:r>
-      <w:proofErr w:type="spellEnd"/>
+        <w:t>eng. sparse matrix</w:t>
+      </w:r>
+      <w:r>
+        <w:rPr>
+          <w:rFonts w:cs="Times New Roman"/>
+          <w:color w:val="auto"/>
+        </w:rPr>
+        <w:t xml:space="preserve">) </w:t>
+      </w:r>
+      <w:r>
+        <w:rPr>
+          <w:rFonts w:cs="Times New Roman"/>
+          <w:color w:val="auto"/>
+          <w:lang w:val="sr-Cyrl-RS"/>
+        </w:rPr>
+        <w:t>у односу на густо поседнуту матрицу (</w:t>
+      </w:r>
       <w:r>
         <w:rPr>
           <w:rFonts w:cs="Times New Roman"/>
           <w:i/>
           <w:color w:val="auto"/>
         </w:rPr>
-        <w:t xml:space="preserve"> </w:t>
-      </w:r>
-      <w:proofErr w:type="gramStart"/>
-      <w:r>
-        <w:rPr>
-          <w:rFonts w:cs="Times New Roman"/>
-          <w:i/>
-          <w:color w:val="auto"/>
-        </w:rPr>
-        <w:t>sparse</w:t>
-      </w:r>
-      <w:proofErr w:type="gramEnd"/>
-      <w:r>
-        <w:rPr>
-          <w:rFonts w:cs="Times New Roman"/>
-          <w:i/>
-          <w:color w:val="auto"/>
-        </w:rPr>
-        <w:t xml:space="preserve"> matrix</w:t>
-      </w:r>
-      <w:r>
-        <w:rPr>
-          <w:rFonts w:cs="Times New Roman"/>
-          <w:color w:val="auto"/>
-        </w:rPr>
-        <w:t xml:space="preserve">) </w:t>
-      </w:r>
-      <w:r>
-        <w:rPr>
-          <w:rFonts w:cs="Times New Roman"/>
-          <w:color w:val="auto"/>
-          <w:lang w:val="sr-Cyrl-RS"/>
-        </w:rPr>
-        <w:t>у односу на густо поседнуту матрицу (</w:t>
-      </w:r>
-      <w:proofErr w:type="spellStart"/>
-      <w:r>
-        <w:rPr>
-          <w:rFonts w:cs="Times New Roman"/>
-          <w:i/>
-          <w:color w:val="auto"/>
-        </w:rPr>
-        <w:t>eng.</w:t>
-      </w:r>
-      <w:proofErr w:type="spellEnd"/>
-      <w:r>
-        <w:rPr>
-          <w:rFonts w:cs="Times New Roman"/>
-          <w:i/>
-          <w:color w:val="auto"/>
-        </w:rPr>
-        <w:t xml:space="preserve"> dense matrix</w:t>
+        <w:t>eng. dense matrix</w:t>
       </w:r>
       <w:r>
         <w:rPr>
@@ -6417,7 +5141,6 @@
         </w:rPr>
         <w:t>D</w:t>
       </w:r>
-      <w:proofErr w:type="spellStart"/>
       <w:r>
         <w:rPr>
           <w:rFonts w:cs="Times New Roman"/>
@@ -6425,7 +5148,6 @@
         </w:rPr>
         <w:t>ocument</w:t>
       </w:r>
-      <w:proofErr w:type="spellEnd"/>
       <w:r>
         <w:rPr>
           <w:rFonts w:cs="Times New Roman"/>
@@ -6449,7 +5171,6 @@
         </w:rPr>
         <w:t>C</w:t>
       </w:r>
-      <w:proofErr w:type="spellStart"/>
       <w:r>
         <w:rPr>
           <w:rFonts w:cs="Times New Roman"/>
@@ -6457,7 +5178,6 @@
         </w:rPr>
         <w:t>orpus</w:t>
       </w:r>
-      <w:proofErr w:type="spellEnd"/>
       <w:r>
         <w:rPr>
           <w:rFonts w:cs="Times New Roman"/>
@@ -6496,7 +5216,6 @@
         </w:rPr>
         <w:t>D</w:t>
       </w:r>
-      <w:proofErr w:type="spellStart"/>
       <w:r>
         <w:rPr>
           <w:rFonts w:cs="Times New Roman"/>
@@ -6504,7 +5223,6 @@
         </w:rPr>
         <w:t>ocument</w:t>
       </w:r>
-      <w:proofErr w:type="spellEnd"/>
       <w:r>
         <w:rPr>
           <w:rFonts w:cs="Times New Roman"/>
@@ -6573,7 +5291,6 @@
         </w:rPr>
         <w:t>C</w:t>
       </w:r>
-      <w:proofErr w:type="spellStart"/>
       <w:r>
         <w:rPr>
           <w:rFonts w:cs="Times New Roman"/>
@@ -6581,7 +5298,6 @@
         </w:rPr>
         <w:t>orpus</w:t>
       </w:r>
-      <w:proofErr w:type="spellEnd"/>
       <w:r>
         <w:rPr>
           <w:rFonts w:cs="Times New Roman"/>
@@ -6600,303 +5316,13 @@
           <w:lang w:val="sr-Cyrl-RS"/>
         </w:rPr>
       </w:pPr>
-      <w:proofErr w:type="spellStart"/>
-      <w:r>
-        <w:rPr>
-          <w:rFonts w:cs="Times New Roman"/>
-          <w:color w:val="auto"/>
-        </w:rPr>
-        <w:t>Коначни</w:t>
-      </w:r>
-      <w:proofErr w:type="spellEnd"/>
-      <w:r>
-        <w:rPr>
-          <w:rFonts w:cs="Times New Roman"/>
-          <w:color w:val="auto"/>
-        </w:rPr>
-        <w:t xml:space="preserve"> </w:t>
-      </w:r>
-      <w:proofErr w:type="spellStart"/>
-      <w:r>
-        <w:rPr>
-          <w:rFonts w:cs="Times New Roman"/>
-          <w:color w:val="auto"/>
-        </w:rPr>
-        <w:t>резултат</w:t>
-      </w:r>
-      <w:proofErr w:type="spellEnd"/>
-      <w:r>
-        <w:rPr>
-          <w:rFonts w:cs="Times New Roman"/>
-          <w:color w:val="auto"/>
-        </w:rPr>
-        <w:t xml:space="preserve"> </w:t>
-      </w:r>
-      <w:proofErr w:type="spellStart"/>
-      <w:r>
-        <w:rPr>
-          <w:rFonts w:cs="Times New Roman"/>
-          <w:color w:val="auto"/>
-        </w:rPr>
-        <w:t>овог</w:t>
-      </w:r>
-      <w:proofErr w:type="spellEnd"/>
-      <w:r>
-        <w:rPr>
-          <w:rFonts w:cs="Times New Roman"/>
-          <w:color w:val="auto"/>
-        </w:rPr>
-        <w:t xml:space="preserve"> </w:t>
-      </w:r>
-      <w:proofErr w:type="spellStart"/>
-      <w:r>
-        <w:rPr>
-          <w:rFonts w:cs="Times New Roman"/>
-          <w:color w:val="auto"/>
-        </w:rPr>
-        <w:t>израчунавања</w:t>
-      </w:r>
-      <w:proofErr w:type="spellEnd"/>
-      <w:r>
-        <w:rPr>
-          <w:rFonts w:cs="Times New Roman"/>
-          <w:color w:val="auto"/>
-        </w:rPr>
-        <w:t xml:space="preserve"> </w:t>
-      </w:r>
-      <w:proofErr w:type="spellStart"/>
-      <w:r>
-        <w:rPr>
-          <w:rFonts w:cs="Times New Roman"/>
-          <w:color w:val="auto"/>
-        </w:rPr>
-        <w:t>је</w:t>
-      </w:r>
-      <w:proofErr w:type="spellEnd"/>
-      <w:r>
-        <w:rPr>
-          <w:rFonts w:cs="Times New Roman"/>
-          <w:color w:val="auto"/>
-        </w:rPr>
-        <w:t xml:space="preserve"> </w:t>
-      </w:r>
-      <w:proofErr w:type="spellStart"/>
-      <w:r>
-        <w:rPr>
-          <w:rFonts w:cs="Times New Roman"/>
-          <w:color w:val="auto"/>
-        </w:rPr>
-        <w:t>ретко</w:t>
-      </w:r>
-      <w:proofErr w:type="spellEnd"/>
-      <w:r>
-        <w:rPr>
-          <w:rFonts w:cs="Times New Roman"/>
-          <w:color w:val="auto"/>
-        </w:rPr>
-        <w:t xml:space="preserve"> </w:t>
-      </w:r>
-      <w:proofErr w:type="spellStart"/>
-      <w:r>
-        <w:rPr>
-          <w:rFonts w:cs="Times New Roman"/>
-          <w:color w:val="auto"/>
-        </w:rPr>
-        <w:t>поседнута</w:t>
-      </w:r>
-      <w:proofErr w:type="spellEnd"/>
-      <w:r>
-        <w:rPr>
-          <w:rFonts w:cs="Times New Roman"/>
-          <w:color w:val="auto"/>
-        </w:rPr>
-        <w:t xml:space="preserve"> </w:t>
-      </w:r>
-      <w:proofErr w:type="spellStart"/>
-      <w:r>
-        <w:rPr>
-          <w:rFonts w:cs="Times New Roman"/>
-          <w:color w:val="auto"/>
-        </w:rPr>
-        <w:t>матрица</w:t>
-      </w:r>
-      <w:proofErr w:type="spellEnd"/>
-      <w:r>
-        <w:rPr>
-          <w:rFonts w:cs="Times New Roman"/>
-          <w:color w:val="auto"/>
-        </w:rPr>
-        <w:t xml:space="preserve"> </w:t>
-      </w:r>
-      <w:proofErr w:type="spellStart"/>
-      <w:r>
-        <w:rPr>
-          <w:rFonts w:cs="Times New Roman"/>
-          <w:color w:val="auto"/>
-        </w:rPr>
-        <w:t>са</w:t>
-      </w:r>
-      <w:proofErr w:type="spellEnd"/>
-      <w:r>
-        <w:rPr>
-          <w:rFonts w:cs="Times New Roman"/>
-          <w:color w:val="auto"/>
-        </w:rPr>
-        <w:t xml:space="preserve"> </w:t>
-      </w:r>
-      <w:proofErr w:type="spellStart"/>
-      <w:r>
-        <w:rPr>
-          <w:rFonts w:cs="Times New Roman"/>
-          <w:color w:val="auto"/>
-        </w:rPr>
-        <w:t>идентичним</w:t>
-      </w:r>
-      <w:proofErr w:type="spellEnd"/>
-      <w:r>
-        <w:rPr>
-          <w:rFonts w:cs="Times New Roman"/>
-          <w:color w:val="auto"/>
-        </w:rPr>
-        <w:t xml:space="preserve"> </w:t>
-      </w:r>
-      <w:proofErr w:type="spellStart"/>
-      <w:r>
-        <w:rPr>
-          <w:rFonts w:cs="Times New Roman"/>
-          <w:color w:val="auto"/>
-        </w:rPr>
-        <w:t>колонама</w:t>
-      </w:r>
-      <w:proofErr w:type="spellEnd"/>
-      <w:r>
-        <w:rPr>
-          <w:rFonts w:cs="Times New Roman"/>
-          <w:color w:val="auto"/>
-        </w:rPr>
-        <w:t xml:space="preserve"> и </w:t>
-      </w:r>
-      <w:proofErr w:type="spellStart"/>
-      <w:r>
-        <w:rPr>
-          <w:rFonts w:cs="Times New Roman"/>
-          <w:color w:val="auto"/>
-        </w:rPr>
-        <w:t>врстама</w:t>
-      </w:r>
-      <w:proofErr w:type="spellEnd"/>
-      <w:r>
-        <w:rPr>
-          <w:rFonts w:cs="Times New Roman"/>
-          <w:color w:val="auto"/>
-        </w:rPr>
-        <w:t xml:space="preserve"> </w:t>
-      </w:r>
-      <w:proofErr w:type="spellStart"/>
-      <w:r>
-        <w:rPr>
-          <w:rFonts w:cs="Times New Roman"/>
-          <w:color w:val="auto"/>
-        </w:rPr>
-        <w:t>као</w:t>
-      </w:r>
-      <w:proofErr w:type="spellEnd"/>
-      <w:r>
-        <w:rPr>
-          <w:rFonts w:cs="Times New Roman"/>
-          <w:color w:val="auto"/>
-        </w:rPr>
-        <w:t xml:space="preserve"> у </w:t>
-      </w:r>
-      <w:proofErr w:type="spellStart"/>
-      <w:r>
-        <w:rPr>
-          <w:rFonts w:cs="Times New Roman"/>
-          <w:color w:val="auto"/>
-        </w:rPr>
-        <w:t>претходном</w:t>
-      </w:r>
-      <w:proofErr w:type="spellEnd"/>
-      <w:r>
-        <w:rPr>
-          <w:rFonts w:cs="Times New Roman"/>
-          <w:color w:val="auto"/>
-        </w:rPr>
-        <w:t xml:space="preserve"> </w:t>
-      </w:r>
-      <w:proofErr w:type="spellStart"/>
-      <w:r>
-        <w:rPr>
-          <w:rFonts w:cs="Times New Roman"/>
-          <w:color w:val="auto"/>
-        </w:rPr>
-        <w:t>случају</w:t>
-      </w:r>
-      <w:proofErr w:type="spellEnd"/>
-      <w:r>
-        <w:rPr>
-          <w:rFonts w:cs="Times New Roman"/>
-          <w:color w:val="auto"/>
-        </w:rPr>
-        <w:t xml:space="preserve">, </w:t>
-      </w:r>
-      <w:proofErr w:type="spellStart"/>
-      <w:r>
-        <w:rPr>
-          <w:rFonts w:cs="Times New Roman"/>
-          <w:color w:val="auto"/>
-        </w:rPr>
-        <w:t>по</w:t>
-      </w:r>
-      <w:proofErr w:type="spellEnd"/>
-      <w:r>
-        <w:rPr>
-          <w:rFonts w:cs="Times New Roman"/>
-          <w:color w:val="auto"/>
-        </w:rPr>
-        <w:t xml:space="preserve"> </w:t>
-      </w:r>
-      <w:proofErr w:type="spellStart"/>
-      <w:r>
-        <w:rPr>
-          <w:rFonts w:cs="Times New Roman"/>
-          <w:color w:val="auto"/>
-        </w:rPr>
-        <w:t>колонама</w:t>
-      </w:r>
-      <w:proofErr w:type="spellEnd"/>
-      <w:r>
-        <w:rPr>
-          <w:rFonts w:cs="Times New Roman"/>
-          <w:color w:val="auto"/>
-        </w:rPr>
-        <w:t xml:space="preserve"> </w:t>
-      </w:r>
-      <w:proofErr w:type="spellStart"/>
-      <w:r>
-        <w:rPr>
-          <w:rFonts w:cs="Times New Roman"/>
-          <w:color w:val="auto"/>
-        </w:rPr>
-        <w:t>су</w:t>
-      </w:r>
-      <w:proofErr w:type="spellEnd"/>
-      <w:r>
-        <w:rPr>
-          <w:rFonts w:cs="Times New Roman"/>
-          <w:color w:val="auto"/>
-        </w:rPr>
-        <w:t xml:space="preserve"> </w:t>
-      </w:r>
-      <w:proofErr w:type="spellStart"/>
-      <w:r>
-        <w:rPr>
-          <w:rFonts w:cs="Times New Roman"/>
-          <w:color w:val="auto"/>
-        </w:rPr>
-        <w:t>документ</w:t>
-      </w:r>
-      <w:proofErr w:type="spellEnd"/>
+      <w:r>
+        <w:rPr>
+          <w:rFonts w:cs="Times New Roman"/>
+          <w:color w:val="auto"/>
+        </w:rPr>
+        <w:t>Коначни резултат овог израчунавања је ретко поседнута матрица са идентичним колонама и врстама као у претходном случају, по колонама су документ</w:t>
+      </w:r>
       <w:r>
         <w:rPr>
           <w:rFonts w:cs="Times New Roman"/>
@@ -6984,34 +5410,49 @@
         <w:t xml:space="preserve">Груписање речи помоћу </w:t>
       </w:r>
       <w:r>
+        <w:t>N-грамова</w:t>
+      </w:r>
+    </w:p>
+    <w:p>
+      <w:pPr>
+        <w:ind w:firstLine="720"/>
+        <w:rPr>
+          <w:rFonts w:cs="Times New Roman"/>
+        </w:rPr>
+      </w:pPr>
+      <w:r>
+        <w:rPr>
+          <w:rFonts w:cs="Times New Roman"/>
+          <w:lang w:val="sr-Cyrl-RS"/>
+        </w:rPr>
+        <w:t xml:space="preserve">Додатан напредак у </w:t>
+      </w:r>
+      <w:r>
+        <w:rPr>
+          <w:rFonts w:cs="Times New Roman"/>
+          <w:lang w:val="sr-Cyrl-RS"/>
+        </w:rPr>
+        <w:t xml:space="preserve">домену контекстуализације докумената и хардверских захтева приликом припреме података за тренирање модела представља груписање речи у </w:t>
+      </w:r>
+      <w:r>
+        <w:rPr>
+          <w:rFonts w:cs="Times New Roman"/>
+        </w:rPr>
         <w:t>N-</w:t>
       </w:r>
-      <w:proofErr w:type="spellStart"/>
-      <w:r>
-        <w:t>грамова</w:t>
-      </w:r>
-      <w:proofErr w:type="spellEnd"/>
-    </w:p>
-    <w:p>
-      <w:pPr>
-        <w:ind w:firstLine="720"/>
-        <w:rPr>
-          <w:rFonts w:cs="Times New Roman"/>
-        </w:rPr>
-      </w:pPr>
-      <w:r>
-        <w:rPr>
-          <w:rFonts w:cs="Times New Roman"/>
-          <w:lang w:val="sr-Cyrl-RS"/>
-        </w:rPr>
-        <w:t xml:space="preserve">Додатан напредак у </w:t>
-      </w:r>
-      <w:r>
-        <w:rPr>
-          <w:rFonts w:cs="Times New Roman"/>
-          <w:lang w:val="sr-Cyrl-RS"/>
-        </w:rPr>
-        <w:t xml:space="preserve">домену контекстуализације докумената и хардверских захтева приликом припреме података за тренирање модела представља груписање речи у </w:t>
+      <w:r>
+        <w:rPr>
+          <w:rFonts w:cs="Times New Roman"/>
+          <w:lang w:val="sr-Cyrl-RS"/>
+        </w:rPr>
+        <w:t>грамове.</w:t>
+      </w:r>
+      <w:r>
+        <w:rPr>
+          <w:rFonts w:cs="Times New Roman"/>
+          <w:lang w:val="sr-Cyrl-RS"/>
+        </w:rPr>
+        <w:t xml:space="preserve"> </w:t>
       </w:r>
       <w:r>
         <w:rPr>
@@ -7024,26 +5465,6 @@
           <w:rFonts w:cs="Times New Roman"/>
           <w:lang w:val="sr-Cyrl-RS"/>
         </w:rPr>
-        <w:t>грамове.</w:t>
-      </w:r>
-      <w:r>
-        <w:rPr>
-          <w:rFonts w:cs="Times New Roman"/>
-          <w:lang w:val="sr-Cyrl-RS"/>
-        </w:rPr>
-        <w:t xml:space="preserve"> </w:t>
-      </w:r>
-      <w:r>
-        <w:rPr>
-          <w:rFonts w:cs="Times New Roman"/>
-        </w:rPr>
-        <w:t>N-</w:t>
-      </w:r>
-      <w:r>
-        <w:rPr>
-          <w:rFonts w:cs="Times New Roman"/>
-          <w:lang w:val="sr-Cyrl-RS"/>
-        </w:rPr>
         <w:t xml:space="preserve">грамови представљају синтагме речи у реченици које се односе на сличан појам. </w:t>
       </w:r>
       <w:r>
@@ -7095,7 +5516,6 @@
         </w:rPr>
         <w:t xml:space="preserve">eng. </w:t>
       </w:r>
-      <w:proofErr w:type="gramStart"/>
       <w:r>
         <w:rPr>
           <w:rFonts w:cs="Times New Roman"/>
@@ -7103,7 +5523,6 @@
         </w:rPr>
         <w:t>gram</w:t>
       </w:r>
-      <w:proofErr w:type="gramEnd"/>
       <w:r>
         <w:rPr>
           <w:rFonts w:cs="Times New Roman"/>
@@ -7723,11 +6142,9 @@
           <w:lang w:val="sr-Cyrl-RS"/>
         </w:rPr>
       </w:pPr>
-      <w:proofErr w:type="spellStart"/>
       <w:r>
         <w:t>ipykernel</w:t>
       </w:r>
-      <w:proofErr w:type="spellEnd"/>
     </w:p>
     <w:p>
       <w:pPr>
@@ -7755,11 +6172,9 @@
           <w:lang w:val="sr-Cyrl-RS"/>
         </w:rPr>
       </w:pPr>
-      <w:proofErr w:type="spellStart"/>
       <w:r>
         <w:t>matplotlib</w:t>
       </w:r>
-      <w:proofErr w:type="spellEnd"/>
     </w:p>
     <w:p>
       <w:pPr>
@@ -7772,11 +6187,9 @@
           <w:lang w:val="sr-Cyrl-RS"/>
         </w:rPr>
       </w:pPr>
-      <w:proofErr w:type="spellStart"/>
       <w:r>
         <w:t>seaborn</w:t>
       </w:r>
-      <w:proofErr w:type="spellEnd"/>
     </w:p>
     <w:p>
       <w:pPr>
@@ -7789,13 +6202,8 @@
           <w:lang w:val="sr-Cyrl-RS"/>
         </w:rPr>
       </w:pPr>
-      <w:proofErr w:type="spellStart"/>
-      <w:r>
-        <w:t>scikit</w:t>
-      </w:r>
-      <w:proofErr w:type="spellEnd"/>
-      <w:r>
-        <w:t>-learn</w:t>
+      <w:r>
+        <w:t>scikit-learn</w:t>
       </w:r>
     </w:p>
     <w:p>
@@ -7809,11 +6217,9 @@
           <w:lang w:val="sr-Cyrl-RS"/>
         </w:rPr>
       </w:pPr>
-      <w:proofErr w:type="spellStart"/>
       <w:r>
         <w:t>nltk</w:t>
       </w:r>
-      <w:proofErr w:type="spellEnd"/>
     </w:p>
     <w:p>
       <w:pPr>
@@ -7841,11 +6247,9 @@
           <w:lang w:val="sr-Cyrl-RS"/>
         </w:rPr>
       </w:pPr>
-      <w:proofErr w:type="spellStart"/>
       <w:r>
         <w:t>tensorflow</w:t>
       </w:r>
-      <w:proofErr w:type="spellEnd"/>
     </w:p>
     <w:p>
       <w:pPr>
@@ -7869,96 +6273,14 @@
         <w:t>назив библиотеке</w:t>
       </w:r>
       <w:r>
-        <w:t xml:space="preserve">&gt;, а </w:t>
-      </w:r>
-      <w:proofErr w:type="spellStart"/>
-      <w:r>
-        <w:t>затим</w:t>
-      </w:r>
-      <w:proofErr w:type="spellEnd"/>
-      <w:r>
-        <w:t xml:space="preserve"> </w:t>
-      </w:r>
-      <w:proofErr w:type="spellStart"/>
-      <w:r>
-        <w:t>све</w:t>
-      </w:r>
-      <w:proofErr w:type="spellEnd"/>
-      <w:r>
-        <w:t xml:space="preserve"> </w:t>
-      </w:r>
-      <w:proofErr w:type="spellStart"/>
-      <w:r>
-        <w:t>неопходне</w:t>
-      </w:r>
-      <w:proofErr w:type="spellEnd"/>
-      <w:r>
-        <w:t xml:space="preserve"> </w:t>
-      </w:r>
-      <w:proofErr w:type="spellStart"/>
-      <w:r>
-        <w:t>модуле</w:t>
-      </w:r>
-      <w:proofErr w:type="spellEnd"/>
-      <w:r>
-        <w:t xml:space="preserve"> </w:t>
-      </w:r>
-      <w:proofErr w:type="spellStart"/>
-      <w:r>
-        <w:t>ових</w:t>
-      </w:r>
-      <w:proofErr w:type="spellEnd"/>
-      <w:r>
-        <w:t xml:space="preserve"> </w:t>
-      </w:r>
-      <w:proofErr w:type="spellStart"/>
-      <w:r>
-        <w:t>библиотека</w:t>
-      </w:r>
-      <w:proofErr w:type="spellEnd"/>
-      <w:r>
-        <w:t xml:space="preserve"> </w:t>
-      </w:r>
-      <w:proofErr w:type="spellStart"/>
-      <w:r>
-        <w:t>укључити</w:t>
-      </w:r>
-      <w:proofErr w:type="spellEnd"/>
-      <w:r>
-        <w:t xml:space="preserve"> у </w:t>
-      </w:r>
-      <w:proofErr w:type="spellStart"/>
-      <w:r>
-        <w:t>пројекат</w:t>
-      </w:r>
-      <w:proofErr w:type="spellEnd"/>
-      <w:r>
-        <w:t xml:space="preserve"> </w:t>
-      </w:r>
-      <w:proofErr w:type="spellStart"/>
-      <w:r>
-        <w:t>на</w:t>
-      </w:r>
-      <w:proofErr w:type="spellEnd"/>
-      <w:r>
-        <w:t xml:space="preserve"> </w:t>
-      </w:r>
-      <w:proofErr w:type="spellStart"/>
-      <w:r>
-        <w:t>почетку</w:t>
-      </w:r>
-      <w:proofErr w:type="spellEnd"/>
-      <w:r>
-        <w:t xml:space="preserve"> </w:t>
-      </w:r>
-      <w:proofErr w:type="spellStart"/>
+        <w:t xml:space="preserve">&gt;, а затим све неопходне модуле ових библиотека укључити у пројекат на почетку </w:t>
+      </w:r>
       <w:r>
         <w:rPr>
           <w:i/>
         </w:rPr>
         <w:t>jupyter</w:t>
       </w:r>
-      <w:proofErr w:type="spellEnd"/>
       <w:r>
         <w:t xml:space="preserve"> </w:t>
       </w:r>
@@ -8810,7 +7132,6 @@
         </w:rPr>
         <w:t>мала слова (</w:t>
       </w:r>
-      <w:proofErr w:type="spellStart"/>
       <w:r>
         <w:rPr>
           <w:i/>
@@ -8818,11 +7139,7 @@
         <w:t>eng</w:t>
       </w:r>
       <w:r>
-        <w:t>.</w:t>
-      </w:r>
-      <w:proofErr w:type="spellEnd"/>
-      <w:r>
-        <w:t xml:space="preserve"> </w:t>
+        <w:t xml:space="preserve">. </w:t>
       </w:r>
       <w:r>
         <w:rPr>
@@ -9566,14 +7883,12 @@
         </w:rPr>
         <w:t xml:space="preserve">Визуализација оваквих података је обављена уз помоћ </w:t>
       </w:r>
-      <w:proofErr w:type="spellStart"/>
       <w:r>
         <w:rPr>
           <w:i/>
         </w:rPr>
         <w:t>pd.Dataframe.plot.pie</w:t>
       </w:r>
-      <w:proofErr w:type="spellEnd"/>
       <w:r>
         <w:rPr>
           <w:i/>
@@ -9586,14 +7901,12 @@
         </w:rPr>
         <w:t xml:space="preserve">и </w:t>
       </w:r>
-      <w:proofErr w:type="spellStart"/>
       <w:r>
         <w:rPr>
           <w:i/>
         </w:rPr>
         <w:t>sns.countplot</w:t>
       </w:r>
-      <w:proofErr w:type="spellEnd"/>
       <w:r>
         <w:rPr>
           <w:i/>
@@ -10059,7 +8372,6 @@
         <w:lastRenderedPageBreak/>
         <w:t xml:space="preserve">Визуализација најучесталијих речи помоћу </w:t>
       </w:r>
-      <w:proofErr w:type="spellStart"/>
       <w:r>
         <w:rPr>
           <w:rFonts w:cs="Times New Roman"/>
@@ -10069,7 +8381,6 @@
         </w:rPr>
         <w:t>WordCloud</w:t>
       </w:r>
-      <w:proofErr w:type="spellEnd"/>
     </w:p>
     <w:p>
       <w:pPr>
@@ -10080,7 +8391,6 @@
           <w:lang w:val="sr-Cyrl-RS"/>
         </w:rPr>
       </w:pPr>
-      <w:proofErr w:type="spellStart"/>
       <w:r>
         <w:rPr>
           <w:rFonts w:cs="Times New Roman"/>
@@ -10089,7 +8399,6 @@
         </w:rPr>
         <w:t>WordCloud</w:t>
       </w:r>
-      <w:proofErr w:type="spellEnd"/>
       <w:r>
         <w:rPr>
           <w:rFonts w:cs="Times New Roman"/>
@@ -11086,11 +9395,9 @@
           <w:lang w:val="sr-Cyrl-RS"/>
         </w:rPr>
       </w:pPr>
-      <w:proofErr w:type="spellStart"/>
       <w:r>
         <w:t>CountVectorizer</w:t>
       </w:r>
-      <w:proofErr w:type="spellEnd"/>
     </w:p>
     <w:p>
       <w:pPr>
@@ -11104,11 +9411,9 @@
           <w:lang w:val="sr-Cyrl-RS"/>
         </w:rPr>
       </w:pPr>
-      <w:proofErr w:type="spellStart"/>
       <w:r>
         <w:t>TfidfTransformer</w:t>
       </w:r>
-      <w:proofErr w:type="spellEnd"/>
     </w:p>
     <w:p>
       <w:pPr>
@@ -11122,11 +9427,9 @@
           <w:lang w:val="sr-Cyrl-RS"/>
         </w:rPr>
       </w:pPr>
-      <w:proofErr w:type="spellStart"/>
       <w:r>
         <w:t>TfidfVectorizer</w:t>
       </w:r>
-      <w:proofErr w:type="spellEnd"/>
     </w:p>
     <w:p>
       <w:pPr>
@@ -11324,7 +9627,6 @@
         </w:rPr>
         <w:t xml:space="preserve"> текстова коришћењем </w:t>
       </w:r>
-      <w:proofErr w:type="spellStart"/>
       <w:r>
         <w:rPr>
           <w:rFonts w:cs="Times New Roman"/>
@@ -11332,7 +9634,6 @@
         </w:rPr>
         <w:t>CountVectorizer</w:t>
       </w:r>
-      <w:proofErr w:type="spellEnd"/>
     </w:p>
     <w:p>
       <w:r>
@@ -11431,7 +9732,6 @@
         </w:rPr>
         <w:t xml:space="preserve"> репрезентација текстова коришћењем </w:t>
       </w:r>
-      <w:proofErr w:type="spellStart"/>
       <w:r>
         <w:rPr>
           <w:rFonts w:cs="Times New Roman"/>
@@ -11446,7 +9746,6 @@
         </w:rPr>
         <w:t>Transformer</w:t>
       </w:r>
-      <w:proofErr w:type="spellEnd"/>
     </w:p>
     <w:p/>
     <w:p>
@@ -11546,7 +9845,6 @@
         </w:rPr>
         <w:t xml:space="preserve"> репрезентација текстова коришћењем </w:t>
       </w:r>
-      <w:proofErr w:type="spellStart"/>
       <w:r>
         <w:rPr>
           <w:rFonts w:cs="Times New Roman"/>
@@ -11554,7 +9852,6 @@
         </w:rPr>
         <w:t>TfidfVectorizer</w:t>
       </w:r>
-      <w:proofErr w:type="spellEnd"/>
     </w:p>
     <w:p>
       <w:pPr>
@@ -11837,7 +10134,6 @@
         </w:rPr>
         <w:t xml:space="preserve"> репрезентација текстова коришћењем </w:t>
       </w:r>
-      <w:proofErr w:type="spellStart"/>
       <w:r>
         <w:rPr>
           <w:rFonts w:cs="Times New Roman"/>
@@ -11845,7 +10141,6 @@
         </w:rPr>
         <w:t>CountVectorizer</w:t>
       </w:r>
-      <w:proofErr w:type="spellEnd"/>
     </w:p>
     <w:p/>
     <w:p>
@@ -11854,13 +10149,8 @@
           <w:lang w:val="sr-Cyrl-RS"/>
         </w:rPr>
       </w:pPr>
-      <w:proofErr w:type="spellStart"/>
-      <w:r>
-        <w:t>TfifdfTransformer</w:t>
-      </w:r>
-      <w:proofErr w:type="spellEnd"/>
-      <w:r>
-        <w:t xml:space="preserve"> </w:t>
+      <w:r>
+        <w:t xml:space="preserve">TfifdfTransformer </w:t>
       </w:r>
       <w:r>
         <w:rPr>
@@ -11868,13 +10158,8 @@
         </w:rPr>
         <w:t xml:space="preserve">се користи приликом трансформације резултата добијених коришћењем </w:t>
       </w:r>
-      <w:proofErr w:type="spellStart"/>
-      <w:r>
-        <w:t>CountVectorizer</w:t>
-      </w:r>
-      <w:proofErr w:type="spellEnd"/>
-      <w:r>
-        <w:t>-</w:t>
+      <w:r>
+        <w:t>CountVectorizer-</w:t>
       </w:r>
       <w:r>
         <w:rPr>
@@ -11975,7 +10260,6 @@
         </w:rPr>
         <w:t xml:space="preserve"> репрезентација текстова коришћењем </w:t>
       </w:r>
-      <w:proofErr w:type="spellStart"/>
       <w:r>
         <w:rPr>
           <w:rFonts w:cs="Times New Roman"/>
@@ -11983,7 +10267,6 @@
         </w:rPr>
         <w:t>TfidfTransformer</w:t>
       </w:r>
-      <w:proofErr w:type="spellEnd"/>
       <w:r>
         <w:rPr>
           <w:rFonts w:cs="Times New Roman"/>
@@ -12085,21 +10368,12 @@
         </w:rPr>
         <w:t xml:space="preserve"> репрезентација текстова коришћењем </w:t>
       </w:r>
-      <w:proofErr w:type="spellStart"/>
-      <w:r>
-        <w:rPr>
-          <w:rFonts w:cs="Times New Roman"/>
-          <w:color w:val="auto"/>
-        </w:rPr>
-        <w:t>TfidfVectorizer</w:t>
-      </w:r>
-      <w:proofErr w:type="spellEnd"/>
-      <w:r>
-        <w:rPr>
-          <w:rFonts w:cs="Times New Roman"/>
-          <w:color w:val="auto"/>
-        </w:rPr>
-        <w:t>-a</w:t>
+      <w:r>
+        <w:rPr>
+          <w:rFonts w:cs="Times New Roman"/>
+          <w:color w:val="auto"/>
+        </w:rPr>
+        <w:t>TfidfVectorizer-a</w:t>
       </w:r>
     </w:p>
     <w:p>
@@ -12183,12 +10457,95 @@
     </w:p>
     <w:p>
       <w:pPr>
-        <w:spacing w:line="240" w:lineRule="auto"/>
-        <w:rPr>
-          <w:rFonts w:cs="Times New Roman"/>
-          <w:color w:val="auto"/>
-        </w:rPr>
-      </w:pPr>
+        <w:pStyle w:val="Heading2"/>
+        <w:numPr>
+          <w:ilvl w:val="1"/>
+          <w:numId w:val="19"/>
+        </w:numPr>
+        <w:spacing w:line="480" w:lineRule="auto"/>
+        <w:rPr>
+          <w:lang w:val="sr-Cyrl-RS"/>
+        </w:rPr>
+      </w:pPr>
+      <w:r>
+        <w:rPr>
+          <w:lang w:val="sr-Cyrl-RS"/>
+        </w:rPr>
+        <w:lastRenderedPageBreak/>
+        <w:t xml:space="preserve">Тренирање </w:t>
+      </w:r>
+      <w:r>
+        <w:rPr>
+          <w:lang w:val="sr-Cyrl-RS"/>
+        </w:rPr>
+        <w:t>и евалуација</w:t>
+      </w:r>
+      <w:r>
+        <w:rPr>
+          <w:lang w:val="sr-Cyrl-RS"/>
+        </w:rPr>
+        <w:t xml:space="preserve"> </w:t>
+      </w:r>
+      <w:r>
+        <w:rPr>
+          <w:lang w:val="sr-Cyrl-RS"/>
+        </w:rPr>
+        <w:t>модела</w:t>
+      </w:r>
+    </w:p>
+    <w:p>
+      <w:pPr>
+        <w:ind w:left="504"/>
+        <w:rPr>
+          <w:lang w:val="sr-Cyrl-RS"/>
+        </w:rPr>
+      </w:pPr>
+      <w:r>
+        <w:rPr>
+          <w:lang w:val="sr-Cyrl-RS"/>
+        </w:rPr>
+        <w:t xml:space="preserve">Процес тренирања и евалуције модела представља процес при којем се подаци прилагођени за сам процес деле на </w:t>
+      </w:r>
+      <w:r>
+        <w:rPr>
+          <w:lang w:val="sr-Cyrl-RS"/>
+        </w:rPr>
+        <w:t xml:space="preserve">улазне и излазне податке. </w:t>
+      </w:r>
+      <w:r>
+        <w:rPr>
+          <w:lang w:val="sr-Cyrl-RS"/>
+        </w:rPr>
+        <w:t xml:space="preserve">Сви улазни и излазни подаци се </w:t>
+      </w:r>
+      <w:r>
+        <w:rPr>
+          <w:lang w:val="sr-Cyrl-RS"/>
+        </w:rPr>
+        <w:t xml:space="preserve">деле на три групе података: </w:t>
+      </w:r>
+      <w:bookmarkStart w:id="13" w:name="_GoBack"/>
+      <w:bookmarkEnd w:id="13"/>
+      <w:r>
+        <w:rPr>
+          <w:lang w:val="sr-Cyrl-RS"/>
+        </w:rPr>
+        <w:t>тренинг, евалуационе и тест податке.</w:t>
+      </w:r>
+    </w:p>
+    <w:p>
+      <w:pPr>
+        <w:ind w:left="504"/>
+        <w:rPr>
+          <w:lang w:val="sr-Cyrl-RS"/>
+        </w:rPr>
+      </w:pPr>
+      <w:r>
+        <w:rPr>
+          <w:lang w:val="sr-Cyrl-RS"/>
+        </w:rPr>
+        <w:t xml:space="preserve">У нашем случају анализе сентимената улазни подаци представљају обрађене текстуалне рецензије у формату ретко поседнутих матрица уколико тренирамо модел или методу машинском учења, или сами препроцесирани текстови у случају да вршимо евалуацију већ тренираних модела. </w:t>
+      </w:r>
     </w:p>
     <w:p/>
     <w:p>
@@ -12204,7 +10561,7 @@
           <w:lang w:val="sr-Cyrl-RS"/>
         </w:rPr>
       </w:pPr>
-      <w:bookmarkStart w:id="13" w:name="_Toc159517390"/>
+      <w:bookmarkStart w:id="14" w:name="_Toc159517390"/>
       <w:r>
         <w:rPr>
           <w:sz w:val="36"/>
@@ -12213,7 +10570,7 @@
         <w:lastRenderedPageBreak/>
         <w:t>Закључак</w:t>
       </w:r>
-      <w:bookmarkEnd w:id="13"/>
+      <w:bookmarkEnd w:id="14"/>
     </w:p>
     <w:p>
       <w:pPr>
@@ -12447,8 +10804,7 @@
           <w:sz w:val="36"/>
         </w:rPr>
       </w:pPr>
-      <w:bookmarkStart w:id="14" w:name="_Toc159517391"/>
-      <w:proofErr w:type="spellStart"/>
+      <w:bookmarkStart w:id="15" w:name="_Toc159517391"/>
       <w:r>
         <w:rPr>
           <w:rFonts w:cs="Times New Roman"/>
@@ -12457,8 +10813,7 @@
         <w:lastRenderedPageBreak/>
         <w:t>Литература</w:t>
       </w:r>
-      <w:bookmarkEnd w:id="14"/>
-      <w:proofErr w:type="spellEnd"/>
+      <w:bookmarkEnd w:id="15"/>
     </w:p>
     <w:p/>
     <w:p>
@@ -12470,8 +10825,6 @@
           <w:lang w:val="sr-Cyrl-RS"/>
         </w:rPr>
       </w:pPr>
-      <w:bookmarkStart w:id="15" w:name="_GoBack"/>
-      <w:bookmarkEnd w:id="15"/>
     </w:p>
     <w:p>
       <w:pPr>
@@ -13140,7 +11493,7 @@
 
 <file path=word/numbering.xml><?xml version="1.0" encoding="utf-8"?>
 <w:numbering xmlns:wpc="http://schemas.microsoft.com/office/word/2010/wordprocessingCanvas" xmlns:mc="http://schemas.openxmlformats.org/markup-compatibility/2006" xmlns:o="urn:schemas-microsoft-com:office:office" xmlns:r="http://schemas.openxmlformats.org/officeDocument/2006/relationships" xmlns:m="http://schemas.openxmlformats.org/officeDocument/2006/math" xmlns:v="urn:schemas-microsoft-com:vml" xmlns:wp14="http://schemas.microsoft.com/office/word/2010/wordprocessingDrawing" xmlns:wp="http://schemas.openxmlformats.org/drawingml/2006/wordprocessingDrawing" xmlns:w10="urn:schemas-microsoft-com:office:word" xmlns:w="http://schemas.openxmlformats.org/wordprocessingml/2006/main" xmlns:w14="http://schemas.microsoft.com/office/word/2010/wordml" xmlns:w15="http://schemas.microsoft.com/office/word/2012/wordml" xmlns:wpg="http://schemas.microsoft.com/office/word/2010/wordprocessingGroup" xmlns:wpi="http://schemas.microsoft.com/office/word/2010/wordprocessingInk" xmlns:wne="http://schemas.microsoft.com/office/word/2006/wordml" xmlns:wps="http://schemas.microsoft.com/office/word/2010/wordprocessingShape" mc:Ignorable="w14 w15 wp14">
-  <w:abstractNum w:abstractNumId="0" w15:restartNumberingAfterBreak="0">
+  <w:abstractNum w:abstractNumId="0">
     <w:nsid w:val="DD19DCC3"/>
     <w:multiLevelType w:val="multilevel"/>
     <w:tmpl w:val="5350B908"/>
@@ -13294,7 +11647,7 @@
       </w:rPr>
     </w:lvl>
   </w:abstractNum>
-  <w:abstractNum w:abstractNumId="1" w15:restartNumberingAfterBreak="0">
+  <w:abstractNum w:abstractNumId="1">
     <w:nsid w:val="0A3300BF"/>
     <w:multiLevelType w:val="multilevel"/>
     <w:tmpl w:val="5350B908"/>
@@ -13448,7 +11801,7 @@
       </w:rPr>
     </w:lvl>
   </w:abstractNum>
-  <w:abstractNum w:abstractNumId="2" w15:restartNumberingAfterBreak="0">
+  <w:abstractNum w:abstractNumId="2">
     <w:nsid w:val="10A114D4"/>
     <w:multiLevelType w:val="hybridMultilevel"/>
     <w:tmpl w:val="A8B0F95E"/>
@@ -13538,7 +11891,7 @@
       </w:pPr>
     </w:lvl>
   </w:abstractNum>
-  <w:abstractNum w:abstractNumId="3" w15:restartNumberingAfterBreak="0">
+  <w:abstractNum w:abstractNumId="3">
     <w:nsid w:val="125036C3"/>
     <w:multiLevelType w:val="hybridMultilevel"/>
     <w:tmpl w:val="DA8829E0"/>
@@ -13651,7 +12004,7 @@
       </w:rPr>
     </w:lvl>
   </w:abstractNum>
-  <w:abstractNum w:abstractNumId="4" w15:restartNumberingAfterBreak="0">
+  <w:abstractNum w:abstractNumId="4">
     <w:nsid w:val="16543ADD"/>
     <w:multiLevelType w:val="hybridMultilevel"/>
     <w:tmpl w:val="6F92B634"/>
@@ -13764,7 +12117,7 @@
       </w:rPr>
     </w:lvl>
   </w:abstractNum>
-  <w:abstractNum w:abstractNumId="5" w15:restartNumberingAfterBreak="0">
+  <w:abstractNum w:abstractNumId="5">
     <w:nsid w:val="1A59702B"/>
     <w:multiLevelType w:val="hybridMultilevel"/>
     <w:tmpl w:val="946EB0A2"/>
@@ -13877,7 +12230,7 @@
       </w:rPr>
     </w:lvl>
   </w:abstractNum>
-  <w:abstractNum w:abstractNumId="6" w15:restartNumberingAfterBreak="0">
+  <w:abstractNum w:abstractNumId="6">
     <w:nsid w:val="1A8C2B02"/>
     <w:multiLevelType w:val="hybridMultilevel"/>
     <w:tmpl w:val="6142A38C"/>
@@ -13990,7 +12343,7 @@
       </w:rPr>
     </w:lvl>
   </w:abstractNum>
-  <w:abstractNum w:abstractNumId="7" w15:restartNumberingAfterBreak="0">
+  <w:abstractNum w:abstractNumId="7">
     <w:nsid w:val="1CC26F8A"/>
     <w:multiLevelType w:val="multilevel"/>
     <w:tmpl w:val="5350B908"/>
@@ -14144,7 +12497,7 @@
       </w:rPr>
     </w:lvl>
   </w:abstractNum>
-  <w:abstractNum w:abstractNumId="8" w15:restartNumberingAfterBreak="0">
+  <w:abstractNum w:abstractNumId="8">
     <w:nsid w:val="29AF5BF8"/>
     <w:multiLevelType w:val="hybridMultilevel"/>
     <w:tmpl w:val="FFB0BB22"/>
@@ -14257,7 +12610,7 @@
       </w:rPr>
     </w:lvl>
   </w:abstractNum>
-  <w:abstractNum w:abstractNumId="9" w15:restartNumberingAfterBreak="0">
+  <w:abstractNum w:abstractNumId="9">
     <w:nsid w:val="402D378C"/>
     <w:multiLevelType w:val="hybridMultilevel"/>
     <w:tmpl w:val="50CC2108"/>
@@ -14371,7 +12724,7 @@
       </w:rPr>
     </w:lvl>
   </w:abstractNum>
-  <w:abstractNum w:abstractNumId="10" w15:restartNumberingAfterBreak="0">
+  <w:abstractNum w:abstractNumId="10">
     <w:nsid w:val="46394EAF"/>
     <w:multiLevelType w:val="hybridMultilevel"/>
     <w:tmpl w:val="CDEA03EE"/>
@@ -14484,7 +12837,7 @@
       </w:rPr>
     </w:lvl>
   </w:abstractNum>
-  <w:abstractNum w:abstractNumId="11" w15:restartNumberingAfterBreak="0">
+  <w:abstractNum w:abstractNumId="11">
     <w:nsid w:val="473C7A03"/>
     <w:multiLevelType w:val="hybridMultilevel"/>
     <w:tmpl w:val="379E2214"/>
@@ -14597,7 +12950,7 @@
       </w:rPr>
     </w:lvl>
   </w:abstractNum>
-  <w:abstractNum w:abstractNumId="12" w15:restartNumberingAfterBreak="0">
+  <w:abstractNum w:abstractNumId="12">
     <w:nsid w:val="4B2B7825"/>
     <w:multiLevelType w:val="multilevel"/>
     <w:tmpl w:val="F4AAB0FA"/>
@@ -14710,7 +13063,7 @@
       </w:rPr>
     </w:lvl>
   </w:abstractNum>
-  <w:abstractNum w:abstractNumId="13" w15:restartNumberingAfterBreak="0">
+  <w:abstractNum w:abstractNumId="13">
     <w:nsid w:val="505B70E5"/>
     <w:multiLevelType w:val="multilevel"/>
     <w:tmpl w:val="A43C372E"/>
@@ -14823,7 +13176,7 @@
       </w:rPr>
     </w:lvl>
   </w:abstractNum>
-  <w:abstractNum w:abstractNumId="14" w15:restartNumberingAfterBreak="0">
+  <w:abstractNum w:abstractNumId="14">
     <w:nsid w:val="51235F50"/>
     <w:multiLevelType w:val="hybridMultilevel"/>
     <w:tmpl w:val="9C2CE6A0"/>
@@ -14909,7 +13262,7 @@
       </w:pPr>
     </w:lvl>
   </w:abstractNum>
-  <w:abstractNum w:abstractNumId="15" w15:restartNumberingAfterBreak="0">
+  <w:abstractNum w:abstractNumId="15">
     <w:nsid w:val="64107EDC"/>
     <w:multiLevelType w:val="hybridMultilevel"/>
     <w:tmpl w:val="456CAF74"/>
@@ -15022,7 +13375,7 @@
       </w:rPr>
     </w:lvl>
   </w:abstractNum>
-  <w:abstractNum w:abstractNumId="16" w15:restartNumberingAfterBreak="0">
+  <w:abstractNum w:abstractNumId="16">
     <w:nsid w:val="728B1827"/>
     <w:multiLevelType w:val="hybridMultilevel"/>
     <w:tmpl w:val="74A8B47E"/>
@@ -15135,7 +13488,7 @@
       </w:rPr>
     </w:lvl>
   </w:abstractNum>
-  <w:abstractNum w:abstractNumId="17" w15:restartNumberingAfterBreak="0">
+  <w:abstractNum w:abstractNumId="17">
     <w:nsid w:val="7583035C"/>
     <w:multiLevelType w:val="hybridMultilevel"/>
     <w:tmpl w:val="DC58B436"/>
@@ -15224,7 +13577,7 @@
       </w:pPr>
     </w:lvl>
   </w:abstractNum>
-  <w:abstractNum w:abstractNumId="18" w15:restartNumberingAfterBreak="0">
+  <w:abstractNum w:abstractNumId="18">
     <w:nsid w:val="78273D88"/>
     <w:multiLevelType w:val="hybridMultilevel"/>
     <w:tmpl w:val="B824C684"/>
@@ -16411,7 +14764,7 @@
 </file>
 
 <file path=customXml/itemProps2.xml><?xml version="1.0" encoding="utf-8"?>
-<ds:datastoreItem xmlns:ds="http://schemas.openxmlformats.org/officeDocument/2006/customXml" ds:itemID="{3CD03119-8CD3-4EBD-BC83-0948B07C8363}">
+<ds:datastoreItem xmlns:ds="http://schemas.openxmlformats.org/officeDocument/2006/customXml" ds:itemID="{C462A7E8-8731-4036-B501-EBAC215C7A7E}">
   <ds:schemaRefs>
     <ds:schemaRef ds:uri="http://schemas.openxmlformats.org/officeDocument/2006/bibliography"/>
   </ds:schemaRefs>

--- a/Analiza sentimenata - Filip Trajković 1574.docx
+++ b/Analiza sentimenata - Filip Trajković 1574.docx
@@ -798,7 +798,7 @@
             </w:rPr>
             <w:fldChar w:fldCharType="separate"/>
           </w:r>
-          <w:hyperlink w:anchor="_Toc159517377" w:history="1">
+          <w:hyperlink w:anchor="_Toc159723260" w:history="1">
             <w:r>
               <w:rPr>
                 <w:rStyle w:val="Hyperlink"/>
@@ -845,7 +845,7 @@
                 <w:noProof/>
                 <w:webHidden/>
               </w:rPr>
-              <w:instrText xml:space="preserve"> PAGEREF _Toc159517377 \h </w:instrText>
+              <w:instrText xml:space="preserve"> PAGEREF _Toc159723260 \h </w:instrText>
             </w:r>
             <w:r>
               <w:rPr>
@@ -890,7 +890,7 @@
               <w:sz w:val="22"/>
             </w:rPr>
           </w:pPr>
-          <w:hyperlink w:anchor="_Toc159517378" w:history="1">
+          <w:hyperlink w:anchor="_Toc159723261" w:history="1">
             <w:r>
               <w:rPr>
                 <w:rStyle w:val="Hyperlink"/>
@@ -937,7 +937,7 @@
                 <w:noProof/>
                 <w:webHidden/>
               </w:rPr>
-              <w:instrText xml:space="preserve"> PAGEREF _Toc159517378 \h </w:instrText>
+              <w:instrText xml:space="preserve"> PAGEREF _Toc159723261 \h </w:instrText>
             </w:r>
             <w:r>
               <w:rPr>
@@ -982,7 +982,7 @@
               <w:sz w:val="22"/>
             </w:rPr>
           </w:pPr>
-          <w:hyperlink w:anchor="_Toc159517379" w:history="1">
+          <w:hyperlink w:anchor="_Toc159723262" w:history="1">
             <w:r>
               <w:rPr>
                 <w:rStyle w:val="Hyperlink"/>
@@ -1029,7 +1029,7 @@
                 <w:noProof/>
                 <w:webHidden/>
               </w:rPr>
-              <w:instrText xml:space="preserve"> PAGEREF _Toc159517379 \h </w:instrText>
+              <w:instrText xml:space="preserve"> PAGEREF _Toc159723262 \h </w:instrText>
             </w:r>
             <w:r>
               <w:rPr>
@@ -1074,7 +1074,7 @@
               <w:sz w:val="22"/>
             </w:rPr>
           </w:pPr>
-          <w:hyperlink w:anchor="_Toc159517380" w:history="1">
+          <w:hyperlink w:anchor="_Toc159723263" w:history="1">
             <w:r>
               <w:rPr>
                 <w:rStyle w:val="Hyperlink"/>
@@ -1121,7 +1121,7 @@
                 <w:noProof/>
                 <w:webHidden/>
               </w:rPr>
-              <w:instrText xml:space="preserve"> PAGEREF _Toc159517380 \h </w:instrText>
+              <w:instrText xml:space="preserve"> PAGEREF _Toc159723263 \h </w:instrText>
             </w:r>
             <w:r>
               <w:rPr>
@@ -1166,7 +1166,7 @@
               <w:sz w:val="22"/>
             </w:rPr>
           </w:pPr>
-          <w:hyperlink w:anchor="_Toc159517381" w:history="1">
+          <w:hyperlink w:anchor="_Toc159723264" w:history="1">
             <w:r>
               <w:rPr>
                 <w:rStyle w:val="Hyperlink"/>
@@ -1213,7 +1213,7 @@
                 <w:noProof/>
                 <w:webHidden/>
               </w:rPr>
-              <w:instrText xml:space="preserve"> PAGEREF _Toc159517381 \h </w:instrText>
+              <w:instrText xml:space="preserve"> PAGEREF _Toc159723264 \h </w:instrText>
             </w:r>
             <w:r>
               <w:rPr>
@@ -1259,7 +1259,7 @@
               <w:sz w:val="22"/>
             </w:rPr>
           </w:pPr>
-          <w:hyperlink w:anchor="_Toc159517382" w:history="1">
+          <w:hyperlink w:anchor="_Toc159723265" w:history="1">
             <w:r>
               <w:rPr>
                 <w:rStyle w:val="Hyperlink"/>
@@ -1312,7 +1312,7 @@
                 <w:noProof/>
                 <w:webHidden/>
               </w:rPr>
-              <w:instrText xml:space="preserve"> PAGEREF _Toc159517382 \h </w:instrText>
+              <w:instrText xml:space="preserve"> PAGEREF _Toc159723265 \h </w:instrText>
             </w:r>
             <w:r>
               <w:rPr>
@@ -1358,7 +1358,7 @@
               <w:sz w:val="22"/>
             </w:rPr>
           </w:pPr>
-          <w:hyperlink w:anchor="_Toc159517383" w:history="1">
+          <w:hyperlink w:anchor="_Toc159723266" w:history="1">
             <w:r>
               <w:rPr>
                 <w:rStyle w:val="Hyperlink"/>
@@ -1404,7 +1404,7 @@
                 <w:noProof/>
                 <w:webHidden/>
               </w:rPr>
-              <w:instrText xml:space="preserve"> PAGEREF _Toc159517383 \h </w:instrText>
+              <w:instrText xml:space="preserve"> PAGEREF _Toc159723266 \h </w:instrText>
             </w:r>
             <w:r>
               <w:rPr>
@@ -1449,7 +1449,7 @@
               <w:sz w:val="22"/>
             </w:rPr>
           </w:pPr>
-          <w:hyperlink w:anchor="_Toc159517384" w:history="1">
+          <w:hyperlink w:anchor="_Toc159723267" w:history="1">
             <w:r>
               <w:rPr>
                 <w:rStyle w:val="Hyperlink"/>
@@ -1496,7 +1496,7 @@
                 <w:noProof/>
                 <w:webHidden/>
               </w:rPr>
-              <w:instrText xml:space="preserve"> PAGEREF _Toc159517384 \h </w:instrText>
+              <w:instrText xml:space="preserve"> PAGEREF _Toc159723267 \h </w:instrText>
             </w:r>
             <w:r>
               <w:rPr>
@@ -1541,7 +1541,7 @@
               <w:sz w:val="22"/>
             </w:rPr>
           </w:pPr>
-          <w:hyperlink w:anchor="_Toc159517385" w:history="1">
+          <w:hyperlink w:anchor="_Toc159723268" w:history="1">
             <w:r>
               <w:rPr>
                 <w:rStyle w:val="Hyperlink"/>
@@ -1588,7 +1588,7 @@
                 <w:noProof/>
                 <w:webHidden/>
               </w:rPr>
-              <w:instrText xml:space="preserve"> PAGEREF _Toc159517385 \h </w:instrText>
+              <w:instrText xml:space="preserve"> PAGEREF _Toc159723268 \h </w:instrText>
             </w:r>
             <w:r>
               <w:rPr>
@@ -1633,7 +1633,7 @@
               <w:sz w:val="22"/>
             </w:rPr>
           </w:pPr>
-          <w:hyperlink w:anchor="_Toc159517386" w:history="1">
+          <w:hyperlink w:anchor="_Toc159723269" w:history="1">
             <w:r>
               <w:rPr>
                 <w:rStyle w:val="Hyperlink"/>
@@ -1680,7 +1680,7 @@
                 <w:noProof/>
                 <w:webHidden/>
               </w:rPr>
-              <w:instrText xml:space="preserve"> PAGEREF _Toc159517386 \h </w:instrText>
+              <w:instrText xml:space="preserve"> PAGEREF _Toc159723269 \h </w:instrText>
             </w:r>
             <w:r>
               <w:rPr>
@@ -1725,7 +1725,7 @@
               <w:sz w:val="22"/>
             </w:rPr>
           </w:pPr>
-          <w:hyperlink w:anchor="_Toc159517387" w:history="1">
+          <w:hyperlink w:anchor="_Toc159723270" w:history="1">
             <w:r>
               <w:rPr>
                 <w:rStyle w:val="Hyperlink"/>
@@ -1770,7 +1770,7 @@
                 <w:noProof/>
                 <w:webHidden/>
               </w:rPr>
-              <w:instrText xml:space="preserve"> PAGEREF _Toc159517387 \h </w:instrText>
+              <w:instrText xml:space="preserve"> PAGEREF _Toc159723270 \h </w:instrText>
             </w:r>
             <w:r>
               <w:rPr>
@@ -1815,7 +1815,7 @@
               <w:sz w:val="22"/>
             </w:rPr>
           </w:pPr>
-          <w:hyperlink w:anchor="_Toc159517388" w:history="1">
+          <w:hyperlink w:anchor="_Toc159723271" w:history="1">
             <w:r>
               <w:rPr>
                 <w:rStyle w:val="Hyperlink"/>
@@ -1860,7 +1860,7 @@
                 <w:noProof/>
                 <w:webHidden/>
               </w:rPr>
-              <w:instrText xml:space="preserve"> PAGEREF _Toc159517388 \h </w:instrText>
+              <w:instrText xml:space="preserve"> PAGEREF _Toc159723271 \h </w:instrText>
             </w:r>
             <w:r>
               <w:rPr>
@@ -1905,7 +1905,7 @@
               <w:sz w:val="22"/>
             </w:rPr>
           </w:pPr>
-          <w:hyperlink w:anchor="_Toc159517389" w:history="1">
+          <w:hyperlink w:anchor="_Toc159723272" w:history="1">
             <w:r>
               <w:rPr>
                 <w:rStyle w:val="Hyperlink"/>
@@ -1950,7 +1950,7 @@
                 <w:noProof/>
                 <w:webHidden/>
               </w:rPr>
-              <w:instrText xml:space="preserve"> PAGEREF _Toc159517389 \h </w:instrText>
+              <w:instrText xml:space="preserve"> PAGEREF _Toc159723272 \h </w:instrText>
             </w:r>
             <w:r>
               <w:rPr>
@@ -1983,6 +1983,384 @@
         </w:p>
         <w:p>
           <w:pPr>
+            <w:pStyle w:val="TOC2"/>
+            <w:tabs>
+              <w:tab w:val="left" w:pos="840"/>
+              <w:tab w:val="right" w:leader="dot" w:pos="9350"/>
+            </w:tabs>
+            <w:rPr>
+              <w:rFonts w:asciiTheme="minorHAnsi" w:eastAsiaTheme="minorEastAsia" w:hAnsiTheme="minorHAnsi"/>
+              <w:noProof/>
+              <w:color w:val="auto"/>
+              <w:sz w:val="22"/>
+            </w:rPr>
+          </w:pPr>
+          <w:hyperlink w:anchor="_Toc159723273" w:history="1">
+            <w:r>
+              <w:rPr>
+                <w:rStyle w:val="Hyperlink"/>
+                <w:noProof/>
+                <w:lang w:val="sr-Cyrl-RS"/>
+              </w:rPr>
+              <w:t>3.6.</w:t>
+            </w:r>
+            <w:r>
+              <w:rPr>
+                <w:rFonts w:asciiTheme="minorHAnsi" w:eastAsiaTheme="minorEastAsia" w:hAnsiTheme="minorHAnsi"/>
+                <w:noProof/>
+                <w:color w:val="auto"/>
+                <w:sz w:val="22"/>
+              </w:rPr>
+              <w:tab/>
+            </w:r>
+            <w:r>
+              <w:rPr>
+                <w:rStyle w:val="Hyperlink"/>
+                <w:noProof/>
+                <w:lang w:val="sr-Cyrl-RS"/>
+              </w:rPr>
+              <w:t>Тренирање и евалуација модела</w:t>
+            </w:r>
+            <w:r>
+              <w:rPr>
+                <w:noProof/>
+                <w:webHidden/>
+              </w:rPr>
+              <w:tab/>
+            </w:r>
+            <w:r>
+              <w:rPr>
+                <w:noProof/>
+                <w:webHidden/>
+              </w:rPr>
+              <w:fldChar w:fldCharType="begin"/>
+            </w:r>
+            <w:r>
+              <w:rPr>
+                <w:noProof/>
+                <w:webHidden/>
+              </w:rPr>
+              <w:instrText xml:space="preserve"> PAGEREF _Toc159723273 \h </w:instrText>
+            </w:r>
+            <w:r>
+              <w:rPr>
+                <w:noProof/>
+                <w:webHidden/>
+              </w:rPr>
+            </w:r>
+            <w:r>
+              <w:rPr>
+                <w:noProof/>
+                <w:webHidden/>
+              </w:rPr>
+              <w:fldChar w:fldCharType="separate"/>
+            </w:r>
+            <w:r>
+              <w:rPr>
+                <w:noProof/>
+                <w:webHidden/>
+              </w:rPr>
+              <w:t>24</w:t>
+            </w:r>
+            <w:r>
+              <w:rPr>
+                <w:noProof/>
+                <w:webHidden/>
+              </w:rPr>
+              <w:fldChar w:fldCharType="end"/>
+            </w:r>
+          </w:hyperlink>
+        </w:p>
+        <w:p>
+          <w:pPr>
+            <w:pStyle w:val="TOC3"/>
+            <w:tabs>
+              <w:tab w:val="left" w:pos="1760"/>
+              <w:tab w:val="right" w:leader="dot" w:pos="9350"/>
+            </w:tabs>
+            <w:ind w:left="960"/>
+            <w:rPr>
+              <w:rFonts w:asciiTheme="minorHAnsi" w:eastAsiaTheme="minorEastAsia" w:hAnsiTheme="minorHAnsi"/>
+              <w:noProof/>
+              <w:color w:val="auto"/>
+              <w:sz w:val="22"/>
+            </w:rPr>
+          </w:pPr>
+          <w:hyperlink w:anchor="_Toc159723274" w:history="1">
+            <w:r>
+              <w:rPr>
+                <w:rStyle w:val="Hyperlink"/>
+                <w:noProof/>
+                <w:lang w:val="sr-Cyrl-RS"/>
+              </w:rPr>
+              <w:t>3.6.1.</w:t>
+            </w:r>
+            <w:r>
+              <w:rPr>
+                <w:rFonts w:asciiTheme="minorHAnsi" w:eastAsiaTheme="minorEastAsia" w:hAnsiTheme="minorHAnsi"/>
+                <w:noProof/>
+                <w:color w:val="auto"/>
+                <w:sz w:val="22"/>
+              </w:rPr>
+              <w:tab/>
+            </w:r>
+            <w:r>
+              <w:rPr>
+                <w:rStyle w:val="Hyperlink"/>
+                <w:noProof/>
+                <w:lang w:val="sr-Cyrl-RS"/>
+              </w:rPr>
+              <w:t>Тренирање метода машинског учења</w:t>
+            </w:r>
+            <w:r>
+              <w:rPr>
+                <w:noProof/>
+                <w:webHidden/>
+              </w:rPr>
+              <w:tab/>
+            </w:r>
+            <w:r>
+              <w:rPr>
+                <w:noProof/>
+                <w:webHidden/>
+              </w:rPr>
+              <w:fldChar w:fldCharType="begin"/>
+            </w:r>
+            <w:r>
+              <w:rPr>
+                <w:noProof/>
+                <w:webHidden/>
+              </w:rPr>
+              <w:instrText xml:space="preserve"> PAGEREF _Toc159723274 \h </w:instrText>
+            </w:r>
+            <w:r>
+              <w:rPr>
+                <w:noProof/>
+                <w:webHidden/>
+              </w:rPr>
+            </w:r>
+            <w:r>
+              <w:rPr>
+                <w:noProof/>
+                <w:webHidden/>
+              </w:rPr>
+              <w:fldChar w:fldCharType="separate"/>
+            </w:r>
+            <w:r>
+              <w:rPr>
+                <w:noProof/>
+                <w:webHidden/>
+              </w:rPr>
+              <w:t>24</w:t>
+            </w:r>
+            <w:r>
+              <w:rPr>
+                <w:noProof/>
+                <w:webHidden/>
+              </w:rPr>
+              <w:fldChar w:fldCharType="end"/>
+            </w:r>
+          </w:hyperlink>
+        </w:p>
+        <w:p>
+          <w:pPr>
+            <w:pStyle w:val="TOC3"/>
+            <w:tabs>
+              <w:tab w:val="left" w:pos="1760"/>
+              <w:tab w:val="right" w:leader="dot" w:pos="9350"/>
+            </w:tabs>
+            <w:ind w:left="960"/>
+            <w:rPr>
+              <w:rFonts w:asciiTheme="minorHAnsi" w:eastAsiaTheme="minorEastAsia" w:hAnsiTheme="minorHAnsi"/>
+              <w:noProof/>
+              <w:color w:val="auto"/>
+              <w:sz w:val="22"/>
+            </w:rPr>
+          </w:pPr>
+          <w:hyperlink w:anchor="_Toc159723275" w:history="1">
+            <w:r>
+              <w:rPr>
+                <w:rStyle w:val="Hyperlink"/>
+                <w:noProof/>
+                <w:lang w:val="sr-Cyrl-RS"/>
+              </w:rPr>
+              <w:t>3.6.2.</w:t>
+            </w:r>
+            <w:r>
+              <w:rPr>
+                <w:rFonts w:asciiTheme="minorHAnsi" w:eastAsiaTheme="minorEastAsia" w:hAnsiTheme="minorHAnsi"/>
+                <w:noProof/>
+                <w:color w:val="auto"/>
+                <w:sz w:val="22"/>
+              </w:rPr>
+              <w:tab/>
+            </w:r>
+            <w:r>
+              <w:rPr>
+                <w:rStyle w:val="Hyperlink"/>
+                <w:noProof/>
+                <w:lang w:val="sr-Cyrl-RS"/>
+              </w:rPr>
+              <w:t xml:space="preserve">Тренирање и евалуација модела заснованих на </w:t>
+            </w:r>
+            <w:r>
+              <w:rPr>
+                <w:rStyle w:val="Hyperlink"/>
+                <w:noProof/>
+              </w:rPr>
+              <w:t xml:space="preserve">BERT </w:t>
+            </w:r>
+            <w:r>
+              <w:rPr>
+                <w:rStyle w:val="Hyperlink"/>
+                <w:noProof/>
+                <w:lang w:val="sr-Cyrl-RS"/>
+              </w:rPr>
+              <w:t>архитектури</w:t>
+            </w:r>
+            <w:r>
+              <w:rPr>
+                <w:noProof/>
+                <w:webHidden/>
+              </w:rPr>
+              <w:tab/>
+            </w:r>
+            <w:r>
+              <w:rPr>
+                <w:noProof/>
+                <w:webHidden/>
+              </w:rPr>
+              <w:fldChar w:fldCharType="begin"/>
+            </w:r>
+            <w:r>
+              <w:rPr>
+                <w:noProof/>
+                <w:webHidden/>
+              </w:rPr>
+              <w:instrText xml:space="preserve"> PAGEREF _Toc159723275 \h </w:instrText>
+            </w:r>
+            <w:r>
+              <w:rPr>
+                <w:noProof/>
+                <w:webHidden/>
+              </w:rPr>
+            </w:r>
+            <w:r>
+              <w:rPr>
+                <w:noProof/>
+                <w:webHidden/>
+              </w:rPr>
+              <w:fldChar w:fldCharType="separate"/>
+            </w:r>
+            <w:r>
+              <w:rPr>
+                <w:noProof/>
+                <w:webHidden/>
+              </w:rPr>
+              <w:t>27</w:t>
+            </w:r>
+            <w:r>
+              <w:rPr>
+                <w:noProof/>
+                <w:webHidden/>
+              </w:rPr>
+              <w:fldChar w:fldCharType="end"/>
+            </w:r>
+          </w:hyperlink>
+        </w:p>
+        <w:p>
+          <w:pPr>
+            <w:pStyle w:val="TOC3"/>
+            <w:tabs>
+              <w:tab w:val="left" w:pos="1760"/>
+              <w:tab w:val="right" w:leader="dot" w:pos="9350"/>
+            </w:tabs>
+            <w:ind w:left="960"/>
+            <w:rPr>
+              <w:rFonts w:asciiTheme="minorHAnsi" w:eastAsiaTheme="minorEastAsia" w:hAnsiTheme="minorHAnsi"/>
+              <w:noProof/>
+              <w:color w:val="auto"/>
+              <w:sz w:val="22"/>
+            </w:rPr>
+          </w:pPr>
+          <w:hyperlink w:anchor="_Toc159723276" w:history="1">
+            <w:r>
+              <w:rPr>
+                <w:rStyle w:val="Hyperlink"/>
+                <w:noProof/>
+                <w:lang w:val="sr-Cyrl-RS"/>
+              </w:rPr>
+              <w:t>3.6.3.</w:t>
+            </w:r>
+            <w:r>
+              <w:rPr>
+                <w:rFonts w:asciiTheme="minorHAnsi" w:eastAsiaTheme="minorEastAsia" w:hAnsiTheme="minorHAnsi"/>
+                <w:noProof/>
+                <w:color w:val="auto"/>
+                <w:sz w:val="22"/>
+              </w:rPr>
+              <w:tab/>
+            </w:r>
+            <w:r>
+              <w:rPr>
+                <w:rStyle w:val="Hyperlink"/>
+                <w:noProof/>
+                <w:lang w:val="sr-Cyrl-RS"/>
+              </w:rPr>
+              <w:t>Коначна оцена евалуације</w:t>
+            </w:r>
+            <w:r>
+              <w:rPr>
+                <w:noProof/>
+                <w:webHidden/>
+              </w:rPr>
+              <w:tab/>
+            </w:r>
+            <w:r>
+              <w:rPr>
+                <w:noProof/>
+                <w:webHidden/>
+              </w:rPr>
+              <w:fldChar w:fldCharType="begin"/>
+            </w:r>
+            <w:r>
+              <w:rPr>
+                <w:noProof/>
+                <w:webHidden/>
+              </w:rPr>
+              <w:instrText xml:space="preserve"> PAGEREF _Toc159723276 \h </w:instrText>
+            </w:r>
+            <w:r>
+              <w:rPr>
+                <w:noProof/>
+                <w:webHidden/>
+              </w:rPr>
+            </w:r>
+            <w:r>
+              <w:rPr>
+                <w:noProof/>
+                <w:webHidden/>
+              </w:rPr>
+              <w:fldChar w:fldCharType="separate"/>
+            </w:r>
+            <w:r>
+              <w:rPr>
+                <w:noProof/>
+                <w:webHidden/>
+              </w:rPr>
+              <w:t>31</w:t>
+            </w:r>
+            <w:r>
+              <w:rPr>
+                <w:noProof/>
+                <w:webHidden/>
+              </w:rPr>
+              <w:fldChar w:fldCharType="end"/>
+            </w:r>
+          </w:hyperlink>
+        </w:p>
+        <w:p>
+          <w:pPr>
             <w:pStyle w:val="TOC1"/>
             <w:tabs>
               <w:tab w:val="left" w:pos="840"/>
@@ -1995,7 +2373,7 @@
               <w:sz w:val="22"/>
             </w:rPr>
           </w:pPr>
-          <w:hyperlink w:anchor="_Toc159517390" w:history="1">
+          <w:hyperlink w:anchor="_Toc159723277" w:history="1">
             <w:r>
               <w:rPr>
                 <w:rStyle w:val="Hyperlink"/>
@@ -2040,7 +2418,7 @@
                 <w:noProof/>
                 <w:webHidden/>
               </w:rPr>
-              <w:instrText xml:space="preserve"> PAGEREF _Toc159517390 \h </w:instrText>
+              <w:instrText xml:space="preserve"> PAGEREF _Toc159723277 \h </w:instrText>
             </w:r>
             <w:r>
               <w:rPr>
@@ -2060,7 +2438,7 @@
                 <w:noProof/>
                 <w:webHidden/>
               </w:rPr>
-              <w:t>25</w:t>
+              <w:t>32</w:t>
             </w:r>
             <w:r>
               <w:rPr>
@@ -2085,7 +2463,7 @@
               <w:sz w:val="22"/>
             </w:rPr>
           </w:pPr>
-          <w:hyperlink w:anchor="_Toc159517391" w:history="1">
+          <w:hyperlink w:anchor="_Toc159723278" w:history="1">
             <w:r>
               <w:rPr>
                 <w:rStyle w:val="Hyperlink"/>
@@ -2130,7 +2508,7 @@
                 <w:noProof/>
                 <w:webHidden/>
               </w:rPr>
-              <w:instrText xml:space="preserve"> PAGEREF _Toc159517391 \h </w:instrText>
+              <w:instrText xml:space="preserve"> PAGEREF _Toc159723278 \h </w:instrText>
             </w:r>
             <w:r>
               <w:rPr>
@@ -2150,7 +2528,7 @@
                 <w:noProof/>
                 <w:webHidden/>
               </w:rPr>
-              <w:t>26</w:t>
+              <w:t>33</w:t>
             </w:r>
             <w:r>
               <w:rPr>
@@ -2190,7 +2568,7 @@
           <w:lang w:val="sr-Cyrl-RS"/>
         </w:rPr>
       </w:pPr>
-      <w:bookmarkStart w:id="0" w:name="_Toc159517377"/>
+      <w:bookmarkStart w:id="0" w:name="_Toc159723260"/>
       <w:r>
         <w:rPr>
           <w:rFonts w:cs="Times New Roman"/>
@@ -2235,36 +2613,1225 @@
           <w:color w:val="0D0D0D"/>
           <w:shd w:val="clear" w:color="auto" w:fill="FFFFFF"/>
         </w:rPr>
-        <w:t>У савременом добу где се вештачка интелигенција широм примењује у различитим областима софтверског развоја, кључно је разумети њен начин функционисања и препознати потенцијалне могућности за њену примену. Да бисмо идентификовали те могућности, прво је битно стећи увид у различите технологије, савладати бројне концепте који су развијени у последње време, а такође и разумети како применити одређене технологије у конкретним сценаријима. Кроз ова разумевања, могуће је креирати систем вештачке интелигенције способан за решавање различитих проблема.</w:t>
-      </w:r>
-    </w:p>
-    <w:p>
-      <w:pPr>
+        <w:t xml:space="preserve">У </w:t>
+      </w:r>
+      <w:proofErr w:type="spellStart"/>
+      <w:r>
         <w:rPr>
           <w:rFonts w:cs="Times New Roman"/>
           <w:color w:val="0D0D0D"/>
           <w:shd w:val="clear" w:color="auto" w:fill="FFFFFF"/>
-          <w:lang w:val="sr-Cyrl-RS"/>
-        </w:rPr>
-      </w:pPr>
+        </w:rPr>
+        <w:t>савременом</w:t>
+      </w:r>
+      <w:proofErr w:type="spellEnd"/>
       <w:r>
         <w:rPr>
           <w:rFonts w:cs="Times New Roman"/>
           <w:color w:val="0D0D0D"/>
           <w:shd w:val="clear" w:color="auto" w:fill="FFFFFF"/>
-          <w:lang w:val="sr-Cyrl-RS"/>
-        </w:rPr>
-        <w:t xml:space="preserve">Системи за детекцију, разумевање и контекстуализацију текстуалних записа представљају широку област која се веома брзо развија почетком треће деценије 21. века. Убрзани развој и помама за оваквим системима креће крајем 2022. године са појавом до сада невиђеног система </w:t>
-      </w:r>
+        </w:rPr>
+        <w:t xml:space="preserve"> </w:t>
+      </w:r>
+      <w:proofErr w:type="spellStart"/>
       <w:r>
         <w:rPr>
           <w:rFonts w:cs="Times New Roman"/>
           <w:color w:val="0D0D0D"/>
           <w:shd w:val="clear" w:color="auto" w:fill="FFFFFF"/>
+        </w:rPr>
+        <w:t>добу</w:t>
+      </w:r>
+      <w:proofErr w:type="spellEnd"/>
+      <w:r>
+        <w:rPr>
+          <w:rFonts w:cs="Times New Roman"/>
+          <w:color w:val="0D0D0D"/>
+          <w:shd w:val="clear" w:color="auto" w:fill="FFFFFF"/>
+        </w:rPr>
+        <w:t xml:space="preserve"> </w:t>
+      </w:r>
+      <w:proofErr w:type="spellStart"/>
+      <w:r>
+        <w:rPr>
+          <w:rFonts w:cs="Times New Roman"/>
+          <w:color w:val="0D0D0D"/>
+          <w:shd w:val="clear" w:color="auto" w:fill="FFFFFF"/>
+        </w:rPr>
+        <w:t>где</w:t>
+      </w:r>
+      <w:proofErr w:type="spellEnd"/>
+      <w:r>
+        <w:rPr>
+          <w:rFonts w:cs="Times New Roman"/>
+          <w:color w:val="0D0D0D"/>
+          <w:shd w:val="clear" w:color="auto" w:fill="FFFFFF"/>
+        </w:rPr>
+        <w:t xml:space="preserve"> </w:t>
+      </w:r>
+      <w:proofErr w:type="spellStart"/>
+      <w:r>
+        <w:rPr>
+          <w:rFonts w:cs="Times New Roman"/>
+          <w:color w:val="0D0D0D"/>
+          <w:shd w:val="clear" w:color="auto" w:fill="FFFFFF"/>
+        </w:rPr>
+        <w:t>се</w:t>
+      </w:r>
+      <w:proofErr w:type="spellEnd"/>
+      <w:r>
+        <w:rPr>
+          <w:rFonts w:cs="Times New Roman"/>
+          <w:color w:val="0D0D0D"/>
+          <w:shd w:val="clear" w:color="auto" w:fill="FFFFFF"/>
+        </w:rPr>
+        <w:t xml:space="preserve"> </w:t>
+      </w:r>
+      <w:proofErr w:type="spellStart"/>
+      <w:r>
+        <w:rPr>
+          <w:rFonts w:cs="Times New Roman"/>
+          <w:color w:val="0D0D0D"/>
+          <w:shd w:val="clear" w:color="auto" w:fill="FFFFFF"/>
+        </w:rPr>
+        <w:t>вештачка</w:t>
+      </w:r>
+      <w:proofErr w:type="spellEnd"/>
+      <w:r>
+        <w:rPr>
+          <w:rFonts w:cs="Times New Roman"/>
+          <w:color w:val="0D0D0D"/>
+          <w:shd w:val="clear" w:color="auto" w:fill="FFFFFF"/>
+        </w:rPr>
+        <w:t xml:space="preserve"> </w:t>
+      </w:r>
+      <w:proofErr w:type="spellStart"/>
+      <w:r>
+        <w:rPr>
+          <w:rFonts w:cs="Times New Roman"/>
+          <w:color w:val="0D0D0D"/>
+          <w:shd w:val="clear" w:color="auto" w:fill="FFFFFF"/>
+        </w:rPr>
+        <w:t>интелигенција</w:t>
+      </w:r>
+      <w:proofErr w:type="spellEnd"/>
+      <w:r>
+        <w:rPr>
+          <w:rFonts w:cs="Times New Roman"/>
+          <w:color w:val="0D0D0D"/>
+          <w:shd w:val="clear" w:color="auto" w:fill="FFFFFF"/>
+        </w:rPr>
+        <w:t xml:space="preserve"> </w:t>
+      </w:r>
+      <w:proofErr w:type="spellStart"/>
+      <w:r>
+        <w:rPr>
+          <w:rFonts w:cs="Times New Roman"/>
+          <w:color w:val="0D0D0D"/>
+          <w:shd w:val="clear" w:color="auto" w:fill="FFFFFF"/>
+        </w:rPr>
+        <w:t>широм</w:t>
+      </w:r>
+      <w:proofErr w:type="spellEnd"/>
+      <w:r>
+        <w:rPr>
+          <w:rFonts w:cs="Times New Roman"/>
+          <w:color w:val="0D0D0D"/>
+          <w:shd w:val="clear" w:color="auto" w:fill="FFFFFF"/>
+        </w:rPr>
+        <w:t xml:space="preserve"> </w:t>
+      </w:r>
+      <w:proofErr w:type="spellStart"/>
+      <w:r>
+        <w:rPr>
+          <w:rFonts w:cs="Times New Roman"/>
+          <w:color w:val="0D0D0D"/>
+          <w:shd w:val="clear" w:color="auto" w:fill="FFFFFF"/>
+        </w:rPr>
+        <w:t>примењује</w:t>
+      </w:r>
+      <w:proofErr w:type="spellEnd"/>
+      <w:r>
+        <w:rPr>
+          <w:rFonts w:cs="Times New Roman"/>
+          <w:color w:val="0D0D0D"/>
+          <w:shd w:val="clear" w:color="auto" w:fill="FFFFFF"/>
+        </w:rPr>
+        <w:t xml:space="preserve"> у </w:t>
+      </w:r>
+      <w:proofErr w:type="spellStart"/>
+      <w:r>
+        <w:rPr>
+          <w:rFonts w:cs="Times New Roman"/>
+          <w:color w:val="0D0D0D"/>
+          <w:shd w:val="clear" w:color="auto" w:fill="FFFFFF"/>
+        </w:rPr>
+        <w:t>различитим</w:t>
+      </w:r>
+      <w:proofErr w:type="spellEnd"/>
+      <w:r>
+        <w:rPr>
+          <w:rFonts w:cs="Times New Roman"/>
+          <w:color w:val="0D0D0D"/>
+          <w:shd w:val="clear" w:color="auto" w:fill="FFFFFF"/>
+        </w:rPr>
+        <w:t xml:space="preserve"> </w:t>
+      </w:r>
+      <w:proofErr w:type="spellStart"/>
+      <w:r>
+        <w:rPr>
+          <w:rFonts w:cs="Times New Roman"/>
+          <w:color w:val="0D0D0D"/>
+          <w:shd w:val="clear" w:color="auto" w:fill="FFFFFF"/>
+        </w:rPr>
+        <w:t>областима</w:t>
+      </w:r>
+      <w:proofErr w:type="spellEnd"/>
+      <w:r>
+        <w:rPr>
+          <w:rFonts w:cs="Times New Roman"/>
+          <w:color w:val="0D0D0D"/>
+          <w:shd w:val="clear" w:color="auto" w:fill="FFFFFF"/>
+        </w:rPr>
+        <w:t xml:space="preserve"> </w:t>
+      </w:r>
+      <w:proofErr w:type="spellStart"/>
+      <w:r>
+        <w:rPr>
+          <w:rFonts w:cs="Times New Roman"/>
+          <w:color w:val="0D0D0D"/>
+          <w:shd w:val="clear" w:color="auto" w:fill="FFFFFF"/>
+        </w:rPr>
+        <w:t>софтверског</w:t>
+      </w:r>
+      <w:proofErr w:type="spellEnd"/>
+      <w:r>
+        <w:rPr>
+          <w:rFonts w:cs="Times New Roman"/>
+          <w:color w:val="0D0D0D"/>
+          <w:shd w:val="clear" w:color="auto" w:fill="FFFFFF"/>
+        </w:rPr>
+        <w:t xml:space="preserve"> </w:t>
+      </w:r>
+      <w:proofErr w:type="spellStart"/>
+      <w:r>
+        <w:rPr>
+          <w:rFonts w:cs="Times New Roman"/>
+          <w:color w:val="0D0D0D"/>
+          <w:shd w:val="clear" w:color="auto" w:fill="FFFFFF"/>
+        </w:rPr>
+        <w:t>развоја</w:t>
+      </w:r>
+      <w:proofErr w:type="spellEnd"/>
+      <w:r>
+        <w:rPr>
+          <w:rFonts w:cs="Times New Roman"/>
+          <w:color w:val="0D0D0D"/>
+          <w:shd w:val="clear" w:color="auto" w:fill="FFFFFF"/>
+        </w:rPr>
+        <w:t xml:space="preserve">, </w:t>
+      </w:r>
+      <w:proofErr w:type="spellStart"/>
+      <w:r>
+        <w:rPr>
+          <w:rFonts w:cs="Times New Roman"/>
+          <w:color w:val="0D0D0D"/>
+          <w:shd w:val="clear" w:color="auto" w:fill="FFFFFF"/>
+        </w:rPr>
+        <w:t>кључно</w:t>
+      </w:r>
+      <w:proofErr w:type="spellEnd"/>
+      <w:r>
+        <w:rPr>
+          <w:rFonts w:cs="Times New Roman"/>
+          <w:color w:val="0D0D0D"/>
+          <w:shd w:val="clear" w:color="auto" w:fill="FFFFFF"/>
+        </w:rPr>
+        <w:t xml:space="preserve"> </w:t>
+      </w:r>
+      <w:proofErr w:type="spellStart"/>
+      <w:r>
+        <w:rPr>
+          <w:rFonts w:cs="Times New Roman"/>
+          <w:color w:val="0D0D0D"/>
+          <w:shd w:val="clear" w:color="auto" w:fill="FFFFFF"/>
+        </w:rPr>
+        <w:t>је</w:t>
+      </w:r>
+      <w:proofErr w:type="spellEnd"/>
+      <w:r>
+        <w:rPr>
+          <w:rFonts w:cs="Times New Roman"/>
+          <w:color w:val="0D0D0D"/>
+          <w:shd w:val="clear" w:color="auto" w:fill="FFFFFF"/>
+        </w:rPr>
+        <w:t xml:space="preserve"> </w:t>
+      </w:r>
+      <w:proofErr w:type="spellStart"/>
+      <w:r>
+        <w:rPr>
+          <w:rFonts w:cs="Times New Roman"/>
+          <w:color w:val="0D0D0D"/>
+          <w:shd w:val="clear" w:color="auto" w:fill="FFFFFF"/>
+        </w:rPr>
+        <w:t>разумети</w:t>
+      </w:r>
+      <w:proofErr w:type="spellEnd"/>
+      <w:r>
+        <w:rPr>
+          <w:rFonts w:cs="Times New Roman"/>
+          <w:color w:val="0D0D0D"/>
+          <w:shd w:val="clear" w:color="auto" w:fill="FFFFFF"/>
+        </w:rPr>
+        <w:t xml:space="preserve"> </w:t>
+      </w:r>
+      <w:proofErr w:type="spellStart"/>
+      <w:r>
+        <w:rPr>
+          <w:rFonts w:cs="Times New Roman"/>
+          <w:color w:val="0D0D0D"/>
+          <w:shd w:val="clear" w:color="auto" w:fill="FFFFFF"/>
+        </w:rPr>
+        <w:t>њен</w:t>
+      </w:r>
+      <w:proofErr w:type="spellEnd"/>
+      <w:r>
+        <w:rPr>
+          <w:rFonts w:cs="Times New Roman"/>
+          <w:color w:val="0D0D0D"/>
+          <w:shd w:val="clear" w:color="auto" w:fill="FFFFFF"/>
+        </w:rPr>
+        <w:t xml:space="preserve"> </w:t>
+      </w:r>
+      <w:proofErr w:type="spellStart"/>
+      <w:r>
+        <w:rPr>
+          <w:rFonts w:cs="Times New Roman"/>
+          <w:color w:val="0D0D0D"/>
+          <w:shd w:val="clear" w:color="auto" w:fill="FFFFFF"/>
+        </w:rPr>
+        <w:t>начин</w:t>
+      </w:r>
+      <w:proofErr w:type="spellEnd"/>
+      <w:r>
+        <w:rPr>
+          <w:rFonts w:cs="Times New Roman"/>
+          <w:color w:val="0D0D0D"/>
+          <w:shd w:val="clear" w:color="auto" w:fill="FFFFFF"/>
+        </w:rPr>
+        <w:t xml:space="preserve"> </w:t>
+      </w:r>
+      <w:proofErr w:type="spellStart"/>
+      <w:r>
+        <w:rPr>
+          <w:rFonts w:cs="Times New Roman"/>
+          <w:color w:val="0D0D0D"/>
+          <w:shd w:val="clear" w:color="auto" w:fill="FFFFFF"/>
+        </w:rPr>
+        <w:t>функционисања</w:t>
+      </w:r>
+      <w:proofErr w:type="spellEnd"/>
+      <w:r>
+        <w:rPr>
+          <w:rFonts w:cs="Times New Roman"/>
+          <w:color w:val="0D0D0D"/>
+          <w:shd w:val="clear" w:color="auto" w:fill="FFFFFF"/>
+        </w:rPr>
+        <w:t xml:space="preserve"> и </w:t>
+      </w:r>
+      <w:proofErr w:type="spellStart"/>
+      <w:r>
+        <w:rPr>
+          <w:rFonts w:cs="Times New Roman"/>
+          <w:color w:val="0D0D0D"/>
+          <w:shd w:val="clear" w:color="auto" w:fill="FFFFFF"/>
+        </w:rPr>
+        <w:t>препознати</w:t>
+      </w:r>
+      <w:proofErr w:type="spellEnd"/>
+      <w:r>
+        <w:rPr>
+          <w:rFonts w:cs="Times New Roman"/>
+          <w:color w:val="0D0D0D"/>
+          <w:shd w:val="clear" w:color="auto" w:fill="FFFFFF"/>
+        </w:rPr>
+        <w:t xml:space="preserve"> </w:t>
+      </w:r>
+      <w:proofErr w:type="spellStart"/>
+      <w:r>
+        <w:rPr>
+          <w:rFonts w:cs="Times New Roman"/>
+          <w:color w:val="0D0D0D"/>
+          <w:shd w:val="clear" w:color="auto" w:fill="FFFFFF"/>
+        </w:rPr>
+        <w:t>потенцијалне</w:t>
+      </w:r>
+      <w:proofErr w:type="spellEnd"/>
+      <w:r>
+        <w:rPr>
+          <w:rFonts w:cs="Times New Roman"/>
+          <w:color w:val="0D0D0D"/>
+          <w:shd w:val="clear" w:color="auto" w:fill="FFFFFF"/>
+        </w:rPr>
+        <w:t xml:space="preserve"> </w:t>
+      </w:r>
+      <w:proofErr w:type="spellStart"/>
+      <w:r>
+        <w:rPr>
+          <w:rFonts w:cs="Times New Roman"/>
+          <w:color w:val="0D0D0D"/>
+          <w:shd w:val="clear" w:color="auto" w:fill="FFFFFF"/>
+        </w:rPr>
+        <w:t>могућности</w:t>
+      </w:r>
+      <w:proofErr w:type="spellEnd"/>
+      <w:r>
+        <w:rPr>
+          <w:rFonts w:cs="Times New Roman"/>
+          <w:color w:val="0D0D0D"/>
+          <w:shd w:val="clear" w:color="auto" w:fill="FFFFFF"/>
+        </w:rPr>
+        <w:t xml:space="preserve"> </w:t>
+      </w:r>
+      <w:proofErr w:type="spellStart"/>
+      <w:r>
+        <w:rPr>
+          <w:rFonts w:cs="Times New Roman"/>
+          <w:color w:val="0D0D0D"/>
+          <w:shd w:val="clear" w:color="auto" w:fill="FFFFFF"/>
+        </w:rPr>
+        <w:t>за</w:t>
+      </w:r>
+      <w:proofErr w:type="spellEnd"/>
+      <w:r>
+        <w:rPr>
+          <w:rFonts w:cs="Times New Roman"/>
+          <w:color w:val="0D0D0D"/>
+          <w:shd w:val="clear" w:color="auto" w:fill="FFFFFF"/>
+        </w:rPr>
+        <w:t xml:space="preserve"> </w:t>
+      </w:r>
+      <w:proofErr w:type="spellStart"/>
+      <w:r>
+        <w:rPr>
+          <w:rFonts w:cs="Times New Roman"/>
+          <w:color w:val="0D0D0D"/>
+          <w:shd w:val="clear" w:color="auto" w:fill="FFFFFF"/>
+        </w:rPr>
+        <w:t>њену</w:t>
+      </w:r>
+      <w:proofErr w:type="spellEnd"/>
+      <w:r>
+        <w:rPr>
+          <w:rFonts w:cs="Times New Roman"/>
+          <w:color w:val="0D0D0D"/>
+          <w:shd w:val="clear" w:color="auto" w:fill="FFFFFF"/>
+        </w:rPr>
+        <w:t xml:space="preserve"> </w:t>
+      </w:r>
+      <w:proofErr w:type="spellStart"/>
+      <w:r>
+        <w:rPr>
+          <w:rFonts w:cs="Times New Roman"/>
+          <w:color w:val="0D0D0D"/>
+          <w:shd w:val="clear" w:color="auto" w:fill="FFFFFF"/>
+        </w:rPr>
+        <w:t>примену</w:t>
+      </w:r>
+      <w:proofErr w:type="spellEnd"/>
+      <w:r>
+        <w:rPr>
+          <w:rFonts w:cs="Times New Roman"/>
+          <w:color w:val="0D0D0D"/>
+          <w:shd w:val="clear" w:color="auto" w:fill="FFFFFF"/>
+        </w:rPr>
+        <w:t xml:space="preserve">. </w:t>
+      </w:r>
+      <w:proofErr w:type="spellStart"/>
+      <w:r>
+        <w:rPr>
+          <w:rFonts w:cs="Times New Roman"/>
+          <w:color w:val="0D0D0D"/>
+          <w:shd w:val="clear" w:color="auto" w:fill="FFFFFF"/>
+        </w:rPr>
+        <w:t>Да</w:t>
+      </w:r>
+      <w:proofErr w:type="spellEnd"/>
+      <w:r>
+        <w:rPr>
+          <w:rFonts w:cs="Times New Roman"/>
+          <w:color w:val="0D0D0D"/>
+          <w:shd w:val="clear" w:color="auto" w:fill="FFFFFF"/>
+        </w:rPr>
+        <w:t xml:space="preserve"> </w:t>
+      </w:r>
+      <w:proofErr w:type="spellStart"/>
+      <w:r>
+        <w:rPr>
+          <w:rFonts w:cs="Times New Roman"/>
+          <w:color w:val="0D0D0D"/>
+          <w:shd w:val="clear" w:color="auto" w:fill="FFFFFF"/>
+        </w:rPr>
+        <w:t>бисмо</w:t>
+      </w:r>
+      <w:proofErr w:type="spellEnd"/>
+      <w:r>
+        <w:rPr>
+          <w:rFonts w:cs="Times New Roman"/>
+          <w:color w:val="0D0D0D"/>
+          <w:shd w:val="clear" w:color="auto" w:fill="FFFFFF"/>
+        </w:rPr>
+        <w:t xml:space="preserve"> </w:t>
+      </w:r>
+      <w:proofErr w:type="spellStart"/>
+      <w:r>
+        <w:rPr>
+          <w:rFonts w:cs="Times New Roman"/>
+          <w:color w:val="0D0D0D"/>
+          <w:shd w:val="clear" w:color="auto" w:fill="FFFFFF"/>
+        </w:rPr>
+        <w:t>идентификовали</w:t>
+      </w:r>
+      <w:proofErr w:type="spellEnd"/>
+      <w:r>
+        <w:rPr>
+          <w:rFonts w:cs="Times New Roman"/>
+          <w:color w:val="0D0D0D"/>
+          <w:shd w:val="clear" w:color="auto" w:fill="FFFFFF"/>
+        </w:rPr>
+        <w:t xml:space="preserve"> </w:t>
+      </w:r>
+      <w:proofErr w:type="spellStart"/>
+      <w:r>
+        <w:rPr>
+          <w:rFonts w:cs="Times New Roman"/>
+          <w:color w:val="0D0D0D"/>
+          <w:shd w:val="clear" w:color="auto" w:fill="FFFFFF"/>
+        </w:rPr>
+        <w:t>те</w:t>
+      </w:r>
+      <w:proofErr w:type="spellEnd"/>
+      <w:r>
+        <w:rPr>
+          <w:rFonts w:cs="Times New Roman"/>
+          <w:color w:val="0D0D0D"/>
+          <w:shd w:val="clear" w:color="auto" w:fill="FFFFFF"/>
+        </w:rPr>
+        <w:t xml:space="preserve"> </w:t>
+      </w:r>
+      <w:proofErr w:type="spellStart"/>
+      <w:r>
+        <w:rPr>
+          <w:rFonts w:cs="Times New Roman"/>
+          <w:color w:val="0D0D0D"/>
+          <w:shd w:val="clear" w:color="auto" w:fill="FFFFFF"/>
+        </w:rPr>
+        <w:t>могућности</w:t>
+      </w:r>
+      <w:proofErr w:type="spellEnd"/>
+      <w:r>
+        <w:rPr>
+          <w:rFonts w:cs="Times New Roman"/>
+          <w:color w:val="0D0D0D"/>
+          <w:shd w:val="clear" w:color="auto" w:fill="FFFFFF"/>
+        </w:rPr>
+        <w:t xml:space="preserve">, </w:t>
+      </w:r>
+      <w:proofErr w:type="spellStart"/>
+      <w:r>
+        <w:rPr>
+          <w:rFonts w:cs="Times New Roman"/>
+          <w:color w:val="0D0D0D"/>
+          <w:shd w:val="clear" w:color="auto" w:fill="FFFFFF"/>
+        </w:rPr>
+        <w:t>прво</w:t>
+      </w:r>
+      <w:proofErr w:type="spellEnd"/>
+      <w:r>
+        <w:rPr>
+          <w:rFonts w:cs="Times New Roman"/>
+          <w:color w:val="0D0D0D"/>
+          <w:shd w:val="clear" w:color="auto" w:fill="FFFFFF"/>
+        </w:rPr>
+        <w:t xml:space="preserve"> </w:t>
+      </w:r>
+      <w:proofErr w:type="spellStart"/>
+      <w:r>
+        <w:rPr>
+          <w:rFonts w:cs="Times New Roman"/>
+          <w:color w:val="0D0D0D"/>
+          <w:shd w:val="clear" w:color="auto" w:fill="FFFFFF"/>
+        </w:rPr>
+        <w:t>је</w:t>
+      </w:r>
+      <w:proofErr w:type="spellEnd"/>
+      <w:r>
+        <w:rPr>
+          <w:rFonts w:cs="Times New Roman"/>
+          <w:color w:val="0D0D0D"/>
+          <w:shd w:val="clear" w:color="auto" w:fill="FFFFFF"/>
+        </w:rPr>
+        <w:t xml:space="preserve"> </w:t>
+      </w:r>
+      <w:proofErr w:type="spellStart"/>
+      <w:r>
+        <w:rPr>
+          <w:rFonts w:cs="Times New Roman"/>
+          <w:color w:val="0D0D0D"/>
+          <w:shd w:val="clear" w:color="auto" w:fill="FFFFFF"/>
+        </w:rPr>
+        <w:t>битно</w:t>
+      </w:r>
+      <w:proofErr w:type="spellEnd"/>
+      <w:r>
+        <w:rPr>
+          <w:rFonts w:cs="Times New Roman"/>
+          <w:color w:val="0D0D0D"/>
+          <w:shd w:val="clear" w:color="auto" w:fill="FFFFFF"/>
+        </w:rPr>
+        <w:t xml:space="preserve"> </w:t>
+      </w:r>
+      <w:proofErr w:type="spellStart"/>
+      <w:r>
+        <w:rPr>
+          <w:rFonts w:cs="Times New Roman"/>
+          <w:color w:val="0D0D0D"/>
+          <w:shd w:val="clear" w:color="auto" w:fill="FFFFFF"/>
+        </w:rPr>
+        <w:t>стећи</w:t>
+      </w:r>
+      <w:proofErr w:type="spellEnd"/>
+      <w:r>
+        <w:rPr>
+          <w:rFonts w:cs="Times New Roman"/>
+          <w:color w:val="0D0D0D"/>
+          <w:shd w:val="clear" w:color="auto" w:fill="FFFFFF"/>
+        </w:rPr>
+        <w:t xml:space="preserve"> </w:t>
+      </w:r>
+      <w:proofErr w:type="spellStart"/>
+      <w:r>
+        <w:rPr>
+          <w:rFonts w:cs="Times New Roman"/>
+          <w:color w:val="0D0D0D"/>
+          <w:shd w:val="clear" w:color="auto" w:fill="FFFFFF"/>
+        </w:rPr>
+        <w:t>увид</w:t>
+      </w:r>
+      <w:proofErr w:type="spellEnd"/>
+      <w:r>
+        <w:rPr>
+          <w:rFonts w:cs="Times New Roman"/>
+          <w:color w:val="0D0D0D"/>
+          <w:shd w:val="clear" w:color="auto" w:fill="FFFFFF"/>
+        </w:rPr>
+        <w:t xml:space="preserve"> у </w:t>
+      </w:r>
+      <w:proofErr w:type="spellStart"/>
+      <w:r>
+        <w:rPr>
+          <w:rFonts w:cs="Times New Roman"/>
+          <w:color w:val="0D0D0D"/>
+          <w:shd w:val="clear" w:color="auto" w:fill="FFFFFF"/>
+        </w:rPr>
+        <w:t>различите</w:t>
+      </w:r>
+      <w:proofErr w:type="spellEnd"/>
+      <w:r>
+        <w:rPr>
+          <w:rFonts w:cs="Times New Roman"/>
+          <w:color w:val="0D0D0D"/>
+          <w:shd w:val="clear" w:color="auto" w:fill="FFFFFF"/>
+        </w:rPr>
+        <w:t xml:space="preserve"> </w:t>
+      </w:r>
+      <w:proofErr w:type="spellStart"/>
+      <w:r>
+        <w:rPr>
+          <w:rFonts w:cs="Times New Roman"/>
+          <w:color w:val="0D0D0D"/>
+          <w:shd w:val="clear" w:color="auto" w:fill="FFFFFF"/>
+        </w:rPr>
+        <w:t>технологије</w:t>
+      </w:r>
+      <w:proofErr w:type="spellEnd"/>
+      <w:r>
+        <w:rPr>
+          <w:rFonts w:cs="Times New Roman"/>
+          <w:color w:val="0D0D0D"/>
+          <w:shd w:val="clear" w:color="auto" w:fill="FFFFFF"/>
+        </w:rPr>
+        <w:t xml:space="preserve">, </w:t>
+      </w:r>
+      <w:proofErr w:type="spellStart"/>
+      <w:r>
+        <w:rPr>
+          <w:rFonts w:cs="Times New Roman"/>
+          <w:color w:val="0D0D0D"/>
+          <w:shd w:val="clear" w:color="auto" w:fill="FFFFFF"/>
+        </w:rPr>
+        <w:t>савладати</w:t>
+      </w:r>
+      <w:proofErr w:type="spellEnd"/>
+      <w:r>
+        <w:rPr>
+          <w:rFonts w:cs="Times New Roman"/>
+          <w:color w:val="0D0D0D"/>
+          <w:shd w:val="clear" w:color="auto" w:fill="FFFFFF"/>
+        </w:rPr>
+        <w:t xml:space="preserve"> </w:t>
+      </w:r>
+      <w:proofErr w:type="spellStart"/>
+      <w:r>
+        <w:rPr>
+          <w:rFonts w:cs="Times New Roman"/>
+          <w:color w:val="0D0D0D"/>
+          <w:shd w:val="clear" w:color="auto" w:fill="FFFFFF"/>
+        </w:rPr>
+        <w:t>бројне</w:t>
+      </w:r>
+      <w:proofErr w:type="spellEnd"/>
+      <w:r>
+        <w:rPr>
+          <w:rFonts w:cs="Times New Roman"/>
+          <w:color w:val="0D0D0D"/>
+          <w:shd w:val="clear" w:color="auto" w:fill="FFFFFF"/>
+        </w:rPr>
+        <w:t xml:space="preserve"> </w:t>
+      </w:r>
+      <w:proofErr w:type="spellStart"/>
+      <w:r>
+        <w:rPr>
+          <w:rFonts w:cs="Times New Roman"/>
+          <w:color w:val="0D0D0D"/>
+          <w:shd w:val="clear" w:color="auto" w:fill="FFFFFF"/>
+        </w:rPr>
+        <w:t>концепте</w:t>
+      </w:r>
+      <w:proofErr w:type="spellEnd"/>
+      <w:r>
+        <w:rPr>
+          <w:rFonts w:cs="Times New Roman"/>
+          <w:color w:val="0D0D0D"/>
+          <w:shd w:val="clear" w:color="auto" w:fill="FFFFFF"/>
+        </w:rPr>
+        <w:t xml:space="preserve"> </w:t>
+      </w:r>
+      <w:proofErr w:type="spellStart"/>
+      <w:r>
+        <w:rPr>
+          <w:rFonts w:cs="Times New Roman"/>
+          <w:color w:val="0D0D0D"/>
+          <w:shd w:val="clear" w:color="auto" w:fill="FFFFFF"/>
+        </w:rPr>
+        <w:t>који</w:t>
+      </w:r>
+      <w:proofErr w:type="spellEnd"/>
+      <w:r>
+        <w:rPr>
+          <w:rFonts w:cs="Times New Roman"/>
+          <w:color w:val="0D0D0D"/>
+          <w:shd w:val="clear" w:color="auto" w:fill="FFFFFF"/>
+        </w:rPr>
+        <w:t xml:space="preserve"> </w:t>
+      </w:r>
+      <w:proofErr w:type="spellStart"/>
+      <w:r>
+        <w:rPr>
+          <w:rFonts w:cs="Times New Roman"/>
+          <w:color w:val="0D0D0D"/>
+          <w:shd w:val="clear" w:color="auto" w:fill="FFFFFF"/>
+        </w:rPr>
+        <w:t>су</w:t>
+      </w:r>
+      <w:proofErr w:type="spellEnd"/>
+      <w:r>
+        <w:rPr>
+          <w:rFonts w:cs="Times New Roman"/>
+          <w:color w:val="0D0D0D"/>
+          <w:shd w:val="clear" w:color="auto" w:fill="FFFFFF"/>
+        </w:rPr>
+        <w:t xml:space="preserve"> </w:t>
+      </w:r>
+      <w:proofErr w:type="spellStart"/>
+      <w:r>
+        <w:rPr>
+          <w:rFonts w:cs="Times New Roman"/>
+          <w:color w:val="0D0D0D"/>
+          <w:shd w:val="clear" w:color="auto" w:fill="FFFFFF"/>
+        </w:rPr>
+        <w:t>развијени</w:t>
+      </w:r>
+      <w:proofErr w:type="spellEnd"/>
+      <w:r>
+        <w:rPr>
+          <w:rFonts w:cs="Times New Roman"/>
+          <w:color w:val="0D0D0D"/>
+          <w:shd w:val="clear" w:color="auto" w:fill="FFFFFF"/>
+        </w:rPr>
+        <w:t xml:space="preserve"> у </w:t>
+      </w:r>
+      <w:proofErr w:type="spellStart"/>
+      <w:r>
+        <w:rPr>
+          <w:rFonts w:cs="Times New Roman"/>
+          <w:color w:val="0D0D0D"/>
+          <w:shd w:val="clear" w:color="auto" w:fill="FFFFFF"/>
+        </w:rPr>
+        <w:t>последње</w:t>
+      </w:r>
+      <w:proofErr w:type="spellEnd"/>
+      <w:r>
+        <w:rPr>
+          <w:rFonts w:cs="Times New Roman"/>
+          <w:color w:val="0D0D0D"/>
+          <w:shd w:val="clear" w:color="auto" w:fill="FFFFFF"/>
+        </w:rPr>
+        <w:t xml:space="preserve"> </w:t>
+      </w:r>
+      <w:proofErr w:type="spellStart"/>
+      <w:r>
+        <w:rPr>
+          <w:rFonts w:cs="Times New Roman"/>
+          <w:color w:val="0D0D0D"/>
+          <w:shd w:val="clear" w:color="auto" w:fill="FFFFFF"/>
+        </w:rPr>
+        <w:t>време</w:t>
+      </w:r>
+      <w:proofErr w:type="spellEnd"/>
+      <w:r>
+        <w:rPr>
+          <w:rFonts w:cs="Times New Roman"/>
+          <w:color w:val="0D0D0D"/>
+          <w:shd w:val="clear" w:color="auto" w:fill="FFFFFF"/>
+        </w:rPr>
+        <w:t xml:space="preserve">, а </w:t>
+      </w:r>
+      <w:proofErr w:type="spellStart"/>
+      <w:r>
+        <w:rPr>
+          <w:rFonts w:cs="Times New Roman"/>
+          <w:color w:val="0D0D0D"/>
+          <w:shd w:val="clear" w:color="auto" w:fill="FFFFFF"/>
+        </w:rPr>
+        <w:t>такође</w:t>
+      </w:r>
+      <w:proofErr w:type="spellEnd"/>
+      <w:r>
+        <w:rPr>
+          <w:rFonts w:cs="Times New Roman"/>
+          <w:color w:val="0D0D0D"/>
+          <w:shd w:val="clear" w:color="auto" w:fill="FFFFFF"/>
+        </w:rPr>
+        <w:t xml:space="preserve"> и </w:t>
+      </w:r>
+      <w:proofErr w:type="spellStart"/>
+      <w:r>
+        <w:rPr>
+          <w:rFonts w:cs="Times New Roman"/>
+          <w:color w:val="0D0D0D"/>
+          <w:shd w:val="clear" w:color="auto" w:fill="FFFFFF"/>
+        </w:rPr>
+        <w:t>разумети</w:t>
+      </w:r>
+      <w:proofErr w:type="spellEnd"/>
+      <w:r>
+        <w:rPr>
+          <w:rFonts w:cs="Times New Roman"/>
+          <w:color w:val="0D0D0D"/>
+          <w:shd w:val="clear" w:color="auto" w:fill="FFFFFF"/>
+        </w:rPr>
+        <w:t xml:space="preserve"> </w:t>
+      </w:r>
+      <w:proofErr w:type="spellStart"/>
+      <w:r>
+        <w:rPr>
+          <w:rFonts w:cs="Times New Roman"/>
+          <w:color w:val="0D0D0D"/>
+          <w:shd w:val="clear" w:color="auto" w:fill="FFFFFF"/>
+        </w:rPr>
+        <w:t>како</w:t>
+      </w:r>
+      <w:proofErr w:type="spellEnd"/>
+      <w:r>
+        <w:rPr>
+          <w:rFonts w:cs="Times New Roman"/>
+          <w:color w:val="0D0D0D"/>
+          <w:shd w:val="clear" w:color="auto" w:fill="FFFFFF"/>
+        </w:rPr>
+        <w:t xml:space="preserve"> </w:t>
+      </w:r>
+      <w:proofErr w:type="spellStart"/>
+      <w:r>
+        <w:rPr>
+          <w:rFonts w:cs="Times New Roman"/>
+          <w:color w:val="0D0D0D"/>
+          <w:shd w:val="clear" w:color="auto" w:fill="FFFFFF"/>
+        </w:rPr>
+        <w:t>применити</w:t>
+      </w:r>
+      <w:proofErr w:type="spellEnd"/>
+      <w:r>
+        <w:rPr>
+          <w:rFonts w:cs="Times New Roman"/>
+          <w:color w:val="0D0D0D"/>
+          <w:shd w:val="clear" w:color="auto" w:fill="FFFFFF"/>
+        </w:rPr>
+        <w:t xml:space="preserve"> </w:t>
+      </w:r>
+      <w:proofErr w:type="spellStart"/>
+      <w:r>
+        <w:rPr>
+          <w:rFonts w:cs="Times New Roman"/>
+          <w:color w:val="0D0D0D"/>
+          <w:shd w:val="clear" w:color="auto" w:fill="FFFFFF"/>
+        </w:rPr>
+        <w:t>одређене</w:t>
+      </w:r>
+      <w:proofErr w:type="spellEnd"/>
+      <w:r>
+        <w:rPr>
+          <w:rFonts w:cs="Times New Roman"/>
+          <w:color w:val="0D0D0D"/>
+          <w:shd w:val="clear" w:color="auto" w:fill="FFFFFF"/>
+        </w:rPr>
+        <w:t xml:space="preserve"> </w:t>
+      </w:r>
+      <w:proofErr w:type="spellStart"/>
+      <w:r>
+        <w:rPr>
+          <w:rFonts w:cs="Times New Roman"/>
+          <w:color w:val="0D0D0D"/>
+          <w:shd w:val="clear" w:color="auto" w:fill="FFFFFF"/>
+        </w:rPr>
+        <w:t>технологије</w:t>
+      </w:r>
+      <w:proofErr w:type="spellEnd"/>
+      <w:r>
+        <w:rPr>
+          <w:rFonts w:cs="Times New Roman"/>
+          <w:color w:val="0D0D0D"/>
+          <w:shd w:val="clear" w:color="auto" w:fill="FFFFFF"/>
+        </w:rPr>
+        <w:t xml:space="preserve"> у </w:t>
+      </w:r>
+      <w:proofErr w:type="spellStart"/>
+      <w:r>
+        <w:rPr>
+          <w:rFonts w:cs="Times New Roman"/>
+          <w:color w:val="0D0D0D"/>
+          <w:shd w:val="clear" w:color="auto" w:fill="FFFFFF"/>
+        </w:rPr>
+        <w:t>конкретним</w:t>
+      </w:r>
+      <w:proofErr w:type="spellEnd"/>
+      <w:r>
+        <w:rPr>
+          <w:rFonts w:cs="Times New Roman"/>
+          <w:color w:val="0D0D0D"/>
+          <w:shd w:val="clear" w:color="auto" w:fill="FFFFFF"/>
+        </w:rPr>
+        <w:t xml:space="preserve"> </w:t>
+      </w:r>
+      <w:proofErr w:type="spellStart"/>
+      <w:r>
+        <w:rPr>
+          <w:rFonts w:cs="Times New Roman"/>
+          <w:color w:val="0D0D0D"/>
+          <w:shd w:val="clear" w:color="auto" w:fill="FFFFFF"/>
+        </w:rPr>
+        <w:t>сценаријима</w:t>
+      </w:r>
+      <w:proofErr w:type="spellEnd"/>
+      <w:r>
+        <w:rPr>
+          <w:rFonts w:cs="Times New Roman"/>
+          <w:color w:val="0D0D0D"/>
+          <w:shd w:val="clear" w:color="auto" w:fill="FFFFFF"/>
+        </w:rPr>
+        <w:t xml:space="preserve">. </w:t>
+      </w:r>
+      <w:proofErr w:type="spellStart"/>
+      <w:r>
+        <w:rPr>
+          <w:rFonts w:cs="Times New Roman"/>
+          <w:color w:val="0D0D0D"/>
+          <w:shd w:val="clear" w:color="auto" w:fill="FFFFFF"/>
+        </w:rPr>
+        <w:t>Кроз</w:t>
+      </w:r>
+      <w:proofErr w:type="spellEnd"/>
+      <w:r>
+        <w:rPr>
+          <w:rFonts w:cs="Times New Roman"/>
+          <w:color w:val="0D0D0D"/>
+          <w:shd w:val="clear" w:color="auto" w:fill="FFFFFF"/>
+        </w:rPr>
+        <w:t xml:space="preserve"> </w:t>
+      </w:r>
+      <w:proofErr w:type="spellStart"/>
+      <w:r>
+        <w:rPr>
+          <w:rFonts w:cs="Times New Roman"/>
+          <w:color w:val="0D0D0D"/>
+          <w:shd w:val="clear" w:color="auto" w:fill="FFFFFF"/>
+        </w:rPr>
+        <w:t>ова</w:t>
+      </w:r>
+      <w:proofErr w:type="spellEnd"/>
+      <w:r>
+        <w:rPr>
+          <w:rFonts w:cs="Times New Roman"/>
+          <w:color w:val="0D0D0D"/>
+          <w:shd w:val="clear" w:color="auto" w:fill="FFFFFF"/>
+        </w:rPr>
+        <w:t xml:space="preserve"> </w:t>
+      </w:r>
+      <w:proofErr w:type="spellStart"/>
+      <w:r>
+        <w:rPr>
+          <w:rFonts w:cs="Times New Roman"/>
+          <w:color w:val="0D0D0D"/>
+          <w:shd w:val="clear" w:color="auto" w:fill="FFFFFF"/>
+        </w:rPr>
+        <w:t>разумевања</w:t>
+      </w:r>
+      <w:proofErr w:type="spellEnd"/>
+      <w:r>
+        <w:rPr>
+          <w:rFonts w:cs="Times New Roman"/>
+          <w:color w:val="0D0D0D"/>
+          <w:shd w:val="clear" w:color="auto" w:fill="FFFFFF"/>
+        </w:rPr>
+        <w:t xml:space="preserve">, </w:t>
+      </w:r>
+      <w:proofErr w:type="spellStart"/>
+      <w:r>
+        <w:rPr>
+          <w:rFonts w:cs="Times New Roman"/>
+          <w:color w:val="0D0D0D"/>
+          <w:shd w:val="clear" w:color="auto" w:fill="FFFFFF"/>
+        </w:rPr>
+        <w:t>могуће</w:t>
+      </w:r>
+      <w:proofErr w:type="spellEnd"/>
+      <w:r>
+        <w:rPr>
+          <w:rFonts w:cs="Times New Roman"/>
+          <w:color w:val="0D0D0D"/>
+          <w:shd w:val="clear" w:color="auto" w:fill="FFFFFF"/>
+        </w:rPr>
+        <w:t xml:space="preserve"> </w:t>
+      </w:r>
+      <w:proofErr w:type="spellStart"/>
+      <w:r>
+        <w:rPr>
+          <w:rFonts w:cs="Times New Roman"/>
+          <w:color w:val="0D0D0D"/>
+          <w:shd w:val="clear" w:color="auto" w:fill="FFFFFF"/>
+        </w:rPr>
+        <w:t>је</w:t>
+      </w:r>
+      <w:proofErr w:type="spellEnd"/>
+      <w:r>
+        <w:rPr>
+          <w:rFonts w:cs="Times New Roman"/>
+          <w:color w:val="0D0D0D"/>
+          <w:shd w:val="clear" w:color="auto" w:fill="FFFFFF"/>
+        </w:rPr>
+        <w:t xml:space="preserve"> </w:t>
+      </w:r>
+      <w:proofErr w:type="spellStart"/>
+      <w:r>
+        <w:rPr>
+          <w:rFonts w:cs="Times New Roman"/>
+          <w:color w:val="0D0D0D"/>
+          <w:shd w:val="clear" w:color="auto" w:fill="FFFFFF"/>
+        </w:rPr>
+        <w:t>креирати</w:t>
+      </w:r>
+      <w:proofErr w:type="spellEnd"/>
+      <w:r>
+        <w:rPr>
+          <w:rFonts w:cs="Times New Roman"/>
+          <w:color w:val="0D0D0D"/>
+          <w:shd w:val="clear" w:color="auto" w:fill="FFFFFF"/>
+        </w:rPr>
+        <w:t xml:space="preserve"> </w:t>
+      </w:r>
+      <w:proofErr w:type="spellStart"/>
+      <w:r>
+        <w:rPr>
+          <w:rFonts w:cs="Times New Roman"/>
+          <w:color w:val="0D0D0D"/>
+          <w:shd w:val="clear" w:color="auto" w:fill="FFFFFF"/>
+        </w:rPr>
+        <w:t>систем</w:t>
+      </w:r>
+      <w:proofErr w:type="spellEnd"/>
+      <w:r>
+        <w:rPr>
+          <w:rFonts w:cs="Times New Roman"/>
+          <w:color w:val="0D0D0D"/>
+          <w:shd w:val="clear" w:color="auto" w:fill="FFFFFF"/>
+        </w:rPr>
+        <w:t xml:space="preserve"> </w:t>
+      </w:r>
+      <w:proofErr w:type="spellStart"/>
+      <w:r>
+        <w:rPr>
+          <w:rFonts w:cs="Times New Roman"/>
+          <w:color w:val="0D0D0D"/>
+          <w:shd w:val="clear" w:color="auto" w:fill="FFFFFF"/>
+        </w:rPr>
+        <w:t>вештачке</w:t>
+      </w:r>
+      <w:proofErr w:type="spellEnd"/>
+      <w:r>
+        <w:rPr>
+          <w:rFonts w:cs="Times New Roman"/>
+          <w:color w:val="0D0D0D"/>
+          <w:shd w:val="clear" w:color="auto" w:fill="FFFFFF"/>
+        </w:rPr>
+        <w:t xml:space="preserve"> </w:t>
+      </w:r>
+      <w:proofErr w:type="spellStart"/>
+      <w:r>
+        <w:rPr>
+          <w:rFonts w:cs="Times New Roman"/>
+          <w:color w:val="0D0D0D"/>
+          <w:shd w:val="clear" w:color="auto" w:fill="FFFFFF"/>
+        </w:rPr>
+        <w:t>интелигенције</w:t>
+      </w:r>
+      <w:proofErr w:type="spellEnd"/>
+      <w:r>
+        <w:rPr>
+          <w:rFonts w:cs="Times New Roman"/>
+          <w:color w:val="0D0D0D"/>
+          <w:shd w:val="clear" w:color="auto" w:fill="FFFFFF"/>
+        </w:rPr>
+        <w:t xml:space="preserve"> </w:t>
+      </w:r>
+      <w:proofErr w:type="spellStart"/>
+      <w:r>
+        <w:rPr>
+          <w:rFonts w:cs="Times New Roman"/>
+          <w:color w:val="0D0D0D"/>
+          <w:shd w:val="clear" w:color="auto" w:fill="FFFFFF"/>
+        </w:rPr>
+        <w:t>способан</w:t>
+      </w:r>
+      <w:proofErr w:type="spellEnd"/>
+      <w:r>
+        <w:rPr>
+          <w:rFonts w:cs="Times New Roman"/>
+          <w:color w:val="0D0D0D"/>
+          <w:shd w:val="clear" w:color="auto" w:fill="FFFFFF"/>
+        </w:rPr>
+        <w:t xml:space="preserve"> </w:t>
+      </w:r>
+      <w:proofErr w:type="spellStart"/>
+      <w:r>
+        <w:rPr>
+          <w:rFonts w:cs="Times New Roman"/>
+          <w:color w:val="0D0D0D"/>
+          <w:shd w:val="clear" w:color="auto" w:fill="FFFFFF"/>
+        </w:rPr>
+        <w:t>за</w:t>
+      </w:r>
+      <w:proofErr w:type="spellEnd"/>
+      <w:r>
+        <w:rPr>
+          <w:rFonts w:cs="Times New Roman"/>
+          <w:color w:val="0D0D0D"/>
+          <w:shd w:val="clear" w:color="auto" w:fill="FFFFFF"/>
+        </w:rPr>
+        <w:t xml:space="preserve"> </w:t>
+      </w:r>
+      <w:proofErr w:type="spellStart"/>
+      <w:r>
+        <w:rPr>
+          <w:rFonts w:cs="Times New Roman"/>
+          <w:color w:val="0D0D0D"/>
+          <w:shd w:val="clear" w:color="auto" w:fill="FFFFFF"/>
+        </w:rPr>
+        <w:t>решавање</w:t>
+      </w:r>
+      <w:proofErr w:type="spellEnd"/>
+      <w:r>
+        <w:rPr>
+          <w:rFonts w:cs="Times New Roman"/>
+          <w:color w:val="0D0D0D"/>
+          <w:shd w:val="clear" w:color="auto" w:fill="FFFFFF"/>
+        </w:rPr>
+        <w:t xml:space="preserve"> </w:t>
+      </w:r>
+      <w:proofErr w:type="spellStart"/>
+      <w:r>
+        <w:rPr>
+          <w:rFonts w:cs="Times New Roman"/>
+          <w:color w:val="0D0D0D"/>
+          <w:shd w:val="clear" w:color="auto" w:fill="FFFFFF"/>
+        </w:rPr>
+        <w:t>различитих</w:t>
+      </w:r>
+      <w:proofErr w:type="spellEnd"/>
+      <w:r>
+        <w:rPr>
+          <w:rFonts w:cs="Times New Roman"/>
+          <w:color w:val="0D0D0D"/>
+          <w:shd w:val="clear" w:color="auto" w:fill="FFFFFF"/>
+        </w:rPr>
+        <w:t xml:space="preserve"> </w:t>
+      </w:r>
+      <w:proofErr w:type="spellStart"/>
+      <w:r>
+        <w:rPr>
+          <w:rFonts w:cs="Times New Roman"/>
+          <w:color w:val="0D0D0D"/>
+          <w:shd w:val="clear" w:color="auto" w:fill="FFFFFF"/>
+        </w:rPr>
+        <w:t>проблема</w:t>
+      </w:r>
+      <w:proofErr w:type="spellEnd"/>
+      <w:r>
+        <w:rPr>
+          <w:rFonts w:cs="Times New Roman"/>
+          <w:color w:val="0D0D0D"/>
+          <w:shd w:val="clear" w:color="auto" w:fill="FFFFFF"/>
+        </w:rPr>
+        <w:t>.</w:t>
+      </w:r>
+    </w:p>
+    <w:p>
+      <w:pPr>
+        <w:rPr>
+          <w:rFonts w:cs="Times New Roman"/>
+          <w:color w:val="0D0D0D"/>
+          <w:shd w:val="clear" w:color="auto" w:fill="FFFFFF"/>
+          <w:lang w:val="sr-Cyrl-RS"/>
+        </w:rPr>
+      </w:pPr>
+      <w:r>
+        <w:rPr>
+          <w:rFonts w:cs="Times New Roman"/>
+          <w:color w:val="0D0D0D"/>
+          <w:shd w:val="clear" w:color="auto" w:fill="FFFFFF"/>
+          <w:lang w:val="sr-Cyrl-RS"/>
+        </w:rPr>
+        <w:t xml:space="preserve">Системи за детекцију, разумевање и контекстуализацију текстуалних записа представљају широку област која се веома брзо развија почетком треће деценије 21. века. Убрзани развој и помама за оваквим системима креће крајем 2022. године са појавом до сада невиђеног система </w:t>
+      </w:r>
+      <w:r>
+        <w:rPr>
+          <w:rFonts w:cs="Times New Roman"/>
+          <w:color w:val="0D0D0D"/>
+          <w:shd w:val="clear" w:color="auto" w:fill="FFFFFF"/>
           <w:lang w:val="sr-Cyrl-RS"/>
         </w:rPr>
         <w:t xml:space="preserve">за обраду текстова под називом </w:t>
       </w:r>
+      <w:proofErr w:type="spellStart"/>
       <w:r>
         <w:rPr>
           <w:rFonts w:cs="Times New Roman"/>
@@ -2280,8 +3847,18 @@
           <w:color w:val="0D0D0D"/>
           <w:shd w:val="clear" w:color="auto" w:fill="FFFFFF"/>
         </w:rPr>
-        <w:t xml:space="preserve">. </w:t>
-      </w:r>
+        <w:t>.</w:t>
+      </w:r>
+      <w:proofErr w:type="spellEnd"/>
+      <w:r>
+        <w:rPr>
+          <w:rFonts w:cs="Times New Roman"/>
+          <w:color w:val="0D0D0D"/>
+          <w:shd w:val="clear" w:color="auto" w:fill="FFFFFF"/>
+        </w:rPr>
+        <w:t xml:space="preserve"> </w:t>
+      </w:r>
+      <w:proofErr w:type="spellStart"/>
       <w:r>
         <w:rPr>
           <w:rFonts w:cs="Times New Roman"/>
@@ -2291,6 +3868,7 @@
         </w:rPr>
         <w:t>ChatGPT</w:t>
       </w:r>
+      <w:proofErr w:type="spellEnd"/>
       <w:r>
         <w:rPr>
           <w:rFonts w:cs="Times New Roman"/>
@@ -2581,7 +4159,7 @@
           <w:lang w:val="sr-Cyrl-RS"/>
         </w:rPr>
       </w:pPr>
-      <w:bookmarkStart w:id="1" w:name="_Toc159517378"/>
+      <w:bookmarkStart w:id="1" w:name="_Toc159723261"/>
       <w:r>
         <w:rPr>
           <w:rFonts w:cs="Times New Roman"/>
@@ -2635,7 +4213,7 @@
           <w:lang w:val="sr-Cyrl-RS"/>
         </w:rPr>
       </w:pPr>
-      <w:bookmarkStart w:id="2" w:name="_Toc159517379"/>
+      <w:bookmarkStart w:id="2" w:name="_Toc159723262"/>
       <w:r>
         <w:rPr>
           <w:rFonts w:cs="Times New Roman"/>
@@ -2783,7 +4361,7 @@
           <w:lang w:val="sr-Cyrl-RS"/>
         </w:rPr>
       </w:pPr>
-      <w:bookmarkStart w:id="3" w:name="_Toc159517380"/>
+      <w:bookmarkStart w:id="3" w:name="_Toc159723263"/>
       <w:r>
         <w:rPr>
           <w:rFonts w:cs="Times New Roman"/>
@@ -2935,7 +4513,7 @@
           <w:lang w:val="sr-Cyrl-RS"/>
         </w:rPr>
       </w:pPr>
-      <w:bookmarkStart w:id="4" w:name="_Toc159517381"/>
+      <w:bookmarkStart w:id="4" w:name="_Toc159723264"/>
       <w:r>
         <w:rPr>
           <w:rFonts w:cs="Times New Roman"/>
@@ -3071,17 +4649,27 @@
           <w:lang w:val="sr-Cyrl-RS"/>
         </w:rPr>
       </w:pPr>
-      <w:bookmarkStart w:id="5" w:name="_Toc159517382"/>
+      <w:bookmarkStart w:id="5" w:name="_Toc159723265"/>
       <w:r>
         <w:rPr>
           <w:lang w:val="sr-Cyrl-RS"/>
         </w:rPr>
         <w:t>Препро</w:t>
       </w:r>
-      <w:r>
-        <w:t>цесирање података</w:t>
+      <w:proofErr w:type="spellStart"/>
+      <w:r>
+        <w:t>цесирање</w:t>
+      </w:r>
+      <w:proofErr w:type="spellEnd"/>
+      <w:r>
+        <w:t xml:space="preserve"> </w:t>
+      </w:r>
+      <w:proofErr w:type="spellStart"/>
+      <w:r>
+        <w:t>података</w:t>
       </w:r>
       <w:bookmarkEnd w:id="5"/>
+      <w:proofErr w:type="spellEnd"/>
     </w:p>
     <w:p>
       <w:pPr>
@@ -3834,7 +5422,7 @@
           <w:lang w:val="sr-Cyrl-RS"/>
         </w:rPr>
       </w:pPr>
-      <w:bookmarkStart w:id="6" w:name="_Toc159517383"/>
+      <w:bookmarkStart w:id="6" w:name="_Toc159723266"/>
       <w:r>
         <w:rPr>
           <w:lang w:val="sr-Cyrl-RS"/>
@@ -4001,13 +5589,41 @@
         </w:rPr>
         <w:t>. Нумерички подаци се представљају у облику векторизованих елемената матрице при чему сваки текст представља један ред матрице. Овакве матрице се називају ретко поседнутим (</w:t>
       </w:r>
+      <w:proofErr w:type="spellStart"/>
       <w:r>
         <w:rPr>
           <w:rFonts w:cs="Times New Roman"/>
           <w:i/>
           <w:color w:val="auto"/>
         </w:rPr>
-        <w:t>eng. sparse matrix</w:t>
+        <w:t>eng.</w:t>
+      </w:r>
+      <w:proofErr w:type="spellEnd"/>
+      <w:r>
+        <w:rPr>
+          <w:rFonts w:cs="Times New Roman"/>
+          <w:i/>
+          <w:color w:val="auto"/>
+        </w:rPr>
+        <w:t xml:space="preserve"> </w:t>
+      </w:r>
+      <w:proofErr w:type="gramStart"/>
+      <w:r>
+        <w:rPr>
+          <w:rFonts w:cs="Times New Roman"/>
+          <w:i/>
+          <w:color w:val="auto"/>
+        </w:rPr>
+        <w:t>sparse</w:t>
+      </w:r>
+      <w:proofErr w:type="gramEnd"/>
+      <w:r>
+        <w:rPr>
+          <w:rFonts w:cs="Times New Roman"/>
+          <w:i/>
+          <w:color w:val="auto"/>
+        </w:rPr>
+        <w:t xml:space="preserve"> matrix</w:t>
       </w:r>
       <w:r>
         <w:rPr>
@@ -4286,13 +5902,41 @@
         </w:rPr>
         <w:t>На слици испод се може видети како изгледа репрезентација ретко поседнуте матрице (</w:t>
       </w:r>
+      <w:proofErr w:type="spellStart"/>
       <w:r>
         <w:rPr>
           <w:rFonts w:cs="Times New Roman"/>
           <w:i/>
           <w:color w:val="auto"/>
         </w:rPr>
-        <w:t>eng. sparse matrix</w:t>
+        <w:t>eng.</w:t>
+      </w:r>
+      <w:proofErr w:type="spellEnd"/>
+      <w:r>
+        <w:rPr>
+          <w:rFonts w:cs="Times New Roman"/>
+          <w:i/>
+          <w:color w:val="auto"/>
+        </w:rPr>
+        <w:t xml:space="preserve"> </w:t>
+      </w:r>
+      <w:proofErr w:type="gramStart"/>
+      <w:r>
+        <w:rPr>
+          <w:rFonts w:cs="Times New Roman"/>
+          <w:i/>
+          <w:color w:val="auto"/>
+        </w:rPr>
+        <w:t>sparse</w:t>
+      </w:r>
+      <w:proofErr w:type="gramEnd"/>
+      <w:r>
+        <w:rPr>
+          <w:rFonts w:cs="Times New Roman"/>
+          <w:i/>
+          <w:color w:val="auto"/>
+        </w:rPr>
+        <w:t xml:space="preserve"> matrix</w:t>
       </w:r>
       <w:r>
         <w:rPr>
@@ -4309,13 +5953,23 @@
         </w:rPr>
         <w:t>у односу на густо поседнуту матрицу (</w:t>
       </w:r>
+      <w:proofErr w:type="spellStart"/>
       <w:r>
         <w:rPr>
           <w:rFonts w:cs="Times New Roman"/>
           <w:i/>
           <w:color w:val="auto"/>
         </w:rPr>
-        <w:t>eng. dense matrix</w:t>
+        <w:t>eng.</w:t>
+      </w:r>
+      <w:proofErr w:type="spellEnd"/>
+      <w:r>
+        <w:rPr>
+          <w:rFonts w:cs="Times New Roman"/>
+          <w:i/>
+          <w:color w:val="auto"/>
+        </w:rPr>
+        <w:t xml:space="preserve"> dense matrix</w:t>
       </w:r>
       <w:r>
         <w:rPr>
@@ -4807,13 +6461,23 @@
         </w:rPr>
         <w:t>Е</w:t>
       </w:r>
+      <w:proofErr w:type="spellStart"/>
       <w:r>
         <w:rPr>
           <w:rFonts w:cs="Times New Roman"/>
           <w:i/>
           <w:color w:val="auto"/>
         </w:rPr>
-        <w:t>ng. Term frequency</w:t>
+        <w:t>ng</w:t>
+      </w:r>
+      <w:proofErr w:type="spellEnd"/>
+      <w:r>
+        <w:rPr>
+          <w:rFonts w:cs="Times New Roman"/>
+          <w:i/>
+          <w:color w:val="auto"/>
+        </w:rPr>
+        <w:t>. Term frequency</w:t>
       </w:r>
       <w:r>
         <w:rPr>
@@ -5141,6 +6805,7 @@
         </w:rPr>
         <w:t>D</w:t>
       </w:r>
+      <w:proofErr w:type="spellStart"/>
       <w:r>
         <w:rPr>
           <w:rFonts w:cs="Times New Roman"/>
@@ -5148,6 +6813,7 @@
         </w:rPr>
         <w:t>ocument</w:t>
       </w:r>
+      <w:proofErr w:type="spellEnd"/>
       <w:r>
         <w:rPr>
           <w:rFonts w:cs="Times New Roman"/>
@@ -5171,6 +6837,7 @@
         </w:rPr>
         <w:t>C</w:t>
       </w:r>
+      <w:proofErr w:type="spellStart"/>
       <w:r>
         <w:rPr>
           <w:rFonts w:cs="Times New Roman"/>
@@ -5178,6 +6845,7 @@
         </w:rPr>
         <w:t>orpus</w:t>
       </w:r>
+      <w:proofErr w:type="spellEnd"/>
       <w:r>
         <w:rPr>
           <w:rFonts w:cs="Times New Roman"/>
@@ -5216,6 +6884,7 @@
         </w:rPr>
         <w:t>D</w:t>
       </w:r>
+      <w:proofErr w:type="spellStart"/>
       <w:r>
         <w:rPr>
           <w:rFonts w:cs="Times New Roman"/>
@@ -5223,6 +6892,7 @@
         </w:rPr>
         <w:t>ocument</w:t>
       </w:r>
+      <w:proofErr w:type="spellEnd"/>
       <w:r>
         <w:rPr>
           <w:rFonts w:cs="Times New Roman"/>
@@ -5291,6 +6961,7 @@
         </w:rPr>
         <w:t>C</w:t>
       </w:r>
+      <w:proofErr w:type="spellStart"/>
       <w:r>
         <w:rPr>
           <w:rFonts w:cs="Times New Roman"/>
@@ -5298,6 +6969,7 @@
         </w:rPr>
         <w:t>orpus</w:t>
       </w:r>
+      <w:proofErr w:type="spellEnd"/>
       <w:r>
         <w:rPr>
           <w:rFonts w:cs="Times New Roman"/>
@@ -5316,13 +6988,303 @@
           <w:lang w:val="sr-Cyrl-RS"/>
         </w:rPr>
       </w:pPr>
-      <w:r>
-        <w:rPr>
-          <w:rFonts w:cs="Times New Roman"/>
-          <w:color w:val="auto"/>
-        </w:rPr>
-        <w:t>Коначни резултат овог израчунавања је ретко поседнута матрица са идентичним колонама и врстама као у претходном случају, по колонама су документ</w:t>
-      </w:r>
+      <w:proofErr w:type="spellStart"/>
+      <w:r>
+        <w:rPr>
+          <w:rFonts w:cs="Times New Roman"/>
+          <w:color w:val="auto"/>
+        </w:rPr>
+        <w:t>Коначни</w:t>
+      </w:r>
+      <w:proofErr w:type="spellEnd"/>
+      <w:r>
+        <w:rPr>
+          <w:rFonts w:cs="Times New Roman"/>
+          <w:color w:val="auto"/>
+        </w:rPr>
+        <w:t xml:space="preserve"> </w:t>
+      </w:r>
+      <w:proofErr w:type="spellStart"/>
+      <w:r>
+        <w:rPr>
+          <w:rFonts w:cs="Times New Roman"/>
+          <w:color w:val="auto"/>
+        </w:rPr>
+        <w:t>резултат</w:t>
+      </w:r>
+      <w:proofErr w:type="spellEnd"/>
+      <w:r>
+        <w:rPr>
+          <w:rFonts w:cs="Times New Roman"/>
+          <w:color w:val="auto"/>
+        </w:rPr>
+        <w:t xml:space="preserve"> </w:t>
+      </w:r>
+      <w:proofErr w:type="spellStart"/>
+      <w:r>
+        <w:rPr>
+          <w:rFonts w:cs="Times New Roman"/>
+          <w:color w:val="auto"/>
+        </w:rPr>
+        <w:t>овог</w:t>
+      </w:r>
+      <w:proofErr w:type="spellEnd"/>
+      <w:r>
+        <w:rPr>
+          <w:rFonts w:cs="Times New Roman"/>
+          <w:color w:val="auto"/>
+        </w:rPr>
+        <w:t xml:space="preserve"> </w:t>
+      </w:r>
+      <w:proofErr w:type="spellStart"/>
+      <w:r>
+        <w:rPr>
+          <w:rFonts w:cs="Times New Roman"/>
+          <w:color w:val="auto"/>
+        </w:rPr>
+        <w:t>израчунавања</w:t>
+      </w:r>
+      <w:proofErr w:type="spellEnd"/>
+      <w:r>
+        <w:rPr>
+          <w:rFonts w:cs="Times New Roman"/>
+          <w:color w:val="auto"/>
+        </w:rPr>
+        <w:t xml:space="preserve"> </w:t>
+      </w:r>
+      <w:proofErr w:type="spellStart"/>
+      <w:r>
+        <w:rPr>
+          <w:rFonts w:cs="Times New Roman"/>
+          <w:color w:val="auto"/>
+        </w:rPr>
+        <w:t>је</w:t>
+      </w:r>
+      <w:proofErr w:type="spellEnd"/>
+      <w:r>
+        <w:rPr>
+          <w:rFonts w:cs="Times New Roman"/>
+          <w:color w:val="auto"/>
+        </w:rPr>
+        <w:t xml:space="preserve"> </w:t>
+      </w:r>
+      <w:proofErr w:type="spellStart"/>
+      <w:r>
+        <w:rPr>
+          <w:rFonts w:cs="Times New Roman"/>
+          <w:color w:val="auto"/>
+        </w:rPr>
+        <w:t>ретко</w:t>
+      </w:r>
+      <w:proofErr w:type="spellEnd"/>
+      <w:r>
+        <w:rPr>
+          <w:rFonts w:cs="Times New Roman"/>
+          <w:color w:val="auto"/>
+        </w:rPr>
+        <w:t xml:space="preserve"> </w:t>
+      </w:r>
+      <w:proofErr w:type="spellStart"/>
+      <w:r>
+        <w:rPr>
+          <w:rFonts w:cs="Times New Roman"/>
+          <w:color w:val="auto"/>
+        </w:rPr>
+        <w:t>поседнута</w:t>
+      </w:r>
+      <w:proofErr w:type="spellEnd"/>
+      <w:r>
+        <w:rPr>
+          <w:rFonts w:cs="Times New Roman"/>
+          <w:color w:val="auto"/>
+        </w:rPr>
+        <w:t xml:space="preserve"> </w:t>
+      </w:r>
+      <w:proofErr w:type="spellStart"/>
+      <w:r>
+        <w:rPr>
+          <w:rFonts w:cs="Times New Roman"/>
+          <w:color w:val="auto"/>
+        </w:rPr>
+        <w:t>матрица</w:t>
+      </w:r>
+      <w:proofErr w:type="spellEnd"/>
+      <w:r>
+        <w:rPr>
+          <w:rFonts w:cs="Times New Roman"/>
+          <w:color w:val="auto"/>
+        </w:rPr>
+        <w:t xml:space="preserve"> </w:t>
+      </w:r>
+      <w:proofErr w:type="spellStart"/>
+      <w:r>
+        <w:rPr>
+          <w:rFonts w:cs="Times New Roman"/>
+          <w:color w:val="auto"/>
+        </w:rPr>
+        <w:t>са</w:t>
+      </w:r>
+      <w:proofErr w:type="spellEnd"/>
+      <w:r>
+        <w:rPr>
+          <w:rFonts w:cs="Times New Roman"/>
+          <w:color w:val="auto"/>
+        </w:rPr>
+        <w:t xml:space="preserve"> </w:t>
+      </w:r>
+      <w:proofErr w:type="spellStart"/>
+      <w:r>
+        <w:rPr>
+          <w:rFonts w:cs="Times New Roman"/>
+          <w:color w:val="auto"/>
+        </w:rPr>
+        <w:t>идентичним</w:t>
+      </w:r>
+      <w:proofErr w:type="spellEnd"/>
+      <w:r>
+        <w:rPr>
+          <w:rFonts w:cs="Times New Roman"/>
+          <w:color w:val="auto"/>
+        </w:rPr>
+        <w:t xml:space="preserve"> </w:t>
+      </w:r>
+      <w:proofErr w:type="spellStart"/>
+      <w:r>
+        <w:rPr>
+          <w:rFonts w:cs="Times New Roman"/>
+          <w:color w:val="auto"/>
+        </w:rPr>
+        <w:t>колонама</w:t>
+      </w:r>
+      <w:proofErr w:type="spellEnd"/>
+      <w:r>
+        <w:rPr>
+          <w:rFonts w:cs="Times New Roman"/>
+          <w:color w:val="auto"/>
+        </w:rPr>
+        <w:t xml:space="preserve"> и </w:t>
+      </w:r>
+      <w:proofErr w:type="spellStart"/>
+      <w:r>
+        <w:rPr>
+          <w:rFonts w:cs="Times New Roman"/>
+          <w:color w:val="auto"/>
+        </w:rPr>
+        <w:t>врстама</w:t>
+      </w:r>
+      <w:proofErr w:type="spellEnd"/>
+      <w:r>
+        <w:rPr>
+          <w:rFonts w:cs="Times New Roman"/>
+          <w:color w:val="auto"/>
+        </w:rPr>
+        <w:t xml:space="preserve"> </w:t>
+      </w:r>
+      <w:proofErr w:type="spellStart"/>
+      <w:r>
+        <w:rPr>
+          <w:rFonts w:cs="Times New Roman"/>
+          <w:color w:val="auto"/>
+        </w:rPr>
+        <w:t>као</w:t>
+      </w:r>
+      <w:proofErr w:type="spellEnd"/>
+      <w:r>
+        <w:rPr>
+          <w:rFonts w:cs="Times New Roman"/>
+          <w:color w:val="auto"/>
+        </w:rPr>
+        <w:t xml:space="preserve"> у </w:t>
+      </w:r>
+      <w:proofErr w:type="spellStart"/>
+      <w:r>
+        <w:rPr>
+          <w:rFonts w:cs="Times New Roman"/>
+          <w:color w:val="auto"/>
+        </w:rPr>
+        <w:t>претходном</w:t>
+      </w:r>
+      <w:proofErr w:type="spellEnd"/>
+      <w:r>
+        <w:rPr>
+          <w:rFonts w:cs="Times New Roman"/>
+          <w:color w:val="auto"/>
+        </w:rPr>
+        <w:t xml:space="preserve"> </w:t>
+      </w:r>
+      <w:proofErr w:type="spellStart"/>
+      <w:r>
+        <w:rPr>
+          <w:rFonts w:cs="Times New Roman"/>
+          <w:color w:val="auto"/>
+        </w:rPr>
+        <w:t>случају</w:t>
+      </w:r>
+      <w:proofErr w:type="spellEnd"/>
+      <w:r>
+        <w:rPr>
+          <w:rFonts w:cs="Times New Roman"/>
+          <w:color w:val="auto"/>
+        </w:rPr>
+        <w:t xml:space="preserve">, </w:t>
+      </w:r>
+      <w:proofErr w:type="spellStart"/>
+      <w:r>
+        <w:rPr>
+          <w:rFonts w:cs="Times New Roman"/>
+          <w:color w:val="auto"/>
+        </w:rPr>
+        <w:t>по</w:t>
+      </w:r>
+      <w:proofErr w:type="spellEnd"/>
+      <w:r>
+        <w:rPr>
+          <w:rFonts w:cs="Times New Roman"/>
+          <w:color w:val="auto"/>
+        </w:rPr>
+        <w:t xml:space="preserve"> </w:t>
+      </w:r>
+      <w:proofErr w:type="spellStart"/>
+      <w:r>
+        <w:rPr>
+          <w:rFonts w:cs="Times New Roman"/>
+          <w:color w:val="auto"/>
+        </w:rPr>
+        <w:t>колонама</w:t>
+      </w:r>
+      <w:proofErr w:type="spellEnd"/>
+      <w:r>
+        <w:rPr>
+          <w:rFonts w:cs="Times New Roman"/>
+          <w:color w:val="auto"/>
+        </w:rPr>
+        <w:t xml:space="preserve"> </w:t>
+      </w:r>
+      <w:proofErr w:type="spellStart"/>
+      <w:r>
+        <w:rPr>
+          <w:rFonts w:cs="Times New Roman"/>
+          <w:color w:val="auto"/>
+        </w:rPr>
+        <w:t>су</w:t>
+      </w:r>
+      <w:proofErr w:type="spellEnd"/>
+      <w:r>
+        <w:rPr>
+          <w:rFonts w:cs="Times New Roman"/>
+          <w:color w:val="auto"/>
+        </w:rPr>
+        <w:t xml:space="preserve"> </w:t>
+      </w:r>
+      <w:proofErr w:type="spellStart"/>
+      <w:r>
+        <w:rPr>
+          <w:rFonts w:cs="Times New Roman"/>
+          <w:color w:val="auto"/>
+        </w:rPr>
+        <w:t>документ</w:t>
+      </w:r>
+      <w:proofErr w:type="spellEnd"/>
       <w:r>
         <w:rPr>
           <w:rFonts w:cs="Times New Roman"/>
@@ -5410,8 +7372,13 @@
         <w:t xml:space="preserve">Груписање речи помоћу </w:t>
       </w:r>
       <w:r>
-        <w:t>N-грамова</w:t>
-      </w:r>
+        <w:t>N-</w:t>
+      </w:r>
+      <w:proofErr w:type="spellStart"/>
+      <w:r>
+        <w:t>грамова</w:t>
+      </w:r>
+      <w:proofErr w:type="spellEnd"/>
     </w:p>
     <w:p>
       <w:pPr>
@@ -5516,6 +7483,7 @@
         </w:rPr>
         <w:t xml:space="preserve">eng. </w:t>
       </w:r>
+      <w:proofErr w:type="gramStart"/>
       <w:r>
         <w:rPr>
           <w:rFonts w:cs="Times New Roman"/>
@@ -5523,6 +7491,7 @@
         </w:rPr>
         <w:t>gram</w:t>
       </w:r>
+      <w:proofErr w:type="gramEnd"/>
       <w:r>
         <w:rPr>
           <w:rFonts w:cs="Times New Roman"/>
@@ -5895,7 +7864,7 @@
           <w:lang w:val="sr-Cyrl-RS"/>
         </w:rPr>
       </w:pPr>
-      <w:bookmarkStart w:id="7" w:name="_Toc159517384"/>
+      <w:bookmarkStart w:id="7" w:name="_Toc159723267"/>
       <w:r>
         <w:rPr>
           <w:rFonts w:cs="Times New Roman"/>
@@ -6091,7 +8060,7 @@
           <w:lang w:val="sr-Cyrl-RS"/>
         </w:rPr>
       </w:pPr>
-      <w:bookmarkStart w:id="8" w:name="_Toc159517385"/>
+      <w:bookmarkStart w:id="8" w:name="_Toc159723268"/>
       <w:r>
         <w:rPr>
           <w:rFonts w:cs="Times New Roman"/>
@@ -6142,9 +8111,11 @@
           <w:lang w:val="sr-Cyrl-RS"/>
         </w:rPr>
       </w:pPr>
+      <w:proofErr w:type="spellStart"/>
       <w:r>
         <w:t>ipykernel</w:t>
       </w:r>
+      <w:proofErr w:type="spellEnd"/>
     </w:p>
     <w:p>
       <w:pPr>
@@ -6172,9 +8143,11 @@
           <w:lang w:val="sr-Cyrl-RS"/>
         </w:rPr>
       </w:pPr>
+      <w:proofErr w:type="spellStart"/>
       <w:r>
         <w:t>matplotlib</w:t>
       </w:r>
+      <w:proofErr w:type="spellEnd"/>
     </w:p>
     <w:p>
       <w:pPr>
@@ -6187,9 +8160,11 @@
           <w:lang w:val="sr-Cyrl-RS"/>
         </w:rPr>
       </w:pPr>
+      <w:proofErr w:type="spellStart"/>
       <w:r>
         <w:t>seaborn</w:t>
       </w:r>
+      <w:proofErr w:type="spellEnd"/>
     </w:p>
     <w:p>
       <w:pPr>
@@ -6202,8 +8177,13 @@
           <w:lang w:val="sr-Cyrl-RS"/>
         </w:rPr>
       </w:pPr>
-      <w:r>
-        <w:t>scikit-learn</w:t>
+      <w:proofErr w:type="spellStart"/>
+      <w:r>
+        <w:t>scikit</w:t>
+      </w:r>
+      <w:proofErr w:type="spellEnd"/>
+      <w:r>
+        <w:t>-learn</w:t>
       </w:r>
     </w:p>
     <w:p>
@@ -6217,9 +8197,11 @@
           <w:lang w:val="sr-Cyrl-RS"/>
         </w:rPr>
       </w:pPr>
+      <w:proofErr w:type="spellStart"/>
       <w:r>
         <w:t>nltk</w:t>
       </w:r>
+      <w:proofErr w:type="spellEnd"/>
     </w:p>
     <w:p>
       <w:pPr>
@@ -6247,9 +8229,11 @@
           <w:lang w:val="sr-Cyrl-RS"/>
         </w:rPr>
       </w:pPr>
+      <w:proofErr w:type="spellStart"/>
       <w:r>
         <w:t>tensorflow</w:t>
       </w:r>
+      <w:proofErr w:type="spellEnd"/>
     </w:p>
     <w:p>
       <w:pPr>
@@ -6273,14 +8257,96 @@
         <w:t>назив библиотеке</w:t>
       </w:r>
       <w:r>
-        <w:t xml:space="preserve">&gt;, а затим све неопходне модуле ових библиотека укључити у пројекат на почетку </w:t>
-      </w:r>
+        <w:t xml:space="preserve">&gt;, а </w:t>
+      </w:r>
+      <w:proofErr w:type="spellStart"/>
+      <w:r>
+        <w:t>затим</w:t>
+      </w:r>
+      <w:proofErr w:type="spellEnd"/>
+      <w:r>
+        <w:t xml:space="preserve"> </w:t>
+      </w:r>
+      <w:proofErr w:type="spellStart"/>
+      <w:r>
+        <w:t>све</w:t>
+      </w:r>
+      <w:proofErr w:type="spellEnd"/>
+      <w:r>
+        <w:t xml:space="preserve"> </w:t>
+      </w:r>
+      <w:proofErr w:type="spellStart"/>
+      <w:r>
+        <w:t>неопходне</w:t>
+      </w:r>
+      <w:proofErr w:type="spellEnd"/>
+      <w:r>
+        <w:t xml:space="preserve"> </w:t>
+      </w:r>
+      <w:proofErr w:type="spellStart"/>
+      <w:r>
+        <w:t>модуле</w:t>
+      </w:r>
+      <w:proofErr w:type="spellEnd"/>
+      <w:r>
+        <w:t xml:space="preserve"> </w:t>
+      </w:r>
+      <w:proofErr w:type="spellStart"/>
+      <w:r>
+        <w:t>ових</w:t>
+      </w:r>
+      <w:proofErr w:type="spellEnd"/>
+      <w:r>
+        <w:t xml:space="preserve"> </w:t>
+      </w:r>
+      <w:proofErr w:type="spellStart"/>
+      <w:r>
+        <w:t>библиотека</w:t>
+      </w:r>
+      <w:proofErr w:type="spellEnd"/>
+      <w:r>
+        <w:t xml:space="preserve"> </w:t>
+      </w:r>
+      <w:proofErr w:type="spellStart"/>
+      <w:r>
+        <w:t>укључити</w:t>
+      </w:r>
+      <w:proofErr w:type="spellEnd"/>
+      <w:r>
+        <w:t xml:space="preserve"> у </w:t>
+      </w:r>
+      <w:proofErr w:type="spellStart"/>
+      <w:r>
+        <w:t>пројекат</w:t>
+      </w:r>
+      <w:proofErr w:type="spellEnd"/>
+      <w:r>
+        <w:t xml:space="preserve"> </w:t>
+      </w:r>
+      <w:proofErr w:type="spellStart"/>
+      <w:r>
+        <w:t>на</w:t>
+      </w:r>
+      <w:proofErr w:type="spellEnd"/>
+      <w:r>
+        <w:t xml:space="preserve"> </w:t>
+      </w:r>
+      <w:proofErr w:type="spellStart"/>
+      <w:r>
+        <w:t>почетку</w:t>
+      </w:r>
+      <w:proofErr w:type="spellEnd"/>
+      <w:r>
+        <w:t xml:space="preserve"> </w:t>
+      </w:r>
+      <w:proofErr w:type="spellStart"/>
       <w:r>
         <w:rPr>
           <w:i/>
         </w:rPr>
         <w:t>jupyter</w:t>
       </w:r>
+      <w:proofErr w:type="spellEnd"/>
       <w:r>
         <w:t xml:space="preserve"> </w:t>
       </w:r>
@@ -6334,7 +8400,7 @@
           <w:lang w:val="sr-Cyrl-RS"/>
         </w:rPr>
       </w:pPr>
-      <w:bookmarkStart w:id="9" w:name="_Toc159517386"/>
+      <w:bookmarkStart w:id="9" w:name="_Toc159723269"/>
       <w:r>
         <w:rPr>
           <w:rFonts w:cs="Times New Roman"/>
@@ -6948,7 +9014,7 @@
           <w:lang w:val="sr-Cyrl-RS"/>
         </w:rPr>
       </w:pPr>
-      <w:bookmarkStart w:id="10" w:name="_Toc159517387"/>
+      <w:bookmarkStart w:id="10" w:name="_Toc159723270"/>
       <w:r>
         <w:rPr>
           <w:lang w:val="sr-Cyrl-RS"/>
@@ -7132,6 +9198,7 @@
         </w:rPr>
         <w:t>мала слова (</w:t>
       </w:r>
+      <w:proofErr w:type="spellStart"/>
       <w:r>
         <w:rPr>
           <w:i/>
@@ -7139,7 +9206,11 @@
         <w:t>eng</w:t>
       </w:r>
       <w:r>
-        <w:t xml:space="preserve">. </w:t>
+        <w:t>.</w:t>
+      </w:r>
+      <w:proofErr w:type="spellEnd"/>
+      <w:r>
+        <w:t xml:space="preserve"> </w:t>
       </w:r>
       <w:r>
         <w:rPr>
@@ -7706,7 +9777,7 @@
           <w:lang w:val="sr-Cyrl-RS"/>
         </w:rPr>
       </w:pPr>
-      <w:bookmarkStart w:id="11" w:name="_Toc159517388"/>
+      <w:bookmarkStart w:id="11" w:name="_Toc159723271"/>
       <w:r>
         <w:rPr>
           <w:lang w:val="sr-Cyrl-RS"/>
@@ -7883,12 +9954,14 @@
         </w:rPr>
         <w:t xml:space="preserve">Визуализација оваквих података је обављена уз помоћ </w:t>
       </w:r>
+      <w:proofErr w:type="spellStart"/>
       <w:r>
         <w:rPr>
           <w:i/>
         </w:rPr>
         <w:t>pd.Dataframe.plot.pie</w:t>
       </w:r>
+      <w:proofErr w:type="spellEnd"/>
       <w:r>
         <w:rPr>
           <w:i/>
@@ -7901,12 +9974,14 @@
         </w:rPr>
         <w:t xml:space="preserve">и </w:t>
       </w:r>
+      <w:proofErr w:type="spellStart"/>
       <w:r>
         <w:rPr>
           <w:i/>
         </w:rPr>
         <w:t>sns.countplot</w:t>
       </w:r>
+      <w:proofErr w:type="spellEnd"/>
       <w:r>
         <w:rPr>
           <w:i/>
@@ -8372,6 +10447,7 @@
         <w:lastRenderedPageBreak/>
         <w:t xml:space="preserve">Визуализација најучесталијих речи помоћу </w:t>
       </w:r>
+      <w:proofErr w:type="spellStart"/>
       <w:r>
         <w:rPr>
           <w:rFonts w:cs="Times New Roman"/>
@@ -8381,6 +10457,7 @@
         </w:rPr>
         <w:t>WordCloud</w:t>
       </w:r>
+      <w:proofErr w:type="spellEnd"/>
     </w:p>
     <w:p>
       <w:pPr>
@@ -8391,6 +10468,7 @@
           <w:lang w:val="sr-Cyrl-RS"/>
         </w:rPr>
       </w:pPr>
+      <w:proofErr w:type="spellStart"/>
       <w:r>
         <w:rPr>
           <w:rFonts w:cs="Times New Roman"/>
@@ -8399,6 +10477,7 @@
         </w:rPr>
         <w:t>WordCloud</w:t>
       </w:r>
+      <w:proofErr w:type="spellEnd"/>
       <w:r>
         <w:rPr>
           <w:rFonts w:cs="Times New Roman"/>
@@ -9270,7 +11349,7 @@
           <w:lang w:val="sr-Cyrl-RS"/>
         </w:rPr>
       </w:pPr>
-      <w:bookmarkStart w:id="12" w:name="_Toc159517389"/>
+      <w:bookmarkStart w:id="12" w:name="_Toc159723272"/>
       <w:r>
         <w:rPr>
           <w:lang w:val="sr-Cyrl-RS"/>
@@ -9395,9 +11474,11 @@
           <w:lang w:val="sr-Cyrl-RS"/>
         </w:rPr>
       </w:pPr>
+      <w:proofErr w:type="spellStart"/>
       <w:r>
         <w:t>CountVectorizer</w:t>
       </w:r>
+      <w:proofErr w:type="spellEnd"/>
     </w:p>
     <w:p>
       <w:pPr>
@@ -9411,9 +11492,11 @@
           <w:lang w:val="sr-Cyrl-RS"/>
         </w:rPr>
       </w:pPr>
+      <w:proofErr w:type="spellStart"/>
       <w:r>
         <w:t>TfidfTransformer</w:t>
       </w:r>
+      <w:proofErr w:type="spellEnd"/>
     </w:p>
     <w:p>
       <w:pPr>
@@ -9427,9 +11510,11 @@
           <w:lang w:val="sr-Cyrl-RS"/>
         </w:rPr>
       </w:pPr>
+      <w:proofErr w:type="spellStart"/>
       <w:r>
         <w:t>TfidfVectorizer</w:t>
       </w:r>
+      <w:proofErr w:type="spellEnd"/>
     </w:p>
     <w:p>
       <w:pPr>
@@ -9627,6 +11712,7 @@
         </w:rPr>
         <w:t xml:space="preserve"> текстова коришћењем </w:t>
       </w:r>
+      <w:proofErr w:type="spellStart"/>
       <w:r>
         <w:rPr>
           <w:rFonts w:cs="Times New Roman"/>
@@ -9634,6 +11720,7 @@
         </w:rPr>
         <w:t>CountVectorizer</w:t>
       </w:r>
+      <w:proofErr w:type="spellEnd"/>
     </w:p>
     <w:p>
       <w:r>
@@ -9732,6 +11819,7 @@
         </w:rPr>
         <w:t xml:space="preserve"> репрезентација текстова коришћењем </w:t>
       </w:r>
+      <w:proofErr w:type="spellStart"/>
       <w:r>
         <w:rPr>
           <w:rFonts w:cs="Times New Roman"/>
@@ -9746,6 +11834,7 @@
         </w:rPr>
         <w:t>Transformer</w:t>
       </w:r>
+      <w:proofErr w:type="spellEnd"/>
     </w:p>
     <w:p/>
     <w:p>
@@ -9845,6 +11934,7 @@
         </w:rPr>
         <w:t xml:space="preserve"> репрезентација текстова коришћењем </w:t>
       </w:r>
+      <w:proofErr w:type="spellStart"/>
       <w:r>
         <w:rPr>
           <w:rFonts w:cs="Times New Roman"/>
@@ -9852,6 +11942,7 @@
         </w:rPr>
         <w:t>TfidfVectorizer</w:t>
       </w:r>
+      <w:proofErr w:type="spellEnd"/>
     </w:p>
     <w:p>
       <w:pPr>
@@ -10134,6 +12225,7 @@
         </w:rPr>
         <w:t xml:space="preserve"> репрезентација текстова коришћењем </w:t>
       </w:r>
+      <w:proofErr w:type="spellStart"/>
       <w:r>
         <w:rPr>
           <w:rFonts w:cs="Times New Roman"/>
@@ -10141,6 +12233,7 @@
         </w:rPr>
         <w:t>CountVectorizer</w:t>
       </w:r>
+      <w:proofErr w:type="spellEnd"/>
     </w:p>
     <w:p/>
     <w:p>
@@ -10149,8 +12242,13 @@
           <w:lang w:val="sr-Cyrl-RS"/>
         </w:rPr>
       </w:pPr>
-      <w:r>
-        <w:t xml:space="preserve">TfifdfTransformer </w:t>
+      <w:proofErr w:type="spellStart"/>
+      <w:r>
+        <w:t>TfifdfTransformer</w:t>
+      </w:r>
+      <w:proofErr w:type="spellEnd"/>
+      <w:r>
+        <w:t xml:space="preserve"> </w:t>
       </w:r>
       <w:r>
         <w:rPr>
@@ -10158,8 +12256,13 @@
         </w:rPr>
         <w:t xml:space="preserve">се користи приликом трансформације резултата добијених коришћењем </w:t>
       </w:r>
-      <w:r>
-        <w:t>CountVectorizer-</w:t>
+      <w:proofErr w:type="spellStart"/>
+      <w:r>
+        <w:t>CountVectorizer</w:t>
+      </w:r>
+      <w:proofErr w:type="spellEnd"/>
+      <w:r>
+        <w:t>-</w:t>
       </w:r>
       <w:r>
         <w:rPr>
@@ -10260,6 +12363,7 @@
         </w:rPr>
         <w:t xml:space="preserve"> репрезентација текстова коришћењем </w:t>
       </w:r>
+      <w:proofErr w:type="spellStart"/>
       <w:r>
         <w:rPr>
           <w:rFonts w:cs="Times New Roman"/>
@@ -10267,6 +12371,7 @@
         </w:rPr>
         <w:t>TfidfTransformer</w:t>
       </w:r>
+      <w:proofErr w:type="spellEnd"/>
       <w:r>
         <w:rPr>
           <w:rFonts w:cs="Times New Roman"/>
@@ -10368,12 +12473,21 @@
         </w:rPr>
         <w:t xml:space="preserve"> репрезентација текстова коришћењем </w:t>
       </w:r>
-      <w:r>
-        <w:rPr>
-          <w:rFonts w:cs="Times New Roman"/>
-          <w:color w:val="auto"/>
-        </w:rPr>
-        <w:t>TfidfVectorizer-a</w:t>
+      <w:proofErr w:type="spellStart"/>
+      <w:r>
+        <w:rPr>
+          <w:rFonts w:cs="Times New Roman"/>
+          <w:color w:val="auto"/>
+        </w:rPr>
+        <w:t>TfidfVectorizer</w:t>
+      </w:r>
+      <w:proofErr w:type="spellEnd"/>
+      <w:r>
+        <w:rPr>
+          <w:rFonts w:cs="Times New Roman"/>
+          <w:color w:val="auto"/>
+        </w:rPr>
+        <w:t>-a</w:t>
       </w:r>
     </w:p>
     <w:p>
@@ -10467,6 +12581,7 @@
           <w:lang w:val="sr-Cyrl-RS"/>
         </w:rPr>
       </w:pPr>
+      <w:bookmarkStart w:id="13" w:name="_Toc159723273"/>
       <w:r>
         <w:rPr>
           <w:lang w:val="sr-Cyrl-RS"/>
@@ -10492,6 +12607,206 @@
         </w:rPr>
         <w:t>модела</w:t>
       </w:r>
+      <w:bookmarkEnd w:id="13"/>
+    </w:p>
+    <w:p>
+      <w:pPr>
+        <w:ind w:firstLine="720"/>
+        <w:rPr>
+          <w:lang w:val="sr-Cyrl-RS"/>
+        </w:rPr>
+      </w:pPr>
+      <w:r>
+        <w:rPr>
+          <w:lang w:val="sr-Cyrl-RS"/>
+        </w:rPr>
+        <w:t xml:space="preserve">Процес тренирања и евалуције модела представља процес </w:t>
+      </w:r>
+      <w:r>
+        <w:rPr>
+          <w:lang w:val="sr-Cyrl-RS"/>
+        </w:rPr>
+        <w:t xml:space="preserve">при којем се </w:t>
+      </w:r>
+      <w:r>
+        <w:rPr>
+          <w:lang w:val="sr-Cyrl-RS"/>
+        </w:rPr>
+        <w:t>врши обучавање математичких метода машинског учења или модела базираног на трансформерској архитектури како би се постигла висока пре</w:t>
+      </w:r>
+      <w:r>
+        <w:rPr>
+          <w:lang w:val="sr-Cyrl-RS"/>
+        </w:rPr>
+        <w:t xml:space="preserve">цисизност у процесу евалуације. </w:t>
+      </w:r>
+      <w:r>
+        <w:rPr>
+          <w:lang w:val="sr-Cyrl-RS"/>
+        </w:rPr>
+        <w:t xml:space="preserve">Пре почетка самог тока процеса тренирања, </w:t>
+      </w:r>
+      <w:r>
+        <w:rPr>
+          <w:lang w:val="sr-Cyrl-RS"/>
+        </w:rPr>
+        <w:t>припремљени</w:t>
+      </w:r>
+      <w:r>
+        <w:t xml:space="preserve"> </w:t>
+      </w:r>
+      <w:r>
+        <w:rPr>
+          <w:lang w:val="sr-Cyrl-RS"/>
+        </w:rPr>
+        <w:t xml:space="preserve">подаци </w:t>
+      </w:r>
+      <w:r>
+        <w:rPr>
+          <w:lang w:val="sr-Cyrl-RS"/>
+        </w:rPr>
+        <w:t xml:space="preserve">се </w:t>
+      </w:r>
+      <w:r>
+        <w:rPr>
+          <w:lang w:val="sr-Cyrl-RS"/>
+        </w:rPr>
+        <w:t xml:space="preserve">деле на </w:t>
+      </w:r>
+      <w:r>
+        <w:rPr>
+          <w:lang w:val="sr-Cyrl-RS"/>
+        </w:rPr>
+        <w:t xml:space="preserve">улазне и излазне податке. </w:t>
+      </w:r>
+      <w:r>
+        <w:rPr>
+          <w:lang w:val="sr-Cyrl-RS"/>
+        </w:rPr>
+        <w:t>Сви улазни и излазни подаци се деле на три групе података: тренинг, евалуационе и тест податке.</w:t>
+      </w:r>
+    </w:p>
+    <w:p>
+      <w:pPr>
+        <w:rPr>
+          <w:lang w:val="sr-Cyrl-RS"/>
+        </w:rPr>
+      </w:pPr>
+      <w:r>
+        <w:rPr>
+          <w:lang w:val="sr-Cyrl-RS"/>
+        </w:rPr>
+        <w:t xml:space="preserve">У нашем случају анализе сентимената улазни подаци представљају </w:t>
+      </w:r>
+      <w:r>
+        <w:rPr>
+          <w:lang w:val="sr-Cyrl-RS"/>
+        </w:rPr>
+        <w:t xml:space="preserve">припремљене </w:t>
+      </w:r>
+      <w:r>
+        <w:rPr>
+          <w:lang w:val="sr-Cyrl-RS"/>
+        </w:rPr>
+        <w:t>текстуалне рецензије у формату ретко поседнутих матрица уколико тренирамо методу машинском учења, или сами препроцесирани текстови у случају да вршимо евалуацију већ тренираних модела.</w:t>
+      </w:r>
+      <w:r>
+        <w:rPr>
+          <w:lang w:val="sr-Cyrl-RS"/>
+        </w:rPr>
+        <w:t xml:space="preserve"> </w:t>
+      </w:r>
+    </w:p>
+    <w:p>
+      <w:pPr>
+        <w:rPr>
+          <w:lang w:val="sr-Cyrl-RS"/>
+        </w:rPr>
+      </w:pPr>
+      <w:r>
+        <w:rPr>
+          <w:lang w:val="sr-Cyrl-RS"/>
+        </w:rPr>
+        <w:t xml:space="preserve">Прилагођена метода машинског учења постаје модел за класификацију, као и остали </w:t>
+      </w:r>
+      <w:r>
+        <w:rPr>
+          <w:lang w:val="sr-Cyrl-RS"/>
+        </w:rPr>
+        <w:t xml:space="preserve">прилагођени и </w:t>
+      </w:r>
+      <w:r>
+        <w:rPr>
+          <w:lang w:val="sr-Cyrl-RS"/>
+        </w:rPr>
+        <w:t>већ постојећи модели на трансформер архитектури</w:t>
+      </w:r>
+      <w:r>
+        <w:rPr>
+          <w:lang w:val="sr-Cyrl-RS"/>
+        </w:rPr>
+        <w:t>.</w:t>
+      </w:r>
+      <w:r>
+        <w:rPr>
+          <w:lang w:val="sr-Cyrl-RS"/>
+        </w:rPr>
+        <w:t xml:space="preserve"> </w:t>
+      </w:r>
+    </w:p>
+    <w:p>
+      <w:pPr>
+        <w:rPr>
+          <w:lang w:val="sr-Cyrl-RS"/>
+        </w:rPr>
+      </w:pPr>
+      <w:r>
+        <w:rPr>
+          <w:lang w:val="sr-Cyrl-RS"/>
+        </w:rPr>
+        <w:t>Евалуација је процес одређивања успешности алгоритма да обави анализу сентимената, тачније да класификује улазни текст у једну од понуђених категорија.</w:t>
+      </w:r>
+      <w:r>
+        <w:rPr>
+          <w:lang w:val="sr-Cyrl-RS"/>
+        </w:rPr>
+        <w:t xml:space="preserve"> Успешности модела се оцењује прецизношћу (</w:t>
+      </w:r>
+      <w:proofErr w:type="spellStart"/>
+      <w:r>
+        <w:rPr>
+          <w:i/>
+        </w:rPr>
+        <w:t>eng</w:t>
+      </w:r>
+      <w:proofErr w:type="spellEnd"/>
+      <w:r>
+        <w:rPr>
+          <w:i/>
+          <w:lang w:val="sr-Cyrl-RS"/>
+        </w:rPr>
+        <w:t>. а</w:t>
+      </w:r>
+      <w:proofErr w:type="spellStart"/>
+      <w:r>
+        <w:rPr>
+          <w:i/>
+        </w:rPr>
+        <w:t>ccuracy</w:t>
+      </w:r>
+      <w:proofErr w:type="spellEnd"/>
+      <w:r>
+        <w:t>)</w:t>
+      </w:r>
+      <w:r>
+        <w:t xml:space="preserve"> </w:t>
+      </w:r>
+      <w:r>
+        <w:rPr>
+          <w:lang w:val="sr-Cyrl-RS"/>
+        </w:rPr>
+        <w:t>која носи вредност у опсегу од 0 до 100% тачности.</w:t>
+      </w:r>
     </w:p>
     <w:p>
       <w:pPr>
@@ -10500,37 +12815,1300 @@
           <w:lang w:val="sr-Cyrl-RS"/>
         </w:rPr>
       </w:pPr>
-      <w:r>
-        <w:rPr>
-          <w:lang w:val="sr-Cyrl-RS"/>
-        </w:rPr>
-        <w:t xml:space="preserve">Процес тренирања и евалуције модела представља процес при којем се подаци прилагођени за сам процес деле на </w:t>
-      </w:r>
-      <w:r>
-        <w:rPr>
-          <w:lang w:val="sr-Cyrl-RS"/>
-        </w:rPr>
-        <w:t xml:space="preserve">улазне и излазне податке. </w:t>
-      </w:r>
-      <w:r>
-        <w:rPr>
-          <w:lang w:val="sr-Cyrl-RS"/>
-        </w:rPr>
-        <w:t xml:space="preserve">Сви улазни и излазни подаци се </w:t>
-      </w:r>
-      <w:r>
-        <w:rPr>
-          <w:lang w:val="sr-Cyrl-RS"/>
-        </w:rPr>
-        <w:t xml:space="preserve">деле на три групе података: </w:t>
-      </w:r>
-      <w:bookmarkStart w:id="13" w:name="_GoBack"/>
-      <w:bookmarkEnd w:id="13"/>
-      <w:r>
-        <w:rPr>
-          <w:lang w:val="sr-Cyrl-RS"/>
-        </w:rPr>
-        <w:t>тренинг, евалуационе и тест податке.</w:t>
+    </w:p>
+    <w:p>
+      <w:pPr>
+        <w:pStyle w:val="Heading3"/>
+        <w:numPr>
+          <w:ilvl w:val="2"/>
+          <w:numId w:val="19"/>
+        </w:numPr>
+        <w:rPr>
+          <w:lang w:val="sr-Cyrl-RS"/>
+        </w:rPr>
+      </w:pPr>
+      <w:bookmarkStart w:id="14" w:name="_Toc159723274"/>
+      <w:r>
+        <w:rPr>
+          <w:lang w:val="sr-Cyrl-RS"/>
+        </w:rPr>
+        <w:t>Тренирање метода машинског учења</w:t>
+      </w:r>
+      <w:bookmarkEnd w:id="14"/>
+    </w:p>
+    <w:p>
+      <w:pPr>
+        <w:ind w:firstLine="720"/>
+        <w:rPr>
+          <w:lang w:val="sr-Cyrl-RS"/>
+        </w:rPr>
+      </w:pPr>
+      <w:r>
+        <w:rPr>
+          <w:lang w:val="sr-Cyrl-RS"/>
+        </w:rPr>
+        <w:t>У току тренирања метода машинског учења примењује се 1-</w:t>
+      </w:r>
+      <w:r>
+        <w:rPr>
+          <w:i/>
+        </w:rPr>
+        <w:t>gram</w:t>
+      </w:r>
+      <w:r>
+        <w:rPr>
+          <w:i/>
+        </w:rPr>
+        <w:t xml:space="preserve"> </w:t>
+      </w:r>
+      <w:r>
+        <w:rPr>
+          <w:lang w:val="sr-Cyrl-RS"/>
+        </w:rPr>
+        <w:t xml:space="preserve">и </w:t>
+      </w:r>
+      <w:r>
+        <w:t>3-</w:t>
+      </w:r>
+      <w:r>
+        <w:rPr>
+          <w:i/>
+        </w:rPr>
+        <w:t xml:space="preserve">gram </w:t>
+      </w:r>
+      <w:r>
+        <w:rPr>
+          <w:lang w:val="sr-Cyrl-RS"/>
+        </w:rPr>
+        <w:t>методе припреме података и у два независна тока Jupyter радне свеске се врши прилагођавање (</w:t>
+      </w:r>
+      <w:proofErr w:type="spellStart"/>
+      <w:r>
+        <w:rPr>
+          <w:i/>
+        </w:rPr>
+        <w:t>eng.</w:t>
+      </w:r>
+      <w:proofErr w:type="spellEnd"/>
+      <w:r>
+        <w:rPr>
+          <w:i/>
+        </w:rPr>
+        <w:t xml:space="preserve"> </w:t>
+      </w:r>
+      <w:proofErr w:type="gramStart"/>
+      <w:r>
+        <w:rPr>
+          <w:i/>
+        </w:rPr>
+        <w:t>fitting</w:t>
+      </w:r>
+      <w:proofErr w:type="gramEnd"/>
+      <w:r>
+        <w:rPr>
+          <w:lang w:val="sr-Cyrl-RS"/>
+        </w:rPr>
+        <w:t>)</w:t>
+      </w:r>
+      <w:r>
+        <w:rPr>
+          <w:lang w:val="sr-Cyrl-RS"/>
+        </w:rPr>
+        <w:t xml:space="preserve"> </w:t>
+      </w:r>
+      <w:r>
+        <w:rPr>
+          <w:lang w:val="sr-Cyrl-RS"/>
+        </w:rPr>
+        <w:t>/ тренирање</w:t>
+      </w:r>
+      <w:r>
+        <w:t xml:space="preserve"> </w:t>
+      </w:r>
+      <w:r>
+        <w:rPr>
+          <w:lang w:val="sr-Cyrl-RS"/>
+        </w:rPr>
+        <w:t>и евалуација добијених решења.</w:t>
+      </w:r>
+      <w:r>
+        <w:rPr>
+          <w:lang w:val="sr-Cyrl-RS"/>
+        </w:rPr>
+        <w:t xml:space="preserve"> </w:t>
+      </w:r>
+    </w:p>
+    <w:p>
+      <w:pPr>
+        <w:rPr>
+          <w:lang w:val="sr-Cyrl-RS"/>
+        </w:rPr>
+      </w:pPr>
+      <w:r>
+        <w:rPr>
+          <w:lang w:val="sr-Cyrl-RS"/>
+        </w:rPr>
+        <w:t>У процесу су укључене следеће методе:</w:t>
+      </w:r>
+    </w:p>
+    <w:p>
+      <w:pPr>
+        <w:pStyle w:val="ListParagraph"/>
+        <w:numPr>
+          <w:ilvl w:val="0"/>
+          <w:numId w:val="22"/>
+        </w:numPr>
+        <w:rPr>
+          <w:lang w:val="sr-Cyrl-RS"/>
+        </w:rPr>
+      </w:pPr>
+      <w:r>
+        <w:rPr>
+          <w:lang w:val="sr-Latn-RS"/>
+        </w:rPr>
+        <w:t>Logistic Regression</w:t>
+      </w:r>
+    </w:p>
+    <w:p>
+      <w:pPr>
+        <w:pStyle w:val="ListParagraph"/>
+        <w:numPr>
+          <w:ilvl w:val="0"/>
+          <w:numId w:val="22"/>
+        </w:numPr>
+        <w:rPr>
+          <w:lang w:val="sr-Cyrl-RS"/>
+        </w:rPr>
+      </w:pPr>
+      <w:r>
+        <w:rPr>
+          <w:lang w:val="sr-Latn-RS"/>
+        </w:rPr>
+        <w:t>Multinomial Naive Bayes</w:t>
+      </w:r>
+    </w:p>
+    <w:p>
+      <w:pPr>
+        <w:pStyle w:val="ListParagraph"/>
+        <w:numPr>
+          <w:ilvl w:val="0"/>
+          <w:numId w:val="22"/>
+        </w:numPr>
+        <w:rPr>
+          <w:lang w:val="sr-Cyrl-RS"/>
+        </w:rPr>
+      </w:pPr>
+      <w:r>
+        <w:rPr>
+          <w:lang w:val="sr-Latn-RS"/>
+        </w:rPr>
+        <w:t>XGBCLassifier</w:t>
+      </w:r>
+    </w:p>
+    <w:p>
+      <w:pPr>
+        <w:pStyle w:val="ListParagraph"/>
+        <w:numPr>
+          <w:ilvl w:val="0"/>
+          <w:numId w:val="22"/>
+        </w:numPr>
+        <w:rPr>
+          <w:lang w:val="sr-Cyrl-RS"/>
+        </w:rPr>
+      </w:pPr>
+      <w:r>
+        <w:rPr>
+          <w:lang w:val="sr-Latn-RS"/>
+        </w:rPr>
+        <w:t>SVC</w:t>
+      </w:r>
+    </w:p>
+    <w:p>
+      <w:pPr>
+        <w:pStyle w:val="ListParagraph"/>
+        <w:numPr>
+          <w:ilvl w:val="0"/>
+          <w:numId w:val="22"/>
+        </w:numPr>
+        <w:rPr>
+          <w:lang w:val="sr-Cyrl-RS"/>
+        </w:rPr>
+      </w:pPr>
+      <w:r>
+        <w:rPr>
+          <w:lang w:val="sr-Latn-RS"/>
+        </w:rPr>
+        <w:t>Random Forest Classifier</w:t>
+      </w:r>
+    </w:p>
+    <w:p>
+      <w:pPr>
+        <w:rPr>
+          <w:lang w:val="sr-Cyrl-RS"/>
+        </w:rPr>
+      </w:pPr>
+      <w:r>
+        <w:rPr>
+          <w:lang w:val="sr-Latn-RS"/>
+        </w:rPr>
+        <w:t xml:space="preserve"> </w:t>
+      </w:r>
+      <w:r>
+        <w:rPr>
+          <w:lang w:val="sr-Cyrl-RS"/>
+        </w:rPr>
+        <w:t>За сваку од метода се примењује прилагођавање на три улазне ретко поседнуте матрице добијене методама:</w:t>
+      </w:r>
+    </w:p>
+    <w:p>
+      <w:pPr>
+        <w:pStyle w:val="ListParagraph"/>
+        <w:numPr>
+          <w:ilvl w:val="0"/>
+          <w:numId w:val="23"/>
+        </w:numPr>
+        <w:rPr>
+          <w:lang w:val="sr-Cyrl-RS"/>
+        </w:rPr>
+      </w:pPr>
+      <w:r>
+        <w:t>Bag of words</w:t>
+      </w:r>
+    </w:p>
+    <w:p>
+      <w:pPr>
+        <w:pStyle w:val="ListParagraph"/>
+        <w:numPr>
+          <w:ilvl w:val="0"/>
+          <w:numId w:val="23"/>
+        </w:numPr>
+        <w:rPr>
+          <w:lang w:val="sr-Cyrl-RS"/>
+        </w:rPr>
+      </w:pPr>
+      <w:proofErr w:type="spellStart"/>
+      <w:r>
+        <w:t>Tf-idf</w:t>
+      </w:r>
+      <w:proofErr w:type="spellEnd"/>
+      <w:r>
+        <w:t xml:space="preserve"> Transformer</w:t>
+      </w:r>
+    </w:p>
+    <w:p>
+      <w:pPr>
+        <w:pStyle w:val="ListParagraph"/>
+        <w:numPr>
+          <w:ilvl w:val="0"/>
+          <w:numId w:val="23"/>
+        </w:numPr>
+        <w:rPr>
+          <w:lang w:val="sr-Cyrl-RS"/>
+        </w:rPr>
+      </w:pPr>
+      <w:proofErr w:type="spellStart"/>
+      <w:r>
+        <w:t>Tf-idf</w:t>
+      </w:r>
+      <w:proofErr w:type="spellEnd"/>
+      <w:r>
+        <w:t xml:space="preserve"> </w:t>
+      </w:r>
+      <w:proofErr w:type="spellStart"/>
+      <w:r>
+        <w:t>Vectorizer</w:t>
+      </w:r>
+      <w:proofErr w:type="spellEnd"/>
+    </w:p>
+    <w:p>
+      <w:pPr>
+        <w:rPr>
+          <w:lang w:val="sr-Cyrl-RS"/>
+        </w:rPr>
+      </w:pPr>
+      <w:r>
+        <w:rPr>
+          <w:lang w:val="sr-Cyrl-RS"/>
+        </w:rPr>
+        <w:t>За сваки од резултата се приказује матрица конфузије и вредност тачности алгоритма.</w:t>
+      </w:r>
+      <w:r>
+        <w:rPr>
+          <w:lang w:val="sr-Cyrl-RS"/>
+        </w:rPr>
+        <w:t xml:space="preserve"> Сви резултати тачности алгоритама се агрегирају и приказују у коначном прегледу резултата.</w:t>
+      </w:r>
+    </w:p>
+    <w:p>
+      <w:r>
+        <w:rPr>
+          <w:lang w:val="sr-Cyrl-RS"/>
+        </w:rPr>
+        <w:lastRenderedPageBreak/>
+        <w:t>На следећим сликама је приказан</w:t>
+      </w:r>
+      <w:r>
+        <w:t xml:space="preserve"> </w:t>
+      </w:r>
+      <w:r>
+        <w:rPr>
+          <w:lang w:val="sr-Cyrl-RS"/>
+        </w:rPr>
+        <w:t>пример изворног</w:t>
+      </w:r>
+      <w:r>
+        <w:rPr>
+          <w:lang w:val="sr-Cyrl-RS"/>
+        </w:rPr>
+        <w:t xml:space="preserve"> код</w:t>
+      </w:r>
+      <w:r>
+        <w:rPr>
+          <w:lang w:val="sr-Cyrl-RS"/>
+        </w:rPr>
+        <w:t>а</w:t>
+      </w:r>
+      <w:r>
+        <w:rPr>
+          <w:lang w:val="sr-Cyrl-RS"/>
+        </w:rPr>
+        <w:t xml:space="preserve"> прилагођавања неких од метода</w:t>
+      </w:r>
+      <w:r>
+        <w:rPr>
+          <w:lang w:val="sr-Cyrl-RS"/>
+        </w:rPr>
+        <w:t>, као и резултати тачности метода</w:t>
+      </w:r>
+      <w:r>
+        <w:rPr>
+          <w:lang w:val="sr-Cyrl-RS"/>
+        </w:rPr>
+        <w:t>.</w:t>
+      </w:r>
+    </w:p>
+    <w:p>
+      <w:pPr>
+        <w:rPr>
+          <w:lang w:val="sr-Cyrl-RS"/>
+        </w:rPr>
+      </w:pPr>
+      <w:r>
+        <w:rPr>
+          <w:noProof/>
+        </w:rPr>
+        <w:pict>
+          <v:shape id="_x0000_s1055" type="#_x0000_t75" style="position:absolute;left:0;text-align:left;margin-left:-43.7pt;margin-top:21.1pt;width:555.85pt;height:105.8pt;z-index:251698176;mso-position-horizontal-relative:text;mso-position-vertical-relative:text">
+            <v:imagedata r:id="rId36" o:title="lr"/>
+          </v:shape>
+        </w:pict>
+      </w:r>
+    </w:p>
+    <w:p>
+      <w:pPr>
+        <w:rPr>
+          <w:lang w:val="sr-Cyrl-RS"/>
+        </w:rPr>
+      </w:pPr>
+    </w:p>
+    <w:p>
+      <w:pPr>
+        <w:rPr>
+          <w:lang w:val="sr-Cyrl-RS"/>
+        </w:rPr>
+      </w:pPr>
+    </w:p>
+    <w:p>
+      <w:pPr>
+        <w:rPr>
+          <w:lang w:val="sr-Cyrl-RS"/>
+        </w:rPr>
+      </w:pPr>
+    </w:p>
+    <w:p>
+      <w:pPr>
+        <w:rPr>
+          <w:lang w:val="sr-Cyrl-RS"/>
+        </w:rPr>
+      </w:pPr>
+    </w:p>
+    <w:p>
+      <w:pPr>
+        <w:rPr>
+          <w:lang w:val="sr-Cyrl-RS"/>
+        </w:rPr>
+      </w:pPr>
+    </w:p>
+    <w:p>
+      <w:pPr>
+        <w:spacing w:line="240" w:lineRule="auto"/>
+        <w:jc w:val="center"/>
+        <w:rPr>
+          <w:rFonts w:cs="Times New Roman"/>
+          <w:color w:val="auto"/>
+          <w:lang w:val="sr-Cyrl-RS"/>
+        </w:rPr>
+      </w:pPr>
+      <w:r>
+        <w:rPr>
+          <w:rFonts w:cs="Times New Roman"/>
+          <w:color w:val="auto"/>
+          <w:lang w:val="sr-Cyrl-RS"/>
+        </w:rPr>
+        <w:t xml:space="preserve">Сл. </w:t>
+      </w:r>
+      <w:r>
+        <w:rPr>
+          <w:rFonts w:cs="Times New Roman"/>
+          <w:color w:val="auto"/>
+        </w:rPr>
+        <w:t xml:space="preserve">21 </w:t>
+      </w:r>
+      <w:r>
+        <w:rPr>
+          <w:rFonts w:cs="Times New Roman"/>
+          <w:color w:val="auto"/>
+          <w:lang w:val="sr-Cyrl-RS"/>
+        </w:rPr>
+        <w:t xml:space="preserve">– </w:t>
+      </w:r>
+      <w:r>
+        <w:rPr>
+          <w:rFonts w:cs="Times New Roman"/>
+          <w:color w:val="auto"/>
+          <w:lang w:val="sr-Cyrl-RS"/>
+        </w:rPr>
+        <w:t>Прилагођавање логистичке регресије на податке припремљене 3-</w:t>
+      </w:r>
+      <w:r>
+        <w:rPr>
+          <w:rFonts w:cs="Times New Roman"/>
+          <w:i/>
+          <w:color w:val="auto"/>
+        </w:rPr>
+        <w:t>gram</w:t>
+      </w:r>
+      <w:r>
+        <w:rPr>
+          <w:rFonts w:cs="Times New Roman"/>
+          <w:color w:val="auto"/>
+          <w:lang w:val="sr-Cyrl-RS"/>
+        </w:rPr>
+        <w:t xml:space="preserve"> методом</w:t>
+      </w:r>
+    </w:p>
+    <w:p>
+      <w:pPr>
+        <w:rPr>
+          <w:lang w:val="sr-Cyrl-RS"/>
+        </w:rPr>
+      </w:pPr>
+      <w:r>
+        <w:rPr>
+          <w:noProof/>
+        </w:rPr>
+        <w:pict>
+          <v:shape id="_x0000_s1056" type="#_x0000_t75" style="position:absolute;left:0;text-align:left;margin-left:80.1pt;margin-top:9.15pt;width:307.4pt;height:419.2pt;z-index:251700224;mso-position-horizontal-relative:text;mso-position-vertical-relative:text;mso-width-relative:page;mso-height-relative:page">
+            <v:imagedata r:id="rId37" o:title="lr_resutl"/>
+          </v:shape>
+        </w:pict>
+      </w:r>
+    </w:p>
+    <w:p>
+      <w:pPr>
+        <w:rPr>
+          <w:lang w:val="sr-Cyrl-RS"/>
+        </w:rPr>
+      </w:pPr>
+    </w:p>
+    <w:p>
+      <w:pPr>
+        <w:rPr>
+          <w:lang w:val="sr-Cyrl-RS"/>
+        </w:rPr>
+      </w:pPr>
+    </w:p>
+    <w:p>
+      <w:pPr>
+        <w:rPr>
+          <w:lang w:val="sr-Cyrl-RS"/>
+        </w:rPr>
+      </w:pPr>
+    </w:p>
+    <w:p>
+      <w:pPr>
+        <w:rPr>
+          <w:lang w:val="sr-Cyrl-RS"/>
+        </w:rPr>
+      </w:pPr>
+    </w:p>
+    <w:p>
+      <w:pPr>
+        <w:rPr>
+          <w:lang w:val="sr-Cyrl-RS"/>
+        </w:rPr>
+      </w:pPr>
+    </w:p>
+    <w:p>
+      <w:pPr>
+        <w:rPr>
+          <w:lang w:val="sr-Cyrl-RS"/>
+        </w:rPr>
+      </w:pPr>
+    </w:p>
+    <w:p>
+      <w:pPr>
+        <w:rPr>
+          <w:lang w:val="sr-Cyrl-RS"/>
+        </w:rPr>
+      </w:pPr>
+    </w:p>
+    <w:p>
+      <w:pPr>
+        <w:rPr>
+          <w:lang w:val="sr-Cyrl-RS"/>
+        </w:rPr>
+      </w:pPr>
+    </w:p>
+    <w:p>
+      <w:pPr>
+        <w:rPr>
+          <w:lang w:val="sr-Cyrl-RS"/>
+        </w:rPr>
+      </w:pPr>
+    </w:p>
+    <w:p>
+      <w:pPr>
+        <w:rPr>
+          <w:lang w:val="sr-Cyrl-RS"/>
+        </w:rPr>
+      </w:pPr>
+    </w:p>
+    <w:p>
+      <w:pPr>
+        <w:rPr>
+          <w:lang w:val="sr-Cyrl-RS"/>
+        </w:rPr>
+      </w:pPr>
+    </w:p>
+    <w:p>
+      <w:pPr>
+        <w:rPr>
+          <w:lang w:val="sr-Cyrl-RS"/>
+        </w:rPr>
+      </w:pPr>
+    </w:p>
+    <w:p>
+      <w:pPr>
+        <w:rPr>
+          <w:lang w:val="sr-Cyrl-RS"/>
+        </w:rPr>
+      </w:pPr>
+    </w:p>
+    <w:p>
+      <w:pPr>
+        <w:rPr>
+          <w:lang w:val="sr-Cyrl-RS"/>
+        </w:rPr>
+      </w:pPr>
+    </w:p>
+    <w:p>
+      <w:pPr>
+        <w:rPr>
+          <w:lang w:val="sr-Cyrl-RS"/>
+        </w:rPr>
+      </w:pPr>
+    </w:p>
+    <w:p>
+      <w:pPr>
+        <w:rPr>
+          <w:lang w:val="sr-Cyrl-RS"/>
+        </w:rPr>
+      </w:pPr>
+    </w:p>
+    <w:p>
+      <w:pPr>
+        <w:rPr>
+          <w:lang w:val="sr-Cyrl-RS"/>
+        </w:rPr>
+      </w:pPr>
+    </w:p>
+    <w:p>
+      <w:pPr>
+        <w:rPr>
+          <w:lang w:val="sr-Cyrl-RS"/>
+        </w:rPr>
+      </w:pPr>
+    </w:p>
+    <w:p>
+      <w:pPr>
+        <w:spacing w:line="240" w:lineRule="auto"/>
+        <w:jc w:val="center"/>
+        <w:rPr>
+          <w:rFonts w:cs="Times New Roman"/>
+          <w:color w:val="auto"/>
+          <w:lang w:val="sr-Cyrl-RS"/>
+        </w:rPr>
+      </w:pPr>
+      <w:r>
+        <w:rPr>
+          <w:rFonts w:cs="Times New Roman"/>
+          <w:color w:val="auto"/>
+          <w:lang w:val="sr-Cyrl-RS"/>
+        </w:rPr>
+        <w:t xml:space="preserve">Сл. </w:t>
+      </w:r>
+      <w:r>
+        <w:rPr>
+          <w:rFonts w:cs="Times New Roman"/>
+          <w:color w:val="auto"/>
+        </w:rPr>
+        <w:t xml:space="preserve">22 </w:t>
+      </w:r>
+      <w:r>
+        <w:rPr>
+          <w:rFonts w:cs="Times New Roman"/>
+          <w:color w:val="auto"/>
+          <w:lang w:val="sr-Cyrl-RS"/>
+        </w:rPr>
+        <w:t xml:space="preserve">– </w:t>
+      </w:r>
+      <w:r>
+        <w:rPr>
+          <w:rFonts w:cs="Times New Roman"/>
+          <w:color w:val="auto"/>
+          <w:lang w:val="sr-Cyrl-RS"/>
+        </w:rPr>
+        <w:t xml:space="preserve">Евалуација резултата логистичке регресије </w:t>
+      </w:r>
+    </w:p>
+    <w:p>
+      <w:r>
+        <w:rPr>
+          <w:lang w:val="sr-Cyrl-RS"/>
+        </w:rPr>
+        <w:lastRenderedPageBreak/>
+        <w:t>Укупно је урађено 30 прилагођавања</w:t>
+      </w:r>
+      <w:r>
+        <w:rPr>
+          <w:lang w:val="sr-Cyrl-RS"/>
+        </w:rPr>
+        <w:t xml:space="preserve"> са 5 метода машинског учења, са 2 методе припремљених улазних података (1-</w:t>
+      </w:r>
+      <w:r>
+        <w:rPr>
+          <w:i/>
+        </w:rPr>
+        <w:t>gram</w:t>
+      </w:r>
+      <w:r>
+        <w:t xml:space="preserve"> </w:t>
+      </w:r>
+      <w:r>
+        <w:rPr>
+          <w:lang w:val="sr-Cyrl-RS"/>
+        </w:rPr>
+        <w:t>и 3-</w:t>
+      </w:r>
+      <w:r>
+        <w:rPr>
+          <w:i/>
+        </w:rPr>
+        <w:t>gram</w:t>
+      </w:r>
+      <w:r>
+        <w:rPr>
+          <w:lang w:val="sr-Cyrl-RS"/>
+        </w:rPr>
+        <w:t>) и са 3 методе векторизације података (</w:t>
+      </w:r>
+      <w:r>
+        <w:t xml:space="preserve">BOW, </w:t>
+      </w:r>
+      <w:proofErr w:type="spellStart"/>
+      <w:r>
+        <w:t>Tf-idf</w:t>
+      </w:r>
+      <w:proofErr w:type="spellEnd"/>
+      <w:r>
+        <w:t xml:space="preserve"> Transformer, </w:t>
+      </w:r>
+      <w:proofErr w:type="spellStart"/>
+      <w:r>
+        <w:t>Tf-idf</w:t>
+      </w:r>
+      <w:proofErr w:type="spellEnd"/>
+      <w:r>
+        <w:t xml:space="preserve"> </w:t>
+      </w:r>
+      <w:proofErr w:type="spellStart"/>
+      <w:r>
+        <w:t>Vectorizer</w:t>
+      </w:r>
+      <w:proofErr w:type="spellEnd"/>
+      <w:r>
+        <w:t>).</w:t>
+      </w:r>
+    </w:p>
+    <w:p>
+      <w:pPr>
+        <w:rPr>
+          <w:lang w:val="sr-Cyrl-RS"/>
+        </w:rPr>
+      </w:pPr>
+      <w:r>
+        <w:rPr>
+          <w:lang w:val="sr-Cyrl-RS"/>
+        </w:rPr>
+        <w:t>Коначни резултати тачности свих прилагођавања су следећи:</w:t>
+      </w:r>
+    </w:p>
+    <w:p>
+      <w:pPr>
+        <w:rPr>
+          <w:lang w:val="sr-Cyrl-RS"/>
+        </w:rPr>
+      </w:pPr>
+      <w:r>
+        <w:rPr>
+          <w:noProof/>
+        </w:rPr>
+        <w:pict>
+          <v:shape id="_x0000_s1058" type="#_x0000_t75" style="position:absolute;left:0;text-align:left;margin-left:92pt;margin-top:4pt;width:283.6pt;height:540.95pt;z-index:251702272;mso-position-horizontal-relative:text;mso-position-vertical-relative:text;mso-width-relative:page;mso-height-relative:page">
+            <v:imagedata r:id="rId38" o:title="рес"/>
+          </v:shape>
+        </w:pict>
+      </w:r>
+    </w:p>
+    <w:p>
+      <w:pPr>
+        <w:rPr>
+          <w:lang w:val="sr-Cyrl-RS"/>
+        </w:rPr>
+      </w:pPr>
+    </w:p>
+    <w:p>
+      <w:pPr>
+        <w:rPr>
+          <w:lang w:val="sr-Cyrl-RS"/>
+        </w:rPr>
+      </w:pPr>
+    </w:p>
+    <w:p>
+      <w:pPr>
+        <w:rPr>
+          <w:lang w:val="sr-Cyrl-RS"/>
+        </w:rPr>
+      </w:pPr>
+    </w:p>
+    <w:p>
+      <w:pPr>
+        <w:rPr>
+          <w:lang w:val="sr-Cyrl-RS"/>
+        </w:rPr>
+      </w:pPr>
+    </w:p>
+    <w:p>
+      <w:pPr>
+        <w:rPr>
+          <w:lang w:val="sr-Cyrl-RS"/>
+        </w:rPr>
+      </w:pPr>
+    </w:p>
+    <w:p>
+      <w:pPr>
+        <w:rPr>
+          <w:lang w:val="sr-Cyrl-RS"/>
+        </w:rPr>
+      </w:pPr>
+    </w:p>
+    <w:p>
+      <w:pPr>
+        <w:rPr>
+          <w:lang w:val="sr-Cyrl-RS"/>
+        </w:rPr>
+      </w:pPr>
+    </w:p>
+    <w:p>
+      <w:pPr>
+        <w:rPr>
+          <w:lang w:val="sr-Cyrl-RS"/>
+        </w:rPr>
+      </w:pPr>
+    </w:p>
+    <w:p>
+      <w:pPr>
+        <w:rPr>
+          <w:lang w:val="sr-Cyrl-RS"/>
+        </w:rPr>
+      </w:pPr>
+    </w:p>
+    <w:p>
+      <w:pPr>
+        <w:rPr>
+          <w:lang w:val="sr-Cyrl-RS"/>
+        </w:rPr>
+      </w:pPr>
+    </w:p>
+    <w:p>
+      <w:pPr>
+        <w:rPr>
+          <w:lang w:val="sr-Cyrl-RS"/>
+        </w:rPr>
+      </w:pPr>
+    </w:p>
+    <w:p>
+      <w:pPr>
+        <w:rPr>
+          <w:lang w:val="sr-Cyrl-RS"/>
+        </w:rPr>
+      </w:pPr>
+    </w:p>
+    <w:p>
+      <w:pPr>
+        <w:rPr>
+          <w:lang w:val="sr-Cyrl-RS"/>
+        </w:rPr>
+      </w:pPr>
+    </w:p>
+    <w:p>
+      <w:pPr>
+        <w:rPr>
+          <w:lang w:val="sr-Cyrl-RS"/>
+        </w:rPr>
+      </w:pPr>
+    </w:p>
+    <w:p>
+      <w:pPr>
+        <w:rPr>
+          <w:lang w:val="sr-Cyrl-RS"/>
+        </w:rPr>
+      </w:pPr>
+    </w:p>
+    <w:p>
+      <w:pPr>
+        <w:rPr>
+          <w:lang w:val="sr-Cyrl-RS"/>
+        </w:rPr>
+      </w:pPr>
+    </w:p>
+    <w:p>
+      <w:pPr>
+        <w:rPr>
+          <w:lang w:val="sr-Cyrl-RS"/>
+        </w:rPr>
+      </w:pPr>
+    </w:p>
+    <w:p>
+      <w:pPr>
+        <w:rPr>
+          <w:lang w:val="sr-Cyrl-RS"/>
+        </w:rPr>
+      </w:pPr>
+    </w:p>
+    <w:p>
+      <w:pPr>
+        <w:rPr>
+          <w:lang w:val="sr-Cyrl-RS"/>
+        </w:rPr>
+      </w:pPr>
+    </w:p>
+    <w:p>
+      <w:pPr>
+        <w:rPr>
+          <w:lang w:val="sr-Cyrl-RS"/>
+        </w:rPr>
+      </w:pPr>
+    </w:p>
+    <w:p>
+      <w:pPr>
+        <w:rPr>
+          <w:lang w:val="sr-Cyrl-RS"/>
+        </w:rPr>
+      </w:pPr>
+    </w:p>
+    <w:p>
+      <w:pPr>
+        <w:rPr>
+          <w:lang w:val="sr-Cyrl-RS"/>
+        </w:rPr>
+      </w:pPr>
+    </w:p>
+    <w:p>
+      <w:pPr>
+        <w:rPr>
+          <w:lang w:val="sr-Cyrl-RS"/>
+        </w:rPr>
+      </w:pPr>
+    </w:p>
+    <w:p>
+      <w:pPr>
+        <w:spacing w:line="240" w:lineRule="auto"/>
+        <w:jc w:val="center"/>
+        <w:rPr>
+          <w:rFonts w:cs="Times New Roman"/>
+          <w:color w:val="auto"/>
+          <w:lang w:val="sr-Cyrl-RS"/>
+        </w:rPr>
+      </w:pPr>
+      <w:r>
+        <w:rPr>
+          <w:rFonts w:cs="Times New Roman"/>
+          <w:color w:val="auto"/>
+          <w:lang w:val="sr-Cyrl-RS"/>
+        </w:rPr>
+        <w:t xml:space="preserve">Сл. </w:t>
+      </w:r>
+      <w:r>
+        <w:rPr>
+          <w:rFonts w:cs="Times New Roman"/>
+          <w:color w:val="auto"/>
+        </w:rPr>
+        <w:t xml:space="preserve">23 </w:t>
+      </w:r>
+      <w:r>
+        <w:rPr>
+          <w:rFonts w:cs="Times New Roman"/>
+          <w:color w:val="auto"/>
+          <w:lang w:val="sr-Cyrl-RS"/>
+        </w:rPr>
+        <w:t xml:space="preserve">– </w:t>
+      </w:r>
+      <w:r>
+        <w:rPr>
+          <w:rFonts w:cs="Times New Roman"/>
+          <w:color w:val="auto"/>
+          <w:lang w:val="sr-Cyrl-RS"/>
+        </w:rPr>
+        <w:t xml:space="preserve">Евалуација </w:t>
+      </w:r>
+      <w:r>
+        <w:rPr>
+          <w:rFonts w:cs="Times New Roman"/>
+          <w:color w:val="auto"/>
+          <w:lang w:val="sr-Cyrl-RS"/>
+        </w:rPr>
+        <w:t xml:space="preserve">свих </w:t>
+      </w:r>
+      <w:r>
+        <w:rPr>
+          <w:rFonts w:cs="Times New Roman"/>
+          <w:color w:val="auto"/>
+          <w:lang w:val="sr-Cyrl-RS"/>
+        </w:rPr>
+        <w:t xml:space="preserve">резултата </w:t>
+      </w:r>
+      <w:r>
+        <w:rPr>
+          <w:rFonts w:cs="Times New Roman"/>
+          <w:color w:val="auto"/>
+          <w:lang w:val="sr-Cyrl-RS"/>
+        </w:rPr>
+        <w:t>тачности</w:t>
+      </w:r>
+    </w:p>
+    <w:p>
+      <w:pPr>
+        <w:spacing w:line="240" w:lineRule="auto"/>
+        <w:rPr>
+          <w:rFonts w:cs="Times New Roman"/>
+          <w:color w:val="auto"/>
+          <w:lang w:val="sr-Cyrl-RS"/>
+        </w:rPr>
+      </w:pPr>
+      <w:r>
+        <w:rPr>
+          <w:rFonts w:cs="Times New Roman"/>
+          <w:color w:val="auto"/>
+          <w:lang w:val="sr-Cyrl-RS"/>
+        </w:rPr>
+        <w:lastRenderedPageBreak/>
+        <w:t xml:space="preserve">Из добијених резултата може се уочити да је најбоље резултате класификације анализе сентимената постигао </w:t>
+      </w:r>
+      <w:r>
+        <w:rPr>
+          <w:rFonts w:cs="Times New Roman"/>
+          <w:b/>
+          <w:i/>
+          <w:color w:val="auto"/>
+          <w:lang w:val="sr-Latn-RS"/>
+        </w:rPr>
+        <w:t>Random Forest Classifier</w:t>
+      </w:r>
+      <w:r>
+        <w:rPr>
+          <w:rFonts w:cs="Times New Roman"/>
+          <w:b/>
+          <w:i/>
+          <w:color w:val="auto"/>
+          <w:lang w:val="sr-Latn-RS"/>
+        </w:rPr>
+        <w:t xml:space="preserve"> </w:t>
+      </w:r>
+      <w:r>
+        <w:rPr>
+          <w:rFonts w:cs="Times New Roman"/>
+          <w:color w:val="auto"/>
+          <w:lang w:val="sr-Cyrl-RS"/>
+        </w:rPr>
+        <w:t>прилагођен над 1-</w:t>
+      </w:r>
+      <w:r>
+        <w:rPr>
+          <w:rFonts w:cs="Times New Roman"/>
+          <w:i/>
+          <w:color w:val="auto"/>
+        </w:rPr>
+        <w:t>gram</w:t>
+      </w:r>
+      <w:r>
+        <w:rPr>
+          <w:rFonts w:cs="Times New Roman"/>
+          <w:i/>
+          <w:color w:val="auto"/>
+        </w:rPr>
+        <w:t xml:space="preserve"> </w:t>
+      </w:r>
+      <w:r>
+        <w:rPr>
+          <w:rFonts w:cs="Times New Roman"/>
+          <w:color w:val="auto"/>
+          <w:lang w:val="sr-Cyrl-RS"/>
+        </w:rPr>
+        <w:t xml:space="preserve">припремљеним подацима при чему су </w:t>
+      </w:r>
+      <w:r>
+        <w:rPr>
+          <w:rFonts w:cs="Times New Roman"/>
+          <w:color w:val="auto"/>
+          <w:lang w:val="sr-Cyrl-RS"/>
+        </w:rPr>
+        <w:t>за сва три типа векторизације резултати приближно симетрични.</w:t>
+      </w:r>
+    </w:p>
+    <w:p>
+      <w:pPr>
+        <w:rPr>
+          <w:lang w:val="sr-Cyrl-RS"/>
+        </w:rPr>
+      </w:pPr>
+    </w:p>
+    <w:p>
+      <w:pPr>
+        <w:pStyle w:val="Heading3"/>
+        <w:numPr>
+          <w:ilvl w:val="2"/>
+          <w:numId w:val="19"/>
+        </w:numPr>
+        <w:rPr>
+          <w:lang w:val="sr-Cyrl-RS"/>
+        </w:rPr>
+      </w:pPr>
+      <w:bookmarkStart w:id="15" w:name="_Toc159723275"/>
+      <w:r>
+        <w:rPr>
+          <w:lang w:val="sr-Cyrl-RS"/>
+        </w:rPr>
+        <w:t xml:space="preserve">Тренирање </w:t>
+      </w:r>
+      <w:r>
+        <w:rPr>
+          <w:lang w:val="sr-Cyrl-RS"/>
+        </w:rPr>
+        <w:t xml:space="preserve">и евалуација </w:t>
+      </w:r>
+      <w:r>
+        <w:rPr>
+          <w:lang w:val="sr-Cyrl-RS"/>
+        </w:rPr>
+        <w:t xml:space="preserve">модела заснованих на </w:t>
+      </w:r>
+      <w:r>
+        <w:t xml:space="preserve">BERT </w:t>
+      </w:r>
+      <w:r>
+        <w:rPr>
+          <w:lang w:val="sr-Cyrl-RS"/>
+        </w:rPr>
+        <w:t>архитектури</w:t>
+      </w:r>
+      <w:bookmarkEnd w:id="15"/>
+    </w:p>
+    <w:p>
+      <w:pPr>
+        <w:rPr>
+          <w:b/>
+          <w:u w:val="single"/>
+          <w:lang w:val="sr-Cyrl-RS"/>
+        </w:rPr>
+      </w:pPr>
+      <w:proofErr w:type="spellStart"/>
+      <w:r>
+        <w:rPr>
+          <w:b/>
+          <w:i/>
+          <w:u w:val="single"/>
+        </w:rPr>
+        <w:t>Finetuning</w:t>
+      </w:r>
+      <w:proofErr w:type="spellEnd"/>
+      <w:r>
+        <w:rPr>
+          <w:b/>
+          <w:u w:val="single"/>
+          <w:lang w:val="sr-Cyrl-RS"/>
+        </w:rPr>
+        <w:t xml:space="preserve"> модела</w:t>
+      </w:r>
+    </w:p>
+    <w:p>
+      <w:pPr>
+        <w:ind w:firstLine="720"/>
+        <w:rPr>
+          <w:lang w:val="sr-Cyrl-RS"/>
+        </w:rPr>
+      </w:pPr>
+      <w:r>
+        <w:rPr>
+          <w:lang w:val="sr-Cyrl-RS"/>
+        </w:rPr>
+        <w:t>У процесу тренирања</w:t>
+      </w:r>
+      <w:r>
+        <w:rPr>
+          <w:lang w:val="sr-Cyrl-RS"/>
+        </w:rPr>
+        <w:t xml:space="preserve"> и евалуације</w:t>
+      </w:r>
+      <w:r>
+        <w:rPr>
+          <w:lang w:val="sr-Cyrl-RS"/>
+        </w:rPr>
+        <w:t xml:space="preserve"> модела заснованих на </w:t>
+      </w:r>
+      <w:r>
+        <w:t xml:space="preserve">BERT </w:t>
+      </w:r>
+      <w:r>
+        <w:rPr>
+          <w:lang w:val="sr-Cyrl-RS"/>
+        </w:rPr>
+        <w:t>архитектури, извршен</w:t>
+      </w:r>
+      <w:r>
+        <w:rPr>
+          <w:lang w:val="sr-Cyrl-RS"/>
+        </w:rPr>
+        <w:t xml:space="preserve"> је </w:t>
+      </w:r>
+      <w:proofErr w:type="spellStart"/>
+      <w:r>
+        <w:rPr>
+          <w:i/>
+        </w:rPr>
+        <w:t>finetuning</w:t>
+      </w:r>
+      <w:proofErr w:type="spellEnd"/>
+      <w:r>
+        <w:t xml:space="preserve"> </w:t>
+      </w:r>
+      <w:r>
+        <w:rPr>
+          <w:lang w:val="sr-Cyrl-RS"/>
+        </w:rPr>
+        <w:t xml:space="preserve">претренираног модела </w:t>
+      </w:r>
+      <w:proofErr w:type="spellStart"/>
+      <w:r>
+        <w:rPr>
+          <w:b/>
+          <w:i/>
+        </w:rPr>
+        <w:t>bert</w:t>
+      </w:r>
+      <w:proofErr w:type="spellEnd"/>
+      <w:r>
+        <w:rPr>
+          <w:b/>
+          <w:i/>
+        </w:rPr>
+        <w:t>-base-uncased</w:t>
+      </w:r>
+      <w:r>
+        <w:t xml:space="preserve"> </w:t>
+      </w:r>
+      <w:r>
+        <w:rPr>
+          <w:lang w:val="sr-Cyrl-RS"/>
+        </w:rPr>
+        <w:t>при чему је процес трајао ~4 час</w:t>
+      </w:r>
+      <w:r>
+        <w:rPr>
+          <w:lang w:val="sr-Cyrl-RS"/>
+        </w:rPr>
+        <w:t>ова</w:t>
+      </w:r>
+      <w:r>
+        <w:rPr>
+          <w:lang w:val="sr-Cyrl-RS"/>
+        </w:rPr>
+        <w:t xml:space="preserve">. </w:t>
+      </w:r>
+      <w:r>
+        <w:rPr>
+          <w:lang w:val="sr-Cyrl-RS"/>
+        </w:rPr>
+        <w:t>У овом процесу се врши прилагођавање већ постојећег модела за специфичан задатак као што је анализа сентимената.</w:t>
+      </w:r>
+    </w:p>
+    <w:p>
+      <w:pPr>
+        <w:rPr>
+          <w:lang w:val="sr-Cyrl-RS"/>
+        </w:rPr>
+      </w:pPr>
+      <w:r>
+        <w:rPr>
+          <w:lang w:val="sr-Cyrl-RS"/>
+        </w:rPr>
+        <w:t>Скуп података се састајао од укуп</w:t>
+      </w:r>
+      <w:r>
+        <w:rPr>
+          <w:lang w:val="sr-Cyrl-RS"/>
+        </w:rPr>
+        <w:t>но 10000 података, при чему је 8000 података коришћено за тренирање модела, 1000 података за евалуацију и 1000 за тестирање модела.</w:t>
+      </w:r>
+      <w:r>
+        <w:rPr>
+          <w:lang w:val="sr-Cyrl-RS"/>
+        </w:rPr>
+        <w:t xml:space="preserve"> </w:t>
+      </w:r>
+      <w:r>
+        <w:rPr>
+          <w:lang w:val="sr-Cyrl-RS"/>
+        </w:rPr>
+        <w:t xml:space="preserve">Скуп података је потребно преформатирату у </w:t>
+      </w:r>
+      <w:proofErr w:type="spellStart"/>
+      <w:r>
+        <w:rPr>
+          <w:i/>
+        </w:rPr>
+        <w:t>DatasetDict</w:t>
+      </w:r>
+      <w:proofErr w:type="spellEnd"/>
+      <w:r>
+        <w:t xml:space="preserve"> </w:t>
+      </w:r>
+      <w:r>
+        <w:rPr>
+          <w:lang w:val="sr-Cyrl-RS"/>
+        </w:rPr>
+        <w:t>формат.</w:t>
       </w:r>
     </w:p>
     <w:p>
@@ -10542,12 +14120,1542 @@
       </w:pPr>
       <w:r>
         <w:rPr>
-          <w:lang w:val="sr-Cyrl-RS"/>
-        </w:rPr>
-        <w:t xml:space="preserve">У нашем случају анализе сентимената улазни подаци представљају обрађене текстуалне рецензије у формату ретко поседнутих матрица уколико тренирамо модел или методу машинском учења, или сами препроцесирани текстови у случају да вршимо евалуацију већ тренираних модела. </w:t>
-      </w:r>
-    </w:p>
-    <w:p/>
+          <w:noProof/>
+        </w:rPr>
+        <w:pict>
+          <v:shape id="_x0000_s1062" type="#_x0000_t75" style="position:absolute;left:0;text-align:left;margin-left:39.45pt;margin-top:3.3pt;width:388.8pt;height:362.75pt;z-index:251708416;mso-position-horizontal-relative:text;mso-position-vertical-relative:text;mso-width-relative:page;mso-height-relative:page">
+            <v:imagedata r:id="rId39" o:title="датасет2"/>
+          </v:shape>
+        </w:pict>
+      </w:r>
+    </w:p>
+    <w:p>
+      <w:pPr>
+        <w:ind w:left="504"/>
+        <w:rPr>
+          <w:lang w:val="sr-Cyrl-RS"/>
+        </w:rPr>
+      </w:pPr>
+    </w:p>
+    <w:p>
+      <w:pPr>
+        <w:ind w:left="504"/>
+        <w:rPr>
+          <w:lang w:val="sr-Cyrl-RS"/>
+        </w:rPr>
+      </w:pPr>
+    </w:p>
+    <w:p>
+      <w:pPr>
+        <w:ind w:left="504"/>
+        <w:rPr>
+          <w:lang w:val="sr-Cyrl-RS"/>
+        </w:rPr>
+      </w:pPr>
+    </w:p>
+    <w:p>
+      <w:pPr>
+        <w:ind w:left="504"/>
+        <w:rPr>
+          <w:lang w:val="sr-Cyrl-RS"/>
+        </w:rPr>
+      </w:pPr>
+    </w:p>
+    <w:p>
+      <w:pPr>
+        <w:ind w:left="504"/>
+        <w:rPr>
+          <w:lang w:val="sr-Cyrl-RS"/>
+        </w:rPr>
+      </w:pPr>
+    </w:p>
+    <w:p>
+      <w:pPr>
+        <w:ind w:left="504"/>
+        <w:rPr>
+          <w:lang w:val="sr-Cyrl-RS"/>
+        </w:rPr>
+      </w:pPr>
+    </w:p>
+    <w:p>
+      <w:pPr>
+        <w:ind w:left="504"/>
+        <w:rPr>
+          <w:lang w:val="sr-Cyrl-RS"/>
+        </w:rPr>
+      </w:pPr>
+    </w:p>
+    <w:p>
+      <w:pPr>
+        <w:ind w:left="504"/>
+        <w:rPr>
+          <w:lang w:val="sr-Cyrl-RS"/>
+        </w:rPr>
+      </w:pPr>
+    </w:p>
+    <w:p>
+      <w:pPr>
+        <w:ind w:left="504"/>
+        <w:rPr>
+          <w:lang w:val="sr-Cyrl-RS"/>
+        </w:rPr>
+      </w:pPr>
+    </w:p>
+    <w:p>
+      <w:pPr>
+        <w:ind w:left="504"/>
+        <w:rPr>
+          <w:lang w:val="sr-Cyrl-RS"/>
+        </w:rPr>
+      </w:pPr>
+    </w:p>
+    <w:p>
+      <w:pPr>
+        <w:ind w:left="504"/>
+        <w:rPr>
+          <w:lang w:val="sr-Cyrl-RS"/>
+        </w:rPr>
+      </w:pPr>
+    </w:p>
+    <w:p>
+      <w:pPr>
+        <w:ind w:left="504"/>
+        <w:rPr>
+          <w:lang w:val="sr-Cyrl-RS"/>
+        </w:rPr>
+      </w:pPr>
+    </w:p>
+    <w:p>
+      <w:pPr>
+        <w:ind w:left="504"/>
+        <w:rPr>
+          <w:lang w:val="sr-Cyrl-RS"/>
+        </w:rPr>
+      </w:pPr>
+    </w:p>
+    <w:p>
+      <w:pPr>
+        <w:ind w:left="504"/>
+        <w:rPr>
+          <w:lang w:val="sr-Cyrl-RS"/>
+        </w:rPr>
+      </w:pPr>
+    </w:p>
+    <w:p>
+      <w:pPr>
+        <w:spacing w:line="480" w:lineRule="auto"/>
+        <w:ind w:left="504"/>
+        <w:rPr>
+          <w:lang w:val="sr-Cyrl-RS"/>
+        </w:rPr>
+      </w:pPr>
+    </w:p>
+    <w:p>
+      <w:pPr>
+        <w:ind w:left="504"/>
+        <w:jc w:val="center"/>
+        <w:rPr>
+          <w:lang w:val="sr-Cyrl-RS"/>
+        </w:rPr>
+      </w:pPr>
+      <w:r>
+        <w:rPr>
+          <w:lang w:val="sr-Cyrl-RS"/>
+        </w:rPr>
+        <w:t>Сл. 2</w:t>
+      </w:r>
+      <w:r>
+        <w:rPr>
+          <w:lang w:val="sr-Cyrl-RS"/>
+        </w:rPr>
+        <w:t>4</w:t>
+      </w:r>
+      <w:r>
+        <w:rPr>
+          <w:lang w:val="sr-Cyrl-RS"/>
+        </w:rPr>
+        <w:t xml:space="preserve"> – </w:t>
+      </w:r>
+      <w:r>
+        <w:rPr>
+          <w:lang w:val="sr-Cyrl-RS"/>
+        </w:rPr>
+        <w:t>Промена формата скупа података</w:t>
+      </w:r>
+    </w:p>
+    <w:p>
+      <w:pPr>
+        <w:rPr>
+          <w:lang w:val="sr-Cyrl-RS"/>
+        </w:rPr>
+      </w:pPr>
+      <w:r>
+        <w:rPr>
+          <w:lang w:val="sr-Cyrl-RS"/>
+        </w:rPr>
+        <w:lastRenderedPageBreak/>
+        <w:t xml:space="preserve">За сам процес </w:t>
+      </w:r>
+      <w:r>
+        <w:rPr>
+          <w:i/>
+          <w:lang w:val="sr-Latn-RS"/>
+        </w:rPr>
+        <w:t>finetuning</w:t>
+      </w:r>
+      <w:r>
+        <w:rPr>
+          <w:i/>
+          <w:lang w:val="sr-Latn-RS"/>
+        </w:rPr>
+        <w:t xml:space="preserve"> </w:t>
+      </w:r>
+      <w:r>
+        <w:rPr>
+          <w:lang w:val="sr-Cyrl-RS"/>
+        </w:rPr>
+        <w:t xml:space="preserve">фазе, користи се </w:t>
+      </w:r>
+      <w:proofErr w:type="spellStart"/>
+      <w:r>
+        <w:rPr>
+          <w:i/>
+        </w:rPr>
+        <w:t>tranformers</w:t>
+      </w:r>
+      <w:proofErr w:type="spellEnd"/>
+      <w:r>
+        <w:rPr>
+          <w:i/>
+        </w:rPr>
+        <w:t xml:space="preserve"> </w:t>
+      </w:r>
+      <w:r>
+        <w:rPr>
+          <w:lang w:val="sr-Cyrl-RS"/>
+        </w:rPr>
+        <w:t xml:space="preserve">библиотека при чему се из ње учитава модел претрениран за класификацију секвенце уз помоћ </w:t>
+      </w:r>
+      <w:proofErr w:type="spellStart"/>
+      <w:r>
+        <w:rPr>
+          <w:i/>
+        </w:rPr>
+        <w:t>AutoModelForSequenceClassification</w:t>
+      </w:r>
+      <w:proofErr w:type="spellEnd"/>
+      <w:r>
+        <w:rPr>
+          <w:i/>
+        </w:rPr>
+        <w:t xml:space="preserve"> </w:t>
+      </w:r>
+      <w:r>
+        <w:rPr>
+          <w:lang w:val="sr-Cyrl-RS"/>
+        </w:rPr>
+        <w:t>класе.</w:t>
+      </w:r>
+    </w:p>
+    <w:p>
+      <w:pPr>
+        <w:rPr>
+          <w:lang w:val="sr-Cyrl-RS"/>
+        </w:rPr>
+      </w:pPr>
+      <w:r>
+        <w:rPr>
+          <w:lang w:val="sr-Cyrl-RS"/>
+        </w:rPr>
+        <w:t xml:space="preserve"> Након учитавања основног </w:t>
+      </w:r>
+      <w:r>
+        <w:rPr>
+          <w:i/>
+        </w:rPr>
+        <w:t>checkpoint</w:t>
+      </w:r>
+      <w:r>
+        <w:rPr>
+          <w:i/>
+        </w:rPr>
+        <w:t>-</w:t>
+      </w:r>
+      <w:r>
+        <w:rPr>
+          <w:lang w:val="sr-Cyrl-RS"/>
+        </w:rPr>
+        <w:t xml:space="preserve">а, дефинишу се аргументи уз помоћ </w:t>
+      </w:r>
+      <w:proofErr w:type="spellStart"/>
+      <w:r>
+        <w:rPr>
+          <w:i/>
+        </w:rPr>
+        <w:t>TrainingArguments</w:t>
+      </w:r>
+      <w:proofErr w:type="spellEnd"/>
+      <w:r>
+        <w:t xml:space="preserve"> </w:t>
+      </w:r>
+      <w:r>
+        <w:rPr>
+          <w:lang w:val="sr-Cyrl-RS"/>
+        </w:rPr>
+        <w:t>класе. У тренинг објека</w:t>
+      </w:r>
+      <w:r>
+        <w:t xml:space="preserve">т </w:t>
+      </w:r>
+      <w:proofErr w:type="spellStart"/>
+      <w:r>
+        <w:t>који</w:t>
+      </w:r>
+      <w:proofErr w:type="spellEnd"/>
+      <w:r>
+        <w:t xml:space="preserve"> </w:t>
+      </w:r>
+      <w:proofErr w:type="spellStart"/>
+      <w:r>
+        <w:t>је</w:t>
+      </w:r>
+      <w:proofErr w:type="spellEnd"/>
+      <w:r>
+        <w:t xml:space="preserve"> </w:t>
+      </w:r>
+      <w:proofErr w:type="spellStart"/>
+      <w:r>
+        <w:t>типа</w:t>
+      </w:r>
+      <w:proofErr w:type="spellEnd"/>
+      <w:r>
+        <w:t xml:space="preserve"> </w:t>
+      </w:r>
+      <w:r>
+        <w:rPr>
+          <w:i/>
+        </w:rPr>
+        <w:t>Trainer</w:t>
+      </w:r>
+      <w:r>
+        <w:rPr>
+          <w:i/>
+        </w:rPr>
+        <w:t xml:space="preserve"> </w:t>
+      </w:r>
+      <w:r>
+        <w:rPr>
+          <w:lang w:val="sr-Cyrl-RS"/>
+        </w:rPr>
+        <w:t xml:space="preserve">се прослеђују сви неопходни параметри и започиње </w:t>
+      </w:r>
+      <w:r>
+        <w:rPr>
+          <w:lang w:val="sr-Cyrl-RS"/>
+        </w:rPr>
+        <w:t>фаза дотрениравања.</w:t>
+      </w:r>
+    </w:p>
+    <w:p>
+      <w:pPr>
+        <w:jc w:val="left"/>
+        <w:rPr>
+          <w:lang w:val="sr-Cyrl-RS"/>
+        </w:rPr>
+      </w:pPr>
+      <w:r>
+        <w:rPr>
+          <w:lang w:val="sr-Cyrl-RS"/>
+        </w:rPr>
+        <w:t>На следећој слици се може видети изворни код:</w:t>
+      </w:r>
+    </w:p>
+    <w:p>
+      <w:pPr>
+        <w:ind w:left="504"/>
+        <w:jc w:val="center"/>
+        <w:rPr>
+          <w:lang w:val="sr-Cyrl-RS"/>
+        </w:rPr>
+      </w:pPr>
+      <w:r>
+        <w:rPr>
+          <w:noProof/>
+        </w:rPr>
+        <w:pict>
+          <v:shape id="_x0000_s1063" type="#_x0000_t75" style="position:absolute;left:0;text-align:left;margin-left:-17.2pt;margin-top:16.35pt;width:502.4pt;height:476.15pt;z-index:251710464;mso-position-horizontal-relative:text;mso-position-vertical-relative:text;mso-width-relative:page;mso-height-relative:page">
+            <v:imagedata r:id="rId40" o:title="треин"/>
+          </v:shape>
+        </w:pict>
+      </w:r>
+    </w:p>
+    <w:p>
+      <w:pPr>
+        <w:ind w:left="504"/>
+        <w:jc w:val="center"/>
+        <w:rPr>
+          <w:lang w:val="sr-Cyrl-RS"/>
+        </w:rPr>
+      </w:pPr>
+    </w:p>
+    <w:p>
+      <w:pPr>
+        <w:ind w:left="504"/>
+        <w:jc w:val="center"/>
+        <w:rPr>
+          <w:lang w:val="sr-Cyrl-RS"/>
+        </w:rPr>
+      </w:pPr>
+    </w:p>
+    <w:p>
+      <w:pPr>
+        <w:ind w:left="504"/>
+        <w:jc w:val="center"/>
+        <w:rPr>
+          <w:lang w:val="sr-Cyrl-RS"/>
+        </w:rPr>
+      </w:pPr>
+    </w:p>
+    <w:p>
+      <w:pPr>
+        <w:ind w:left="504"/>
+        <w:jc w:val="center"/>
+        <w:rPr>
+          <w:lang w:val="sr-Cyrl-RS"/>
+        </w:rPr>
+      </w:pPr>
+    </w:p>
+    <w:p>
+      <w:pPr>
+        <w:ind w:left="504"/>
+        <w:jc w:val="center"/>
+        <w:rPr>
+          <w:lang w:val="sr-Cyrl-RS"/>
+        </w:rPr>
+      </w:pPr>
+    </w:p>
+    <w:p>
+      <w:pPr>
+        <w:ind w:left="504"/>
+        <w:jc w:val="center"/>
+        <w:rPr>
+          <w:lang w:val="sr-Cyrl-RS"/>
+        </w:rPr>
+      </w:pPr>
+    </w:p>
+    <w:p>
+      <w:pPr>
+        <w:ind w:left="504"/>
+        <w:jc w:val="center"/>
+        <w:rPr>
+          <w:lang w:val="sr-Cyrl-RS"/>
+        </w:rPr>
+      </w:pPr>
+    </w:p>
+    <w:p>
+      <w:pPr>
+        <w:ind w:left="504"/>
+        <w:jc w:val="center"/>
+        <w:rPr>
+          <w:lang w:val="sr-Cyrl-RS"/>
+        </w:rPr>
+      </w:pPr>
+    </w:p>
+    <w:p>
+      <w:pPr>
+        <w:ind w:left="504"/>
+        <w:jc w:val="center"/>
+        <w:rPr>
+          <w:lang w:val="sr-Cyrl-RS"/>
+        </w:rPr>
+      </w:pPr>
+    </w:p>
+    <w:p>
+      <w:pPr>
+        <w:ind w:left="504"/>
+        <w:jc w:val="center"/>
+        <w:rPr>
+          <w:lang w:val="sr-Cyrl-RS"/>
+        </w:rPr>
+      </w:pPr>
+    </w:p>
+    <w:p>
+      <w:pPr>
+        <w:ind w:left="504"/>
+        <w:jc w:val="center"/>
+        <w:rPr>
+          <w:lang w:val="sr-Cyrl-RS"/>
+        </w:rPr>
+      </w:pPr>
+    </w:p>
+    <w:p>
+      <w:pPr>
+        <w:ind w:left="504"/>
+        <w:jc w:val="center"/>
+        <w:rPr>
+          <w:lang w:val="sr-Cyrl-RS"/>
+        </w:rPr>
+      </w:pPr>
+    </w:p>
+    <w:p>
+      <w:pPr>
+        <w:ind w:left="504"/>
+        <w:jc w:val="center"/>
+        <w:rPr>
+          <w:lang w:val="sr-Cyrl-RS"/>
+        </w:rPr>
+      </w:pPr>
+    </w:p>
+    <w:p>
+      <w:pPr>
+        <w:ind w:left="504"/>
+        <w:jc w:val="center"/>
+        <w:rPr>
+          <w:lang w:val="sr-Cyrl-RS"/>
+        </w:rPr>
+      </w:pPr>
+    </w:p>
+    <w:p>
+      <w:pPr>
+        <w:ind w:left="504"/>
+        <w:jc w:val="center"/>
+        <w:rPr>
+          <w:lang w:val="sr-Cyrl-RS"/>
+        </w:rPr>
+      </w:pPr>
+    </w:p>
+    <w:p>
+      <w:pPr>
+        <w:ind w:left="504"/>
+        <w:jc w:val="center"/>
+        <w:rPr>
+          <w:lang w:val="sr-Cyrl-RS"/>
+        </w:rPr>
+      </w:pPr>
+    </w:p>
+    <w:p>
+      <w:pPr>
+        <w:ind w:left="504"/>
+        <w:jc w:val="center"/>
+        <w:rPr>
+          <w:lang w:val="sr-Cyrl-RS"/>
+        </w:rPr>
+      </w:pPr>
+    </w:p>
+    <w:p>
+      <w:pPr>
+        <w:ind w:left="504"/>
+        <w:jc w:val="center"/>
+        <w:rPr>
+          <w:lang w:val="sr-Cyrl-RS"/>
+        </w:rPr>
+      </w:pPr>
+    </w:p>
+    <w:p>
+      <w:pPr>
+        <w:ind w:left="504"/>
+        <w:jc w:val="center"/>
+        <w:rPr>
+          <w:lang w:val="sr-Cyrl-RS"/>
+        </w:rPr>
+      </w:pPr>
+    </w:p>
+    <w:p>
+      <w:pPr>
+        <w:ind w:left="504"/>
+        <w:jc w:val="center"/>
+        <w:rPr>
+          <w:lang w:val="sr-Cyrl-RS"/>
+        </w:rPr>
+      </w:pPr>
+    </w:p>
+    <w:p>
+      <w:pPr>
+        <w:ind w:left="504"/>
+        <w:jc w:val="center"/>
+        <w:rPr>
+          <w:lang w:val="sr-Cyrl-RS"/>
+        </w:rPr>
+      </w:pPr>
+    </w:p>
+    <w:p>
+      <w:pPr>
+        <w:ind w:left="504"/>
+        <w:jc w:val="center"/>
+        <w:rPr>
+          <w:lang w:val="sr-Cyrl-RS"/>
+        </w:rPr>
+      </w:pPr>
+      <w:r>
+        <w:rPr>
+          <w:lang w:val="sr-Cyrl-RS"/>
+        </w:rPr>
+        <w:t xml:space="preserve">Сл. 25 – </w:t>
+      </w:r>
+      <w:r>
+        <w:rPr>
+          <w:lang w:val="sr-Cyrl-RS"/>
+        </w:rPr>
+        <w:t xml:space="preserve">Изворни код за тренирање, тј. </w:t>
+      </w:r>
+      <w:proofErr w:type="spellStart"/>
+      <w:proofErr w:type="gramStart"/>
+      <w:r>
+        <w:rPr>
+          <w:i/>
+        </w:rPr>
+        <w:t>finetuning</w:t>
+      </w:r>
+      <w:proofErr w:type="spellEnd"/>
+      <w:proofErr w:type="gramEnd"/>
+      <w:r>
+        <w:rPr>
+          <w:i/>
+        </w:rPr>
+        <w:t xml:space="preserve"> </w:t>
+      </w:r>
+      <w:r>
+        <w:rPr>
+          <w:lang w:val="sr-Cyrl-RS"/>
+        </w:rPr>
+        <w:t>у овом случају</w:t>
+      </w:r>
+    </w:p>
+    <w:p>
+      <w:pPr>
+        <w:rPr>
+          <w:lang w:val="sr-Cyrl-RS"/>
+        </w:rPr>
+      </w:pPr>
+      <w:r>
+        <w:rPr>
+          <w:lang w:val="sr-Cyrl-RS"/>
+        </w:rPr>
+        <w:lastRenderedPageBreak/>
+        <w:t xml:space="preserve">На следећој слици се могу видети резултати евалуације овог модела након </w:t>
+      </w:r>
+      <w:proofErr w:type="spellStart"/>
+      <w:r>
+        <w:rPr>
+          <w:i/>
+        </w:rPr>
+        <w:t>finetuning</w:t>
+      </w:r>
+      <w:proofErr w:type="spellEnd"/>
+      <w:r>
+        <w:rPr>
+          <w:i/>
+        </w:rPr>
+        <w:t xml:space="preserve"> </w:t>
+      </w:r>
+      <w:r>
+        <w:rPr>
+          <w:lang w:val="sr-Cyrl-RS"/>
+        </w:rPr>
+        <w:t>фазе</w:t>
+      </w:r>
+      <w:r>
+        <w:rPr>
+          <w:lang w:val="sr-Cyrl-RS"/>
+        </w:rPr>
+        <w:t xml:space="preserve"> над тренинг, евалуационим и тест подацима</w:t>
+      </w:r>
+      <w:r>
+        <w:rPr>
+          <w:lang w:val="sr-Cyrl-RS"/>
+        </w:rPr>
+        <w:t>:</w:t>
+      </w:r>
+    </w:p>
+    <w:p>
+      <w:pPr>
+        <w:ind w:left="504"/>
+        <w:rPr>
+          <w:lang w:val="sr-Cyrl-RS"/>
+        </w:rPr>
+      </w:pPr>
+      <w:r>
+        <w:rPr>
+          <w:noProof/>
+        </w:rPr>
+        <w:pict>
+          <v:shape id="_x0000_s1059" type="#_x0000_t75" style="position:absolute;left:0;text-align:left;margin-left:46.9pt;margin-top:3.75pt;width:374.55pt;height:584.75pt;z-index:251704320;mso-position-horizontal-relative:text;mso-position-vertical-relative:text;mso-width-relative:page;mso-height-relative:page">
+            <v:imagedata r:id="rId41" o:title="finetuning"/>
+          </v:shape>
+        </w:pict>
+      </w:r>
+    </w:p>
+    <w:p>
+      <w:pPr>
+        <w:ind w:left="504"/>
+        <w:rPr>
+          <w:lang w:val="sr-Cyrl-RS"/>
+        </w:rPr>
+      </w:pPr>
+    </w:p>
+    <w:p>
+      <w:pPr>
+        <w:ind w:left="504"/>
+        <w:rPr>
+          <w:lang w:val="sr-Cyrl-RS"/>
+        </w:rPr>
+      </w:pPr>
+    </w:p>
+    <w:p>
+      <w:pPr>
+        <w:ind w:left="504"/>
+        <w:rPr>
+          <w:lang w:val="sr-Cyrl-RS"/>
+        </w:rPr>
+      </w:pPr>
+    </w:p>
+    <w:p>
+      <w:pPr>
+        <w:ind w:left="504"/>
+        <w:rPr>
+          <w:lang w:val="sr-Cyrl-RS"/>
+        </w:rPr>
+      </w:pPr>
+    </w:p>
+    <w:p>
+      <w:pPr>
+        <w:ind w:left="504"/>
+        <w:rPr>
+          <w:lang w:val="sr-Cyrl-RS"/>
+        </w:rPr>
+      </w:pPr>
+    </w:p>
+    <w:p>
+      <w:pPr>
+        <w:ind w:left="504"/>
+        <w:rPr>
+          <w:lang w:val="sr-Cyrl-RS"/>
+        </w:rPr>
+      </w:pPr>
+    </w:p>
+    <w:p>
+      <w:pPr>
+        <w:ind w:left="504"/>
+        <w:rPr>
+          <w:lang w:val="sr-Cyrl-RS"/>
+        </w:rPr>
+      </w:pPr>
+    </w:p>
+    <w:p>
+      <w:pPr>
+        <w:ind w:left="504"/>
+        <w:rPr>
+          <w:lang w:val="sr-Cyrl-RS"/>
+        </w:rPr>
+      </w:pPr>
+    </w:p>
+    <w:p>
+      <w:pPr>
+        <w:ind w:left="504"/>
+        <w:rPr>
+          <w:lang w:val="sr-Cyrl-RS"/>
+        </w:rPr>
+      </w:pPr>
+    </w:p>
+    <w:p>
+      <w:pPr>
+        <w:ind w:left="504"/>
+        <w:rPr>
+          <w:lang w:val="sr-Cyrl-RS"/>
+        </w:rPr>
+      </w:pPr>
+    </w:p>
+    <w:p>
+      <w:pPr>
+        <w:ind w:left="504"/>
+        <w:rPr>
+          <w:lang w:val="sr-Cyrl-RS"/>
+        </w:rPr>
+      </w:pPr>
+    </w:p>
+    <w:p>
+      <w:pPr>
+        <w:ind w:left="504"/>
+        <w:rPr>
+          <w:lang w:val="sr-Cyrl-RS"/>
+        </w:rPr>
+      </w:pPr>
+    </w:p>
+    <w:p>
+      <w:pPr>
+        <w:ind w:left="504"/>
+        <w:rPr>
+          <w:lang w:val="sr-Cyrl-RS"/>
+        </w:rPr>
+      </w:pPr>
+    </w:p>
+    <w:p>
+      <w:pPr>
+        <w:ind w:left="504"/>
+        <w:rPr>
+          <w:lang w:val="sr-Cyrl-RS"/>
+        </w:rPr>
+      </w:pPr>
+    </w:p>
+    <w:p>
+      <w:pPr>
+        <w:ind w:left="504"/>
+        <w:rPr>
+          <w:lang w:val="sr-Cyrl-RS"/>
+        </w:rPr>
+      </w:pPr>
+    </w:p>
+    <w:p>
+      <w:pPr>
+        <w:ind w:left="504"/>
+        <w:rPr>
+          <w:lang w:val="sr-Cyrl-RS"/>
+        </w:rPr>
+      </w:pPr>
+    </w:p>
+    <w:p>
+      <w:pPr>
+        <w:ind w:left="504"/>
+        <w:rPr>
+          <w:lang w:val="sr-Cyrl-RS"/>
+        </w:rPr>
+      </w:pPr>
+    </w:p>
+    <w:p>
+      <w:pPr>
+        <w:ind w:left="504"/>
+        <w:rPr>
+          <w:lang w:val="sr-Cyrl-RS"/>
+        </w:rPr>
+      </w:pPr>
+    </w:p>
+    <w:p>
+      <w:pPr>
+        <w:ind w:left="504"/>
+        <w:rPr>
+          <w:lang w:val="sr-Cyrl-RS"/>
+        </w:rPr>
+      </w:pPr>
+    </w:p>
+    <w:p>
+      <w:pPr>
+        <w:ind w:left="504"/>
+        <w:rPr>
+          <w:lang w:val="sr-Cyrl-RS"/>
+        </w:rPr>
+      </w:pPr>
+    </w:p>
+    <w:p>
+      <w:pPr>
+        <w:ind w:left="504"/>
+        <w:rPr>
+          <w:lang w:val="sr-Cyrl-RS"/>
+        </w:rPr>
+      </w:pPr>
+    </w:p>
+    <w:p>
+      <w:pPr>
+        <w:ind w:left="504"/>
+        <w:rPr>
+          <w:lang w:val="sr-Cyrl-RS"/>
+        </w:rPr>
+      </w:pPr>
+    </w:p>
+    <w:p>
+      <w:pPr>
+        <w:ind w:left="504"/>
+        <w:rPr>
+          <w:lang w:val="sr-Cyrl-RS"/>
+        </w:rPr>
+      </w:pPr>
+    </w:p>
+    <w:p>
+      <w:pPr>
+        <w:spacing w:line="600" w:lineRule="auto"/>
+        <w:ind w:left="504"/>
+        <w:rPr>
+          <w:lang w:val="sr-Cyrl-RS"/>
+        </w:rPr>
+      </w:pPr>
+    </w:p>
+    <w:p>
+      <w:pPr>
+        <w:ind w:left="504"/>
+        <w:jc w:val="center"/>
+        <w:rPr>
+          <w:lang w:val="sr-Cyrl-RS"/>
+        </w:rPr>
+      </w:pPr>
+      <w:r>
+        <w:rPr>
+          <w:lang w:val="sr-Cyrl-RS"/>
+        </w:rPr>
+        <w:t>Сл. 2</w:t>
+      </w:r>
+      <w:r>
+        <w:rPr>
+          <w:lang w:val="sr-Cyrl-RS"/>
+        </w:rPr>
+        <w:t>6</w:t>
+      </w:r>
+      <w:r>
+        <w:rPr>
+          <w:lang w:val="sr-Cyrl-RS"/>
+        </w:rPr>
+        <w:t xml:space="preserve"> – </w:t>
+      </w:r>
+      <w:r>
+        <w:rPr>
+          <w:lang w:val="sr-Cyrl-RS"/>
+        </w:rPr>
+        <w:t>Резултати модела</w:t>
+      </w:r>
+    </w:p>
+    <w:p>
+      <w:pPr>
+        <w:jc w:val="left"/>
+        <w:rPr>
+          <w:b/>
+          <w:u w:val="single"/>
+          <w:lang w:val="sr-Cyrl-RS"/>
+        </w:rPr>
+      </w:pPr>
+      <w:r>
+        <w:rPr>
+          <w:b/>
+          <w:u w:val="single"/>
+          <w:lang w:val="sr-Cyrl-RS"/>
+        </w:rPr>
+        <w:lastRenderedPageBreak/>
+        <w:t>Коришћење претренираних модела за евалуацију</w:t>
+      </w:r>
+    </w:p>
+    <w:p>
+      <w:pPr>
+        <w:rPr>
+          <w:lang w:val="sr-Cyrl-RS"/>
+        </w:rPr>
+      </w:pPr>
+      <w:r>
+        <w:rPr>
+          <w:lang w:val="sr-Cyrl-RS"/>
+        </w:rPr>
+        <w:tab/>
+        <w:t xml:space="preserve">У </w:t>
+      </w:r>
+      <w:r>
+        <w:rPr>
+          <w:lang w:val="sr-Cyrl-RS"/>
+        </w:rPr>
+        <w:t xml:space="preserve">процесу коришћења модела базираних на </w:t>
+      </w:r>
+      <w:r>
+        <w:t xml:space="preserve">BERT </w:t>
+      </w:r>
+      <w:r>
+        <w:rPr>
+          <w:lang w:val="sr-Cyrl-RS"/>
+        </w:rPr>
+        <w:t xml:space="preserve">архитектури, могуће је искоритити постојеће трениране моделе над другим идентичним или прибложно идентичним скуповима података за анализу сентимената. У овом делу практичног рада су коришћени следећи модели преузети са </w:t>
+      </w:r>
+      <w:proofErr w:type="spellStart"/>
+      <w:r>
+        <w:rPr>
+          <w:i/>
+        </w:rPr>
+        <w:t>HuggingFace</w:t>
+      </w:r>
+      <w:proofErr w:type="spellEnd"/>
+      <w:r>
+        <w:t xml:space="preserve"> </w:t>
+      </w:r>
+      <w:r>
+        <w:rPr>
+          <w:lang w:val="sr-Cyrl-RS"/>
+        </w:rPr>
+        <w:t>сајта:</w:t>
+      </w:r>
+    </w:p>
+    <w:p>
+      <w:pPr>
+        <w:pStyle w:val="ListParagraph"/>
+        <w:numPr>
+          <w:ilvl w:val="0"/>
+          <w:numId w:val="24"/>
+        </w:numPr>
+        <w:spacing w:line="360" w:lineRule="auto"/>
+        <w:jc w:val="left"/>
+      </w:pPr>
+      <w:proofErr w:type="spellStart"/>
+      <w:r>
+        <w:t>nlptown</w:t>
+      </w:r>
+      <w:proofErr w:type="spellEnd"/>
+      <w:r>
+        <w:t>/</w:t>
+      </w:r>
+      <w:proofErr w:type="spellStart"/>
+      <w:r>
+        <w:t>bert</w:t>
+      </w:r>
+      <w:proofErr w:type="spellEnd"/>
+      <w:r>
+        <w:t>-base-multilingual-uncased-sentiment</w:t>
+      </w:r>
+      <w:r>
+        <w:tab/>
+      </w:r>
+    </w:p>
+    <w:p>
+      <w:pPr>
+        <w:pStyle w:val="ListParagraph"/>
+        <w:numPr>
+          <w:ilvl w:val="0"/>
+          <w:numId w:val="24"/>
+        </w:numPr>
+        <w:spacing w:line="360" w:lineRule="auto"/>
+        <w:jc w:val="left"/>
+      </w:pPr>
+      <w:proofErr w:type="spellStart"/>
+      <w:r>
+        <w:t>cardiffnlp</w:t>
+      </w:r>
+      <w:proofErr w:type="spellEnd"/>
+      <w:r>
+        <w:t>/twitter-</w:t>
+      </w:r>
+      <w:proofErr w:type="spellStart"/>
+      <w:r>
+        <w:t>roberta</w:t>
+      </w:r>
+      <w:proofErr w:type="spellEnd"/>
+      <w:r>
+        <w:t>-base-sentiment</w:t>
+      </w:r>
+      <w:r>
+        <w:tab/>
+      </w:r>
+    </w:p>
+    <w:p>
+      <w:pPr>
+        <w:pStyle w:val="ListParagraph"/>
+        <w:numPr>
+          <w:ilvl w:val="0"/>
+          <w:numId w:val="24"/>
+        </w:numPr>
+        <w:spacing w:line="360" w:lineRule="auto"/>
+        <w:jc w:val="left"/>
+      </w:pPr>
+      <w:proofErr w:type="spellStart"/>
+      <w:r>
+        <w:t>cardiffnlp</w:t>
+      </w:r>
+      <w:proofErr w:type="spellEnd"/>
+      <w:r>
+        <w:t>/twitter-</w:t>
+      </w:r>
+      <w:proofErr w:type="spellStart"/>
+      <w:r>
+        <w:t>roberta</w:t>
+      </w:r>
+      <w:proofErr w:type="spellEnd"/>
+      <w:r>
+        <w:t>-base-sentiment-latest</w:t>
+      </w:r>
+      <w:r>
+        <w:tab/>
+      </w:r>
+    </w:p>
+    <w:p>
+      <w:pPr>
+        <w:pStyle w:val="ListParagraph"/>
+        <w:numPr>
+          <w:ilvl w:val="0"/>
+          <w:numId w:val="24"/>
+        </w:numPr>
+        <w:spacing w:line="360" w:lineRule="auto"/>
+        <w:jc w:val="left"/>
+      </w:pPr>
+      <w:r>
+        <w:t>distilbert-base-uncased-finetuned-sst-2-english</w:t>
+      </w:r>
+    </w:p>
+    <w:p>
+      <w:pPr>
+        <w:spacing w:line="240" w:lineRule="auto"/>
+      </w:pPr>
+      <w:r>
+        <w:rPr>
+          <w:lang w:val="sr-Cyrl-RS"/>
+        </w:rPr>
+        <w:t>Треба напоменути да је код евалуације ових модела неопходно применити мапирање резултата предикције датог модела на резултате улазног скупа података како би било могуће израчунати тачност модела.</w:t>
+      </w:r>
+      <w:r>
+        <w:tab/>
+      </w:r>
+    </w:p>
+    <w:p>
+      <w:pPr>
+        <w:ind w:left="504"/>
+        <w:jc w:val="center"/>
+        <w:rPr>
+          <w:lang w:val="sr-Cyrl-RS"/>
+        </w:rPr>
+      </w:pPr>
+      <w:r>
+        <w:rPr>
+          <w:noProof/>
+        </w:rPr>
+        <w:pict>
+          <v:shape id="_x0000_s1064" type="#_x0000_t75" style="position:absolute;left:0;text-align:left;margin-left:59.5pt;margin-top:3.85pt;width:349.5pt;height:383.15pt;z-index:251712512;mso-position-horizontal-relative:text;mso-position-vertical-relative:text;mso-width-relative:page;mso-height-relative:page">
+            <v:imagedata r:id="rId42" o:title="хагингфацемодели"/>
+          </v:shape>
+        </w:pict>
+      </w:r>
+    </w:p>
+    <w:p>
+      <w:pPr>
+        <w:ind w:left="504"/>
+        <w:jc w:val="center"/>
+        <w:rPr>
+          <w:lang w:val="sr-Cyrl-RS"/>
+        </w:rPr>
+      </w:pPr>
+    </w:p>
+    <w:p>
+      <w:pPr>
+        <w:ind w:left="504"/>
+        <w:jc w:val="center"/>
+        <w:rPr>
+          <w:lang w:val="sr-Cyrl-RS"/>
+        </w:rPr>
+      </w:pPr>
+    </w:p>
+    <w:p>
+      <w:pPr>
+        <w:ind w:left="504"/>
+        <w:jc w:val="center"/>
+        <w:rPr>
+          <w:lang w:val="sr-Cyrl-RS"/>
+        </w:rPr>
+      </w:pPr>
+    </w:p>
+    <w:p>
+      <w:pPr>
+        <w:ind w:left="504"/>
+        <w:jc w:val="center"/>
+        <w:rPr>
+          <w:lang w:val="sr-Cyrl-RS"/>
+        </w:rPr>
+      </w:pPr>
+    </w:p>
+    <w:p>
+      <w:pPr>
+        <w:ind w:left="504"/>
+        <w:jc w:val="center"/>
+        <w:rPr>
+          <w:lang w:val="sr-Cyrl-RS"/>
+        </w:rPr>
+      </w:pPr>
+    </w:p>
+    <w:p>
+      <w:pPr>
+        <w:ind w:left="504"/>
+        <w:jc w:val="center"/>
+        <w:rPr>
+          <w:lang w:val="sr-Cyrl-RS"/>
+        </w:rPr>
+      </w:pPr>
+    </w:p>
+    <w:p>
+      <w:pPr>
+        <w:ind w:left="504"/>
+        <w:jc w:val="center"/>
+        <w:rPr>
+          <w:lang w:val="sr-Cyrl-RS"/>
+        </w:rPr>
+      </w:pPr>
+    </w:p>
+    <w:p>
+      <w:pPr>
+        <w:ind w:left="504"/>
+        <w:jc w:val="center"/>
+        <w:rPr>
+          <w:lang w:val="sr-Cyrl-RS"/>
+        </w:rPr>
+      </w:pPr>
+    </w:p>
+    <w:p>
+      <w:pPr>
+        <w:ind w:left="504"/>
+        <w:jc w:val="center"/>
+        <w:rPr>
+          <w:lang w:val="sr-Cyrl-RS"/>
+        </w:rPr>
+      </w:pPr>
+    </w:p>
+    <w:p>
+      <w:pPr>
+        <w:ind w:left="504"/>
+        <w:jc w:val="center"/>
+        <w:rPr>
+          <w:lang w:val="sr-Cyrl-RS"/>
+        </w:rPr>
+      </w:pPr>
+    </w:p>
+    <w:p>
+      <w:pPr>
+        <w:ind w:left="504"/>
+        <w:jc w:val="center"/>
+        <w:rPr>
+          <w:lang w:val="sr-Cyrl-RS"/>
+        </w:rPr>
+      </w:pPr>
+    </w:p>
+    <w:p>
+      <w:pPr>
+        <w:ind w:left="504"/>
+        <w:jc w:val="center"/>
+        <w:rPr>
+          <w:lang w:val="sr-Cyrl-RS"/>
+        </w:rPr>
+      </w:pPr>
+    </w:p>
+    <w:p>
+      <w:pPr>
+        <w:ind w:left="504"/>
+        <w:jc w:val="center"/>
+        <w:rPr>
+          <w:lang w:val="sr-Cyrl-RS"/>
+        </w:rPr>
+      </w:pPr>
+    </w:p>
+    <w:p>
+      <w:pPr>
+        <w:ind w:left="504"/>
+        <w:jc w:val="center"/>
+        <w:rPr>
+          <w:lang w:val="sr-Cyrl-RS"/>
+        </w:rPr>
+      </w:pPr>
+    </w:p>
+    <w:p>
+      <w:pPr>
+        <w:ind w:left="504"/>
+        <w:jc w:val="center"/>
+        <w:rPr>
+          <w:lang w:val="sr-Cyrl-RS"/>
+        </w:rPr>
+      </w:pPr>
+    </w:p>
+    <w:p>
+      <w:pPr>
+        <w:spacing w:line="360" w:lineRule="auto"/>
+        <w:ind w:left="504"/>
+        <w:jc w:val="center"/>
+        <w:rPr>
+          <w:lang w:val="sr-Cyrl-RS"/>
+        </w:rPr>
+      </w:pPr>
+    </w:p>
+    <w:p>
+      <w:pPr>
+        <w:jc w:val="center"/>
+        <w:rPr>
+          <w:lang w:val="sr-Cyrl-RS"/>
+        </w:rPr>
+      </w:pPr>
+      <w:r>
+        <w:rPr>
+          <w:lang w:val="sr-Cyrl-RS"/>
+        </w:rPr>
+        <w:t>Сл. 27</w:t>
+      </w:r>
+      <w:r>
+        <w:rPr>
+          <w:lang w:val="sr-Cyrl-RS"/>
+        </w:rPr>
+        <w:t xml:space="preserve"> – </w:t>
+      </w:r>
+      <w:r>
+        <w:rPr>
+          <w:lang w:val="sr-Cyrl-RS"/>
+        </w:rPr>
+        <w:t>Пример мапирања и евалуације претренираних модела</w:t>
+      </w:r>
+    </w:p>
+    <w:p>
+      <w:pPr>
+        <w:rPr>
+          <w:lang w:val="sr-Cyrl-RS"/>
+        </w:rPr>
+      </w:pPr>
+      <w:r>
+        <w:rPr>
+          <w:lang w:val="sr-Cyrl-RS"/>
+        </w:rPr>
+        <w:lastRenderedPageBreak/>
+        <w:t>Након евалуације свих претренираних модела, добија се следећи резултат:</w:t>
+      </w:r>
+    </w:p>
+    <w:p>
+      <w:pPr>
+        <w:ind w:left="504"/>
+        <w:jc w:val="center"/>
+        <w:rPr>
+          <w:lang w:val="sr-Cyrl-RS"/>
+        </w:rPr>
+      </w:pPr>
+      <w:r>
+        <w:rPr>
+          <w:noProof/>
+        </w:rPr>
+        <w:pict>
+          <v:shape id="_x0000_s1065" type="#_x0000_t75" style="position:absolute;left:0;text-align:left;margin-left:97.05pt;margin-top:10.9pt;width:273.6pt;height:92.05pt;z-index:251714560;mso-position-horizontal-relative:text;mso-position-vertical-relative:text;mso-width-relative:page;mso-height-relative:page">
+            <v:imagedata r:id="rId43" o:title="претренирани"/>
+          </v:shape>
+        </w:pict>
+      </w:r>
+    </w:p>
+    <w:p>
+      <w:pPr>
+        <w:ind w:left="504"/>
+        <w:jc w:val="center"/>
+        <w:rPr>
+          <w:lang w:val="sr-Cyrl-RS"/>
+        </w:rPr>
+      </w:pPr>
+    </w:p>
+    <w:p>
+      <w:pPr>
+        <w:ind w:left="504"/>
+        <w:jc w:val="center"/>
+        <w:rPr>
+          <w:lang w:val="sr-Cyrl-RS"/>
+        </w:rPr>
+      </w:pPr>
+    </w:p>
+    <w:p>
+      <w:pPr>
+        <w:ind w:left="504"/>
+        <w:jc w:val="center"/>
+        <w:rPr>
+          <w:lang w:val="sr-Cyrl-RS"/>
+        </w:rPr>
+      </w:pPr>
+    </w:p>
+    <w:p>
+      <w:pPr>
+        <w:ind w:left="504"/>
+        <w:jc w:val="center"/>
+        <w:rPr>
+          <w:lang w:val="sr-Cyrl-RS"/>
+        </w:rPr>
+      </w:pPr>
+    </w:p>
+    <w:p>
+      <w:pPr>
+        <w:jc w:val="center"/>
+        <w:rPr>
+          <w:lang w:val="sr-Cyrl-RS"/>
+        </w:rPr>
+      </w:pPr>
+      <w:r>
+        <w:rPr>
+          <w:lang w:val="sr-Cyrl-RS"/>
+        </w:rPr>
+        <w:t>Сл. 2</w:t>
+      </w:r>
+      <w:r>
+        <w:rPr>
+          <w:lang w:val="sr-Cyrl-RS"/>
+        </w:rPr>
+        <w:t>8 – Тачност претренираних модела</w:t>
+      </w:r>
+    </w:p>
+    <w:p>
+      <w:pPr>
+        <w:rPr>
+          <w:lang w:val="sr-Cyrl-RS"/>
+        </w:rPr>
+      </w:pPr>
+      <w:r>
+        <w:rPr>
+          <w:lang w:val="sr-Cyrl-RS"/>
+        </w:rPr>
+        <w:t xml:space="preserve">Из ових резултата, могуће је претпоставити да се доста разликују скупови података над којима су обучавани наведени модели у односу на скуп података који се обрађује у овом раду те стога и резултати нису задовољавајући у овим примерима. Такође, неки од ових модела имају другачији систем оцењивања сентимента (пр. од 1 до 5) </w:t>
+      </w:r>
+      <w:r>
+        <w:rPr>
+          <w:lang w:val="sr-Cyrl-RS"/>
+        </w:rPr>
+        <w:t>те стога</w:t>
+      </w:r>
+      <w:bookmarkStart w:id="16" w:name="_GoBack"/>
+      <w:bookmarkEnd w:id="16"/>
+      <w:r>
+        <w:rPr>
+          <w:lang w:val="sr-Cyrl-RS"/>
+        </w:rPr>
+        <w:t xml:space="preserve"> и мапирање може додатно утицати на резултате ове евалуације.</w:t>
+      </w:r>
+    </w:p>
+    <w:p>
+      <w:pPr>
+        <w:rPr>
+          <w:lang w:val="sr-Cyrl-RS"/>
+        </w:rPr>
+      </w:pPr>
+    </w:p>
+    <w:p>
+      <w:pPr>
+        <w:pStyle w:val="Heading3"/>
+        <w:numPr>
+          <w:ilvl w:val="2"/>
+          <w:numId w:val="19"/>
+        </w:numPr>
+        <w:rPr>
+          <w:lang w:val="sr-Cyrl-RS"/>
+        </w:rPr>
+      </w:pPr>
+      <w:bookmarkStart w:id="17" w:name="_Toc159723276"/>
+      <w:r>
+        <w:rPr>
+          <w:lang w:val="sr-Cyrl-RS"/>
+        </w:rPr>
+        <w:t>Коначна оцена евалуације</w:t>
+      </w:r>
+      <w:bookmarkEnd w:id="17"/>
+    </w:p>
+    <w:p>
+      <w:pPr>
+        <w:ind w:firstLine="504"/>
+        <w:rPr>
+          <w:lang w:val="sr-Cyrl-RS"/>
+        </w:rPr>
+      </w:pPr>
+      <w:r>
+        <w:rPr>
+          <w:lang w:val="sr-Cyrl-RS"/>
+        </w:rPr>
+        <w:t xml:space="preserve">Коначна оцена евалуације се може извести из свих укупних резултата тако да се тражи најбоља прецизност класификације сентимената. Из досадашњих тестирања, најбоље резултате је имала метода машинског учења </w:t>
+      </w:r>
+      <w:r>
+        <w:rPr>
+          <w:b/>
+          <w:i/>
+          <w:lang w:val="sr-Cyrl-RS"/>
+        </w:rPr>
+        <w:t>Random Forest Classifier</w:t>
+      </w:r>
+      <w:r>
+        <w:rPr>
+          <w:lang w:val="sr-Cyrl-RS"/>
+        </w:rPr>
+        <w:t xml:space="preserve"> прилагођен над 1-</w:t>
+      </w:r>
+      <w:r>
+        <w:rPr>
+          <w:i/>
+          <w:lang w:val="sr-Cyrl-RS"/>
+        </w:rPr>
+        <w:t>gram</w:t>
+      </w:r>
+      <w:r>
+        <w:rPr>
+          <w:lang w:val="sr-Cyrl-RS"/>
+        </w:rPr>
+        <w:t xml:space="preserve"> припремљеним подацима </w:t>
+      </w:r>
+      <w:r>
+        <w:rPr>
+          <w:lang w:val="sr-Cyrl-RS"/>
+        </w:rPr>
+        <w:t xml:space="preserve">са </w:t>
+      </w:r>
+      <w:proofErr w:type="spellStart"/>
+      <w:r>
+        <w:t>Tf-idf</w:t>
+      </w:r>
+      <w:proofErr w:type="spellEnd"/>
+      <w:r>
+        <w:t xml:space="preserve"> </w:t>
+      </w:r>
+      <w:r>
+        <w:rPr>
+          <w:lang w:val="sr-Cyrl-RS"/>
+        </w:rPr>
+        <w:t xml:space="preserve">типом векторизације са прецизношћу </w:t>
+      </w:r>
+      <w:r>
+        <w:rPr>
+          <w:b/>
+          <w:lang w:val="sr-Cyrl-RS"/>
+        </w:rPr>
+        <w:t>0.89%</w:t>
+      </w:r>
+      <w:r>
+        <w:rPr>
+          <w:lang w:val="sr-Cyrl-RS"/>
+        </w:rPr>
+        <w:t xml:space="preserve"> на тест подацима.</w:t>
+      </w:r>
+    </w:p>
+    <w:p>
+      <w:pPr>
+        <w:rPr>
+          <w:lang w:val="sr-Cyrl-RS"/>
+        </w:rPr>
+      </w:pPr>
+      <w:r>
+        <w:rPr>
+          <w:lang w:val="sr-Cyrl-RS"/>
+        </w:rPr>
+        <w:t>Могуће унапређење и бољи резултати се могу очекивати са повећањем скупа податак</w:t>
+      </w:r>
+      <w:r>
+        <w:t>a</w:t>
+      </w:r>
+      <w:r>
+        <w:rPr>
+          <w:lang w:val="sr-Cyrl-RS"/>
+        </w:rPr>
+        <w:t xml:space="preserve"> и код основних математичких метода машинског учења попут </w:t>
+      </w:r>
+      <w:r>
+        <w:rPr>
+          <w:i/>
+          <w:lang w:val="sr-Cyrl-RS"/>
+        </w:rPr>
+        <w:t>Random Forest Classifier</w:t>
+      </w:r>
+      <w:r>
+        <w:rPr>
+          <w:lang w:val="sr-Cyrl-RS"/>
+        </w:rPr>
+        <w:t xml:space="preserve">, као и код процеса </w:t>
+      </w:r>
+      <w:proofErr w:type="spellStart"/>
+      <w:r>
+        <w:rPr>
+          <w:i/>
+        </w:rPr>
+        <w:t>Finetuning</w:t>
+      </w:r>
+      <w:proofErr w:type="spellEnd"/>
+      <w:r>
+        <w:t xml:space="preserve">-a </w:t>
+      </w:r>
+      <w:r>
+        <w:rPr>
+          <w:lang w:val="sr-Cyrl-RS"/>
+        </w:rPr>
+        <w:t>модела. Због недостатка хардверских ресурса, није било могуће извршити додатно побољшање резултата класификације.</w:t>
+      </w:r>
+      <w:r>
+        <w:t xml:space="preserve"> </w:t>
+      </w:r>
+    </w:p>
     <w:p>
       <w:pPr>
         <w:pStyle w:val="Heading1"/>
@@ -10556,12 +15664,13 @@
           <w:ilvl w:val="0"/>
           <w:numId w:val="19"/>
         </w:numPr>
+        <w:spacing w:line="480" w:lineRule="auto"/>
         <w:rPr>
           <w:sz w:val="36"/>
           <w:lang w:val="sr-Cyrl-RS"/>
         </w:rPr>
       </w:pPr>
-      <w:bookmarkStart w:id="14" w:name="_Toc159517390"/>
+      <w:bookmarkStart w:id="18" w:name="_Toc159723277"/>
       <w:r>
         <w:rPr>
           <w:sz w:val="36"/>
@@ -10570,91 +15679,64 @@
         <w:lastRenderedPageBreak/>
         <w:t>Закључак</w:t>
       </w:r>
-      <w:bookmarkEnd w:id="14"/>
-    </w:p>
-    <w:p>
-      <w:pPr>
-        <w:rPr>
-          <w:rFonts w:cs="Times New Roman"/>
-          <w:sz w:val="36"/>
-          <w:lang w:val="sr-Cyrl-RS"/>
-        </w:rPr>
-      </w:pPr>
-    </w:p>
-    <w:p>
-      <w:pPr>
-        <w:rPr>
-          <w:rFonts w:cs="Times New Roman"/>
-        </w:rPr>
-      </w:pPr>
-    </w:p>
-    <w:p>
-      <w:pPr>
-        <w:rPr>
-          <w:rFonts w:cs="Times New Roman"/>
-          <w:lang w:val="sr-Cyrl-RS"/>
-        </w:rPr>
-      </w:pPr>
-      <w:r>
-        <w:rPr>
-          <w:rFonts w:cs="Times New Roman"/>
-          <w:sz w:val="36"/>
-          <w:lang w:val="sr-Cyrl-RS"/>
-        </w:rPr>
-        <w:tab/>
-      </w:r>
-    </w:p>
-    <w:p>
-      <w:pPr>
-        <w:rPr>
-          <w:rFonts w:cs="Times New Roman"/>
-        </w:rPr>
-      </w:pPr>
-    </w:p>
-    <w:p>
-      <w:pPr>
-        <w:rPr>
-          <w:rFonts w:cs="Times New Roman"/>
-          <w:lang w:val="sr-Cyrl-RS"/>
-        </w:rPr>
-      </w:pPr>
-    </w:p>
-    <w:p>
-      <w:pPr>
-        <w:rPr>
-          <w:rFonts w:cs="Times New Roman"/>
-          <w:lang w:val="sr-Cyrl-RS"/>
-        </w:rPr>
-      </w:pPr>
-    </w:p>
-    <w:p>
-      <w:pPr>
-        <w:rPr>
-          <w:rFonts w:cs="Times New Roman"/>
-          <w:lang w:val="sr-Cyrl-RS"/>
-        </w:rPr>
-      </w:pPr>
-    </w:p>
-    <w:p>
-      <w:pPr>
-        <w:rPr>
-          <w:rFonts w:cs="Times New Roman"/>
-          <w:lang w:val="sr-Cyrl-RS"/>
-        </w:rPr>
-      </w:pPr>
-    </w:p>
-    <w:p>
-      <w:pPr>
-        <w:rPr>
-          <w:rFonts w:cs="Times New Roman"/>
-          <w:lang w:val="sr-Cyrl-RS"/>
-        </w:rPr>
-      </w:pPr>
-    </w:p>
-    <w:p>
-      <w:pPr>
-        <w:rPr>
-          <w:rFonts w:cs="Times New Roman"/>
+      <w:bookmarkEnd w:id="18"/>
+    </w:p>
+    <w:p>
+      <w:pPr>
+        <w:ind w:firstLine="504"/>
+        <w:rPr>
+          <w:lang w:val="sr-Cyrl-RS"/>
+        </w:rPr>
+      </w:pPr>
+      <w:r>
+        <w:rPr>
+          <w:lang w:val="sr-Cyrl-RS"/>
+        </w:rPr>
+        <w:t xml:space="preserve">У току израде овог пројекта, упознао сам се великим бројем концепата који обухватају обраду природних језика, различитим методама и моделима. Област обраде природних језика се убрзано развија у последње време и управо зато представља додатни изазов за проучавање у овој области. </w:t>
+      </w:r>
+    </w:p>
+    <w:p>
+      <w:pPr>
+        <w:rPr>
+          <w:lang w:val="sr-Cyrl-RS"/>
+        </w:rPr>
+      </w:pPr>
+      <w:r>
+        <w:rPr>
+          <w:lang w:val="sr-Cyrl-RS"/>
+        </w:rPr>
+        <w:t xml:space="preserve">Упознавање са различитим методама препроцесирања, визуализације, векторизације и евалуације модела је представљало занимљив поступак темељног истраживања концепата везаних за поменуту област. Обзиром да је ово само један начин од могућих примена обраде природних језика, тек након оваквог упознавања могуће је схватити обиме развоја области као што је обрада природних језика. </w:t>
+      </w:r>
+    </w:p>
+    <w:p>
+      <w:pPr>
+        <w:rPr>
+          <w:lang w:val="sr-Cyrl-RS"/>
+        </w:rPr>
+      </w:pPr>
+      <w:r>
+        <w:rPr>
+          <w:lang w:val="sr-Cyrl-RS"/>
+        </w:rPr>
+        <w:t xml:space="preserve">Гледајући у будућност и убрзани развој вештачке интелигенције, </w:t>
+      </w:r>
+      <w:r>
+        <w:rPr>
+          <w:lang w:val="sr-Cyrl-RS"/>
+        </w:rPr>
+        <w:t xml:space="preserve">можемо само наслутити домет који се може достићи примењујући и развијајући овакве технологије. </w:t>
+      </w:r>
+    </w:p>
+    <w:p>
+      <w:pPr>
+        <w:rPr>
+          <w:lang w:val="sr-Cyrl-RS"/>
+        </w:rPr>
+      </w:pPr>
+    </w:p>
+    <w:p>
+      <w:pPr>
+        <w:rPr>
           <w:lang w:val="sr-Cyrl-RS"/>
         </w:rPr>
       </w:pPr>
@@ -10804,7 +15886,8 @@
           <w:sz w:val="36"/>
         </w:rPr>
       </w:pPr>
-      <w:bookmarkStart w:id="15" w:name="_Toc159517391"/>
+      <w:bookmarkStart w:id="19" w:name="_Toc159723278"/>
+      <w:proofErr w:type="spellStart"/>
       <w:r>
         <w:rPr>
           <w:rFonts w:cs="Times New Roman"/>
@@ -10813,12 +15896,277 @@
         <w:lastRenderedPageBreak/>
         <w:t>Литература</w:t>
       </w:r>
-      <w:bookmarkEnd w:id="15"/>
+      <w:bookmarkEnd w:id="19"/>
+      <w:proofErr w:type="spellEnd"/>
     </w:p>
     <w:p/>
     <w:p>
       <w:pPr>
         <w:pStyle w:val="ListParagraph"/>
+        <w:numPr>
+          <w:ilvl w:val="0"/>
+          <w:numId w:val="26"/>
+        </w:numPr>
+        <w:spacing w:line="360" w:lineRule="auto"/>
+        <w:rPr>
+          <w:lang w:val="sr-Cyrl-RS"/>
+        </w:rPr>
+      </w:pPr>
+      <w:hyperlink r:id="rId44" w:history="1">
+        <w:r>
+          <w:rPr>
+            <w:rStyle w:val="Hyperlink"/>
+            <w:lang w:val="sr-Cyrl-RS"/>
+          </w:rPr>
+          <w:t>https://huggingface.co/blog/sentiment-analysis-python</w:t>
+        </w:r>
+      </w:hyperlink>
+    </w:p>
+    <w:p>
+      <w:pPr>
+        <w:pStyle w:val="ListParagraph"/>
+        <w:numPr>
+          <w:ilvl w:val="0"/>
+          <w:numId w:val="26"/>
+        </w:numPr>
+        <w:spacing w:line="360" w:lineRule="auto"/>
+        <w:rPr>
+          <w:lang w:val="sr-Cyrl-RS"/>
+        </w:rPr>
+      </w:pPr>
+      <w:hyperlink r:id="rId45" w:history="1">
+        <w:r>
+          <w:rPr>
+            <w:rStyle w:val="Hyperlink"/>
+            <w:lang w:val="sr-Cyrl-RS"/>
+          </w:rPr>
+          <w:t>https://brighteshun.medium.com/sentiment-analysis-part-1-finetuning-and-hosting-a-text-classification-model-on-huggingface-9d6da6fd856b</w:t>
+        </w:r>
+      </w:hyperlink>
+    </w:p>
+    <w:p>
+      <w:pPr>
+        <w:pStyle w:val="ListParagraph"/>
+        <w:numPr>
+          <w:ilvl w:val="0"/>
+          <w:numId w:val="26"/>
+        </w:numPr>
+        <w:spacing w:line="360" w:lineRule="auto"/>
+        <w:rPr>
+          <w:lang w:val="sr-Cyrl-RS"/>
+        </w:rPr>
+      </w:pPr>
+      <w:hyperlink r:id="rId46" w:history="1">
+        <w:r>
+          <w:rPr>
+            <w:rStyle w:val="Hyperlink"/>
+            <w:lang w:val="sr-Cyrl-RS"/>
+          </w:rPr>
+          <w:t>https://www.nlplanet.org/course-practical-nlp/01-intro-to-nlp/04-n-grams</w:t>
+        </w:r>
+      </w:hyperlink>
+    </w:p>
+    <w:p>
+      <w:pPr>
+        <w:pStyle w:val="ListParagraph"/>
+        <w:numPr>
+          <w:ilvl w:val="0"/>
+          <w:numId w:val="26"/>
+        </w:numPr>
+        <w:spacing w:line="360" w:lineRule="auto"/>
+        <w:rPr>
+          <w:lang w:val="sr-Cyrl-RS"/>
+        </w:rPr>
+      </w:pPr>
+      <w:hyperlink r:id="rId47" w:history="1">
+        <w:r>
+          <w:rPr>
+            <w:rStyle w:val="Hyperlink"/>
+            <w:lang w:val="sr-Cyrl-RS"/>
+          </w:rPr>
+          <w:t>https://www.nlplanet.org/course-practical-nlp/01-intro-to-nlp/05-tokenization-stemming-lemmatization</w:t>
+        </w:r>
+      </w:hyperlink>
+    </w:p>
+    <w:p>
+      <w:pPr>
+        <w:pStyle w:val="ListParagraph"/>
+        <w:numPr>
+          <w:ilvl w:val="0"/>
+          <w:numId w:val="26"/>
+        </w:numPr>
+        <w:spacing w:line="360" w:lineRule="auto"/>
+        <w:rPr>
+          <w:lang w:val="sr-Cyrl-RS"/>
+        </w:rPr>
+      </w:pPr>
+      <w:hyperlink r:id="rId48" w:history="1">
+        <w:r>
+          <w:rPr>
+            <w:rStyle w:val="Hyperlink"/>
+            <w:lang w:val="sr-Cyrl-RS"/>
+          </w:rPr>
+          <w:t>https://www.nlplanet.org/course-practical-nlp/01-intro-to-nlp/06-classify-articles</w:t>
+        </w:r>
+      </w:hyperlink>
+    </w:p>
+    <w:p>
+      <w:pPr>
+        <w:pStyle w:val="ListParagraph"/>
+        <w:numPr>
+          <w:ilvl w:val="0"/>
+          <w:numId w:val="26"/>
+        </w:numPr>
+        <w:spacing w:line="360" w:lineRule="auto"/>
+        <w:rPr>
+          <w:lang w:val="sr-Cyrl-RS"/>
+        </w:rPr>
+      </w:pPr>
+      <w:hyperlink r:id="rId49" w:history="1">
+        <w:r>
+          <w:rPr>
+            <w:rStyle w:val="Hyperlink"/>
+            <w:lang w:val="sr-Cyrl-RS"/>
+          </w:rPr>
+          <w:t>https://www.nlplanet.org/course-practical-nlp/01-intro-to-nlp/09-text-as-vectors-bow-tfidf</w:t>
+        </w:r>
+      </w:hyperlink>
+    </w:p>
+    <w:p>
+      <w:pPr>
+        <w:pStyle w:val="ListParagraph"/>
+        <w:numPr>
+          <w:ilvl w:val="0"/>
+          <w:numId w:val="26"/>
+        </w:numPr>
+        <w:spacing w:line="360" w:lineRule="auto"/>
+        <w:rPr>
+          <w:lang w:val="sr-Cyrl-RS"/>
+        </w:rPr>
+      </w:pPr>
+      <w:hyperlink r:id="rId50" w:history="1">
+        <w:r>
+          <w:rPr>
+            <w:rStyle w:val="Hyperlink"/>
+            <w:lang w:val="sr-Cyrl-RS"/>
+          </w:rPr>
+          <w:t>https://www.nlplanet.org/course-practical-nlp/01-intro-to-nlp/13-classify-articles-embeddings</w:t>
+        </w:r>
+      </w:hyperlink>
+    </w:p>
+    <w:p>
+      <w:pPr>
+        <w:pStyle w:val="ListParagraph"/>
+        <w:numPr>
+          <w:ilvl w:val="0"/>
+          <w:numId w:val="26"/>
+        </w:numPr>
+        <w:spacing w:line="360" w:lineRule="auto"/>
+        <w:rPr>
+          <w:lang w:val="sr-Cyrl-RS"/>
+        </w:rPr>
+      </w:pPr>
+      <w:hyperlink r:id="rId51" w:history="1">
+        <w:r>
+          <w:rPr>
+            <w:rStyle w:val="Hyperlink"/>
+            <w:lang w:val="sr-Cyrl-RS"/>
+          </w:rPr>
+          <w:t>https://huggingface.co/nlptown/bert-base-multilingual-uncased-sentiment</w:t>
+        </w:r>
+      </w:hyperlink>
+    </w:p>
+    <w:p>
+      <w:pPr>
+        <w:pStyle w:val="ListParagraph"/>
+        <w:numPr>
+          <w:ilvl w:val="0"/>
+          <w:numId w:val="26"/>
+        </w:numPr>
+        <w:spacing w:line="360" w:lineRule="auto"/>
+        <w:rPr>
+          <w:lang w:val="sr-Cyrl-RS"/>
+        </w:rPr>
+      </w:pPr>
+      <w:hyperlink r:id="rId52" w:history="1">
+        <w:r>
+          <w:rPr>
+            <w:rStyle w:val="Hyperlink"/>
+            <w:lang w:val="sr-Cyrl-RS"/>
+          </w:rPr>
+          <w:t>https://huggingface.co/cardiffnlp/twitter-roberta-base-sentiment</w:t>
+        </w:r>
+      </w:hyperlink>
+    </w:p>
+    <w:p>
+      <w:pPr>
+        <w:pStyle w:val="ListParagraph"/>
+        <w:numPr>
+          <w:ilvl w:val="0"/>
+          <w:numId w:val="26"/>
+        </w:numPr>
+        <w:spacing w:line="360" w:lineRule="auto"/>
+        <w:rPr>
+          <w:lang w:val="sr-Cyrl-RS"/>
+        </w:rPr>
+      </w:pPr>
+      <w:hyperlink r:id="rId53" w:history="1">
+        <w:r>
+          <w:rPr>
+            <w:rStyle w:val="Hyperlink"/>
+            <w:lang w:val="sr-Cyrl-RS"/>
+          </w:rPr>
+          <w:t>https://huggingface.co/cardiffnlp/twitter-roberta-base-sentiment-latest</w:t>
+        </w:r>
+      </w:hyperlink>
+    </w:p>
+    <w:p>
+      <w:pPr>
+        <w:pStyle w:val="ListParagraph"/>
+        <w:numPr>
+          <w:ilvl w:val="0"/>
+          <w:numId w:val="26"/>
+        </w:numPr>
+        <w:spacing w:line="360" w:lineRule="auto"/>
+        <w:rPr>
+          <w:lang w:val="sr-Cyrl-RS"/>
+        </w:rPr>
+      </w:pPr>
+      <w:hyperlink r:id="rId54" w:history="1">
+        <w:r>
+          <w:rPr>
+            <w:rStyle w:val="Hyperlink"/>
+            <w:lang w:val="sr-Cyrl-RS"/>
+          </w:rPr>
+          <w:t>https://huggingface.co/distilbert/distilbert-base-uncased-finetuned-sst-2-english</w:t>
+        </w:r>
+      </w:hyperlink>
+    </w:p>
+    <w:p>
+      <w:pPr>
+        <w:pStyle w:val="ListParagraph"/>
+        <w:numPr>
+          <w:ilvl w:val="0"/>
+          <w:numId w:val="26"/>
+        </w:numPr>
+        <w:spacing w:line="360" w:lineRule="auto"/>
+        <w:rPr>
+          <w:lang w:val="sr-Cyrl-RS"/>
+        </w:rPr>
+      </w:pPr>
+      <w:hyperlink r:id="rId55" w:history="1">
+        <w:r>
+          <w:rPr>
+            <w:rStyle w:val="Hyperlink"/>
+            <w:lang w:val="sr-Cyrl-RS"/>
+          </w:rPr>
+          <w:t>https://www.kaggle.com/datasets/PromptCloudHQ/amazon-reviews-unlocked-mobile-phones?resource=download</w:t>
+        </w:r>
+      </w:hyperlink>
+    </w:p>
+    <w:p>
+      <w:pPr>
+        <w:pStyle w:val="ListParagraph"/>
         <w:rPr>
           <w:rFonts w:cs="Times New Roman"/>
           <w:sz w:val="36"/>
@@ -10890,8 +16238,8 @@
       </w:pPr>
     </w:p>
     <w:sectPr>
-      <w:footerReference w:type="default" r:id="rId36"/>
-      <w:footerReference w:type="first" r:id="rId37"/>
+      <w:footerReference w:type="default" r:id="rId56"/>
+      <w:footerReference w:type="first" r:id="rId57"/>
       <w:pgSz w:w="12240" w:h="15840"/>
       <w:pgMar w:top="1440" w:right="1440" w:bottom="1440" w:left="1440" w:header="720" w:footer="720" w:gutter="0"/>
       <w:pgNumType w:start="2"/>
@@ -11054,7 +16402,7 @@
                               </w14:shadow>
                               <w14:props3d w14:extrusionH="0" w14:contourW="0" w14:prstMaterial="clear"/>
                             </w:rPr>
-                            <w:t>26</w:t>
+                            <w:t>31</w:t>
                           </w:r>
                           <w:r>
                             <w:rPr>
@@ -11156,7 +16504,7 @@
                         </w14:shadow>
                         <w14:props3d w14:extrusionH="0" w14:contourW="0" w14:prstMaterial="clear"/>
                       </w:rPr>
-                      <w:t>26</w:t>
+                      <w:t>31</w:t>
                     </w:r>
                     <w:r>
                       <w:rPr>
@@ -11648,6 +16996,119 @@
     </w:lvl>
   </w:abstractNum>
   <w:abstractNum w:abstractNumId="1">
+    <w:nsid w:val="070912DD"/>
+    <w:multiLevelType w:val="hybridMultilevel"/>
+    <w:tmpl w:val="DA50F14A"/>
+    <w:lvl w:ilvl="0" w:tplc="04090001">
+      <w:start w:val="1"/>
+      <w:numFmt w:val="bullet"/>
+      <w:lvlText w:val=""/>
+      <w:lvlJc w:val="left"/>
+      <w:pPr>
+        <w:ind w:left="1944" w:hanging="360"/>
+      </w:pPr>
+      <w:rPr>
+        <w:rFonts w:ascii="Symbol" w:hAnsi="Symbol" w:hint="default"/>
+      </w:rPr>
+    </w:lvl>
+    <w:lvl w:ilvl="1" w:tplc="04090003" w:tentative="1">
+      <w:start w:val="1"/>
+      <w:numFmt w:val="bullet"/>
+      <w:lvlText w:val="o"/>
+      <w:lvlJc w:val="left"/>
+      <w:pPr>
+        <w:ind w:left="2664" w:hanging="360"/>
+      </w:pPr>
+      <w:rPr>
+        <w:rFonts w:ascii="Courier New" w:hAnsi="Courier New" w:cs="Courier New" w:hint="default"/>
+      </w:rPr>
+    </w:lvl>
+    <w:lvl w:ilvl="2" w:tplc="04090005" w:tentative="1">
+      <w:start w:val="1"/>
+      <w:numFmt w:val="bullet"/>
+      <w:lvlText w:val=""/>
+      <w:lvlJc w:val="left"/>
+      <w:pPr>
+        <w:ind w:left="3384" w:hanging="360"/>
+      </w:pPr>
+      <w:rPr>
+        <w:rFonts w:ascii="Wingdings" w:hAnsi="Wingdings" w:hint="default"/>
+      </w:rPr>
+    </w:lvl>
+    <w:lvl w:ilvl="3" w:tplc="04090001" w:tentative="1">
+      <w:start w:val="1"/>
+      <w:numFmt w:val="bullet"/>
+      <w:lvlText w:val=""/>
+      <w:lvlJc w:val="left"/>
+      <w:pPr>
+        <w:ind w:left="4104" w:hanging="360"/>
+      </w:pPr>
+      <w:rPr>
+        <w:rFonts w:ascii="Symbol" w:hAnsi="Symbol" w:hint="default"/>
+      </w:rPr>
+    </w:lvl>
+    <w:lvl w:ilvl="4" w:tplc="04090003" w:tentative="1">
+      <w:start w:val="1"/>
+      <w:numFmt w:val="bullet"/>
+      <w:lvlText w:val="o"/>
+      <w:lvlJc w:val="left"/>
+      <w:pPr>
+        <w:ind w:left="4824" w:hanging="360"/>
+      </w:pPr>
+      <w:rPr>
+        <w:rFonts w:ascii="Courier New" w:hAnsi="Courier New" w:cs="Courier New" w:hint="default"/>
+      </w:rPr>
+    </w:lvl>
+    <w:lvl w:ilvl="5" w:tplc="04090005" w:tentative="1">
+      <w:start w:val="1"/>
+      <w:numFmt w:val="bullet"/>
+      <w:lvlText w:val=""/>
+      <w:lvlJc w:val="left"/>
+      <w:pPr>
+        <w:ind w:left="5544" w:hanging="360"/>
+      </w:pPr>
+      <w:rPr>
+        <w:rFonts w:ascii="Wingdings" w:hAnsi="Wingdings" w:hint="default"/>
+      </w:rPr>
+    </w:lvl>
+    <w:lvl w:ilvl="6" w:tplc="04090001" w:tentative="1">
+      <w:start w:val="1"/>
+      <w:numFmt w:val="bullet"/>
+      <w:lvlText w:val=""/>
+      <w:lvlJc w:val="left"/>
+      <w:pPr>
+        <w:ind w:left="6264" w:hanging="360"/>
+      </w:pPr>
+      <w:rPr>
+        <w:rFonts w:ascii="Symbol" w:hAnsi="Symbol" w:hint="default"/>
+      </w:rPr>
+    </w:lvl>
+    <w:lvl w:ilvl="7" w:tplc="04090003" w:tentative="1">
+      <w:start w:val="1"/>
+      <w:numFmt w:val="bullet"/>
+      <w:lvlText w:val="o"/>
+      <w:lvlJc w:val="left"/>
+      <w:pPr>
+        <w:ind w:left="6984" w:hanging="360"/>
+      </w:pPr>
+      <w:rPr>
+        <w:rFonts w:ascii="Courier New" w:hAnsi="Courier New" w:cs="Courier New" w:hint="default"/>
+      </w:rPr>
+    </w:lvl>
+    <w:lvl w:ilvl="8" w:tplc="04090005" w:tentative="1">
+      <w:start w:val="1"/>
+      <w:numFmt w:val="bullet"/>
+      <w:lvlText w:val=""/>
+      <w:lvlJc w:val="left"/>
+      <w:pPr>
+        <w:ind w:left="7704" w:hanging="360"/>
+      </w:pPr>
+      <w:rPr>
+        <w:rFonts w:ascii="Wingdings" w:hAnsi="Wingdings" w:hint="default"/>
+      </w:rPr>
+    </w:lvl>
+  </w:abstractNum>
+  <w:abstractNum w:abstractNumId="2">
     <w:nsid w:val="0A3300BF"/>
     <w:multiLevelType w:val="multilevel"/>
     <w:tmpl w:val="5350B908"/>
@@ -11801,7 +17262,7 @@
       </w:rPr>
     </w:lvl>
   </w:abstractNum>
-  <w:abstractNum w:abstractNumId="2">
+  <w:abstractNum w:abstractNumId="3">
     <w:nsid w:val="10A114D4"/>
     <w:multiLevelType w:val="hybridMultilevel"/>
     <w:tmpl w:val="A8B0F95E"/>
@@ -11891,7 +17352,7 @@
       </w:pPr>
     </w:lvl>
   </w:abstractNum>
-  <w:abstractNum w:abstractNumId="3">
+  <w:abstractNum w:abstractNumId="4">
     <w:nsid w:val="125036C3"/>
     <w:multiLevelType w:val="hybridMultilevel"/>
     <w:tmpl w:val="DA8829E0"/>
@@ -12004,7 +17465,7 @@
       </w:rPr>
     </w:lvl>
   </w:abstractNum>
-  <w:abstractNum w:abstractNumId="4">
+  <w:abstractNum w:abstractNumId="5">
     <w:nsid w:val="16543ADD"/>
     <w:multiLevelType w:val="hybridMultilevel"/>
     <w:tmpl w:val="6F92B634"/>
@@ -12117,7 +17578,7 @@
       </w:rPr>
     </w:lvl>
   </w:abstractNum>
-  <w:abstractNum w:abstractNumId="5">
+  <w:abstractNum w:abstractNumId="6">
     <w:nsid w:val="1A59702B"/>
     <w:multiLevelType w:val="hybridMultilevel"/>
     <w:tmpl w:val="946EB0A2"/>
@@ -12230,7 +17691,7 @@
       </w:rPr>
     </w:lvl>
   </w:abstractNum>
-  <w:abstractNum w:abstractNumId="6">
+  <w:abstractNum w:abstractNumId="7">
     <w:nsid w:val="1A8C2B02"/>
     <w:multiLevelType w:val="hybridMultilevel"/>
     <w:tmpl w:val="6142A38C"/>
@@ -12343,7 +17804,120 @@
       </w:rPr>
     </w:lvl>
   </w:abstractNum>
-  <w:abstractNum w:abstractNumId="7">
+  <w:abstractNum w:abstractNumId="8">
+    <w:nsid w:val="1CAB7F6E"/>
+    <w:multiLevelType w:val="hybridMultilevel"/>
+    <w:tmpl w:val="E74028BA"/>
+    <w:lvl w:ilvl="0" w:tplc="04090001">
+      <w:start w:val="1"/>
+      <w:numFmt w:val="bullet"/>
+      <w:lvlText w:val=""/>
+      <w:lvlJc w:val="left"/>
+      <w:pPr>
+        <w:ind w:left="1224" w:hanging="360"/>
+      </w:pPr>
+      <w:rPr>
+        <w:rFonts w:ascii="Symbol" w:hAnsi="Symbol" w:hint="default"/>
+      </w:rPr>
+    </w:lvl>
+    <w:lvl w:ilvl="1" w:tplc="04090003" w:tentative="1">
+      <w:start w:val="1"/>
+      <w:numFmt w:val="bullet"/>
+      <w:lvlText w:val="o"/>
+      <w:lvlJc w:val="left"/>
+      <w:pPr>
+        <w:ind w:left="1944" w:hanging="360"/>
+      </w:pPr>
+      <w:rPr>
+        <w:rFonts w:ascii="Courier New" w:hAnsi="Courier New" w:cs="Courier New" w:hint="default"/>
+      </w:rPr>
+    </w:lvl>
+    <w:lvl w:ilvl="2" w:tplc="04090005" w:tentative="1">
+      <w:start w:val="1"/>
+      <w:numFmt w:val="bullet"/>
+      <w:lvlText w:val=""/>
+      <w:lvlJc w:val="left"/>
+      <w:pPr>
+        <w:ind w:left="2664" w:hanging="360"/>
+      </w:pPr>
+      <w:rPr>
+        <w:rFonts w:ascii="Wingdings" w:hAnsi="Wingdings" w:hint="default"/>
+      </w:rPr>
+    </w:lvl>
+    <w:lvl w:ilvl="3" w:tplc="04090001" w:tentative="1">
+      <w:start w:val="1"/>
+      <w:numFmt w:val="bullet"/>
+      <w:lvlText w:val=""/>
+      <w:lvlJc w:val="left"/>
+      <w:pPr>
+        <w:ind w:left="3384" w:hanging="360"/>
+      </w:pPr>
+      <w:rPr>
+        <w:rFonts w:ascii="Symbol" w:hAnsi="Symbol" w:hint="default"/>
+      </w:rPr>
+    </w:lvl>
+    <w:lvl w:ilvl="4" w:tplc="04090003" w:tentative="1">
+      <w:start w:val="1"/>
+      <w:numFmt w:val="bullet"/>
+      <w:lvlText w:val="o"/>
+      <w:lvlJc w:val="left"/>
+      <w:pPr>
+        <w:ind w:left="4104" w:hanging="360"/>
+      </w:pPr>
+      <w:rPr>
+        <w:rFonts w:ascii="Courier New" w:hAnsi="Courier New" w:cs="Courier New" w:hint="default"/>
+      </w:rPr>
+    </w:lvl>
+    <w:lvl w:ilvl="5" w:tplc="04090005" w:tentative="1">
+      <w:start w:val="1"/>
+      <w:numFmt w:val="bullet"/>
+      <w:lvlText w:val=""/>
+      <w:lvlJc w:val="left"/>
+      <w:pPr>
+        <w:ind w:left="4824" w:hanging="360"/>
+      </w:pPr>
+      <w:rPr>
+        <w:rFonts w:ascii="Wingdings" w:hAnsi="Wingdings" w:hint="default"/>
+      </w:rPr>
+    </w:lvl>
+    <w:lvl w:ilvl="6" w:tplc="04090001" w:tentative="1">
+      <w:start w:val="1"/>
+      <w:numFmt w:val="bullet"/>
+      <w:lvlText w:val=""/>
+      <w:lvlJc w:val="left"/>
+      <w:pPr>
+        <w:ind w:left="5544" w:hanging="360"/>
+      </w:pPr>
+      <w:rPr>
+        <w:rFonts w:ascii="Symbol" w:hAnsi="Symbol" w:hint="default"/>
+      </w:rPr>
+    </w:lvl>
+    <w:lvl w:ilvl="7" w:tplc="04090003" w:tentative="1">
+      <w:start w:val="1"/>
+      <w:numFmt w:val="bullet"/>
+      <w:lvlText w:val="o"/>
+      <w:lvlJc w:val="left"/>
+      <w:pPr>
+        <w:ind w:left="6264" w:hanging="360"/>
+      </w:pPr>
+      <w:rPr>
+        <w:rFonts w:ascii="Courier New" w:hAnsi="Courier New" w:cs="Courier New" w:hint="default"/>
+      </w:rPr>
+    </w:lvl>
+    <w:lvl w:ilvl="8" w:tplc="04090005" w:tentative="1">
+      <w:start w:val="1"/>
+      <w:numFmt w:val="bullet"/>
+      <w:lvlText w:val=""/>
+      <w:lvlJc w:val="left"/>
+      <w:pPr>
+        <w:ind w:left="6984" w:hanging="360"/>
+      </w:pPr>
+      <w:rPr>
+        <w:rFonts w:ascii="Wingdings" w:hAnsi="Wingdings" w:hint="default"/>
+      </w:rPr>
+    </w:lvl>
+  </w:abstractNum>
+  <w:abstractNum w:abstractNumId="9">
     <w:nsid w:val="1CC26F8A"/>
     <w:multiLevelType w:val="multilevel"/>
     <w:tmpl w:val="5350B908"/>
@@ -12497,7 +18071,120 @@
       </w:rPr>
     </w:lvl>
   </w:abstractNum>
-  <w:abstractNum w:abstractNumId="8">
+  <w:abstractNum w:abstractNumId="10">
+    <w:nsid w:val="1DD11506"/>
+    <w:multiLevelType w:val="hybridMultilevel"/>
+    <w:tmpl w:val="5EA437A6"/>
+    <w:lvl w:ilvl="0" w:tplc="04090001">
+      <w:start w:val="1"/>
+      <w:numFmt w:val="bullet"/>
+      <w:lvlText w:val=""/>
+      <w:lvlJc w:val="left"/>
+      <w:pPr>
+        <w:ind w:left="720" w:hanging="360"/>
+      </w:pPr>
+      <w:rPr>
+        <w:rFonts w:ascii="Symbol" w:hAnsi="Symbol" w:hint="default"/>
+      </w:rPr>
+    </w:lvl>
+    <w:lvl w:ilvl="1" w:tplc="04090003" w:tentative="1">
+      <w:start w:val="1"/>
+      <w:numFmt w:val="bullet"/>
+      <w:lvlText w:val="o"/>
+      <w:lvlJc w:val="left"/>
+      <w:pPr>
+        <w:ind w:left="1440" w:hanging="360"/>
+      </w:pPr>
+      <w:rPr>
+        <w:rFonts w:ascii="Courier New" w:hAnsi="Courier New" w:cs="Courier New" w:hint="default"/>
+      </w:rPr>
+    </w:lvl>
+    <w:lvl w:ilvl="2" w:tplc="04090005" w:tentative="1">
+      <w:start w:val="1"/>
+      <w:numFmt w:val="bullet"/>
+      <w:lvlText w:val=""/>
+      <w:lvlJc w:val="left"/>
+      <w:pPr>
+        <w:ind w:left="2160" w:hanging="360"/>
+      </w:pPr>
+      <w:rPr>
+        <w:rFonts w:ascii="Wingdings" w:hAnsi="Wingdings" w:hint="default"/>
+      </w:rPr>
+    </w:lvl>
+    <w:lvl w:ilvl="3" w:tplc="04090001" w:tentative="1">
+      <w:start w:val="1"/>
+      <w:numFmt w:val="bullet"/>
+      <w:lvlText w:val=""/>
+      <w:lvlJc w:val="left"/>
+      <w:pPr>
+        <w:ind w:left="2880" w:hanging="360"/>
+      </w:pPr>
+      <w:rPr>
+        <w:rFonts w:ascii="Symbol" w:hAnsi="Symbol" w:hint="default"/>
+      </w:rPr>
+    </w:lvl>
+    <w:lvl w:ilvl="4" w:tplc="04090003" w:tentative="1">
+      <w:start w:val="1"/>
+      <w:numFmt w:val="bullet"/>
+      <w:lvlText w:val="o"/>
+      <w:lvlJc w:val="left"/>
+      <w:pPr>
+        <w:ind w:left="3600" w:hanging="360"/>
+      </w:pPr>
+      <w:rPr>
+        <w:rFonts w:ascii="Courier New" w:hAnsi="Courier New" w:cs="Courier New" w:hint="default"/>
+      </w:rPr>
+    </w:lvl>
+    <w:lvl w:ilvl="5" w:tplc="04090005" w:tentative="1">
+      <w:start w:val="1"/>
+      <w:numFmt w:val="bullet"/>
+      <w:lvlText w:val=""/>
+      <w:lvlJc w:val="left"/>
+      <w:pPr>
+        <w:ind w:left="4320" w:hanging="360"/>
+      </w:pPr>
+      <w:rPr>
+        <w:rFonts w:ascii="Wingdings" w:hAnsi="Wingdings" w:hint="default"/>
+      </w:rPr>
+    </w:lvl>
+    <w:lvl w:ilvl="6" w:tplc="04090001" w:tentative="1">
+      <w:start w:val="1"/>
+      <w:numFmt w:val="bullet"/>
+      <w:lvlText w:val=""/>
+      <w:lvlJc w:val="left"/>
+      <w:pPr>
+        <w:ind w:left="5040" w:hanging="360"/>
+      </w:pPr>
+      <w:rPr>
+        <w:rFonts w:ascii="Symbol" w:hAnsi="Symbol" w:hint="default"/>
+      </w:rPr>
+    </w:lvl>
+    <w:lvl w:ilvl="7" w:tplc="04090003" w:tentative="1">
+      <w:start w:val="1"/>
+      <w:numFmt w:val="bullet"/>
+      <w:lvlText w:val="o"/>
+      <w:lvlJc w:val="left"/>
+      <w:pPr>
+        <w:ind w:left="5760" w:hanging="360"/>
+      </w:pPr>
+      <w:rPr>
+        <w:rFonts w:ascii="Courier New" w:hAnsi="Courier New" w:cs="Courier New" w:hint="default"/>
+      </w:rPr>
+    </w:lvl>
+    <w:lvl w:ilvl="8" w:tplc="04090005" w:tentative="1">
+      <w:start w:val="1"/>
+      <w:numFmt w:val="bullet"/>
+      <w:lvlText w:val=""/>
+      <w:lvlJc w:val="left"/>
+      <w:pPr>
+        <w:ind w:left="6480" w:hanging="360"/>
+      </w:pPr>
+      <w:rPr>
+        <w:rFonts w:ascii="Wingdings" w:hAnsi="Wingdings" w:hint="default"/>
+      </w:rPr>
+    </w:lvl>
+  </w:abstractNum>
+  <w:abstractNum w:abstractNumId="11">
     <w:nsid w:val="29AF5BF8"/>
     <w:multiLevelType w:val="hybridMultilevel"/>
     <w:tmpl w:val="FFB0BB22"/>
@@ -12610,7 +18297,120 @@
       </w:rPr>
     </w:lvl>
   </w:abstractNum>
-  <w:abstractNum w:abstractNumId="9">
+  <w:abstractNum w:abstractNumId="12">
+    <w:nsid w:val="3C5F5A55"/>
+    <w:multiLevelType w:val="hybridMultilevel"/>
+    <w:tmpl w:val="5038067A"/>
+    <w:lvl w:ilvl="0" w:tplc="04090001">
+      <w:start w:val="1"/>
+      <w:numFmt w:val="bullet"/>
+      <w:lvlText w:val=""/>
+      <w:lvlJc w:val="left"/>
+      <w:pPr>
+        <w:ind w:left="720" w:hanging="360"/>
+      </w:pPr>
+      <w:rPr>
+        <w:rFonts w:ascii="Symbol" w:hAnsi="Symbol" w:hint="default"/>
+      </w:rPr>
+    </w:lvl>
+    <w:lvl w:ilvl="1" w:tplc="04090003" w:tentative="1">
+      <w:start w:val="1"/>
+      <w:numFmt w:val="bullet"/>
+      <w:lvlText w:val="o"/>
+      <w:lvlJc w:val="left"/>
+      <w:pPr>
+        <w:ind w:left="1440" w:hanging="360"/>
+      </w:pPr>
+      <w:rPr>
+        <w:rFonts w:ascii="Courier New" w:hAnsi="Courier New" w:cs="Courier New" w:hint="default"/>
+      </w:rPr>
+    </w:lvl>
+    <w:lvl w:ilvl="2" w:tplc="04090005" w:tentative="1">
+      <w:start w:val="1"/>
+      <w:numFmt w:val="bullet"/>
+      <w:lvlText w:val=""/>
+      <w:lvlJc w:val="left"/>
+      <w:pPr>
+        <w:ind w:left="2160" w:hanging="360"/>
+      </w:pPr>
+      <w:rPr>
+        <w:rFonts w:ascii="Wingdings" w:hAnsi="Wingdings" w:hint="default"/>
+      </w:rPr>
+    </w:lvl>
+    <w:lvl w:ilvl="3" w:tplc="04090001" w:tentative="1">
+      <w:start w:val="1"/>
+      <w:numFmt w:val="bullet"/>
+      <w:lvlText w:val=""/>
+      <w:lvlJc w:val="left"/>
+      <w:pPr>
+        <w:ind w:left="2880" w:hanging="360"/>
+      </w:pPr>
+      <w:rPr>
+        <w:rFonts w:ascii="Symbol" w:hAnsi="Symbol" w:hint="default"/>
+      </w:rPr>
+    </w:lvl>
+    <w:lvl w:ilvl="4" w:tplc="04090003" w:tentative="1">
+      <w:start w:val="1"/>
+      <w:numFmt w:val="bullet"/>
+      <w:lvlText w:val="o"/>
+      <w:lvlJc w:val="left"/>
+      <w:pPr>
+        <w:ind w:left="3600" w:hanging="360"/>
+      </w:pPr>
+      <w:rPr>
+        <w:rFonts w:ascii="Courier New" w:hAnsi="Courier New" w:cs="Courier New" w:hint="default"/>
+      </w:rPr>
+    </w:lvl>
+    <w:lvl w:ilvl="5" w:tplc="04090005" w:tentative="1">
+      <w:start w:val="1"/>
+      <w:numFmt w:val="bullet"/>
+      <w:lvlText w:val=""/>
+      <w:lvlJc w:val="left"/>
+      <w:pPr>
+        <w:ind w:left="4320" w:hanging="360"/>
+      </w:pPr>
+      <w:rPr>
+        <w:rFonts w:ascii="Wingdings" w:hAnsi="Wingdings" w:hint="default"/>
+      </w:rPr>
+    </w:lvl>
+    <w:lvl w:ilvl="6" w:tplc="04090001" w:tentative="1">
+      <w:start w:val="1"/>
+      <w:numFmt w:val="bullet"/>
+      <w:lvlText w:val=""/>
+      <w:lvlJc w:val="left"/>
+      <w:pPr>
+        <w:ind w:left="5040" w:hanging="360"/>
+      </w:pPr>
+      <w:rPr>
+        <w:rFonts w:ascii="Symbol" w:hAnsi="Symbol" w:hint="default"/>
+      </w:rPr>
+    </w:lvl>
+    <w:lvl w:ilvl="7" w:tplc="04090003" w:tentative="1">
+      <w:start w:val="1"/>
+      <w:numFmt w:val="bullet"/>
+      <w:lvlText w:val="o"/>
+      <w:lvlJc w:val="left"/>
+      <w:pPr>
+        <w:ind w:left="5760" w:hanging="360"/>
+      </w:pPr>
+      <w:rPr>
+        <w:rFonts w:ascii="Courier New" w:hAnsi="Courier New" w:cs="Courier New" w:hint="default"/>
+      </w:rPr>
+    </w:lvl>
+    <w:lvl w:ilvl="8" w:tplc="04090005" w:tentative="1">
+      <w:start w:val="1"/>
+      <w:numFmt w:val="bullet"/>
+      <w:lvlText w:val=""/>
+      <w:lvlJc w:val="left"/>
+      <w:pPr>
+        <w:ind w:left="6480" w:hanging="360"/>
+      </w:pPr>
+      <w:rPr>
+        <w:rFonts w:ascii="Wingdings" w:hAnsi="Wingdings" w:hint="default"/>
+      </w:rPr>
+    </w:lvl>
+  </w:abstractNum>
+  <w:abstractNum w:abstractNumId="13">
     <w:nsid w:val="402D378C"/>
     <w:multiLevelType w:val="hybridMultilevel"/>
     <w:tmpl w:val="50CC2108"/>
@@ -12724,7 +18524,7 @@
       </w:rPr>
     </w:lvl>
   </w:abstractNum>
-  <w:abstractNum w:abstractNumId="10">
+  <w:abstractNum w:abstractNumId="14">
     <w:nsid w:val="46394EAF"/>
     <w:multiLevelType w:val="hybridMultilevel"/>
     <w:tmpl w:val="CDEA03EE"/>
@@ -12837,7 +18637,7 @@
       </w:rPr>
     </w:lvl>
   </w:abstractNum>
-  <w:abstractNum w:abstractNumId="11">
+  <w:abstractNum w:abstractNumId="15">
     <w:nsid w:val="473C7A03"/>
     <w:multiLevelType w:val="hybridMultilevel"/>
     <w:tmpl w:val="379E2214"/>
@@ -12950,7 +18750,7 @@
       </w:rPr>
     </w:lvl>
   </w:abstractNum>
-  <w:abstractNum w:abstractNumId="12">
+  <w:abstractNum w:abstractNumId="16">
     <w:nsid w:val="4B2B7825"/>
     <w:multiLevelType w:val="multilevel"/>
     <w:tmpl w:val="F4AAB0FA"/>
@@ -13063,7 +18863,7 @@
       </w:rPr>
     </w:lvl>
   </w:abstractNum>
-  <w:abstractNum w:abstractNumId="13">
+  <w:abstractNum w:abstractNumId="17">
     <w:nsid w:val="505B70E5"/>
     <w:multiLevelType w:val="multilevel"/>
     <w:tmpl w:val="A43C372E"/>
@@ -13176,7 +18976,7 @@
       </w:rPr>
     </w:lvl>
   </w:abstractNum>
-  <w:abstractNum w:abstractNumId="14">
+  <w:abstractNum w:abstractNumId="18">
     <w:nsid w:val="51235F50"/>
     <w:multiLevelType w:val="hybridMultilevel"/>
     <w:tmpl w:val="9C2CE6A0"/>
@@ -13262,7 +19062,7 @@
       </w:pPr>
     </w:lvl>
   </w:abstractNum>
-  <w:abstractNum w:abstractNumId="15">
+  <w:abstractNum w:abstractNumId="19">
     <w:nsid w:val="64107EDC"/>
     <w:multiLevelType w:val="hybridMultilevel"/>
     <w:tmpl w:val="456CAF74"/>
@@ -13375,7 +19175,96 @@
       </w:rPr>
     </w:lvl>
   </w:abstractNum>
-  <w:abstractNum w:abstractNumId="16">
+  <w:abstractNum w:abstractNumId="20">
+    <w:nsid w:val="67061F97"/>
+    <w:multiLevelType w:val="hybridMultilevel"/>
+    <w:tmpl w:val="64E65488"/>
+    <w:lvl w:ilvl="0" w:tplc="0409000F">
+      <w:start w:val="1"/>
+      <w:numFmt w:val="decimal"/>
+      <w:lvlText w:val="%1."/>
+      <w:lvlJc w:val="left"/>
+      <w:pPr>
+        <w:ind w:left="360" w:hanging="360"/>
+      </w:pPr>
+      <w:rPr>
+        <w:rFonts w:hint="default"/>
+      </w:rPr>
+    </w:lvl>
+    <w:lvl w:ilvl="1" w:tplc="04090019" w:tentative="1">
+      <w:start w:val="1"/>
+      <w:numFmt w:val="lowerLetter"/>
+      <w:lvlText w:val="%2."/>
+      <w:lvlJc w:val="left"/>
+      <w:pPr>
+        <w:ind w:left="1080" w:hanging="360"/>
+      </w:pPr>
+    </w:lvl>
+    <w:lvl w:ilvl="2" w:tplc="0409001B" w:tentative="1">
+      <w:start w:val="1"/>
+      <w:numFmt w:val="lowerRoman"/>
+      <w:lvlText w:val="%3."/>
+      <w:lvlJc w:val="right"/>
+      <w:pPr>
+        <w:ind w:left="1800" w:hanging="180"/>
+      </w:pPr>
+    </w:lvl>
+    <w:lvl w:ilvl="3" w:tplc="0409000F" w:tentative="1">
+      <w:start w:val="1"/>
+      <w:numFmt w:val="decimal"/>
+      <w:lvlText w:val="%4."/>
+      <w:lvlJc w:val="left"/>
+      <w:pPr>
+        <w:ind w:left="2520" w:hanging="360"/>
+      </w:pPr>
+    </w:lvl>
+    <w:lvl w:ilvl="4" w:tplc="04090019" w:tentative="1">
+      <w:start w:val="1"/>
+      <w:numFmt w:val="lowerLetter"/>
+      <w:lvlText w:val="%5."/>
+      <w:lvlJc w:val="left"/>
+      <w:pPr>
+        <w:ind w:left="3240" w:hanging="360"/>
+      </w:pPr>
+    </w:lvl>
+    <w:lvl w:ilvl="5" w:tplc="0409001B" w:tentative="1">
+      <w:start w:val="1"/>
+      <w:numFmt w:val="lowerRoman"/>
+      <w:lvlText w:val="%6."/>
+      <w:lvlJc w:val="right"/>
+      <w:pPr>
+        <w:ind w:left="3960" w:hanging="180"/>
+      </w:pPr>
+    </w:lvl>
+    <w:lvl w:ilvl="6" w:tplc="0409000F" w:tentative="1">
+      <w:start w:val="1"/>
+      <w:numFmt w:val="decimal"/>
+      <w:lvlText w:val="%7."/>
+      <w:lvlJc w:val="left"/>
+      <w:pPr>
+        <w:ind w:left="4680" w:hanging="360"/>
+      </w:pPr>
+    </w:lvl>
+    <w:lvl w:ilvl="7" w:tplc="04090019" w:tentative="1">
+      <w:start w:val="1"/>
+      <w:numFmt w:val="lowerLetter"/>
+      <w:lvlText w:val="%8."/>
+      <w:lvlJc w:val="left"/>
+      <w:pPr>
+        <w:ind w:left="5400" w:hanging="360"/>
+      </w:pPr>
+    </w:lvl>
+    <w:lvl w:ilvl="8" w:tplc="0409001B" w:tentative="1">
+      <w:start w:val="1"/>
+      <w:numFmt w:val="lowerRoman"/>
+      <w:lvlText w:val="%9."/>
+      <w:lvlJc w:val="right"/>
+      <w:pPr>
+        <w:ind w:left="6120" w:hanging="180"/>
+      </w:pPr>
+    </w:lvl>
+  </w:abstractNum>
+  <w:abstractNum w:abstractNumId="21">
     <w:nsid w:val="728B1827"/>
     <w:multiLevelType w:val="hybridMultilevel"/>
     <w:tmpl w:val="74A8B47E"/>
@@ -13488,7 +19377,7 @@
       </w:rPr>
     </w:lvl>
   </w:abstractNum>
-  <w:abstractNum w:abstractNumId="17">
+  <w:abstractNum w:abstractNumId="22">
     <w:nsid w:val="7583035C"/>
     <w:multiLevelType w:val="hybridMultilevel"/>
     <w:tmpl w:val="DC58B436"/>
@@ -13577,7 +19466,7 @@
       </w:pPr>
     </w:lvl>
   </w:abstractNum>
-  <w:abstractNum w:abstractNumId="18">
+  <w:abstractNum w:abstractNumId="23">
     <w:nsid w:val="78273D88"/>
     <w:multiLevelType w:val="hybridMultilevel"/>
     <w:tmpl w:val="B824C684"/>
@@ -13684,6 +19573,205 @@
       <w:lvlJc w:val="left"/>
       <w:pPr>
         <w:ind w:left="7920" w:hanging="360"/>
+      </w:pPr>
+      <w:rPr>
+        <w:rFonts w:ascii="Wingdings" w:hAnsi="Wingdings" w:hint="default"/>
+      </w:rPr>
+    </w:lvl>
+  </w:abstractNum>
+  <w:abstractNum w:abstractNumId="24">
+    <w:nsid w:val="782E410B"/>
+    <w:multiLevelType w:val="hybridMultilevel"/>
+    <w:tmpl w:val="0D52665C"/>
+    <w:lvl w:ilvl="0" w:tplc="0409000F">
+      <w:start w:val="1"/>
+      <w:numFmt w:val="decimal"/>
+      <w:lvlText w:val="%1."/>
+      <w:lvlJc w:val="left"/>
+      <w:pPr>
+        <w:ind w:left="720" w:hanging="360"/>
+      </w:pPr>
+    </w:lvl>
+    <w:lvl w:ilvl="1" w:tplc="04090019" w:tentative="1">
+      <w:start w:val="1"/>
+      <w:numFmt w:val="lowerLetter"/>
+      <w:lvlText w:val="%2."/>
+      <w:lvlJc w:val="left"/>
+      <w:pPr>
+        <w:ind w:left="1440" w:hanging="360"/>
+      </w:pPr>
+    </w:lvl>
+    <w:lvl w:ilvl="2" w:tplc="0409001B" w:tentative="1">
+      <w:start w:val="1"/>
+      <w:numFmt w:val="lowerRoman"/>
+      <w:lvlText w:val="%3."/>
+      <w:lvlJc w:val="right"/>
+      <w:pPr>
+        <w:ind w:left="2160" w:hanging="180"/>
+      </w:pPr>
+    </w:lvl>
+    <w:lvl w:ilvl="3" w:tplc="0409000F" w:tentative="1">
+      <w:start w:val="1"/>
+      <w:numFmt w:val="decimal"/>
+      <w:lvlText w:val="%4."/>
+      <w:lvlJc w:val="left"/>
+      <w:pPr>
+        <w:ind w:left="2880" w:hanging="360"/>
+      </w:pPr>
+    </w:lvl>
+    <w:lvl w:ilvl="4" w:tplc="04090019" w:tentative="1">
+      <w:start w:val="1"/>
+      <w:numFmt w:val="lowerLetter"/>
+      <w:lvlText w:val="%5."/>
+      <w:lvlJc w:val="left"/>
+      <w:pPr>
+        <w:ind w:left="3600" w:hanging="360"/>
+      </w:pPr>
+    </w:lvl>
+    <w:lvl w:ilvl="5" w:tplc="0409001B" w:tentative="1">
+      <w:start w:val="1"/>
+      <w:numFmt w:val="lowerRoman"/>
+      <w:lvlText w:val="%6."/>
+      <w:lvlJc w:val="right"/>
+      <w:pPr>
+        <w:ind w:left="4320" w:hanging="180"/>
+      </w:pPr>
+    </w:lvl>
+    <w:lvl w:ilvl="6" w:tplc="0409000F" w:tentative="1">
+      <w:start w:val="1"/>
+      <w:numFmt w:val="decimal"/>
+      <w:lvlText w:val="%7."/>
+      <w:lvlJc w:val="left"/>
+      <w:pPr>
+        <w:ind w:left="5040" w:hanging="360"/>
+      </w:pPr>
+    </w:lvl>
+    <w:lvl w:ilvl="7" w:tplc="04090019" w:tentative="1">
+      <w:start w:val="1"/>
+      <w:numFmt w:val="lowerLetter"/>
+      <w:lvlText w:val="%8."/>
+      <w:lvlJc w:val="left"/>
+      <w:pPr>
+        <w:ind w:left="5760" w:hanging="360"/>
+      </w:pPr>
+    </w:lvl>
+    <w:lvl w:ilvl="8" w:tplc="0409001B" w:tentative="1">
+      <w:start w:val="1"/>
+      <w:numFmt w:val="lowerRoman"/>
+      <w:lvlText w:val="%9."/>
+      <w:lvlJc w:val="right"/>
+      <w:pPr>
+        <w:ind w:left="6480" w:hanging="180"/>
+      </w:pPr>
+    </w:lvl>
+  </w:abstractNum>
+  <w:abstractNum w:abstractNumId="25">
+    <w:nsid w:val="790A3FE0"/>
+    <w:multiLevelType w:val="hybridMultilevel"/>
+    <w:tmpl w:val="57421434"/>
+    <w:lvl w:ilvl="0" w:tplc="04090001">
+      <w:start w:val="1"/>
+      <w:numFmt w:val="bullet"/>
+      <w:lvlText w:val=""/>
+      <w:lvlJc w:val="left"/>
+      <w:pPr>
+        <w:ind w:left="720" w:hanging="360"/>
+      </w:pPr>
+      <w:rPr>
+        <w:rFonts w:ascii="Symbol" w:hAnsi="Symbol" w:hint="default"/>
+      </w:rPr>
+    </w:lvl>
+    <w:lvl w:ilvl="1" w:tplc="04090003" w:tentative="1">
+      <w:start w:val="1"/>
+      <w:numFmt w:val="bullet"/>
+      <w:lvlText w:val="o"/>
+      <w:lvlJc w:val="left"/>
+      <w:pPr>
+        <w:ind w:left="1440" w:hanging="360"/>
+      </w:pPr>
+      <w:rPr>
+        <w:rFonts w:ascii="Courier New" w:hAnsi="Courier New" w:cs="Courier New" w:hint="default"/>
+      </w:rPr>
+    </w:lvl>
+    <w:lvl w:ilvl="2" w:tplc="04090005" w:tentative="1">
+      <w:start w:val="1"/>
+      <w:numFmt w:val="bullet"/>
+      <w:lvlText w:val=""/>
+      <w:lvlJc w:val="left"/>
+      <w:pPr>
+        <w:ind w:left="2160" w:hanging="360"/>
+      </w:pPr>
+      <w:rPr>
+        <w:rFonts w:ascii="Wingdings" w:hAnsi="Wingdings" w:hint="default"/>
+      </w:rPr>
+    </w:lvl>
+    <w:lvl w:ilvl="3" w:tplc="04090001" w:tentative="1">
+      <w:start w:val="1"/>
+      <w:numFmt w:val="bullet"/>
+      <w:lvlText w:val=""/>
+      <w:lvlJc w:val="left"/>
+      <w:pPr>
+        <w:ind w:left="2880" w:hanging="360"/>
+      </w:pPr>
+      <w:rPr>
+        <w:rFonts w:ascii="Symbol" w:hAnsi="Symbol" w:hint="default"/>
+      </w:rPr>
+    </w:lvl>
+    <w:lvl w:ilvl="4" w:tplc="04090003" w:tentative="1">
+      <w:start w:val="1"/>
+      <w:numFmt w:val="bullet"/>
+      <w:lvlText w:val="o"/>
+      <w:lvlJc w:val="left"/>
+      <w:pPr>
+        <w:ind w:left="3600" w:hanging="360"/>
+      </w:pPr>
+      <w:rPr>
+        <w:rFonts w:ascii="Courier New" w:hAnsi="Courier New" w:cs="Courier New" w:hint="default"/>
+      </w:rPr>
+    </w:lvl>
+    <w:lvl w:ilvl="5" w:tplc="04090005" w:tentative="1">
+      <w:start w:val="1"/>
+      <w:numFmt w:val="bullet"/>
+      <w:lvlText w:val=""/>
+      <w:lvlJc w:val="left"/>
+      <w:pPr>
+        <w:ind w:left="4320" w:hanging="360"/>
+      </w:pPr>
+      <w:rPr>
+        <w:rFonts w:ascii="Wingdings" w:hAnsi="Wingdings" w:hint="default"/>
+      </w:rPr>
+    </w:lvl>
+    <w:lvl w:ilvl="6" w:tplc="04090001" w:tentative="1">
+      <w:start w:val="1"/>
+      <w:numFmt w:val="bullet"/>
+      <w:lvlText w:val=""/>
+      <w:lvlJc w:val="left"/>
+      <w:pPr>
+        <w:ind w:left="5040" w:hanging="360"/>
+      </w:pPr>
+      <w:rPr>
+        <w:rFonts w:ascii="Symbol" w:hAnsi="Symbol" w:hint="default"/>
+      </w:rPr>
+    </w:lvl>
+    <w:lvl w:ilvl="7" w:tplc="04090003" w:tentative="1">
+      <w:start w:val="1"/>
+      <w:numFmt w:val="bullet"/>
+      <w:lvlText w:val="o"/>
+      <w:lvlJc w:val="left"/>
+      <w:pPr>
+        <w:ind w:left="5760" w:hanging="360"/>
+      </w:pPr>
+      <w:rPr>
+        <w:rFonts w:ascii="Courier New" w:hAnsi="Courier New" w:cs="Courier New" w:hint="default"/>
+      </w:rPr>
+    </w:lvl>
+    <w:lvl w:ilvl="8" w:tplc="04090005" w:tentative="1">
+      <w:start w:val="1"/>
+      <w:numFmt w:val="bullet"/>
+      <w:lvlText w:val=""/>
+      <w:lvlJc w:val="left"/>
+      <w:pPr>
+        <w:ind w:left="6480" w:hanging="360"/>
       </w:pPr>
       <w:rPr>
         <w:rFonts w:ascii="Wingdings" w:hAnsi="Wingdings" w:hint="default"/>
@@ -13694,58 +19782,79 @@
     <w:abstractNumId w:val="0"/>
   </w:num>
   <w:num w:numId="2">
+    <w:abstractNumId w:val="5"/>
+  </w:num>
+  <w:num w:numId="3">
+    <w:abstractNumId w:val="22"/>
+  </w:num>
+  <w:num w:numId="4">
+    <w:abstractNumId w:val="15"/>
+  </w:num>
+  <w:num w:numId="5">
+    <w:abstractNumId w:val="23"/>
+  </w:num>
+  <w:num w:numId="6">
+    <w:abstractNumId w:val="14"/>
+  </w:num>
+  <w:num w:numId="7">
+    <w:abstractNumId w:val="11"/>
+  </w:num>
+  <w:num w:numId="8">
+    <w:abstractNumId w:val="19"/>
+  </w:num>
+  <w:num w:numId="9">
+    <w:abstractNumId w:val="3"/>
+  </w:num>
+  <w:num w:numId="10">
+    <w:abstractNumId w:val="21"/>
+  </w:num>
+  <w:num w:numId="11">
     <w:abstractNumId w:val="4"/>
   </w:num>
-  <w:num w:numId="3">
+  <w:num w:numId="12">
+    <w:abstractNumId w:val="18"/>
+  </w:num>
+  <w:num w:numId="13">
+    <w:abstractNumId w:val="6"/>
+  </w:num>
+  <w:num w:numId="14">
+    <w:abstractNumId w:val="13"/>
+  </w:num>
+  <w:num w:numId="15">
+    <w:abstractNumId w:val="7"/>
+  </w:num>
+  <w:num w:numId="16">
+    <w:abstractNumId w:val="2"/>
+  </w:num>
+  <w:num w:numId="17">
+    <w:abstractNumId w:val="9"/>
+  </w:num>
+  <w:num w:numId="18">
     <w:abstractNumId w:val="17"/>
   </w:num>
-  <w:num w:numId="4">
-    <w:abstractNumId w:val="11"/>
+  <w:num w:numId="19">
+    <w:abstractNumId w:val="16"/>
   </w:num>
-  <w:num w:numId="5">
-    <w:abstractNumId w:val="18"/>
+  <w:num w:numId="20">
+    <w:abstractNumId w:val="8"/>
   </w:num>
-  <w:num w:numId="6">
+  <w:num w:numId="21">
+    <w:abstractNumId w:val="1"/>
+  </w:num>
+  <w:num w:numId="22">
+    <w:abstractNumId w:val="12"/>
+  </w:num>
+  <w:num w:numId="23">
     <w:abstractNumId w:val="10"/>
   </w:num>
-  <w:num w:numId="7">
-    <w:abstractNumId w:val="8"/>
+  <w:num w:numId="24">
+    <w:abstractNumId w:val="25"/>
   </w:num>
-  <w:num w:numId="8">
-    <w:abstractNumId w:val="15"/>
+  <w:num w:numId="25">
+    <w:abstractNumId w:val="24"/>
   </w:num>
-  <w:num w:numId="9">
-    <w:abstractNumId w:val="2"/>
-  </w:num>
-  <w:num w:numId="10">
-    <w:abstractNumId w:val="16"/>
-  </w:num>
-  <w:num w:numId="11">
-    <w:abstractNumId w:val="3"/>
-  </w:num>
-  <w:num w:numId="12">
-    <w:abstractNumId w:val="14"/>
-  </w:num>
-  <w:num w:numId="13">
-    <w:abstractNumId w:val="5"/>
-  </w:num>
-  <w:num w:numId="14">
-    <w:abstractNumId w:val="9"/>
-  </w:num>
-  <w:num w:numId="15">
-    <w:abstractNumId w:val="6"/>
-  </w:num>
-  <w:num w:numId="16">
-    <w:abstractNumId w:val="1"/>
-  </w:num>
-  <w:num w:numId="17">
-    <w:abstractNumId w:val="7"/>
-  </w:num>
-  <w:num w:numId="18">
-    <w:abstractNumId w:val="13"/>
-  </w:num>
-  <w:num w:numId="19">
-    <w:abstractNumId w:val="12"/>
+  <w:num w:numId="26">
+    <w:abstractNumId w:val="20"/>
   </w:num>
 </w:numbering>
 </file>
@@ -14764,7 +20873,7 @@
 </file>
 
 <file path=customXml/itemProps2.xml><?xml version="1.0" encoding="utf-8"?>
-<ds:datastoreItem xmlns:ds="http://schemas.openxmlformats.org/officeDocument/2006/customXml" ds:itemID="{C462A7E8-8731-4036-B501-EBAC215C7A7E}">
+<ds:datastoreItem xmlns:ds="http://schemas.openxmlformats.org/officeDocument/2006/customXml" ds:itemID="{562EBF85-BCFB-4879-AF3C-4E6373768277}">
   <ds:schemaRefs>
     <ds:schemaRef ds:uri="http://schemas.openxmlformats.org/officeDocument/2006/bibliography"/>
   </ds:schemaRefs>

--- a/Analiza sentimenata - Filip Trajković 1574.docx
+++ b/Analiza sentimenata - Filip Trajković 1574.docx
@@ -15,6 +15,8 @@
           <w:lang w:val="sr-Cyrl-RS"/>
         </w:rPr>
       </w:pPr>
+      <w:bookmarkStart w:id="0" w:name="_GoBack"/>
+      <w:bookmarkEnd w:id="0"/>
       <w:r>
         <w:rPr>
           <w:rFonts w:cs="Times New Roman"/>
@@ -2568,7 +2570,7 @@
           <w:lang w:val="sr-Cyrl-RS"/>
         </w:rPr>
       </w:pPr>
-      <w:bookmarkStart w:id="0" w:name="_Toc159723260"/>
+      <w:bookmarkStart w:id="1" w:name="_Toc159723260"/>
       <w:r>
         <w:rPr>
           <w:rFonts w:cs="Times New Roman"/>
@@ -2579,7 +2581,7 @@
         <w:lastRenderedPageBreak/>
         <w:t>Увод</w:t>
       </w:r>
-      <w:bookmarkEnd w:id="0"/>
+      <w:bookmarkEnd w:id="1"/>
     </w:p>
     <w:p>
       <w:pPr>
@@ -4159,7 +4161,7 @@
           <w:lang w:val="sr-Cyrl-RS"/>
         </w:rPr>
       </w:pPr>
-      <w:bookmarkStart w:id="1" w:name="_Toc159723261"/>
+      <w:bookmarkStart w:id="2" w:name="_Toc159723261"/>
       <w:r>
         <w:rPr>
           <w:rFonts w:cs="Times New Roman"/>
@@ -4169,7 +4171,7 @@
         <w:lastRenderedPageBreak/>
         <w:t>Анализа сентимената у обради природних језика</w:t>
       </w:r>
-      <w:bookmarkEnd w:id="1"/>
+      <w:bookmarkEnd w:id="2"/>
     </w:p>
     <w:p>
       <w:pPr>
@@ -4213,7 +4215,7 @@
           <w:lang w:val="sr-Cyrl-RS"/>
         </w:rPr>
       </w:pPr>
-      <w:bookmarkStart w:id="2" w:name="_Toc159723262"/>
+      <w:bookmarkStart w:id="3" w:name="_Toc159723262"/>
       <w:r>
         <w:rPr>
           <w:rFonts w:cs="Times New Roman"/>
@@ -4221,7 +4223,7 @@
         </w:rPr>
         <w:t>Теоријске основе анализе сентимената</w:t>
       </w:r>
-      <w:bookmarkEnd w:id="2"/>
+      <w:bookmarkEnd w:id="3"/>
     </w:p>
     <w:p>
       <w:pPr>
@@ -4361,7 +4363,7 @@
           <w:lang w:val="sr-Cyrl-RS"/>
         </w:rPr>
       </w:pPr>
-      <w:bookmarkStart w:id="3" w:name="_Toc159723263"/>
+      <w:bookmarkStart w:id="4" w:name="_Toc159723263"/>
       <w:r>
         <w:rPr>
           <w:rFonts w:cs="Times New Roman"/>
@@ -4369,7 +4371,7 @@
         </w:rPr>
         <w:t>Примена анализе сентимената</w:t>
       </w:r>
-      <w:bookmarkEnd w:id="3"/>
+      <w:bookmarkEnd w:id="4"/>
       <w:r>
         <w:rPr>
           <w:rFonts w:cs="Times New Roman"/>
@@ -4513,7 +4515,7 @@
           <w:lang w:val="sr-Cyrl-RS"/>
         </w:rPr>
       </w:pPr>
-      <w:bookmarkStart w:id="4" w:name="_Toc159723264"/>
+      <w:bookmarkStart w:id="5" w:name="_Toc159723264"/>
       <w:r>
         <w:rPr>
           <w:rFonts w:cs="Times New Roman"/>
@@ -4521,7 +4523,7 @@
         </w:rPr>
         <w:t>Технике обраде природног језика</w:t>
       </w:r>
-      <w:bookmarkEnd w:id="4"/>
+      <w:bookmarkEnd w:id="5"/>
     </w:p>
     <w:p>
       <w:pPr>
@@ -4649,7 +4651,7 @@
           <w:lang w:val="sr-Cyrl-RS"/>
         </w:rPr>
       </w:pPr>
-      <w:bookmarkStart w:id="5" w:name="_Toc159723265"/>
+      <w:bookmarkStart w:id="6" w:name="_Toc159723265"/>
       <w:r>
         <w:rPr>
           <w:lang w:val="sr-Cyrl-RS"/>
@@ -4668,7 +4670,7 @@
       <w:r>
         <w:t>података</w:t>
       </w:r>
-      <w:bookmarkEnd w:id="5"/>
+      <w:bookmarkEnd w:id="6"/>
       <w:proofErr w:type="spellEnd"/>
     </w:p>
     <w:p>
@@ -5422,14 +5424,14 @@
           <w:lang w:val="sr-Cyrl-RS"/>
         </w:rPr>
       </w:pPr>
-      <w:bookmarkStart w:id="6" w:name="_Toc159723266"/>
+      <w:bookmarkStart w:id="7" w:name="_Toc159723266"/>
       <w:r>
         <w:rPr>
           <w:lang w:val="sr-Cyrl-RS"/>
         </w:rPr>
         <w:t>Припрема података за тренирање</w:t>
       </w:r>
-      <w:bookmarkEnd w:id="6"/>
+      <w:bookmarkEnd w:id="7"/>
     </w:p>
     <w:p>
       <w:pPr>
@@ -7864,7 +7866,7 @@
           <w:lang w:val="sr-Cyrl-RS"/>
         </w:rPr>
       </w:pPr>
-      <w:bookmarkStart w:id="7" w:name="_Toc159723267"/>
+      <w:bookmarkStart w:id="8" w:name="_Toc159723267"/>
       <w:r>
         <w:rPr>
           <w:rFonts w:cs="Times New Roman"/>
@@ -7874,7 +7876,7 @@
         <w:lastRenderedPageBreak/>
         <w:t>Практични део</w:t>
       </w:r>
-      <w:bookmarkEnd w:id="7"/>
+      <w:bookmarkEnd w:id="8"/>
     </w:p>
     <w:p>
       <w:pPr>
@@ -8060,7 +8062,7 @@
           <w:lang w:val="sr-Cyrl-RS"/>
         </w:rPr>
       </w:pPr>
-      <w:bookmarkStart w:id="8" w:name="_Toc159723268"/>
+      <w:bookmarkStart w:id="9" w:name="_Toc159723268"/>
       <w:r>
         <w:rPr>
           <w:rFonts w:cs="Times New Roman"/>
@@ -8069,7 +8071,7 @@
         </w:rPr>
         <w:t>Учитавање библиотека</w:t>
       </w:r>
-      <w:bookmarkEnd w:id="8"/>
+      <w:bookmarkEnd w:id="9"/>
     </w:p>
     <w:p>
       <w:pPr>
@@ -8400,7 +8402,7 @@
           <w:lang w:val="sr-Cyrl-RS"/>
         </w:rPr>
       </w:pPr>
-      <w:bookmarkStart w:id="9" w:name="_Toc159723269"/>
+      <w:bookmarkStart w:id="10" w:name="_Toc159723269"/>
       <w:r>
         <w:rPr>
           <w:rFonts w:cs="Times New Roman"/>
@@ -8426,7 +8428,7 @@
         </w:rPr>
         <w:t>ка</w:t>
       </w:r>
-      <w:bookmarkEnd w:id="9"/>
+      <w:bookmarkEnd w:id="10"/>
     </w:p>
     <w:p>
       <w:pPr>
@@ -9014,14 +9016,14 @@
           <w:lang w:val="sr-Cyrl-RS"/>
         </w:rPr>
       </w:pPr>
-      <w:bookmarkStart w:id="10" w:name="_Toc159723270"/>
+      <w:bookmarkStart w:id="11" w:name="_Toc159723270"/>
       <w:r>
         <w:rPr>
           <w:lang w:val="sr-Cyrl-RS"/>
         </w:rPr>
         <w:t>Препроцесирање скупа података</w:t>
       </w:r>
-      <w:bookmarkEnd w:id="10"/>
+      <w:bookmarkEnd w:id="11"/>
     </w:p>
     <w:p>
       <w:pPr>
@@ -9777,7 +9779,7 @@
           <w:lang w:val="sr-Cyrl-RS"/>
         </w:rPr>
       </w:pPr>
-      <w:bookmarkStart w:id="11" w:name="_Toc159723271"/>
+      <w:bookmarkStart w:id="12" w:name="_Toc159723271"/>
       <w:r>
         <w:rPr>
           <w:lang w:val="sr-Cyrl-RS"/>
@@ -9790,7 +9792,7 @@
         </w:rPr>
         <w:t>података</w:t>
       </w:r>
-      <w:bookmarkEnd w:id="11"/>
+      <w:bookmarkEnd w:id="12"/>
     </w:p>
     <w:p>
       <w:pPr>
@@ -11349,7 +11351,7 @@
           <w:lang w:val="sr-Cyrl-RS"/>
         </w:rPr>
       </w:pPr>
-      <w:bookmarkStart w:id="12" w:name="_Toc159723272"/>
+      <w:bookmarkStart w:id="13" w:name="_Toc159723272"/>
       <w:r>
         <w:rPr>
           <w:lang w:val="sr-Cyrl-RS"/>
@@ -11363,7 +11365,7 @@
         </w:rPr>
         <w:t xml:space="preserve"> модела</w:t>
       </w:r>
-      <w:bookmarkEnd w:id="12"/>
+      <w:bookmarkEnd w:id="13"/>
     </w:p>
     <w:p>
       <w:pPr>
@@ -12581,7 +12583,7 @@
           <w:lang w:val="sr-Cyrl-RS"/>
         </w:rPr>
       </w:pPr>
-      <w:bookmarkStart w:id="13" w:name="_Toc159723273"/>
+      <w:bookmarkStart w:id="14" w:name="_Toc159723273"/>
       <w:r>
         <w:rPr>
           <w:lang w:val="sr-Cyrl-RS"/>
@@ -12607,7 +12609,7 @@
         </w:rPr>
         <w:t>модела</w:t>
       </w:r>
-      <w:bookmarkEnd w:id="13"/>
+      <w:bookmarkEnd w:id="14"/>
     </w:p>
     <w:p>
       <w:pPr>
@@ -12827,14 +12829,14 @@
           <w:lang w:val="sr-Cyrl-RS"/>
         </w:rPr>
       </w:pPr>
-      <w:bookmarkStart w:id="14" w:name="_Toc159723274"/>
+      <w:bookmarkStart w:id="15" w:name="_Toc159723274"/>
       <w:r>
         <w:rPr>
           <w:lang w:val="sr-Cyrl-RS"/>
         </w:rPr>
         <w:t>Тренирање метода машинског учења</w:t>
       </w:r>
-      <w:bookmarkEnd w:id="14"/>
+      <w:bookmarkEnd w:id="15"/>
     </w:p>
     <w:p>
       <w:pPr>
@@ -13905,7 +13907,7 @@
           <w:lang w:val="sr-Cyrl-RS"/>
         </w:rPr>
       </w:pPr>
-      <w:bookmarkStart w:id="15" w:name="_Toc159723275"/>
+      <w:bookmarkStart w:id="16" w:name="_Toc159723275"/>
       <w:r>
         <w:rPr>
           <w:lang w:val="sr-Cyrl-RS"/>
@@ -13933,7 +13935,7 @@
         </w:rPr>
         <w:t>архитектури</w:t>
       </w:r>
-      <w:bookmarkEnd w:id="15"/>
+      <w:bookmarkEnd w:id="16"/>
     </w:p>
     <w:p>
       <w:pPr>
@@ -15491,8 +15493,6 @@
         </w:rPr>
         <w:t>те стога</w:t>
       </w:r>
-      <w:bookmarkStart w:id="16" w:name="_GoBack"/>
-      <w:bookmarkEnd w:id="16"/>
       <w:r>
         <w:rPr>
           <w:lang w:val="sr-Cyrl-RS"/>
@@ -16402,7 +16402,7 @@
                               </w14:shadow>
                               <w14:props3d w14:extrusionH="0" w14:contourW="0" w14:prstMaterial="clear"/>
                             </w:rPr>
-                            <w:t>31</w:t>
+                            <w:t>21</w:t>
                           </w:r>
                           <w:r>
                             <w:rPr>
@@ -16504,7 +16504,7 @@
                         </w14:shadow>
                         <w14:props3d w14:extrusionH="0" w14:contourW="0" w14:prstMaterial="clear"/>
                       </w:rPr>
-                      <w:t>31</w:t>
+                      <w:t>21</w:t>
                     </w:r>
                     <w:r>
                       <w:rPr>
@@ -20873,7 +20873,7 @@
 </file>
 
 <file path=customXml/itemProps2.xml><?xml version="1.0" encoding="utf-8"?>
-<ds:datastoreItem xmlns:ds="http://schemas.openxmlformats.org/officeDocument/2006/customXml" ds:itemID="{562EBF85-BCFB-4879-AF3C-4E6373768277}">
+<ds:datastoreItem xmlns:ds="http://schemas.openxmlformats.org/officeDocument/2006/customXml" ds:itemID="{2F3F69A8-D5C8-4154-97B9-2332043CB4FD}">
   <ds:schemaRefs>
     <ds:schemaRef ds:uri="http://schemas.openxmlformats.org/officeDocument/2006/bibliography"/>
   </ds:schemaRefs>

--- a/Analiza sentimenata - Filip Trajković 1574.docx
+++ b/Analiza sentimenata - Filip Trajković 1574.docx
@@ -15,8 +15,6 @@
           <w:lang w:val="sr-Cyrl-RS"/>
         </w:rPr>
       </w:pPr>
-      <w:bookmarkStart w:id="0" w:name="_GoBack"/>
-      <w:bookmarkEnd w:id="0"/>
       <w:r>
         <w:rPr>
           <w:rFonts w:cs="Times New Roman"/>
@@ -2570,7 +2568,7 @@
           <w:lang w:val="sr-Cyrl-RS"/>
         </w:rPr>
       </w:pPr>
-      <w:bookmarkStart w:id="1" w:name="_Toc159723260"/>
+      <w:bookmarkStart w:id="0" w:name="_Toc159723260"/>
       <w:r>
         <w:rPr>
           <w:rFonts w:cs="Times New Roman"/>
@@ -2581,7 +2579,7 @@
         <w:lastRenderedPageBreak/>
         <w:t>Увод</w:t>
       </w:r>
-      <w:bookmarkEnd w:id="1"/>
+      <w:bookmarkEnd w:id="0"/>
     </w:p>
     <w:p>
       <w:pPr>
@@ -4161,7 +4159,7 @@
           <w:lang w:val="sr-Cyrl-RS"/>
         </w:rPr>
       </w:pPr>
-      <w:bookmarkStart w:id="2" w:name="_Toc159723261"/>
+      <w:bookmarkStart w:id="1" w:name="_Toc159723261"/>
       <w:r>
         <w:rPr>
           <w:rFonts w:cs="Times New Roman"/>
@@ -4171,28 +4169,121 @@
         <w:lastRenderedPageBreak/>
         <w:t>Анализа сентимената у обради природних језика</w:t>
       </w:r>
+      <w:bookmarkEnd w:id="1"/>
+    </w:p>
+    <w:p>
+      <w:pPr>
+        <w:rPr>
+          <w:rFonts w:cs="Times New Roman"/>
+          <w:lang w:val="sr-Cyrl-RS"/>
+        </w:rPr>
+      </w:pPr>
+      <w:r>
+        <w:rPr>
+          <w:rFonts w:cs="Times New Roman"/>
+          <w:lang w:val="sr-Cyrl-RS"/>
+        </w:rPr>
+        <w:tab/>
+      </w:r>
+      <w:r>
+        <w:rPr>
+          <w:rFonts w:cs="Times New Roman"/>
+          <w:lang w:val="sr-Cyrl-RS"/>
+        </w:rPr>
+        <w:t xml:space="preserve">Анализа сентимената представља </w:t>
+      </w:r>
+      <w:r>
+        <w:rPr>
+          <w:rFonts w:cs="Times New Roman"/>
+          <w:lang w:val="sr-Cyrl-RS"/>
+        </w:rPr>
+        <w:t xml:space="preserve">случај коришћења примене класификације </w:t>
+      </w:r>
+      <w:r>
+        <w:rPr>
+          <w:rFonts w:cs="Times New Roman"/>
+          <w:lang w:val="sr-Cyrl-RS"/>
+        </w:rPr>
+        <w:t>у обради природних језика</w:t>
+      </w:r>
+      <w:r>
+        <w:rPr>
+          <w:rFonts w:cs="Times New Roman"/>
+          <w:lang w:val="sr-Cyrl-RS"/>
+        </w:rPr>
+        <w:t>.</w:t>
+      </w:r>
+      <w:r>
+        <w:rPr>
+          <w:rFonts w:cs="Times New Roman"/>
+          <w:lang w:val="sr-Cyrl-RS"/>
+        </w:rPr>
+        <w:t xml:space="preserve"> </w:t>
+      </w:r>
+      <w:r>
+        <w:rPr>
+          <w:rFonts w:cs="Times New Roman"/>
+          <w:lang w:val="sr-Cyrl-RS"/>
+        </w:rPr>
+        <w:t xml:space="preserve">Класификација текста </w:t>
+      </w:r>
+      <w:r>
+        <w:rPr>
+          <w:rFonts w:cs="Times New Roman"/>
+          <w:lang w:val="sr-Cyrl-RS"/>
+        </w:rPr>
+        <w:t>се бави проучавањем означених скупова података при чему се скуп података састоји од</w:t>
+      </w:r>
+      <w:r>
+        <w:rPr>
+          <w:rFonts w:cs="Times New Roman"/>
+          <w:lang w:val="sr-Cyrl-RS"/>
+        </w:rPr>
+        <w:t xml:space="preserve"> текстуалног записа и категоричк</w:t>
+      </w:r>
+      <w:r>
+        <w:rPr>
+          <w:rFonts w:cs="Times New Roman"/>
+          <w:lang w:val="sr-Cyrl-RS"/>
+        </w:rPr>
+        <w:t xml:space="preserve">ог атрибута који представља категорију припадности </w:t>
+      </w:r>
+      <w:r>
+        <w:rPr>
+          <w:rFonts w:cs="Times New Roman"/>
+          <w:lang w:val="sr-Cyrl-RS"/>
+        </w:rPr>
+        <w:t xml:space="preserve">из </w:t>
+      </w:r>
+      <w:r>
+        <w:rPr>
+          <w:rFonts w:cs="Times New Roman"/>
+          <w:lang w:val="sr-Cyrl-RS"/>
+        </w:rPr>
+        <w:t>ск</w:t>
+      </w:r>
+      <w:bookmarkStart w:id="2" w:name="_GoBack"/>
       <w:bookmarkEnd w:id="2"/>
-    </w:p>
-    <w:p>
-      <w:pPr>
-        <w:rPr>
-          <w:rFonts w:cs="Times New Roman"/>
-          <w:lang w:val="sr-Cyrl-RS"/>
-        </w:rPr>
-      </w:pPr>
-      <w:r>
-        <w:rPr>
-          <w:rFonts w:cs="Times New Roman"/>
-          <w:lang w:val="sr-Cyrl-RS"/>
-        </w:rPr>
-        <w:tab/>
-      </w:r>
-      <w:r>
-        <w:rPr>
-          <w:rFonts w:cs="Times New Roman"/>
-          <w:lang w:val="sr-Cyrl-RS"/>
-        </w:rPr>
-        <w:t xml:space="preserve">Анализа сентимената представља област у обради природних језика која се бави проучавањем означених скупова података при чему се скуп података састоји од текстуалног записа и категоричног атрибута који представља категорију припадности одређеној категорији у скупу коначних категорија. </w:t>
+      <w:r>
+        <w:rPr>
+          <w:rFonts w:cs="Times New Roman"/>
+          <w:lang w:val="sr-Cyrl-RS"/>
+        </w:rPr>
+        <w:t>упa</w:t>
+      </w:r>
+      <w:r>
+        <w:rPr>
+          <w:rFonts w:cs="Times New Roman"/>
+          <w:lang w:val="sr-Cyrl-RS"/>
+        </w:rPr>
+        <w:t xml:space="preserve"> коначних категорија. </w:t>
+      </w:r>
+      <w:r>
+        <w:rPr>
+          <w:rFonts w:cs="Times New Roman"/>
+          <w:lang w:val="sr-Cyrl-RS"/>
+        </w:rPr>
+        <w:t>Анализа сентимената је случај у којем текстуални подаци носе сентименталну контекстуалну вредност на основу којих је могуће одредити сентимент датог податка и категорисати га у неку од могућих сентиментално-квалитативних категорија.</w:t>
       </w:r>
     </w:p>
     <w:p>
@@ -4241,7 +4332,55 @@
         <w:rPr>
           <w:lang w:val="sr-Cyrl-RS"/>
         </w:rPr>
-        <w:t xml:space="preserve">Концепт анализе сентимената као специфичног случаја обраде текстуалних података представља процес утврђивања квалитативних својстава текстуалних записа како би се из датог скупа података извеле одређене законитости које важе између контекстуалних репрезентација посматраних записа и категоричког атрибута који представља припадност одређеном скупу. </w:t>
+        <w:t xml:space="preserve">Концепт анализе сентимената као специфичног случаја обраде текстуалних података представља процес утврђивања квалитативних својстава </w:t>
+      </w:r>
+      <w:r>
+        <w:rPr>
+          <w:lang w:val="sr-Cyrl-RS"/>
+        </w:rPr>
+        <w:t xml:space="preserve">емоционалног тонуса </w:t>
+      </w:r>
+      <w:r>
+        <w:rPr>
+          <w:lang w:val="sr-Cyrl-RS"/>
+        </w:rPr>
+        <w:t xml:space="preserve">текстуалних записа како би се из датог скупа података извеле одређене законитости које важе између контекстуалних репрезентација посматраних </w:t>
+      </w:r>
+      <w:r>
+        <w:rPr>
+          <w:lang w:val="sr-Cyrl-RS"/>
+        </w:rPr>
+        <w:t xml:space="preserve">емоционалних </w:t>
+      </w:r>
+      <w:r>
+        <w:rPr>
+          <w:lang w:val="sr-Cyrl-RS"/>
+        </w:rPr>
+        <w:t>записа и категоричког атрибута који представља</w:t>
+      </w:r>
+      <w:r>
+        <w:rPr>
+          <w:lang w:val="sr-Cyrl-RS"/>
+        </w:rPr>
+        <w:t xml:space="preserve"> сентиментални показатељ</w:t>
+      </w:r>
+      <w:r>
+        <w:rPr>
+          <w:lang w:val="sr-Cyrl-RS"/>
+        </w:rPr>
+        <w:t xml:space="preserve"> припадност</w:t>
+      </w:r>
+      <w:r>
+        <w:rPr>
+          <w:lang w:val="sr-Cyrl-RS"/>
+        </w:rPr>
+        <w:t>и</w:t>
+      </w:r>
+      <w:r>
+        <w:rPr>
+          <w:lang w:val="sr-Cyrl-RS"/>
+        </w:rPr>
+        <w:t xml:space="preserve"> одређеном скупу. </w:t>
       </w:r>
     </w:p>
     <w:p>
@@ -4472,6 +4611,7 @@
           <w:color w:val="auto"/>
           <w:lang w:val="sr-Cyrl-RS"/>
         </w:rPr>
+        <w:lastRenderedPageBreak/>
         <w:t xml:space="preserve">Коначни резултати утврђивања контекста текстова имају за циљ </w:t>
       </w:r>
       <w:r>
@@ -4480,16 +4620,7 @@
           <w:color w:val="auto"/>
           <w:lang w:val="sr-Cyrl-RS"/>
         </w:rPr>
-        <w:t xml:space="preserve">презентовање јасније слике о стеченим мишљењима различитих корисника над датим објектима посматрања при чему </w:t>
-      </w:r>
-      <w:r>
-        <w:rPr>
-          <w:rFonts w:cs="Times New Roman"/>
-          <w:color w:val="auto"/>
-          <w:lang w:val="sr-Cyrl-RS"/>
-        </w:rPr>
-        <w:lastRenderedPageBreak/>
-        <w:t>се у анализу могу укључити и додатни параметри који могу додатно категоризовати типове личности корисника.</w:t>
+        <w:t>презентовање јасније слике о стеченим мишљењима различитих корисника над датим објектима посматрања при чему се у анализу могу укључити и додатни параметри који могу додатно категоризовати типове личности корисника.</w:t>
       </w:r>
     </w:p>
     <w:p>
@@ -4626,7 +4757,55 @@
           <w:color w:val="auto"/>
           <w:lang w:val="sr-Cyrl-RS"/>
         </w:rPr>
-        <w:t>Обрађени текстуални подаци постају вектори који се у векторском/тензорском простору представљају као низови бројева одређене дужине. Вредности које ови вектори носе са собом требају на високо-квалитативан начин описати дати текстуални податак при чему се требају одржати својства текстова попут редоследа речи у реченици, контекстуалне зависности између речи, дужина текстова, контекстуална сличности и сл.</w:t>
+        <w:t>Обрађени текстуални подаци постају вектори који се у векторском/тензорском простору представљају као низови бројева одређене дужине. Вредности које ови вектори носе са</w:t>
+      </w:r>
+      <w:r>
+        <w:rPr>
+          <w:rFonts w:cs="Times New Roman"/>
+          <w:color w:val="auto"/>
+          <w:lang w:val="sr-Cyrl-RS"/>
+        </w:rPr>
+        <w:t xml:space="preserve"> собом треба да</w:t>
+      </w:r>
+      <w:r>
+        <w:rPr>
+          <w:rFonts w:cs="Times New Roman"/>
+          <w:color w:val="auto"/>
+          <w:lang w:val="sr-Cyrl-RS"/>
+        </w:rPr>
+        <w:t xml:space="preserve"> на в</w:t>
+      </w:r>
+      <w:r>
+        <w:rPr>
+          <w:rFonts w:cs="Times New Roman"/>
+          <w:color w:val="auto"/>
+          <w:lang w:val="sr-Cyrl-RS"/>
+        </w:rPr>
+        <w:t>исоко-квалитативан начин опишу</w:t>
+      </w:r>
+      <w:r>
+        <w:rPr>
+          <w:rFonts w:cs="Times New Roman"/>
+          <w:color w:val="auto"/>
+          <w:lang w:val="sr-Cyrl-RS"/>
+        </w:rPr>
+        <w:t xml:space="preserve"> дати тексту</w:t>
+      </w:r>
+      <w:r>
+        <w:rPr>
+          <w:rFonts w:cs="Times New Roman"/>
+          <w:color w:val="auto"/>
+          <w:lang w:val="sr-Cyrl-RS"/>
+        </w:rPr>
+        <w:t>ални податак при чему треба</w:t>
+      </w:r>
+      <w:r>
+        <w:rPr>
+          <w:rFonts w:cs="Times New Roman"/>
+          <w:color w:val="auto"/>
+          <w:lang w:val="sr-Cyrl-RS"/>
+        </w:rPr>
+        <w:t xml:space="preserve"> одржати својства текстова попут редоследа речи у реченици, контекстуалне зависности између речи, дужина текстова, контекстуална сличности и сл.</w:t>
       </w:r>
     </w:p>
     <w:p>
@@ -4781,7 +4960,7 @@
           <w:color w:val="auto"/>
           <w:lang w:val="sr-Cyrl-RS"/>
         </w:rPr>
-        <w:t>Лематизација и стемизација</w:t>
+        <w:t>Лематизација и стемовање</w:t>
       </w:r>
     </w:p>
     <w:p>
@@ -5084,7 +5263,31 @@
           <w:color w:val="auto"/>
           <w:lang w:val="sr-Cyrl-RS"/>
         </w:rPr>
-        <w:t>краћих текстуалних јединица које могу бити појединачне речи, реченице или параграфи</w:t>
+        <w:t>краћих текстуалних јединица које могу бити појединачне речи</w:t>
+      </w:r>
+      <w:r>
+        <w:rPr>
+          <w:rFonts w:cs="Times New Roman"/>
+          <w:color w:val="auto"/>
+          <w:lang w:val="sr-Cyrl-RS"/>
+        </w:rPr>
+        <w:t xml:space="preserve"> </w:t>
+      </w:r>
+      <w:r>
+        <w:rPr>
+          <w:rFonts w:cs="Times New Roman"/>
+          <w:color w:val="auto"/>
+          <w:lang w:val="sr-Cyrl-RS"/>
+        </w:rPr>
+        <w:t>или делови речи</w:t>
+      </w:r>
+      <w:r>
+        <w:rPr>
+          <w:rFonts w:cs="Times New Roman"/>
+          <w:color w:val="auto"/>
+          <w:lang w:val="sr-Cyrl-RS"/>
+        </w:rPr>
+        <w:t>, чак и појединачна слова</w:t>
       </w:r>
       <w:r>
         <w:rPr>
@@ -5100,7 +5303,31 @@
           <w:color w:val="auto"/>
           <w:lang w:val="sr-Cyrl-RS"/>
         </w:rPr>
-        <w:t xml:space="preserve">Токени представљају смислену целину која представља заједнички контекст одређене целине токенизоване реченице. </w:t>
+        <w:t xml:space="preserve">Токени представљају смислену целину која представља заједнички контекст </w:t>
+      </w:r>
+      <w:r>
+        <w:rPr>
+          <w:rFonts w:cs="Times New Roman"/>
+          <w:color w:val="auto"/>
+          <w:lang w:val="sr-Cyrl-RS"/>
+        </w:rPr>
+        <w:t>одређених делова речи</w:t>
+      </w:r>
+      <w:r>
+        <w:rPr>
+          <w:rFonts w:cs="Times New Roman"/>
+          <w:color w:val="auto"/>
+          <w:lang w:val="sr-Cyrl-RS"/>
+        </w:rPr>
+        <w:t>, тј.</w:t>
+      </w:r>
+      <w:r>
+        <w:rPr>
+          <w:rFonts w:cs="Times New Roman"/>
+          <w:color w:val="auto"/>
+          <w:lang w:val="sr-Cyrl-RS"/>
+        </w:rPr>
+        <w:t xml:space="preserve"> целине токенизоване реченице. </w:t>
       </w:r>
       <w:r>
         <w:rPr>
@@ -5162,7 +5389,7 @@
           <w:u w:val="single"/>
           <w:lang w:val="sr-Cyrl-RS"/>
         </w:rPr>
-        <w:t>Лематизација и стемизација</w:t>
+        <w:t>Лематизација и стемовање</w:t>
       </w:r>
     </w:p>
     <w:p>
@@ -5223,7 +5450,15 @@
           <w:color w:val="auto"/>
           <w:lang w:val="sr-Cyrl-RS"/>
         </w:rPr>
-        <w:t>Стемизација представља једноставнији процес обраде речи при чему се посматрана реч своди на корен речи изведен из посматране.</w:t>
+        <w:t>Стемовање</w:t>
+      </w:r>
+      <w:r>
+        <w:rPr>
+          <w:rFonts w:cs="Times New Roman"/>
+          <w:color w:val="auto"/>
+          <w:lang w:val="sr-Cyrl-RS"/>
+        </w:rPr>
+        <w:t xml:space="preserve"> представља једноставнији процес обраде речи при чему се посматрана реч своди на корен речи изведен из посматране.</w:t>
       </w:r>
       <w:r>
         <w:rPr>
@@ -5239,7 +5474,15 @@
           <w:color w:val="auto"/>
           <w:lang w:val="sr-Cyrl-RS"/>
         </w:rPr>
-        <w:t xml:space="preserve"> Такође, стемизација се обавља над сваком речју појединачно без додатног познавања контекста осталих речи у околини.</w:t>
+        <w:t xml:space="preserve"> Такође, стемовање</w:t>
+      </w:r>
+      <w:r>
+        <w:rPr>
+          <w:rFonts w:cs="Times New Roman"/>
+          <w:color w:val="auto"/>
+          <w:lang w:val="sr-Cyrl-RS"/>
+        </w:rPr>
+        <w:t xml:space="preserve"> се обавља над сваком речју појединачно без додатног познавања контекста осталих речи у околини.</w:t>
       </w:r>
     </w:p>
     <w:p>
@@ -5265,7 +5508,23 @@
           <w:color w:val="auto"/>
           <w:lang w:val="sr-Cyrl-RS"/>
         </w:rPr>
-        <w:t xml:space="preserve"> Лема представља основну форму речи, тј. облик речи који представља њено лексично значење или корен.</w:t>
+        <w:t xml:space="preserve"> Лема представља основну форму речи, тј. облик речи који представља</w:t>
+      </w:r>
+      <w:r>
+        <w:rPr>
+          <w:rFonts w:cs="Times New Roman"/>
+          <w:color w:val="auto"/>
+          <w:lang w:val="sr-Cyrl-RS"/>
+        </w:rPr>
+        <w:t xml:space="preserve"> њено лексично значење или основни облик</w:t>
+      </w:r>
+      <w:r>
+        <w:rPr>
+          <w:rFonts w:cs="Times New Roman"/>
+          <w:color w:val="auto"/>
+          <w:lang w:val="sr-Cyrl-RS"/>
+        </w:rPr>
+        <w:t>.</w:t>
       </w:r>
       <w:r>
         <w:rPr>
@@ -6463,23 +6722,13 @@
         </w:rPr>
         <w:t>Е</w:t>
       </w:r>
-      <w:proofErr w:type="spellStart"/>
       <w:r>
         <w:rPr>
           <w:rFonts w:cs="Times New Roman"/>
           <w:i/>
           <w:color w:val="auto"/>
         </w:rPr>
-        <w:t>ng</w:t>
-      </w:r>
-      <w:proofErr w:type="spellEnd"/>
-      <w:r>
-        <w:rPr>
-          <w:rFonts w:cs="Times New Roman"/>
-          <w:i/>
-          <w:color w:val="auto"/>
-        </w:rPr>
-        <w:t>. Term frequency</w:t>
+        <w:t>ng. Term frequency</w:t>
       </w:r>
       <w:r>
         <w:rPr>
@@ -9299,7 +9548,7 @@
         <w:rPr>
           <w:lang w:val="sr-Cyrl-RS"/>
         </w:rPr>
-        <w:t xml:space="preserve"> стемизација</w:t>
+        <w:t xml:space="preserve"> стемовање</w:t>
       </w:r>
       <w:r>
         <w:rPr>
@@ -16841,7 +17090,7 @@
 
 <file path=word/numbering.xml><?xml version="1.0" encoding="utf-8"?>
 <w:numbering xmlns:wpc="http://schemas.microsoft.com/office/word/2010/wordprocessingCanvas" xmlns:mc="http://schemas.openxmlformats.org/markup-compatibility/2006" xmlns:o="urn:schemas-microsoft-com:office:office" xmlns:r="http://schemas.openxmlformats.org/officeDocument/2006/relationships" xmlns:m="http://schemas.openxmlformats.org/officeDocument/2006/math" xmlns:v="urn:schemas-microsoft-com:vml" xmlns:wp14="http://schemas.microsoft.com/office/word/2010/wordprocessingDrawing" xmlns:wp="http://schemas.openxmlformats.org/drawingml/2006/wordprocessingDrawing" xmlns:w10="urn:schemas-microsoft-com:office:word" xmlns:w="http://schemas.openxmlformats.org/wordprocessingml/2006/main" xmlns:w14="http://schemas.microsoft.com/office/word/2010/wordml" xmlns:w15="http://schemas.microsoft.com/office/word/2012/wordml" xmlns:wpg="http://schemas.microsoft.com/office/word/2010/wordprocessingGroup" xmlns:wpi="http://schemas.microsoft.com/office/word/2010/wordprocessingInk" xmlns:wne="http://schemas.microsoft.com/office/word/2006/wordml" xmlns:wps="http://schemas.microsoft.com/office/word/2010/wordprocessingShape" mc:Ignorable="w14 w15 wp14">
-  <w:abstractNum w:abstractNumId="0">
+  <w:abstractNum w:abstractNumId="0" w15:restartNumberingAfterBreak="0">
     <w:nsid w:val="DD19DCC3"/>
     <w:multiLevelType w:val="multilevel"/>
     <w:tmpl w:val="5350B908"/>
@@ -16995,7 +17244,7 @@
       </w:rPr>
     </w:lvl>
   </w:abstractNum>
-  <w:abstractNum w:abstractNumId="1">
+  <w:abstractNum w:abstractNumId="1" w15:restartNumberingAfterBreak="0">
     <w:nsid w:val="070912DD"/>
     <w:multiLevelType w:val="hybridMultilevel"/>
     <w:tmpl w:val="DA50F14A"/>
@@ -17108,7 +17357,7 @@
       </w:rPr>
     </w:lvl>
   </w:abstractNum>
-  <w:abstractNum w:abstractNumId="2">
+  <w:abstractNum w:abstractNumId="2" w15:restartNumberingAfterBreak="0">
     <w:nsid w:val="0A3300BF"/>
     <w:multiLevelType w:val="multilevel"/>
     <w:tmpl w:val="5350B908"/>
@@ -17262,7 +17511,7 @@
       </w:rPr>
     </w:lvl>
   </w:abstractNum>
-  <w:abstractNum w:abstractNumId="3">
+  <w:abstractNum w:abstractNumId="3" w15:restartNumberingAfterBreak="0">
     <w:nsid w:val="10A114D4"/>
     <w:multiLevelType w:val="hybridMultilevel"/>
     <w:tmpl w:val="A8B0F95E"/>
@@ -17352,7 +17601,7 @@
       </w:pPr>
     </w:lvl>
   </w:abstractNum>
-  <w:abstractNum w:abstractNumId="4">
+  <w:abstractNum w:abstractNumId="4" w15:restartNumberingAfterBreak="0">
     <w:nsid w:val="125036C3"/>
     <w:multiLevelType w:val="hybridMultilevel"/>
     <w:tmpl w:val="DA8829E0"/>
@@ -17465,7 +17714,7 @@
       </w:rPr>
     </w:lvl>
   </w:abstractNum>
-  <w:abstractNum w:abstractNumId="5">
+  <w:abstractNum w:abstractNumId="5" w15:restartNumberingAfterBreak="0">
     <w:nsid w:val="16543ADD"/>
     <w:multiLevelType w:val="hybridMultilevel"/>
     <w:tmpl w:val="6F92B634"/>
@@ -17578,7 +17827,7 @@
       </w:rPr>
     </w:lvl>
   </w:abstractNum>
-  <w:abstractNum w:abstractNumId="6">
+  <w:abstractNum w:abstractNumId="6" w15:restartNumberingAfterBreak="0">
     <w:nsid w:val="1A59702B"/>
     <w:multiLevelType w:val="hybridMultilevel"/>
     <w:tmpl w:val="946EB0A2"/>
@@ -17691,7 +17940,7 @@
       </w:rPr>
     </w:lvl>
   </w:abstractNum>
-  <w:abstractNum w:abstractNumId="7">
+  <w:abstractNum w:abstractNumId="7" w15:restartNumberingAfterBreak="0">
     <w:nsid w:val="1A8C2B02"/>
     <w:multiLevelType w:val="hybridMultilevel"/>
     <w:tmpl w:val="6142A38C"/>
@@ -17804,7 +18053,7 @@
       </w:rPr>
     </w:lvl>
   </w:abstractNum>
-  <w:abstractNum w:abstractNumId="8">
+  <w:abstractNum w:abstractNumId="8" w15:restartNumberingAfterBreak="0">
     <w:nsid w:val="1CAB7F6E"/>
     <w:multiLevelType w:val="hybridMultilevel"/>
     <w:tmpl w:val="E74028BA"/>
@@ -17917,7 +18166,7 @@
       </w:rPr>
     </w:lvl>
   </w:abstractNum>
-  <w:abstractNum w:abstractNumId="9">
+  <w:abstractNum w:abstractNumId="9" w15:restartNumberingAfterBreak="0">
     <w:nsid w:val="1CC26F8A"/>
     <w:multiLevelType w:val="multilevel"/>
     <w:tmpl w:val="5350B908"/>
@@ -18071,7 +18320,7 @@
       </w:rPr>
     </w:lvl>
   </w:abstractNum>
-  <w:abstractNum w:abstractNumId="10">
+  <w:abstractNum w:abstractNumId="10" w15:restartNumberingAfterBreak="0">
     <w:nsid w:val="1DD11506"/>
     <w:multiLevelType w:val="hybridMultilevel"/>
     <w:tmpl w:val="5EA437A6"/>
@@ -18184,7 +18433,7 @@
       </w:rPr>
     </w:lvl>
   </w:abstractNum>
-  <w:abstractNum w:abstractNumId="11">
+  <w:abstractNum w:abstractNumId="11" w15:restartNumberingAfterBreak="0">
     <w:nsid w:val="29AF5BF8"/>
     <w:multiLevelType w:val="hybridMultilevel"/>
     <w:tmpl w:val="FFB0BB22"/>
@@ -18297,7 +18546,7 @@
       </w:rPr>
     </w:lvl>
   </w:abstractNum>
-  <w:abstractNum w:abstractNumId="12">
+  <w:abstractNum w:abstractNumId="12" w15:restartNumberingAfterBreak="0">
     <w:nsid w:val="3C5F5A55"/>
     <w:multiLevelType w:val="hybridMultilevel"/>
     <w:tmpl w:val="5038067A"/>
@@ -18410,7 +18659,7 @@
       </w:rPr>
     </w:lvl>
   </w:abstractNum>
-  <w:abstractNum w:abstractNumId="13">
+  <w:abstractNum w:abstractNumId="13" w15:restartNumberingAfterBreak="0">
     <w:nsid w:val="402D378C"/>
     <w:multiLevelType w:val="hybridMultilevel"/>
     <w:tmpl w:val="50CC2108"/>
@@ -18524,7 +18773,7 @@
       </w:rPr>
     </w:lvl>
   </w:abstractNum>
-  <w:abstractNum w:abstractNumId="14">
+  <w:abstractNum w:abstractNumId="14" w15:restartNumberingAfterBreak="0">
     <w:nsid w:val="46394EAF"/>
     <w:multiLevelType w:val="hybridMultilevel"/>
     <w:tmpl w:val="CDEA03EE"/>
@@ -18637,7 +18886,7 @@
       </w:rPr>
     </w:lvl>
   </w:abstractNum>
-  <w:abstractNum w:abstractNumId="15">
+  <w:abstractNum w:abstractNumId="15" w15:restartNumberingAfterBreak="0">
     <w:nsid w:val="473C7A03"/>
     <w:multiLevelType w:val="hybridMultilevel"/>
     <w:tmpl w:val="379E2214"/>
@@ -18750,7 +18999,7 @@
       </w:rPr>
     </w:lvl>
   </w:abstractNum>
-  <w:abstractNum w:abstractNumId="16">
+  <w:abstractNum w:abstractNumId="16" w15:restartNumberingAfterBreak="0">
     <w:nsid w:val="4B2B7825"/>
     <w:multiLevelType w:val="multilevel"/>
     <w:tmpl w:val="F4AAB0FA"/>
@@ -18863,7 +19112,7 @@
       </w:rPr>
     </w:lvl>
   </w:abstractNum>
-  <w:abstractNum w:abstractNumId="17">
+  <w:abstractNum w:abstractNumId="17" w15:restartNumberingAfterBreak="0">
     <w:nsid w:val="505B70E5"/>
     <w:multiLevelType w:val="multilevel"/>
     <w:tmpl w:val="A43C372E"/>
@@ -18976,7 +19225,7 @@
       </w:rPr>
     </w:lvl>
   </w:abstractNum>
-  <w:abstractNum w:abstractNumId="18">
+  <w:abstractNum w:abstractNumId="18" w15:restartNumberingAfterBreak="0">
     <w:nsid w:val="51235F50"/>
     <w:multiLevelType w:val="hybridMultilevel"/>
     <w:tmpl w:val="9C2CE6A0"/>
@@ -19062,7 +19311,7 @@
       </w:pPr>
     </w:lvl>
   </w:abstractNum>
-  <w:abstractNum w:abstractNumId="19">
+  <w:abstractNum w:abstractNumId="19" w15:restartNumberingAfterBreak="0">
     <w:nsid w:val="64107EDC"/>
     <w:multiLevelType w:val="hybridMultilevel"/>
     <w:tmpl w:val="456CAF74"/>
@@ -19175,7 +19424,7 @@
       </w:rPr>
     </w:lvl>
   </w:abstractNum>
-  <w:abstractNum w:abstractNumId="20">
+  <w:abstractNum w:abstractNumId="20" w15:restartNumberingAfterBreak="0">
     <w:nsid w:val="67061F97"/>
     <w:multiLevelType w:val="hybridMultilevel"/>
     <w:tmpl w:val="64E65488"/>
@@ -19264,7 +19513,7 @@
       </w:pPr>
     </w:lvl>
   </w:abstractNum>
-  <w:abstractNum w:abstractNumId="21">
+  <w:abstractNum w:abstractNumId="21" w15:restartNumberingAfterBreak="0">
     <w:nsid w:val="728B1827"/>
     <w:multiLevelType w:val="hybridMultilevel"/>
     <w:tmpl w:val="74A8B47E"/>
@@ -19377,7 +19626,7 @@
       </w:rPr>
     </w:lvl>
   </w:abstractNum>
-  <w:abstractNum w:abstractNumId="22">
+  <w:abstractNum w:abstractNumId="22" w15:restartNumberingAfterBreak="0">
     <w:nsid w:val="7583035C"/>
     <w:multiLevelType w:val="hybridMultilevel"/>
     <w:tmpl w:val="DC58B436"/>
@@ -19466,7 +19715,7 @@
       </w:pPr>
     </w:lvl>
   </w:abstractNum>
-  <w:abstractNum w:abstractNumId="23">
+  <w:abstractNum w:abstractNumId="23" w15:restartNumberingAfterBreak="0">
     <w:nsid w:val="78273D88"/>
     <w:multiLevelType w:val="hybridMultilevel"/>
     <w:tmpl w:val="B824C684"/>
@@ -19579,7 +19828,7 @@
       </w:rPr>
     </w:lvl>
   </w:abstractNum>
-  <w:abstractNum w:abstractNumId="24">
+  <w:abstractNum w:abstractNumId="24" w15:restartNumberingAfterBreak="0">
     <w:nsid w:val="782E410B"/>
     <w:multiLevelType w:val="hybridMultilevel"/>
     <w:tmpl w:val="0D52665C"/>
@@ -19665,7 +19914,7 @@
       </w:pPr>
     </w:lvl>
   </w:abstractNum>
-  <w:abstractNum w:abstractNumId="25">
+  <w:abstractNum w:abstractNumId="25" w15:restartNumberingAfterBreak="0">
     <w:nsid w:val="790A3FE0"/>
     <w:multiLevelType w:val="hybridMultilevel"/>
     <w:tmpl w:val="57421434"/>
@@ -20873,7 +21122,7 @@
 </file>
 
 <file path=customXml/itemProps2.xml><?xml version="1.0" encoding="utf-8"?>
-<ds:datastoreItem xmlns:ds="http://schemas.openxmlformats.org/officeDocument/2006/customXml" ds:itemID="{2F3F69A8-D5C8-4154-97B9-2332043CB4FD}">
+<ds:datastoreItem xmlns:ds="http://schemas.openxmlformats.org/officeDocument/2006/customXml" ds:itemID="{AA7FE20C-AE6F-43D6-8762-48C6C1026BDB}">
   <ds:schemaRefs>
     <ds:schemaRef ds:uri="http://schemas.openxmlformats.org/officeDocument/2006/bibliography"/>
   </ds:schemaRefs>
